--- a/documents/2. 모둘별 양자화 보존율/2.1.2 Concat 텐서 그룹수와 보존율 분석 보고서.docx
+++ b/documents/2. 모둘별 양자화 보존율/2.1.2 Concat 텐서 그룹수와 보존율 분석 보고서.docx
@@ -105,18 +105,8 @@
           <w:sz w:val="20"/>
           <w:szCs w:val="20"/>
         </w:rPr>
-        <w:t xml:space="preserve">구조 차이 -&gt; </w:t>
-      </w:r>
-      <w:proofErr w:type="spellStart"/>
-      <w:r>
-        <w:rPr>
-          <w:rFonts w:hint="eastAsia"/>
-          <w:sz w:val="20"/>
-          <w:szCs w:val="20"/>
-        </w:rPr>
-        <w:t>Concat</w:t>
-      </w:r>
-      <w:proofErr w:type="spellEnd"/>
+        <w:t>구조 차이 -&gt; Concat</w:t>
+      </w:r>
       <w:r>
         <w:rPr>
           <w:sz w:val="20"/>
@@ -146,9 +136,8 @@
           <w:sz w:val="20"/>
           <w:szCs w:val="20"/>
         </w:rPr>
-        <w:t>(</w:t>
-      </w:r>
-      <w:proofErr w:type="spellStart"/>
+        <w:t xml:space="preserve">(concat 방식 차이) -&gt; 그룹수가 많아지면 Scale 다양화 -&gt; </w:t>
+      </w:r>
       <w:r>
         <w:rPr>
           <w:rFonts w:hint="eastAsia"/>
@@ -157,50 +146,13 @@
         </w:rPr>
         <w:t>concat</w:t>
       </w:r>
-      <w:proofErr w:type="spellEnd"/>
-      <w:r>
-        <w:rPr>
-          <w:rFonts w:hint="eastAsia"/>
-          <w:sz w:val="20"/>
-          <w:szCs w:val="20"/>
-        </w:rPr>
-        <w:t xml:space="preserve"> 방식 차이) -&gt; 그룹수가 많아지면 Scale 다양화 -&gt; </w:t>
-      </w:r>
-      <w:proofErr w:type="spellStart"/>
-      <w:r>
-        <w:rPr>
-          <w:rFonts w:hint="eastAsia"/>
-          <w:sz w:val="20"/>
-          <w:szCs w:val="20"/>
-        </w:rPr>
-        <w:t>concat</w:t>
-      </w:r>
-      <w:proofErr w:type="spellEnd"/>
-      <w:r>
-        <w:rPr>
-          <w:rFonts w:hint="eastAsia"/>
-          <w:sz w:val="20"/>
-          <w:szCs w:val="20"/>
-        </w:rPr>
-        <w:t xml:space="preserve">의 </w:t>
-      </w:r>
-      <w:proofErr w:type="spellStart"/>
-      <w:r>
-        <w:rPr>
-          <w:rFonts w:hint="eastAsia"/>
-          <w:sz w:val="20"/>
-          <w:szCs w:val="20"/>
-        </w:rPr>
-        <w:t>텐서</w:t>
-      </w:r>
-      <w:proofErr w:type="spellEnd"/>
-      <w:r>
-        <w:rPr>
-          <w:rFonts w:hint="eastAsia"/>
-          <w:sz w:val="20"/>
-          <w:szCs w:val="20"/>
-        </w:rPr>
-        <w:t xml:space="preserve"> 그룹수가 증가하면 양자화 오차 유발</w:t>
+      <w:r>
+        <w:rPr>
+          <w:rFonts w:hint="eastAsia"/>
+          <w:sz w:val="20"/>
+          <w:szCs w:val="20"/>
+        </w:rPr>
+        <w:t>의 텐서 그룹수가 증가하면 양자화 오차 유발</w:t>
       </w:r>
       <w:r>
         <w:rPr>
@@ -236,6 +188,39 @@
         </w:rPr>
         <w:t>실험 준비</w:t>
       </w:r>
+      <w:r>
+        <w:rPr>
+          <w:rFonts w:hint="eastAsia"/>
+          <w:sz w:val="24"/>
+        </w:rPr>
+        <w:t xml:space="preserve"> </w:t>
+      </w:r>
+      <w:r>
+        <w:rPr>
+          <w:sz w:val="24"/>
+        </w:rPr>
+        <w:t>–</w:t>
+      </w:r>
+      <w:r>
+        <w:rPr>
+          <w:rFonts w:hint="eastAsia"/>
+          <w:sz w:val="24"/>
+        </w:rPr>
+        <w:t xml:space="preserve"> 얘도 3, 4 </w:t>
+      </w:r>
+      <w:r>
+        <w:rPr>
+          <w:sz w:val="24"/>
+        </w:rPr>
+        <w:t>백</w:t>
+      </w:r>
+      <w:r>
+        <w:rPr>
+          <w:rFonts w:hint="eastAsia"/>
+          <w:sz w:val="24"/>
+        </w:rPr>
+        <w:t xml:space="preserve"> 다르긴 하지만 뭉개! 준비 갈 완료!</w:t>
+      </w:r>
     </w:p>
     <w:p>
       <w:pPr>
@@ -290,6 +275,14 @@
         </w:rPr>
         <w:t>v8n_2442</w:t>
       </w:r>
+      <w:r>
+        <w:rPr>
+          <w:rFonts w:hint="eastAsia"/>
+          <w:sz w:val="20"/>
+          <w:szCs w:val="20"/>
+        </w:rPr>
+        <w:t xml:space="preserve"> - 0</w:t>
+      </w:r>
     </w:p>
     <w:p>
       <w:pPr>
@@ -312,6 +305,14 @@
         </w:rPr>
         <w:t>v8n_6886</w:t>
       </w:r>
+      <w:r>
+        <w:rPr>
+          <w:rFonts w:hint="eastAsia"/>
+          <w:sz w:val="20"/>
+          <w:szCs w:val="20"/>
+        </w:rPr>
+        <w:t xml:space="preserve"> - 0</w:t>
+      </w:r>
     </w:p>
     <w:p>
       <w:pPr>
@@ -334,6 +335,14 @@
         </w:rPr>
         <w:t>b8n5_2442</w:t>
       </w:r>
+      <w:r>
+        <w:rPr>
+          <w:rFonts w:hint="eastAsia"/>
+          <w:sz w:val="20"/>
+          <w:szCs w:val="20"/>
+        </w:rPr>
+        <w:t xml:space="preserve"> - 0</w:t>
+      </w:r>
     </w:p>
     <w:p>
       <w:pPr>
@@ -356,13 +365,20 @@
         </w:rPr>
         <w:t>b8n5_6886</w:t>
       </w:r>
+      <w:r>
+        <w:rPr>
+          <w:rFonts w:hint="eastAsia"/>
+          <w:sz w:val="20"/>
+          <w:szCs w:val="20"/>
+        </w:rPr>
+        <w:t xml:space="preserve"> - 0</w:t>
+      </w:r>
     </w:p>
     <w:p>
       <w:pPr>
         <w:pStyle w:val="a6"/>
         <w:ind w:left="1574"/>
         <w:rPr>
-          <w:rFonts w:hint="eastAsia"/>
           <w:sz w:val="20"/>
           <w:szCs w:val="20"/>
         </w:rPr>
@@ -403,25 +419,7 @@
           <w:sz w:val="20"/>
           <w:szCs w:val="20"/>
         </w:rPr>
-        <w:t xml:space="preserve">* </w:t>
-      </w:r>
-      <w:proofErr w:type="spellStart"/>
-      <w:r>
-        <w:rPr>
-          <w:rFonts w:hint="eastAsia"/>
-          <w:sz w:val="20"/>
-          <w:szCs w:val="20"/>
-        </w:rPr>
-        <w:t>보존율</w:t>
-      </w:r>
-      <w:proofErr w:type="spellEnd"/>
-      <w:r>
-        <w:rPr>
-          <w:rFonts w:hint="eastAsia"/>
-          <w:sz w:val="20"/>
-          <w:szCs w:val="20"/>
-        </w:rPr>
-        <w:t xml:space="preserve"> 개념 설명</w:t>
+        <w:t>* 보존율 개념 설명</w:t>
       </w:r>
     </w:p>
     <w:p>
@@ -437,110 +435,36 @@
           <w:szCs w:val="20"/>
         </w:rPr>
       </w:pPr>
-      <w:proofErr w:type="spellStart"/>
-      <w:r>
-        <w:rPr>
-          <w:rFonts w:hint="eastAsia"/>
-          <w:sz w:val="20"/>
-          <w:szCs w:val="20"/>
-        </w:rPr>
-        <w:t>concat</w:t>
-      </w:r>
-      <w:proofErr w:type="spellEnd"/>
-      <w:r>
-        <w:rPr>
-          <w:rFonts w:hint="eastAsia"/>
-          <w:sz w:val="20"/>
-          <w:szCs w:val="20"/>
-        </w:rPr>
-        <w:t xml:space="preserve">이 받는 </w:t>
-      </w:r>
-      <w:proofErr w:type="spellStart"/>
-      <w:r>
-        <w:rPr>
-          <w:rFonts w:hint="eastAsia"/>
-          <w:sz w:val="20"/>
-          <w:szCs w:val="20"/>
-        </w:rPr>
-        <w:t>텐서</w:t>
-      </w:r>
-      <w:proofErr w:type="spellEnd"/>
-      <w:r>
-        <w:rPr>
-          <w:rFonts w:hint="eastAsia"/>
-          <w:sz w:val="20"/>
-          <w:szCs w:val="20"/>
-        </w:rPr>
-        <w:t xml:space="preserve"> </w:t>
-      </w:r>
-      <w:proofErr w:type="spellStart"/>
-      <w:r>
-        <w:rPr>
-          <w:rFonts w:hint="eastAsia"/>
-          <w:sz w:val="20"/>
-          <w:szCs w:val="20"/>
-        </w:rPr>
-        <w:t>그룹수와</w:t>
-      </w:r>
-      <w:proofErr w:type="spellEnd"/>
-      <w:r>
-        <w:rPr>
-          <w:rFonts w:hint="eastAsia"/>
-          <w:sz w:val="20"/>
-          <w:szCs w:val="20"/>
-        </w:rPr>
-        <w:t xml:space="preserve"> 양자화 손실률 상관관계 분석</w:t>
-      </w:r>
-      <w:r>
-        <w:rPr>
-          <w:sz w:val="20"/>
-          <w:szCs w:val="20"/>
-        </w:rPr>
-        <w:br/>
-      </w:r>
-      <w:r>
-        <w:rPr>
-          <w:rFonts w:hint="eastAsia"/>
-          <w:sz w:val="20"/>
-          <w:szCs w:val="20"/>
-        </w:rPr>
-        <w:t xml:space="preserve">- </w:t>
-      </w:r>
-      <w:proofErr w:type="gramStart"/>
-      <w:r>
-        <w:rPr>
-          <w:rFonts w:hint="eastAsia"/>
-          <w:sz w:val="20"/>
-          <w:szCs w:val="20"/>
-        </w:rPr>
-        <w:t>가설 :</w:t>
-      </w:r>
-      <w:proofErr w:type="gramEnd"/>
-      <w:r>
-        <w:rPr>
-          <w:rFonts w:hint="eastAsia"/>
-          <w:sz w:val="20"/>
-          <w:szCs w:val="20"/>
-        </w:rPr>
-        <w:t xml:space="preserve"> </w:t>
-      </w:r>
-      <w:proofErr w:type="spellStart"/>
-      <w:r>
-        <w:rPr>
-          <w:rFonts w:hint="eastAsia"/>
-          <w:sz w:val="20"/>
-          <w:szCs w:val="20"/>
-        </w:rPr>
-        <w:t>텐서</w:t>
-      </w:r>
-      <w:proofErr w:type="spellEnd"/>
-      <w:r>
-        <w:rPr>
-          <w:rFonts w:hint="eastAsia"/>
-          <w:sz w:val="20"/>
-          <w:szCs w:val="20"/>
-        </w:rPr>
-        <w:t xml:space="preserve"> 그룹수가 늘어나면, 보존율이 낮아질 것이다.</w:t>
+      <w:r>
+        <w:rPr>
+          <w:rFonts w:hint="eastAsia"/>
+          <w:sz w:val="20"/>
+          <w:szCs w:val="20"/>
+        </w:rPr>
+        <w:t>concat이 받는 텐서 그룹수와 양자화 손실률 상관관계 분석</w:t>
+      </w:r>
+      <w:r>
+        <w:rPr>
+          <w:sz w:val="20"/>
+          <w:szCs w:val="20"/>
+        </w:rPr>
+        <w:br/>
+      </w:r>
+      <w:r>
+        <w:rPr>
+          <w:rFonts w:hint="eastAsia"/>
+          <w:sz w:val="20"/>
+          <w:szCs w:val="20"/>
+        </w:rPr>
+        <w:t xml:space="preserve">- 가설 : </w:t>
+      </w:r>
+      <w:r>
+        <w:rPr>
+          <w:rFonts w:hint="eastAsia"/>
+          <w:sz w:val="20"/>
+          <w:szCs w:val="20"/>
+        </w:rPr>
+        <w:t>텐서 그룹수가 늘어나면, 보존율이 낮아질 것이다.</w:t>
       </w:r>
       <w:r>
         <w:rPr>
@@ -635,7 +559,6 @@
         <w:pStyle w:val="a6"/>
         <w:ind w:left="1760"/>
         <w:rPr>
-          <w:rFonts w:hint="eastAsia"/>
           <w:sz w:val="26"/>
           <w:szCs w:val="26"/>
         </w:rPr>
@@ -828,25 +751,7 @@
           <w:sz w:val="20"/>
           <w:szCs w:val="20"/>
         </w:rPr>
-        <w:t xml:space="preserve">학습 </w:t>
-      </w:r>
-      <w:proofErr w:type="gramStart"/>
-      <w:r>
-        <w:rPr>
-          <w:rFonts w:hint="eastAsia"/>
-          <w:sz w:val="20"/>
-          <w:szCs w:val="20"/>
-        </w:rPr>
-        <w:t>데이터 :</w:t>
-      </w:r>
-      <w:proofErr w:type="gramEnd"/>
-      <w:r>
-        <w:rPr>
-          <w:rFonts w:hint="eastAsia"/>
-          <w:sz w:val="20"/>
-          <w:szCs w:val="20"/>
-        </w:rPr>
-        <w:t xml:space="preserve"> 제공받은 train set과 validation set을 병합</w:t>
+        <w:t>학습 데이터 : 제공받은 train set과 validation set을 병합</w:t>
       </w:r>
     </w:p>
     <w:p>
@@ -868,25 +773,7 @@
           <w:sz w:val="20"/>
           <w:szCs w:val="20"/>
         </w:rPr>
-        <w:t xml:space="preserve">입력 </w:t>
-      </w:r>
-      <w:proofErr w:type="gramStart"/>
-      <w:r>
-        <w:rPr>
-          <w:rFonts w:hint="eastAsia"/>
-          <w:sz w:val="20"/>
-          <w:szCs w:val="20"/>
-        </w:rPr>
-        <w:t>데이터 :</w:t>
-      </w:r>
-      <w:proofErr w:type="gramEnd"/>
-      <w:r>
-        <w:rPr>
-          <w:rFonts w:hint="eastAsia"/>
-          <w:sz w:val="20"/>
-          <w:szCs w:val="20"/>
-        </w:rPr>
-        <w:t xml:space="preserve"> </w:t>
+        <w:t xml:space="preserve">입력 데이터 : </w:t>
       </w:r>
       <w:r>
         <w:rPr>
@@ -904,7 +791,6 @@
         </w:rPr>
         <w:t xml:space="preserve">test </w:t>
       </w:r>
-      <w:proofErr w:type="spellStart"/>
       <w:r>
         <w:rPr>
           <w:rFonts w:hint="eastAsia"/>
@@ -913,7 +799,6 @@
         </w:rPr>
         <w:t>est</w:t>
       </w:r>
-      <w:proofErr w:type="spellEnd"/>
     </w:p>
     <w:p>
       <w:pPr>
@@ -1050,18 +935,193 @@
           <w:sz w:val="20"/>
           <w:szCs w:val="20"/>
         </w:rPr>
-        <w:t xml:space="preserve">비교 </w:t>
-      </w:r>
-      <w:proofErr w:type="gramStart"/>
-      <w:r>
-        <w:rPr>
-          <w:rFonts w:hint="eastAsia"/>
-          <w:sz w:val="20"/>
-          <w:szCs w:val="20"/>
-        </w:rPr>
-        <w:t>모델 :</w:t>
-      </w:r>
-      <w:proofErr w:type="gramEnd"/>
+        <w:t xml:space="preserve">비교 모델 : </w:t>
+      </w:r>
+      <w:r>
+        <w:rPr>
+          <w:rFonts w:hint="eastAsia"/>
+          <w:sz w:val="20"/>
+          <w:szCs w:val="20"/>
+        </w:rPr>
+        <w:t>v8n_org_tv vs v8n_k6_tv</w:t>
+      </w:r>
+      <w:r>
+        <w:rPr>
+          <w:sz w:val="20"/>
+          <w:szCs w:val="20"/>
+        </w:rPr>
+        <w:br/>
+      </w:r>
+    </w:p>
+    <w:p>
+      <w:pPr>
+        <w:pStyle w:val="a6"/>
+        <w:numPr>
+          <w:ilvl w:val="3"/>
+          <w:numId w:val="2"/>
+        </w:numPr>
+        <w:ind w:left="1857"/>
+        <w:rPr>
+          <w:sz w:val="20"/>
+          <w:szCs w:val="20"/>
+        </w:rPr>
+      </w:pPr>
+      <w:r>
+        <w:rPr>
+          <w:rFonts w:hint="eastAsia"/>
+          <w:sz w:val="20"/>
+          <w:szCs w:val="20"/>
+        </w:rPr>
+        <w:t xml:space="preserve">모델 설명 : </w:t>
+      </w:r>
+    </w:p>
+    <w:p>
+      <w:pPr>
+        <w:pStyle w:val="a6"/>
+        <w:numPr>
+          <w:ilvl w:val="4"/>
+          <w:numId w:val="2"/>
+        </w:numPr>
+        <w:ind w:left="2141"/>
+        <w:rPr>
+          <w:sz w:val="20"/>
+          <w:szCs w:val="20"/>
+        </w:rPr>
+      </w:pPr>
+      <w:r>
+        <w:rPr>
+          <w:sz w:val="20"/>
+          <w:szCs w:val="20"/>
+        </w:rPr>
+        <w:t>V</w:t>
+      </w:r>
+      <w:r>
+        <w:rPr>
+          <w:rFonts w:hint="eastAsia"/>
+          <w:sz w:val="20"/>
+          <w:szCs w:val="20"/>
+        </w:rPr>
+        <w:t>8n_org_tv</w:t>
+      </w:r>
+      <w:r>
+        <w:rPr>
+          <w:rFonts w:hint="eastAsia"/>
+          <w:sz w:val="20"/>
+          <w:szCs w:val="20"/>
+        </w:rPr>
+        <w:t xml:space="preserve"> : 기본 yolov8n 모델</w:t>
+      </w:r>
+    </w:p>
+    <w:p>
+      <w:pPr>
+        <w:pStyle w:val="a6"/>
+        <w:numPr>
+          <w:ilvl w:val="4"/>
+          <w:numId w:val="2"/>
+        </w:numPr>
+        <w:ind w:left="2141"/>
+        <w:rPr>
+          <w:sz w:val="20"/>
+          <w:szCs w:val="20"/>
+        </w:rPr>
+      </w:pPr>
+      <w:r>
+        <w:rPr>
+          <w:sz w:val="20"/>
+          <w:szCs w:val="20"/>
+        </w:rPr>
+        <w:t>V</w:t>
+      </w:r>
+      <w:r>
+        <w:rPr>
+          <w:rFonts w:hint="eastAsia"/>
+          <w:sz w:val="20"/>
+          <w:szCs w:val="20"/>
+        </w:rPr>
+        <w:t>8n_k6_tv : 기본 yolov8n 모델의 첫 Conv 레이어의 크기를 (3, 2) 에서 (6, 2, 2, 2)로 변경</w:t>
+      </w:r>
+      <w:r>
+        <w:rPr>
+          <w:rFonts w:hint="eastAsia"/>
+          <w:sz w:val="20"/>
+          <w:szCs w:val="20"/>
+        </w:rPr>
+        <w:t>한 모델</w:t>
+      </w:r>
+      <w:r>
+        <w:rPr>
+          <w:sz w:val="20"/>
+          <w:szCs w:val="20"/>
+        </w:rPr>
+        <w:br/>
+      </w:r>
+    </w:p>
+    <w:p>
+      <w:pPr>
+        <w:pStyle w:val="a6"/>
+        <w:numPr>
+          <w:ilvl w:val="3"/>
+          <w:numId w:val="2"/>
+        </w:numPr>
+        <w:ind w:left="1857"/>
+        <w:rPr>
+          <w:sz w:val="20"/>
+          <w:szCs w:val="20"/>
+        </w:rPr>
+      </w:pPr>
+      <w:r>
+        <w:rPr>
+          <w:rFonts w:hint="eastAsia"/>
+          <w:sz w:val="20"/>
+          <w:szCs w:val="20"/>
+        </w:rPr>
+        <w:t xml:space="preserve">가설 </w:t>
+      </w:r>
+      <w:r>
+        <w:rPr>
+          <w:sz w:val="20"/>
+          <w:szCs w:val="20"/>
+        </w:rPr>
+        <w:br/>
+      </w:r>
+      <w:r>
+        <w:rPr>
+          <w:rFonts w:hint="eastAsia"/>
+          <w:sz w:val="20"/>
+          <w:szCs w:val="20"/>
+        </w:rPr>
+        <w:t xml:space="preserve">: </w:t>
+      </w:r>
+      <w:r>
+        <w:rPr>
+          <w:rFonts w:hint="eastAsia"/>
+          <w:sz w:val="20"/>
+          <w:szCs w:val="20"/>
+        </w:rPr>
+        <w:t xml:space="preserve">kernel size -&gt; </w:t>
+      </w:r>
+      <w:r>
+        <w:rPr>
+          <w:sz w:val="20"/>
+          <w:szCs w:val="20"/>
+        </w:rPr>
+        <w:br/>
+      </w:r>
+      <w:r>
+        <w:rPr>
+          <w:sz w:val="20"/>
+          <w:szCs w:val="20"/>
+        </w:rPr>
+        <w:t>Convolution의 kernel size가 커질수록 연산 복잡도가 증가하여 NPU에서 양자화 손실이 커질 가능성이 있다</w:t>
+      </w:r>
+      <w:r>
+        <w:rPr>
+          <w:rFonts w:hint="eastAsia"/>
+          <w:sz w:val="20"/>
+          <w:szCs w:val="20"/>
+        </w:rPr>
+        <w:t>.</w:t>
+      </w:r>
       <w:r>
         <w:rPr>
           <w:rFonts w:hint="eastAsia"/>
@@ -1072,11 +1132,41 @@
       </w:r>
       <w:r>
         <w:rPr>
-          <w:rFonts w:hint="eastAsia"/>
-          <w:sz w:val="20"/>
-          <w:szCs w:val="20"/>
-        </w:rPr>
-        <w:t>v8n_org_tv vs v8n_k6_tv</w:t>
+          <w:sz w:val="20"/>
+          <w:szCs w:val="20"/>
+        </w:rPr>
+        <w:t>Kernel size가 커지면 필터가 더 넓은 범위의 정보를 학습할 수 있지만, 각 연산에서 사용되는 값의 범위가 넓어져 양자화 시 표현할 수 없는 정보가 증가할 수 있다</w:t>
+      </w:r>
+      <w:r>
+        <w:rPr>
+          <w:rFonts w:hint="eastAsia"/>
+          <w:sz w:val="20"/>
+          <w:szCs w:val="20"/>
+        </w:rPr>
+        <w:t>[1].</w:t>
+      </w:r>
+      <w:r>
+        <w:rPr>
+          <w:rFonts w:hint="eastAsia"/>
+          <w:sz w:val="20"/>
+          <w:szCs w:val="20"/>
+        </w:rPr>
+        <w:t xml:space="preserve"> </w:t>
+      </w:r>
+      <w:r>
+        <w:rPr>
+          <w:sz w:val="20"/>
+          <w:szCs w:val="20"/>
+        </w:rPr>
+        <w:br/>
+      </w:r>
+      <w:r>
+        <w:rPr>
+          <w:rFonts w:hint="eastAsia"/>
+          <w:sz w:val="20"/>
+          <w:szCs w:val="20"/>
+        </w:rPr>
+        <w:t>따라서 커널 크기가 큰 모델의 연산 양자화 손실이 클 것이다.</w:t>
       </w:r>
       <w:r>
         <w:rPr>
@@ -1105,143 +1195,18 @@
           <w:sz w:val="20"/>
           <w:szCs w:val="20"/>
         </w:rPr>
-        <w:t xml:space="preserve">모델 </w:t>
-      </w:r>
-      <w:proofErr w:type="gramStart"/>
-      <w:r>
-        <w:rPr>
-          <w:rFonts w:hint="eastAsia"/>
-          <w:sz w:val="20"/>
-          <w:szCs w:val="20"/>
-        </w:rPr>
-        <w:t>설명 :</w:t>
-      </w:r>
-      <w:proofErr w:type="gramEnd"/>
-      <w:r>
-        <w:rPr>
-          <w:rFonts w:hint="eastAsia"/>
-          <w:sz w:val="20"/>
-          <w:szCs w:val="20"/>
-        </w:rPr>
-        <w:t xml:space="preserve"> </w:t>
-      </w:r>
-    </w:p>
-    <w:p>
-      <w:pPr>
-        <w:pStyle w:val="a6"/>
-        <w:numPr>
-          <w:ilvl w:val="4"/>
-          <w:numId w:val="2"/>
-        </w:numPr>
-        <w:ind w:left="2141"/>
-        <w:rPr>
-          <w:sz w:val="20"/>
-          <w:szCs w:val="20"/>
-        </w:rPr>
-      </w:pPr>
-      <w:r>
-        <w:rPr>
-          <w:sz w:val="20"/>
-          <w:szCs w:val="20"/>
-        </w:rPr>
-        <w:t>V</w:t>
-      </w:r>
-      <w:r>
-        <w:rPr>
-          <w:rFonts w:hint="eastAsia"/>
-          <w:sz w:val="20"/>
-          <w:szCs w:val="20"/>
-        </w:rPr>
-        <w:t>8n_org_</w:t>
-      </w:r>
-      <w:proofErr w:type="gramStart"/>
-      <w:r>
-        <w:rPr>
-          <w:rFonts w:hint="eastAsia"/>
-          <w:sz w:val="20"/>
-          <w:szCs w:val="20"/>
-        </w:rPr>
-        <w:t>tv</w:t>
-      </w:r>
-      <w:r>
-        <w:rPr>
-          <w:rFonts w:hint="eastAsia"/>
-          <w:sz w:val="20"/>
-          <w:szCs w:val="20"/>
-        </w:rPr>
-        <w:t xml:space="preserve"> :</w:t>
-      </w:r>
-      <w:proofErr w:type="gramEnd"/>
-      <w:r>
-        <w:rPr>
-          <w:rFonts w:hint="eastAsia"/>
-          <w:sz w:val="20"/>
-          <w:szCs w:val="20"/>
-        </w:rPr>
-        <w:t xml:space="preserve"> 기본 yolov8n 모델</w:t>
-      </w:r>
-    </w:p>
-    <w:p>
-      <w:pPr>
-        <w:pStyle w:val="a6"/>
-        <w:numPr>
-          <w:ilvl w:val="4"/>
-          <w:numId w:val="2"/>
-        </w:numPr>
-        <w:ind w:left="2141"/>
-        <w:rPr>
-          <w:sz w:val="20"/>
-          <w:szCs w:val="20"/>
-        </w:rPr>
-      </w:pPr>
-      <w:r>
-        <w:rPr>
-          <w:sz w:val="20"/>
-          <w:szCs w:val="20"/>
-        </w:rPr>
-        <w:t>V</w:t>
-      </w:r>
-      <w:r>
-        <w:rPr>
-          <w:rFonts w:hint="eastAsia"/>
-          <w:sz w:val="20"/>
-          <w:szCs w:val="20"/>
-        </w:rPr>
-        <w:t>8n_k6_</w:t>
-      </w:r>
-      <w:proofErr w:type="gramStart"/>
-      <w:r>
-        <w:rPr>
-          <w:rFonts w:hint="eastAsia"/>
-          <w:sz w:val="20"/>
-          <w:szCs w:val="20"/>
-        </w:rPr>
-        <w:t>tv :</w:t>
-      </w:r>
-      <w:proofErr w:type="gramEnd"/>
-      <w:r>
-        <w:rPr>
-          <w:rFonts w:hint="eastAsia"/>
-          <w:sz w:val="20"/>
-          <w:szCs w:val="20"/>
-        </w:rPr>
-        <w:t xml:space="preserve"> 기본 yolov8n 모델의 첫 Conv 레이어의 크기를 (3, 2) 에서 (6, 2, 2, 2)로 변경</w:t>
-      </w:r>
-      <w:r>
-        <w:rPr>
-          <w:rFonts w:hint="eastAsia"/>
-          <w:sz w:val="20"/>
-          <w:szCs w:val="20"/>
-        </w:rPr>
-        <w:t>한 모델</w:t>
-      </w:r>
-      <w:r>
-        <w:rPr>
-          <w:sz w:val="20"/>
-          <w:szCs w:val="20"/>
-        </w:rPr>
-        <w:br/>
-      </w:r>
+        <w:t xml:space="preserve">결과 : </w:t>
+      </w:r>
+    </w:p>
+    <w:p>
+      <w:pPr>
+        <w:pStyle w:val="a6"/>
+        <w:ind w:left="1857"/>
+        <w:rPr>
+          <w:sz w:val="20"/>
+          <w:szCs w:val="20"/>
+        </w:rPr>
+      </w:pPr>
     </w:p>
     <w:p>
       <w:pPr>
@@ -1262,179 +1227,7 @@
           <w:sz w:val="20"/>
           <w:szCs w:val="20"/>
         </w:rPr>
-        <w:t xml:space="preserve">가설 </w:t>
-      </w:r>
-      <w:r>
-        <w:rPr>
-          <w:sz w:val="20"/>
-          <w:szCs w:val="20"/>
-        </w:rPr>
-        <w:br/>
-      </w:r>
-      <w:r>
-        <w:rPr>
-          <w:rFonts w:hint="eastAsia"/>
-          <w:sz w:val="20"/>
-          <w:szCs w:val="20"/>
-        </w:rPr>
-        <w:t xml:space="preserve">: </w:t>
-      </w:r>
-      <w:r>
-        <w:rPr>
-          <w:rFonts w:hint="eastAsia"/>
-          <w:sz w:val="20"/>
-          <w:szCs w:val="20"/>
-        </w:rPr>
-        <w:t xml:space="preserve">kernel size -&gt; </w:t>
-      </w:r>
-      <w:r>
-        <w:rPr>
-          <w:sz w:val="20"/>
-          <w:szCs w:val="20"/>
-        </w:rPr>
-        <w:br/>
-      </w:r>
-      <w:r>
-        <w:rPr>
-          <w:sz w:val="20"/>
-          <w:szCs w:val="20"/>
-        </w:rPr>
-        <w:t>Convolution의 kernel size가 커질수록 연산 복잡도가 증가하여 NPU에서 양자화 손실이 커질 가능성이 있다</w:t>
-      </w:r>
-      <w:r>
-        <w:rPr>
-          <w:rFonts w:hint="eastAsia"/>
-          <w:sz w:val="20"/>
-          <w:szCs w:val="20"/>
-        </w:rPr>
-        <w:t>.</w:t>
-      </w:r>
-      <w:r>
-        <w:rPr>
-          <w:rFonts w:hint="eastAsia"/>
-          <w:sz w:val="20"/>
-          <w:szCs w:val="20"/>
-        </w:rPr>
-        <w:t xml:space="preserve"> </w:t>
-      </w:r>
-      <w:r>
-        <w:rPr>
-          <w:sz w:val="20"/>
-          <w:szCs w:val="20"/>
-        </w:rPr>
-        <w:t>Kernel size가 커지면 필터가 더 넓은 범위의 정보를 학습할 수 있지만, 각 연산에서 사용되는 값의 범위가 넓어져 양자화 시 표현할 수 없는 정보가 증가할 수 있다</w:t>
-      </w:r>
-      <w:r>
-        <w:rPr>
-          <w:rFonts w:hint="eastAsia"/>
-          <w:sz w:val="20"/>
-          <w:szCs w:val="20"/>
-        </w:rPr>
-        <w:t>[1].</w:t>
-      </w:r>
-      <w:r>
-        <w:rPr>
-          <w:rFonts w:hint="eastAsia"/>
-          <w:sz w:val="20"/>
-          <w:szCs w:val="20"/>
-        </w:rPr>
-        <w:t xml:space="preserve"> </w:t>
-      </w:r>
-      <w:r>
-        <w:rPr>
-          <w:sz w:val="20"/>
-          <w:szCs w:val="20"/>
-        </w:rPr>
-        <w:br/>
-      </w:r>
-      <w:r>
-        <w:rPr>
-          <w:rFonts w:hint="eastAsia"/>
-          <w:sz w:val="20"/>
-          <w:szCs w:val="20"/>
-        </w:rPr>
-        <w:t>따라서 커널 크기가 큰 모델의 연산 양자화 손실이 클 것이다.</w:t>
-      </w:r>
-      <w:r>
-        <w:rPr>
-          <w:sz w:val="20"/>
-          <w:szCs w:val="20"/>
-        </w:rPr>
-        <w:br/>
-      </w:r>
-    </w:p>
-    <w:p>
-      <w:pPr>
-        <w:pStyle w:val="a6"/>
-        <w:numPr>
-          <w:ilvl w:val="3"/>
-          <w:numId w:val="2"/>
-        </w:numPr>
-        <w:ind w:left="1857"/>
-        <w:rPr>
-          <w:sz w:val="20"/>
-          <w:szCs w:val="20"/>
-        </w:rPr>
-      </w:pPr>
-      <w:proofErr w:type="gramStart"/>
-      <w:r>
-        <w:rPr>
-          <w:rFonts w:hint="eastAsia"/>
-          <w:sz w:val="20"/>
-          <w:szCs w:val="20"/>
-        </w:rPr>
-        <w:t>결과 :</w:t>
-      </w:r>
-      <w:proofErr w:type="gramEnd"/>
-      <w:r>
-        <w:rPr>
-          <w:rFonts w:hint="eastAsia"/>
-          <w:sz w:val="20"/>
-          <w:szCs w:val="20"/>
-        </w:rPr>
-        <w:t xml:space="preserve"> </w:t>
-      </w:r>
-    </w:p>
-    <w:p>
-      <w:pPr>
-        <w:pStyle w:val="a6"/>
-        <w:ind w:left="1857"/>
-        <w:rPr>
-          <w:sz w:val="20"/>
-          <w:szCs w:val="20"/>
-        </w:rPr>
-      </w:pPr>
-    </w:p>
-    <w:p>
-      <w:pPr>
-        <w:pStyle w:val="a6"/>
-        <w:numPr>
-          <w:ilvl w:val="3"/>
-          <w:numId w:val="2"/>
-        </w:numPr>
-        <w:ind w:left="1857"/>
-        <w:rPr>
-          <w:sz w:val="20"/>
-          <w:szCs w:val="20"/>
-        </w:rPr>
-      </w:pPr>
-      <w:proofErr w:type="gramStart"/>
-      <w:r>
-        <w:rPr>
-          <w:rFonts w:hint="eastAsia"/>
-          <w:sz w:val="20"/>
-          <w:szCs w:val="20"/>
-        </w:rPr>
-        <w:t>분석 :</w:t>
-      </w:r>
-      <w:proofErr w:type="gramEnd"/>
-      <w:r>
-        <w:rPr>
-          <w:rFonts w:hint="eastAsia"/>
-          <w:sz w:val="20"/>
-          <w:szCs w:val="20"/>
-        </w:rPr>
-        <w:t xml:space="preserve"> </w:t>
+        <w:t xml:space="preserve">분석 : </w:t>
       </w:r>
       <w:r>
         <w:rPr>
@@ -1512,25 +1305,7 @@
           <w:sz w:val="20"/>
           <w:szCs w:val="20"/>
         </w:rPr>
-        <w:t xml:space="preserve">비교 </w:t>
-      </w:r>
-      <w:proofErr w:type="gramStart"/>
-      <w:r>
-        <w:rPr>
-          <w:rFonts w:hint="eastAsia"/>
-          <w:sz w:val="20"/>
-          <w:szCs w:val="20"/>
-        </w:rPr>
-        <w:t>모델 :</w:t>
-      </w:r>
-      <w:proofErr w:type="gramEnd"/>
-      <w:r>
-        <w:rPr>
-          <w:rFonts w:hint="eastAsia"/>
-          <w:sz w:val="20"/>
-          <w:szCs w:val="20"/>
-        </w:rPr>
-        <w:t xml:space="preserve"> </w:t>
+        <w:t xml:space="preserve">비교 모델 : </w:t>
       </w:r>
     </w:p>
     <w:p>
@@ -1627,25 +1402,7 @@
           <w:sz w:val="20"/>
           <w:szCs w:val="20"/>
         </w:rPr>
-        <w:t xml:space="preserve">모델 </w:t>
-      </w:r>
-      <w:proofErr w:type="gramStart"/>
-      <w:r>
-        <w:rPr>
-          <w:rFonts w:hint="eastAsia"/>
-          <w:sz w:val="20"/>
-          <w:szCs w:val="20"/>
-        </w:rPr>
-        <w:t>설명 :</w:t>
-      </w:r>
-      <w:proofErr w:type="gramEnd"/>
-      <w:r>
-        <w:rPr>
-          <w:rFonts w:hint="eastAsia"/>
-          <w:sz w:val="20"/>
-          <w:szCs w:val="20"/>
-        </w:rPr>
-        <w:t xml:space="preserve"> </w:t>
+        <w:t xml:space="preserve">모델 설명 : </w:t>
       </w:r>
     </w:p>
     <w:p>
@@ -1675,25 +1432,7 @@
           <w:sz w:val="20"/>
           <w:szCs w:val="20"/>
         </w:rPr>
-        <w:t>8n_</w:t>
-      </w:r>
-      <w:proofErr w:type="gramStart"/>
-      <w:r>
-        <w:rPr>
-          <w:rFonts w:hint="eastAsia"/>
-          <w:sz w:val="20"/>
-          <w:szCs w:val="20"/>
-        </w:rPr>
-        <w:t>2442 /</w:t>
-      </w:r>
-      <w:proofErr w:type="gramEnd"/>
-      <w:r>
-        <w:rPr>
-          <w:rFonts w:hint="eastAsia"/>
-          <w:sz w:val="20"/>
-          <w:szCs w:val="20"/>
-        </w:rPr>
-        <w:t xml:space="preserve"> v8n_6886</w:t>
+        <w:t>8n_2442 / v8n_6886</w:t>
       </w:r>
       <w:r>
         <w:rPr>
@@ -1731,25 +1470,7 @@
           <w:sz w:val="20"/>
           <w:szCs w:val="20"/>
         </w:rPr>
-        <w:t>5n_</w:t>
-      </w:r>
-      <w:proofErr w:type="gramStart"/>
-      <w:r>
-        <w:rPr>
-          <w:rFonts w:hint="eastAsia"/>
-          <w:sz w:val="20"/>
-          <w:szCs w:val="20"/>
-        </w:rPr>
-        <w:t>2442 /</w:t>
-      </w:r>
-      <w:proofErr w:type="gramEnd"/>
-      <w:r>
-        <w:rPr>
-          <w:rFonts w:hint="eastAsia"/>
-          <w:sz w:val="20"/>
-          <w:szCs w:val="20"/>
-        </w:rPr>
-        <w:t xml:space="preserve"> v5n_6886</w:t>
+        <w:t>5n_2442 / v5n_6886</w:t>
       </w:r>
       <w:r>
         <w:rPr>
@@ -1949,23 +1670,13 @@
           <w:szCs w:val="20"/>
         </w:rPr>
       </w:pPr>
-      <w:proofErr w:type="gramStart"/>
-      <w:r>
-        <w:rPr>
-          <w:rFonts w:hint="eastAsia"/>
-          <w:sz w:val="20"/>
-          <w:szCs w:val="20"/>
-        </w:rPr>
-        <w:t>결과 :</w:t>
-      </w:r>
-      <w:proofErr w:type="gramEnd"/>
-      <w:r>
-        <w:rPr>
-          <w:rFonts w:hint="eastAsia"/>
-          <w:sz w:val="20"/>
-          <w:szCs w:val="20"/>
-        </w:rPr>
-        <w:t xml:space="preserve"> </w:t>
+      <w:r>
+        <w:rPr>
+          <w:rFonts w:hint="eastAsia"/>
+          <w:sz w:val="20"/>
+          <w:szCs w:val="20"/>
+        </w:rPr>
+        <w:t xml:space="preserve">결과 : </w:t>
       </w:r>
     </w:p>
     <w:p>
@@ -1991,23 +1702,13 @@
           <w:szCs w:val="20"/>
         </w:rPr>
       </w:pPr>
-      <w:proofErr w:type="gramStart"/>
-      <w:r>
-        <w:rPr>
-          <w:rFonts w:hint="eastAsia"/>
-          <w:sz w:val="20"/>
-          <w:szCs w:val="20"/>
-        </w:rPr>
-        <w:t>분석 :</w:t>
-      </w:r>
-      <w:proofErr w:type="gramEnd"/>
-      <w:r>
-        <w:rPr>
-          <w:rFonts w:hint="eastAsia"/>
-          <w:sz w:val="20"/>
-          <w:szCs w:val="20"/>
-        </w:rPr>
-        <w:t xml:space="preserve"> </w:t>
+      <w:r>
+        <w:rPr>
+          <w:rFonts w:hint="eastAsia"/>
+          <w:sz w:val="20"/>
+          <w:szCs w:val="20"/>
+        </w:rPr>
+        <w:t xml:space="preserve">분석 : </w:t>
       </w:r>
       <w:r>
         <w:rPr>
@@ -2092,18 +1793,417 @@
           <w:sz w:val="20"/>
           <w:szCs w:val="20"/>
         </w:rPr>
-        <w:t xml:space="preserve">비교 </w:t>
-      </w:r>
-      <w:proofErr w:type="gramStart"/>
-      <w:r>
-        <w:rPr>
-          <w:rFonts w:hint="eastAsia"/>
-          <w:sz w:val="20"/>
-          <w:szCs w:val="20"/>
-        </w:rPr>
-        <w:t>모델 :</w:t>
-      </w:r>
-      <w:proofErr w:type="gramEnd"/>
+        <w:t xml:space="preserve">비교 모델 : </w:t>
+      </w:r>
+      <w:r>
+        <w:rPr>
+          <w:sz w:val="20"/>
+          <w:szCs w:val="20"/>
+        </w:rPr>
+        <w:br/>
+      </w:r>
+    </w:p>
+    <w:p>
+      <w:pPr>
+        <w:pStyle w:val="a6"/>
+        <w:numPr>
+          <w:ilvl w:val="3"/>
+          <w:numId w:val="2"/>
+        </w:numPr>
+        <w:ind w:left="1857"/>
+        <w:rPr>
+          <w:sz w:val="20"/>
+          <w:szCs w:val="20"/>
+        </w:rPr>
+      </w:pPr>
+      <w:r>
+        <w:rPr>
+          <w:rFonts w:hint="eastAsia"/>
+          <w:sz w:val="20"/>
+          <w:szCs w:val="20"/>
+        </w:rPr>
+        <w:t xml:space="preserve">모델 설명 : </w:t>
+      </w:r>
+    </w:p>
+    <w:p>
+      <w:pPr>
+        <w:pStyle w:val="a6"/>
+        <w:numPr>
+          <w:ilvl w:val="4"/>
+          <w:numId w:val="2"/>
+        </w:numPr>
+        <w:ind w:left="2141"/>
+        <w:rPr>
+          <w:sz w:val="20"/>
+          <w:szCs w:val="20"/>
+        </w:rPr>
+      </w:pPr>
+      <w:r>
+        <w:rPr>
+          <w:rFonts w:hint="eastAsia"/>
+          <w:sz w:val="20"/>
+          <w:szCs w:val="20"/>
+        </w:rPr>
+        <w:t>a</w:t>
+      </w:r>
+    </w:p>
+    <w:p>
+      <w:pPr>
+        <w:pStyle w:val="a6"/>
+        <w:numPr>
+          <w:ilvl w:val="4"/>
+          <w:numId w:val="2"/>
+        </w:numPr>
+        <w:ind w:left="2141"/>
+        <w:rPr>
+          <w:sz w:val="20"/>
+          <w:szCs w:val="20"/>
+        </w:rPr>
+      </w:pPr>
+      <w:r>
+        <w:rPr>
+          <w:rFonts w:hint="eastAsia"/>
+          <w:sz w:val="20"/>
+          <w:szCs w:val="20"/>
+        </w:rPr>
+        <w:t>b</w:t>
+      </w:r>
+      <w:r>
+        <w:rPr>
+          <w:sz w:val="20"/>
+          <w:szCs w:val="20"/>
+        </w:rPr>
+        <w:br/>
+      </w:r>
+    </w:p>
+    <w:p>
+      <w:pPr>
+        <w:pStyle w:val="a6"/>
+        <w:numPr>
+          <w:ilvl w:val="3"/>
+          <w:numId w:val="2"/>
+        </w:numPr>
+        <w:ind w:left="1857"/>
+        <w:rPr>
+          <w:sz w:val="20"/>
+          <w:szCs w:val="20"/>
+        </w:rPr>
+      </w:pPr>
+      <w:r>
+        <w:rPr>
+          <w:rFonts w:hint="eastAsia"/>
+          <w:sz w:val="20"/>
+          <w:szCs w:val="20"/>
+        </w:rPr>
+        <w:t xml:space="preserve">가설 : </w:t>
+      </w:r>
+    </w:p>
+    <w:p>
+      <w:pPr>
+        <w:pStyle w:val="a6"/>
+        <w:numPr>
+          <w:ilvl w:val="4"/>
+          <w:numId w:val="2"/>
+        </w:numPr>
+        <w:ind w:left="1999"/>
+        <w:rPr>
+          <w:sz w:val="20"/>
+          <w:szCs w:val="20"/>
+        </w:rPr>
+      </w:pPr>
+      <w:r>
+        <w:rPr>
+          <w:sz w:val="20"/>
+          <w:szCs w:val="20"/>
+        </w:rPr>
+        <w:t>S</w:t>
+      </w:r>
+      <w:r>
+        <w:rPr>
+          <w:rFonts w:hint="eastAsia"/>
+          <w:sz w:val="20"/>
+          <w:szCs w:val="20"/>
+        </w:rPr>
+        <w:t>hortcut=True</w:t>
+      </w:r>
+      <w:r>
+        <w:rPr>
+          <w:rFonts w:hint="eastAsia"/>
+          <w:sz w:val="20"/>
+          <w:szCs w:val="20"/>
+        </w:rPr>
+        <w:t>(Backbone)</w:t>
+      </w:r>
+      <w:r>
+        <w:rPr>
+          <w:sz w:val="20"/>
+          <w:szCs w:val="20"/>
+        </w:rPr>
+        <w:br/>
+      </w:r>
+      <w:r>
+        <w:rPr>
+          <w:rFonts w:hint="eastAsia"/>
+          <w:sz w:val="20"/>
+          <w:szCs w:val="20"/>
+        </w:rPr>
+        <w:t xml:space="preserve">: </w:t>
+      </w:r>
+      <w:r>
+        <w:rPr>
+          <w:sz w:val="20"/>
+          <w:szCs w:val="20"/>
+        </w:rPr>
+        <w:t xml:space="preserve">shortcut=True 설정에서 </w:t>
+      </w:r>
+      <w:r>
+        <w:rPr>
+          <w:sz w:val="20"/>
+          <w:szCs w:val="20"/>
+        </w:rPr>
+        <w:t>원본 입력이 마지막에 concat</w:t>
+      </w:r>
+      <w:r>
+        <w:rPr>
+          <w:rFonts w:hint="eastAsia"/>
+          <w:sz w:val="20"/>
+          <w:szCs w:val="20"/>
+        </w:rPr>
+        <w:t xml:space="preserve">enate </w:t>
+      </w:r>
+      <w:r>
+        <w:rPr>
+          <w:sz w:val="20"/>
+          <w:szCs w:val="20"/>
+        </w:rPr>
+        <w:t>되는데 정보 간 차이가 커질 가능성이 높아 손실이 많아질 것이다</w:t>
+      </w:r>
+      <w:r>
+        <w:rPr>
+          <w:sz w:val="20"/>
+          <w:szCs w:val="20"/>
+        </w:rPr>
+        <w:t>.</w:t>
+      </w:r>
+      <w:r>
+        <w:rPr>
+          <w:sz w:val="20"/>
+          <w:szCs w:val="20"/>
+        </w:rPr>
+        <w:br/>
+      </w:r>
+      <w:r>
+        <w:rPr>
+          <w:rFonts w:hint="eastAsia"/>
+          <w:sz w:val="20"/>
+          <w:szCs w:val="20"/>
+        </w:rPr>
+        <w:t xml:space="preserve">- </w:t>
+      </w:r>
+      <w:r>
+        <w:rPr>
+          <w:sz w:val="20"/>
+          <w:szCs w:val="20"/>
+        </w:rPr>
+        <w:t>C2f</w:t>
+      </w:r>
+      <w:r>
+        <w:rPr>
+          <w:rFonts w:hint="eastAsia"/>
+          <w:sz w:val="20"/>
+          <w:szCs w:val="20"/>
+        </w:rPr>
+        <w:t>의 경우</w:t>
+      </w:r>
+      <w:r>
+        <w:rPr>
+          <w:sz w:val="20"/>
+          <w:szCs w:val="20"/>
+        </w:rPr>
+        <w:t xml:space="preserve"> concat</w:t>
+      </w:r>
+      <w:r>
+        <w:rPr>
+          <w:rFonts w:hint="eastAsia"/>
+          <w:sz w:val="20"/>
+          <w:szCs w:val="20"/>
+        </w:rPr>
+        <w:t>하는 채널 개수가 많아 연산량이 많</w:t>
+      </w:r>
+      <w:r>
+        <w:rPr>
+          <w:rFonts w:hint="eastAsia"/>
+          <w:sz w:val="20"/>
+          <w:szCs w:val="20"/>
+        </w:rPr>
+        <w:t>기 때문에 손실이 클 것이다</w:t>
+      </w:r>
+      <w:r>
+        <w:rPr>
+          <w:rFonts w:hint="eastAsia"/>
+          <w:sz w:val="20"/>
+          <w:szCs w:val="20"/>
+        </w:rPr>
+        <w:t>[3]</w:t>
+      </w:r>
+      <w:r>
+        <w:rPr>
+          <w:rFonts w:hint="eastAsia"/>
+          <w:sz w:val="20"/>
+          <w:szCs w:val="20"/>
+        </w:rPr>
+        <w:t xml:space="preserve">. </w:t>
+      </w:r>
+      <w:r>
+        <w:rPr>
+          <w:sz w:val="20"/>
+          <w:szCs w:val="20"/>
+        </w:rPr>
+        <w:br/>
+      </w:r>
+      <w:r>
+        <w:rPr>
+          <w:rFonts w:hint="eastAsia"/>
+          <w:sz w:val="20"/>
+          <w:szCs w:val="20"/>
+        </w:rPr>
+        <w:t xml:space="preserve">- </w:t>
+      </w:r>
+      <w:r>
+        <w:rPr>
+          <w:sz w:val="20"/>
+          <w:szCs w:val="20"/>
+        </w:rPr>
+        <w:t>GhostBottleneck은 Bottleneck보다 효율적인 연산량 감소를 목표로 하지만, 더 많은 연산 단계를 가지는 특성상 양자화 손실이 커질 가능성</w:t>
+      </w:r>
+      <w:r>
+        <w:rPr>
+          <w:rFonts w:hint="eastAsia"/>
+          <w:sz w:val="20"/>
+          <w:szCs w:val="20"/>
+        </w:rPr>
+        <w:t>이 있다</w:t>
+      </w:r>
+      <w:r>
+        <w:rPr>
+          <w:rFonts w:hint="eastAsia"/>
+          <w:sz w:val="20"/>
+          <w:szCs w:val="20"/>
+        </w:rPr>
+        <w:t>[4]</w:t>
+      </w:r>
+      <w:r>
+        <w:rPr>
+          <w:rFonts w:hint="eastAsia"/>
+          <w:sz w:val="20"/>
+          <w:szCs w:val="20"/>
+        </w:rPr>
+        <w:t xml:space="preserve">. </w:t>
+      </w:r>
+      <w:r>
+        <w:rPr>
+          <w:sz w:val="20"/>
+          <w:szCs w:val="20"/>
+        </w:rPr>
+        <w:br/>
+      </w:r>
+      <w:r>
+        <w:rPr>
+          <w:rFonts w:hint="eastAsia"/>
+          <w:sz w:val="20"/>
+          <w:szCs w:val="20"/>
+        </w:rPr>
+        <w:t xml:space="preserve">- </w:t>
+      </w:r>
+      <w:r>
+        <w:rPr>
+          <w:rFonts w:hint="eastAsia"/>
+          <w:sz w:val="20"/>
+          <w:szCs w:val="20"/>
+        </w:rPr>
+        <w:t xml:space="preserve">따라서 </w:t>
+      </w:r>
+      <w:r>
+        <w:rPr>
+          <w:sz w:val="20"/>
+          <w:szCs w:val="20"/>
+        </w:rPr>
+        <w:t>손실량은 C2f &gt; C3Ghost &gt; C3</w:t>
+      </w:r>
+      <w:r>
+        <w:rPr>
+          <w:sz w:val="20"/>
+          <w:szCs w:val="20"/>
+        </w:rPr>
+        <w:t xml:space="preserve"> 순서로 나타날 것이다.</w:t>
+      </w:r>
+    </w:p>
+    <w:p>
+      <w:pPr>
+        <w:pStyle w:val="a6"/>
+        <w:numPr>
+          <w:ilvl w:val="4"/>
+          <w:numId w:val="2"/>
+        </w:numPr>
+        <w:ind w:left="1999"/>
+        <w:rPr>
+          <w:sz w:val="20"/>
+          <w:szCs w:val="20"/>
+        </w:rPr>
+      </w:pPr>
+      <w:r>
+        <w:rPr>
+          <w:sz w:val="20"/>
+          <w:szCs w:val="20"/>
+        </w:rPr>
+        <w:t>S</w:t>
+      </w:r>
+      <w:r>
+        <w:rPr>
+          <w:rFonts w:hint="eastAsia"/>
+          <w:sz w:val="20"/>
+          <w:szCs w:val="20"/>
+        </w:rPr>
+        <w:t>hort=False</w:t>
+      </w:r>
+      <w:r>
+        <w:rPr>
+          <w:rFonts w:hint="eastAsia"/>
+          <w:sz w:val="20"/>
+          <w:szCs w:val="20"/>
+        </w:rPr>
+        <w:t>(Neck)</w:t>
+      </w:r>
+      <w:r>
+        <w:rPr>
+          <w:sz w:val="20"/>
+          <w:szCs w:val="20"/>
+        </w:rPr>
+        <w:br/>
+      </w:r>
+      <w:r>
+        <w:rPr>
+          <w:rFonts w:hint="eastAsia"/>
+          <w:sz w:val="20"/>
+          <w:szCs w:val="20"/>
+        </w:rPr>
+        <w:t xml:space="preserve">: </w:t>
+      </w:r>
+      <w:r>
+        <w:rPr>
+          <w:rFonts w:hint="eastAsia"/>
+          <w:sz w:val="20"/>
+          <w:szCs w:val="20"/>
+        </w:rPr>
+        <w:t>s</w:t>
+      </w:r>
+      <w:r>
+        <w:rPr>
+          <w:sz w:val="20"/>
+          <w:szCs w:val="20"/>
+        </w:rPr>
+        <w:t>hortcut=False 설정에서는</w:t>
+      </w:r>
       <w:r>
         <w:rPr>
           <w:rFonts w:hint="eastAsia"/>
@@ -2117,7 +2217,37 @@
           <w:sz w:val="20"/>
           <w:szCs w:val="20"/>
         </w:rPr>
-        <w:br/>
+        <w:t xml:space="preserve">원본 입력이 포함되지 않더라도, </w:t>
+      </w:r>
+      <w:r>
+        <w:rPr>
+          <w:rFonts w:hint="eastAsia"/>
+          <w:sz w:val="20"/>
+          <w:szCs w:val="20"/>
+        </w:rPr>
+        <w:t xml:space="preserve">shortcut=True일 때와 마찬가지로 손실량은 </w:t>
+      </w:r>
+      <w:r>
+        <w:rPr>
+          <w:sz w:val="20"/>
+          <w:szCs w:val="20"/>
+        </w:rPr>
+        <w:t>C2f &gt; C3Ghost &gt; C3</w:t>
+      </w:r>
+      <w:r>
+        <w:rPr>
+          <w:sz w:val="20"/>
+          <w:szCs w:val="20"/>
+        </w:rPr>
+        <w:t xml:space="preserve"> 순서로 나타날 것이다</w:t>
+      </w:r>
+      <w:r>
+        <w:rPr>
+          <w:rFonts w:hint="eastAsia"/>
+          <w:sz w:val="20"/>
+          <w:szCs w:val="20"/>
+        </w:rPr>
+        <w:t>.</w:t>
       </w:r>
     </w:p>
     <w:p>
@@ -2139,76 +2269,7 @@
           <w:sz w:val="20"/>
           <w:szCs w:val="20"/>
         </w:rPr>
-        <w:t xml:space="preserve">모델 </w:t>
-      </w:r>
-      <w:proofErr w:type="gramStart"/>
-      <w:r>
-        <w:rPr>
-          <w:rFonts w:hint="eastAsia"/>
-          <w:sz w:val="20"/>
-          <w:szCs w:val="20"/>
-        </w:rPr>
-        <w:t>설명 :</w:t>
-      </w:r>
-      <w:proofErr w:type="gramEnd"/>
-      <w:r>
-        <w:rPr>
-          <w:rFonts w:hint="eastAsia"/>
-          <w:sz w:val="20"/>
-          <w:szCs w:val="20"/>
-        </w:rPr>
-        <w:t xml:space="preserve"> </w:t>
-      </w:r>
-    </w:p>
-    <w:p>
-      <w:pPr>
-        <w:pStyle w:val="a6"/>
-        <w:numPr>
-          <w:ilvl w:val="4"/>
-          <w:numId w:val="2"/>
-        </w:numPr>
-        <w:ind w:left="2141"/>
-        <w:rPr>
-          <w:sz w:val="20"/>
-          <w:szCs w:val="20"/>
-        </w:rPr>
-      </w:pPr>
-      <w:r>
-        <w:rPr>
-          <w:rFonts w:hint="eastAsia"/>
-          <w:sz w:val="20"/>
-          <w:szCs w:val="20"/>
-        </w:rPr>
-        <w:t>a</w:t>
-      </w:r>
-    </w:p>
-    <w:p>
-      <w:pPr>
-        <w:pStyle w:val="a6"/>
-        <w:numPr>
-          <w:ilvl w:val="4"/>
-          <w:numId w:val="2"/>
-        </w:numPr>
-        <w:ind w:left="2141"/>
-        <w:rPr>
-          <w:sz w:val="20"/>
-          <w:szCs w:val="20"/>
-        </w:rPr>
-      </w:pPr>
-      <w:r>
-        <w:rPr>
-          <w:rFonts w:hint="eastAsia"/>
-          <w:sz w:val="20"/>
-          <w:szCs w:val="20"/>
-        </w:rPr>
-        <w:t>b</w:t>
-      </w:r>
-      <w:r>
-        <w:rPr>
-          <w:sz w:val="20"/>
-          <w:szCs w:val="20"/>
-        </w:rPr>
-        <w:br/>
+        <w:t xml:space="preserve">결과 : </w:t>
       </w:r>
     </w:p>
     <w:p>
@@ -2224,550 +2285,13 @@
           <w:szCs w:val="20"/>
         </w:rPr>
       </w:pPr>
-      <w:proofErr w:type="gramStart"/>
-      <w:r>
-        <w:rPr>
-          <w:rFonts w:hint="eastAsia"/>
-          <w:sz w:val="20"/>
-          <w:szCs w:val="20"/>
-        </w:rPr>
-        <w:t>가설 :</w:t>
-      </w:r>
-      <w:proofErr w:type="gramEnd"/>
-      <w:r>
-        <w:rPr>
-          <w:rFonts w:hint="eastAsia"/>
-          <w:sz w:val="20"/>
-          <w:szCs w:val="20"/>
-        </w:rPr>
-        <w:t xml:space="preserve"> </w:t>
-      </w:r>
-    </w:p>
-    <w:p>
-      <w:pPr>
-        <w:pStyle w:val="a6"/>
-        <w:numPr>
-          <w:ilvl w:val="4"/>
-          <w:numId w:val="2"/>
-        </w:numPr>
-        <w:ind w:left="1999"/>
-        <w:rPr>
-          <w:sz w:val="20"/>
-          <w:szCs w:val="20"/>
-        </w:rPr>
-      </w:pPr>
-      <w:r>
-        <w:rPr>
-          <w:sz w:val="20"/>
-          <w:szCs w:val="20"/>
-        </w:rPr>
-        <w:t>S</w:t>
-      </w:r>
-      <w:r>
-        <w:rPr>
-          <w:rFonts w:hint="eastAsia"/>
-          <w:sz w:val="20"/>
-          <w:szCs w:val="20"/>
-        </w:rPr>
-        <w:t>hortcut=True</w:t>
-      </w:r>
-      <w:r>
-        <w:rPr>
-          <w:rFonts w:hint="eastAsia"/>
-          <w:sz w:val="20"/>
-          <w:szCs w:val="20"/>
-        </w:rPr>
-        <w:t>(Backbone)</w:t>
-      </w:r>
-      <w:r>
-        <w:rPr>
-          <w:sz w:val="20"/>
-          <w:szCs w:val="20"/>
-        </w:rPr>
-        <w:br/>
-      </w:r>
-      <w:r>
-        <w:rPr>
-          <w:rFonts w:hint="eastAsia"/>
-          <w:sz w:val="20"/>
-          <w:szCs w:val="20"/>
-        </w:rPr>
-        <w:t xml:space="preserve">: </w:t>
-      </w:r>
-      <w:r>
-        <w:rPr>
-          <w:sz w:val="20"/>
-          <w:szCs w:val="20"/>
-        </w:rPr>
-        <w:t xml:space="preserve">shortcut=True 설정에서 </w:t>
-      </w:r>
-      <w:r>
-        <w:rPr>
-          <w:sz w:val="20"/>
-          <w:szCs w:val="20"/>
-        </w:rPr>
-        <w:t>원본 입력이 마지막에 concat</w:t>
-      </w:r>
-      <w:r>
-        <w:rPr>
-          <w:rFonts w:hint="eastAsia"/>
-          <w:sz w:val="20"/>
-          <w:szCs w:val="20"/>
-        </w:rPr>
-        <w:t xml:space="preserve">enate </w:t>
-      </w:r>
-      <w:r>
-        <w:rPr>
-          <w:sz w:val="20"/>
-          <w:szCs w:val="20"/>
-        </w:rPr>
-        <w:t>되는데 정보 간 차이가 커질 가능성이 높아 손실이 많아질 것이다</w:t>
-      </w:r>
-      <w:r>
-        <w:rPr>
-          <w:sz w:val="20"/>
-          <w:szCs w:val="20"/>
-        </w:rPr>
-        <w:t>.</w:t>
-      </w:r>
-      <w:r>
-        <w:rPr>
-          <w:sz w:val="20"/>
-          <w:szCs w:val="20"/>
-        </w:rPr>
-        <w:br/>
-      </w:r>
-      <w:r>
-        <w:rPr>
-          <w:rFonts w:hint="eastAsia"/>
-          <w:sz w:val="20"/>
-          <w:szCs w:val="20"/>
-        </w:rPr>
-        <w:t xml:space="preserve">- </w:t>
-      </w:r>
-      <w:r>
-        <w:rPr>
-          <w:sz w:val="20"/>
-          <w:szCs w:val="20"/>
-        </w:rPr>
-        <w:t>C2f</w:t>
-      </w:r>
-      <w:r>
-        <w:rPr>
-          <w:rFonts w:hint="eastAsia"/>
-          <w:sz w:val="20"/>
-          <w:szCs w:val="20"/>
-        </w:rPr>
-        <w:t>의 경우</w:t>
-      </w:r>
-      <w:r>
-        <w:rPr>
-          <w:sz w:val="20"/>
-          <w:szCs w:val="20"/>
-        </w:rPr>
-        <w:t xml:space="preserve"> </w:t>
-      </w:r>
-      <w:proofErr w:type="spellStart"/>
-      <w:r>
-        <w:rPr>
-          <w:sz w:val="20"/>
-          <w:szCs w:val="20"/>
-        </w:rPr>
-        <w:t>concat</w:t>
-      </w:r>
-      <w:proofErr w:type="spellEnd"/>
-      <w:r>
-        <w:rPr>
-          <w:rFonts w:hint="eastAsia"/>
-          <w:sz w:val="20"/>
-          <w:szCs w:val="20"/>
-        </w:rPr>
-        <w:t xml:space="preserve">하는 채널 개수가 많아 </w:t>
-      </w:r>
-      <w:proofErr w:type="spellStart"/>
-      <w:r>
-        <w:rPr>
-          <w:rFonts w:hint="eastAsia"/>
-          <w:sz w:val="20"/>
-          <w:szCs w:val="20"/>
-        </w:rPr>
-        <w:t>연산량이</w:t>
-      </w:r>
-      <w:proofErr w:type="spellEnd"/>
-      <w:r>
-        <w:rPr>
-          <w:rFonts w:hint="eastAsia"/>
-          <w:sz w:val="20"/>
-          <w:szCs w:val="20"/>
-        </w:rPr>
-        <w:t xml:space="preserve"> 많</w:t>
-      </w:r>
-      <w:r>
-        <w:rPr>
-          <w:rFonts w:hint="eastAsia"/>
-          <w:sz w:val="20"/>
-          <w:szCs w:val="20"/>
-        </w:rPr>
-        <w:t>기 때문에 손실이 클 것이다</w:t>
-      </w:r>
-      <w:r>
-        <w:rPr>
-          <w:rFonts w:hint="eastAsia"/>
-          <w:sz w:val="20"/>
-          <w:szCs w:val="20"/>
-        </w:rPr>
-        <w:t>[3]</w:t>
-      </w:r>
-      <w:r>
-        <w:rPr>
-          <w:rFonts w:hint="eastAsia"/>
-          <w:sz w:val="20"/>
-          <w:szCs w:val="20"/>
-        </w:rPr>
-        <w:t xml:space="preserve">. </w:t>
-      </w:r>
-      <w:r>
-        <w:rPr>
-          <w:sz w:val="20"/>
-          <w:szCs w:val="20"/>
-        </w:rPr>
-        <w:br/>
-      </w:r>
-      <w:r>
-        <w:rPr>
-          <w:rFonts w:hint="eastAsia"/>
-          <w:sz w:val="20"/>
-          <w:szCs w:val="20"/>
-        </w:rPr>
-        <w:t xml:space="preserve">- </w:t>
-      </w:r>
-      <w:proofErr w:type="spellStart"/>
-      <w:r>
-        <w:rPr>
-          <w:sz w:val="20"/>
-          <w:szCs w:val="20"/>
-        </w:rPr>
-        <w:t>GhostBottleneck</w:t>
-      </w:r>
-      <w:proofErr w:type="spellEnd"/>
-      <w:r>
-        <w:rPr>
-          <w:sz w:val="20"/>
-          <w:szCs w:val="20"/>
-        </w:rPr>
-        <w:t xml:space="preserve">은 Bottleneck보다 효율적인 </w:t>
-      </w:r>
-      <w:proofErr w:type="spellStart"/>
-      <w:r>
-        <w:rPr>
-          <w:sz w:val="20"/>
-          <w:szCs w:val="20"/>
-        </w:rPr>
-        <w:t>연산량</w:t>
-      </w:r>
-      <w:proofErr w:type="spellEnd"/>
-      <w:r>
-        <w:rPr>
-          <w:sz w:val="20"/>
-          <w:szCs w:val="20"/>
-        </w:rPr>
-        <w:t xml:space="preserve"> 감소를 목표로 하지만, 더 많은 연산 단계를 가지는 특성상 양자화 손실이 커질 가능성</w:t>
-      </w:r>
-      <w:r>
-        <w:rPr>
-          <w:rFonts w:hint="eastAsia"/>
-          <w:sz w:val="20"/>
-          <w:szCs w:val="20"/>
-        </w:rPr>
-        <w:t>이 있다</w:t>
-      </w:r>
-      <w:r>
-        <w:rPr>
-          <w:rFonts w:hint="eastAsia"/>
-          <w:sz w:val="20"/>
-          <w:szCs w:val="20"/>
-        </w:rPr>
-        <w:t>[4]</w:t>
-      </w:r>
-      <w:r>
-        <w:rPr>
-          <w:rFonts w:hint="eastAsia"/>
-          <w:sz w:val="20"/>
-          <w:szCs w:val="20"/>
-        </w:rPr>
-        <w:t xml:space="preserve">. </w:t>
-      </w:r>
-      <w:r>
-        <w:rPr>
-          <w:sz w:val="20"/>
-          <w:szCs w:val="20"/>
-        </w:rPr>
-        <w:br/>
-      </w:r>
-      <w:r>
-        <w:rPr>
-          <w:rFonts w:hint="eastAsia"/>
-          <w:sz w:val="20"/>
-          <w:szCs w:val="20"/>
-        </w:rPr>
-        <w:t xml:space="preserve">- </w:t>
-      </w:r>
-      <w:r>
-        <w:rPr>
-          <w:rFonts w:hint="eastAsia"/>
-          <w:sz w:val="20"/>
-          <w:szCs w:val="20"/>
-        </w:rPr>
-        <w:t xml:space="preserve">따라서 </w:t>
-      </w:r>
-      <w:proofErr w:type="spellStart"/>
-      <w:r>
-        <w:rPr>
-          <w:sz w:val="20"/>
-          <w:szCs w:val="20"/>
-        </w:rPr>
-        <w:t>손실량은</w:t>
-      </w:r>
-      <w:proofErr w:type="spellEnd"/>
-      <w:r>
-        <w:rPr>
-          <w:sz w:val="20"/>
-          <w:szCs w:val="20"/>
-        </w:rPr>
-        <w:t xml:space="preserve"> C2</w:t>
-      </w:r>
-      <w:proofErr w:type="gramStart"/>
-      <w:r>
-        <w:rPr>
-          <w:sz w:val="20"/>
-          <w:szCs w:val="20"/>
-        </w:rPr>
-        <w:t>f &gt;</w:t>
-      </w:r>
-      <w:proofErr w:type="gramEnd"/>
-      <w:r>
-        <w:rPr>
-          <w:sz w:val="20"/>
-          <w:szCs w:val="20"/>
-        </w:rPr>
-        <w:t xml:space="preserve"> C3Ghost &gt; C3</w:t>
-      </w:r>
-      <w:r>
-        <w:rPr>
-          <w:sz w:val="20"/>
-          <w:szCs w:val="20"/>
-        </w:rPr>
-        <w:t xml:space="preserve"> 순서로 나타날 것이다.</w:t>
-      </w:r>
-    </w:p>
-    <w:p>
-      <w:pPr>
-        <w:pStyle w:val="a6"/>
-        <w:numPr>
-          <w:ilvl w:val="4"/>
-          <w:numId w:val="2"/>
-        </w:numPr>
-        <w:ind w:left="1999"/>
-        <w:rPr>
-          <w:sz w:val="20"/>
-          <w:szCs w:val="20"/>
-        </w:rPr>
-      </w:pPr>
-      <w:r>
-        <w:rPr>
-          <w:sz w:val="20"/>
-          <w:szCs w:val="20"/>
-        </w:rPr>
-        <w:t>S</w:t>
-      </w:r>
-      <w:r>
-        <w:rPr>
-          <w:rFonts w:hint="eastAsia"/>
-          <w:sz w:val="20"/>
-          <w:szCs w:val="20"/>
-        </w:rPr>
-        <w:t>hort=False</w:t>
-      </w:r>
-      <w:r>
-        <w:rPr>
-          <w:rFonts w:hint="eastAsia"/>
-          <w:sz w:val="20"/>
-          <w:szCs w:val="20"/>
-        </w:rPr>
-        <w:t>(Neck)</w:t>
-      </w:r>
-      <w:r>
-        <w:rPr>
-          <w:sz w:val="20"/>
-          <w:szCs w:val="20"/>
-        </w:rPr>
-        <w:br/>
-      </w:r>
-      <w:r>
-        <w:rPr>
-          <w:rFonts w:hint="eastAsia"/>
-          <w:sz w:val="20"/>
-          <w:szCs w:val="20"/>
-        </w:rPr>
-        <w:t xml:space="preserve">: </w:t>
-      </w:r>
-      <w:r>
-        <w:rPr>
-          <w:rFonts w:hint="eastAsia"/>
-          <w:sz w:val="20"/>
-          <w:szCs w:val="20"/>
-        </w:rPr>
-        <w:t>s</w:t>
-      </w:r>
-      <w:r>
-        <w:rPr>
-          <w:sz w:val="20"/>
-          <w:szCs w:val="20"/>
-        </w:rPr>
-        <w:t>hortcut=False 설정에서는</w:t>
-      </w:r>
-      <w:r>
-        <w:rPr>
-          <w:rFonts w:hint="eastAsia"/>
-          <w:sz w:val="20"/>
-          <w:szCs w:val="20"/>
-        </w:rPr>
-        <w:t xml:space="preserve"> </w:t>
-      </w:r>
-      <w:r>
-        <w:rPr>
-          <w:sz w:val="20"/>
-          <w:szCs w:val="20"/>
-        </w:rPr>
-        <w:t xml:space="preserve">원본 입력이 포함되지 않더라도, </w:t>
-      </w:r>
-      <w:r>
-        <w:rPr>
-          <w:rFonts w:hint="eastAsia"/>
-          <w:sz w:val="20"/>
-          <w:szCs w:val="20"/>
-        </w:rPr>
-        <w:t xml:space="preserve">shortcut=True일 때와 마찬가지로 </w:t>
-      </w:r>
-      <w:proofErr w:type="spellStart"/>
-      <w:r>
-        <w:rPr>
-          <w:rFonts w:hint="eastAsia"/>
-          <w:sz w:val="20"/>
-          <w:szCs w:val="20"/>
-        </w:rPr>
-        <w:t>손실량은</w:t>
-      </w:r>
-      <w:proofErr w:type="spellEnd"/>
-      <w:r>
-        <w:rPr>
-          <w:rFonts w:hint="eastAsia"/>
-          <w:sz w:val="20"/>
-          <w:szCs w:val="20"/>
-        </w:rPr>
-        <w:t xml:space="preserve"> </w:t>
-      </w:r>
-      <w:r>
-        <w:rPr>
-          <w:sz w:val="20"/>
-          <w:szCs w:val="20"/>
-        </w:rPr>
-        <w:t>C2</w:t>
-      </w:r>
-      <w:proofErr w:type="gramStart"/>
-      <w:r>
-        <w:rPr>
-          <w:sz w:val="20"/>
-          <w:szCs w:val="20"/>
-        </w:rPr>
-        <w:t>f &gt;</w:t>
-      </w:r>
-      <w:proofErr w:type="gramEnd"/>
-      <w:r>
-        <w:rPr>
-          <w:sz w:val="20"/>
-          <w:szCs w:val="20"/>
-        </w:rPr>
-        <w:t xml:space="preserve"> C3Ghost &gt; C3</w:t>
-      </w:r>
-      <w:r>
-        <w:rPr>
-          <w:sz w:val="20"/>
-          <w:szCs w:val="20"/>
-        </w:rPr>
-        <w:t xml:space="preserve"> 순서로 나타날 것이다</w:t>
-      </w:r>
-      <w:r>
-        <w:rPr>
-          <w:rFonts w:hint="eastAsia"/>
-          <w:sz w:val="20"/>
-          <w:szCs w:val="20"/>
-        </w:rPr>
-        <w:t>.</w:t>
-      </w:r>
-    </w:p>
-    <w:p>
-      <w:pPr>
-        <w:pStyle w:val="a6"/>
-        <w:numPr>
-          <w:ilvl w:val="3"/>
-          <w:numId w:val="2"/>
-        </w:numPr>
-        <w:ind w:left="1857"/>
-        <w:rPr>
-          <w:sz w:val="20"/>
-          <w:szCs w:val="20"/>
-        </w:rPr>
-      </w:pPr>
-      <w:proofErr w:type="gramStart"/>
-      <w:r>
-        <w:rPr>
-          <w:rFonts w:hint="eastAsia"/>
-          <w:sz w:val="20"/>
-          <w:szCs w:val="20"/>
-        </w:rPr>
-        <w:t>결과 :</w:t>
-      </w:r>
-      <w:proofErr w:type="gramEnd"/>
-      <w:r>
-        <w:rPr>
-          <w:rFonts w:hint="eastAsia"/>
-          <w:sz w:val="20"/>
-          <w:szCs w:val="20"/>
-        </w:rPr>
-        <w:t xml:space="preserve"> </w:t>
-      </w:r>
-    </w:p>
-    <w:p>
-      <w:pPr>
-        <w:pStyle w:val="a6"/>
-        <w:numPr>
-          <w:ilvl w:val="3"/>
-          <w:numId w:val="2"/>
-        </w:numPr>
-        <w:ind w:left="1857"/>
-        <w:rPr>
-          <w:sz w:val="20"/>
-          <w:szCs w:val="20"/>
-        </w:rPr>
-      </w:pPr>
-      <w:proofErr w:type="gramStart"/>
-      <w:r>
-        <w:rPr>
-          <w:rFonts w:hint="eastAsia"/>
-          <w:sz w:val="20"/>
-          <w:szCs w:val="20"/>
-        </w:rPr>
-        <w:t>분석 :</w:t>
-      </w:r>
-      <w:proofErr w:type="gramEnd"/>
-      <w:r>
-        <w:rPr>
-          <w:rFonts w:hint="eastAsia"/>
-          <w:sz w:val="20"/>
-          <w:szCs w:val="20"/>
-        </w:rPr>
-        <w:t xml:space="preserve"> </w:t>
+      <w:r>
+        <w:rPr>
+          <w:rFonts w:hint="eastAsia"/>
+          <w:sz w:val="20"/>
+          <w:szCs w:val="20"/>
+        </w:rPr>
+        <w:t xml:space="preserve">분석 : </w:t>
       </w:r>
       <w:r>
         <w:rPr>
@@ -2845,21 +2369,170 @@
           <w:sz w:val="20"/>
           <w:szCs w:val="20"/>
         </w:rPr>
-        <w:t xml:space="preserve">비교 </w:t>
-      </w:r>
-      <w:proofErr w:type="gramStart"/>
-      <w:r>
-        <w:rPr>
-          <w:rFonts w:hint="eastAsia"/>
-          <w:sz w:val="20"/>
-          <w:szCs w:val="20"/>
-        </w:rPr>
-        <w:t>모델 :</w:t>
-      </w:r>
-      <w:proofErr w:type="gramEnd"/>
-      <w:r>
-        <w:rPr>
-          <w:rFonts w:hint="eastAsia"/>
+        <w:t xml:space="preserve">비교 모델 : </w:t>
+      </w:r>
+      <w:r>
+        <w:rPr>
+          <w:sz w:val="20"/>
+          <w:szCs w:val="20"/>
+        </w:rPr>
+        <w:br/>
+      </w:r>
+    </w:p>
+    <w:p>
+      <w:pPr>
+        <w:pStyle w:val="a6"/>
+        <w:numPr>
+          <w:ilvl w:val="3"/>
+          <w:numId w:val="2"/>
+        </w:numPr>
+        <w:ind w:left="1857"/>
+        <w:rPr>
+          <w:sz w:val="20"/>
+          <w:szCs w:val="20"/>
+        </w:rPr>
+      </w:pPr>
+      <w:r>
+        <w:rPr>
+          <w:rFonts w:hint="eastAsia"/>
+          <w:sz w:val="20"/>
+          <w:szCs w:val="20"/>
+        </w:rPr>
+        <w:t xml:space="preserve">모델 설명 : </w:t>
+      </w:r>
+    </w:p>
+    <w:p>
+      <w:pPr>
+        <w:pStyle w:val="a6"/>
+        <w:numPr>
+          <w:ilvl w:val="4"/>
+          <w:numId w:val="2"/>
+        </w:numPr>
+        <w:ind w:left="2141"/>
+        <w:rPr>
+          <w:sz w:val="20"/>
+          <w:szCs w:val="20"/>
+        </w:rPr>
+      </w:pPr>
+      <w:r>
+        <w:rPr>
+          <w:sz w:val="20"/>
+          <w:szCs w:val="20"/>
+        </w:rPr>
+        <w:t>C2f_2442, C3_2442, C3Ghost_2442</w:t>
+      </w:r>
+    </w:p>
+    <w:p>
+      <w:pPr>
+        <w:pStyle w:val="a6"/>
+        <w:numPr>
+          <w:ilvl w:val="4"/>
+          <w:numId w:val="2"/>
+        </w:numPr>
+        <w:ind w:left="2141"/>
+        <w:rPr>
+          <w:sz w:val="20"/>
+          <w:szCs w:val="20"/>
+        </w:rPr>
+      </w:pPr>
+      <w:r>
+        <w:rPr>
+          <w:sz w:val="20"/>
+          <w:szCs w:val="20"/>
+        </w:rPr>
+        <w:t>C2f_6886, C3_6886, C3Ghost_6886</w:t>
+      </w:r>
+      <w:r>
+        <w:rPr>
+          <w:sz w:val="20"/>
+          <w:szCs w:val="20"/>
+        </w:rPr>
+        <w:br/>
+      </w:r>
+    </w:p>
+    <w:p>
+      <w:pPr>
+        <w:pStyle w:val="a6"/>
+        <w:numPr>
+          <w:ilvl w:val="3"/>
+          <w:numId w:val="2"/>
+        </w:numPr>
+        <w:ind w:left="1857"/>
+        <w:rPr>
+          <w:sz w:val="20"/>
+          <w:szCs w:val="20"/>
+        </w:rPr>
+      </w:pPr>
+      <w:r>
+        <w:rPr>
+          <w:rFonts w:hint="eastAsia"/>
+          <w:sz w:val="20"/>
+          <w:szCs w:val="20"/>
+        </w:rPr>
+        <w:lastRenderedPageBreak/>
+        <w:t xml:space="preserve">가설 : </w:t>
+      </w:r>
+    </w:p>
+    <w:p>
+      <w:pPr>
+        <w:pStyle w:val="a6"/>
+        <w:numPr>
+          <w:ilvl w:val="4"/>
+          <w:numId w:val="2"/>
+        </w:numPr>
+        <w:ind w:left="1999"/>
+        <w:rPr>
+          <w:sz w:val="20"/>
+          <w:szCs w:val="20"/>
+        </w:rPr>
+      </w:pPr>
+      <w:r>
+        <w:rPr>
+          <w:sz w:val="20"/>
+          <w:szCs w:val="20"/>
+        </w:rPr>
+        <w:t xml:space="preserve">Bottleneck 반복 수가 증가하면 레이어 간 연결과 정보 흐름이 깊어진다. </w:t>
+      </w:r>
+      <w:r>
+        <w:rPr>
+          <w:rFonts w:hint="eastAsia"/>
+          <w:sz w:val="20"/>
+          <w:szCs w:val="20"/>
+        </w:rPr>
+        <w:t>하지만 이는</w:t>
+      </w:r>
+      <w:r>
+        <w:rPr>
+          <w:sz w:val="20"/>
+          <w:szCs w:val="20"/>
+        </w:rPr>
+        <w:t xml:space="preserve"> 8bit 양자화 손실을 </w:t>
+      </w:r>
+      <w:r>
+        <w:rPr>
+          <w:rFonts w:hint="eastAsia"/>
+          <w:sz w:val="20"/>
+          <w:szCs w:val="20"/>
+        </w:rPr>
+        <w:t>일으</w:t>
+      </w:r>
+      <w:r>
+        <w:rPr>
+          <w:sz w:val="20"/>
+          <w:szCs w:val="20"/>
+        </w:rPr>
+        <w:t xml:space="preserve">키며, 특히 더 많은 레이어와 concat 연산을 가진 구조에서 손실이 더 커질 </w:t>
+      </w:r>
+      <w:r>
+        <w:rPr>
+          <w:rFonts w:hint="eastAsia"/>
+          <w:sz w:val="20"/>
+          <w:szCs w:val="20"/>
+        </w:rPr>
+        <w:t>것이다.</w:t>
+      </w:r>
+      <w:r>
+        <w:rPr>
           <w:sz w:val="20"/>
           <w:szCs w:val="20"/>
         </w:rPr>
@@ -2872,6 +2545,270 @@
         </w:rPr>
         <w:br/>
       </w:r>
+      <w:r>
+        <w:rPr>
+          <w:rFonts w:hint="eastAsia"/>
+          <w:sz w:val="20"/>
+          <w:szCs w:val="20"/>
+        </w:rPr>
+        <w:t xml:space="preserve">- </w:t>
+      </w:r>
+      <w:r>
+        <w:rPr>
+          <w:sz w:val="20"/>
+          <w:szCs w:val="20"/>
+        </w:rPr>
+        <w:t>2442 반복에서는</w:t>
+      </w:r>
+      <w:r>
+        <w:rPr>
+          <w:sz w:val="20"/>
+          <w:szCs w:val="20"/>
+        </w:rPr>
+        <w:t xml:space="preserve"> 연산 복잡도가 낮아 구조의 특성이 더 크게 작용하므로, </w:t>
+      </w:r>
+      <w:r>
+        <w:rPr>
+          <w:sz w:val="20"/>
+          <w:szCs w:val="20"/>
+        </w:rPr>
+        <w:t>C3 &gt; C3Ghost &gt; C2f</w:t>
+      </w:r>
+      <w:r>
+        <w:rPr>
+          <w:sz w:val="20"/>
+          <w:szCs w:val="20"/>
+        </w:rPr>
+        <w:t xml:space="preserve"> 순서로 성능이 좋을 것이다.</w:t>
+      </w:r>
+      <w:r>
+        <w:rPr>
+          <w:sz w:val="20"/>
+          <w:szCs w:val="20"/>
+        </w:rPr>
+        <w:br/>
+      </w:r>
+      <w:r>
+        <w:rPr>
+          <w:rFonts w:hint="eastAsia"/>
+          <w:sz w:val="20"/>
+          <w:szCs w:val="20"/>
+        </w:rPr>
+        <w:t xml:space="preserve">- </w:t>
+      </w:r>
+      <w:r>
+        <w:rPr>
+          <w:sz w:val="20"/>
+          <w:szCs w:val="20"/>
+        </w:rPr>
+        <w:t>6886 반복에서는</w:t>
+      </w:r>
+      <w:r>
+        <w:rPr>
+          <w:sz w:val="20"/>
+          <w:szCs w:val="20"/>
+        </w:rPr>
+        <w:t xml:space="preserve"> 반복 수 증가로 인해 양자화 손실의 영향을 크게 받아, </w:t>
+      </w:r>
+      <w:r>
+        <w:rPr>
+          <w:rFonts w:hint="eastAsia"/>
+          <w:sz w:val="20"/>
+          <w:szCs w:val="20"/>
+        </w:rPr>
+        <w:t>손실량이</w:t>
+      </w:r>
+      <w:r>
+        <w:rPr>
+          <w:sz w:val="20"/>
+          <w:szCs w:val="20"/>
+        </w:rPr>
+        <w:t xml:space="preserve"> </w:t>
+      </w:r>
+      <w:r>
+        <w:rPr>
+          <w:sz w:val="20"/>
+          <w:szCs w:val="20"/>
+        </w:rPr>
+        <w:t>C</w:t>
+      </w:r>
+      <w:r>
+        <w:rPr>
+          <w:rFonts w:hint="eastAsia"/>
+          <w:sz w:val="20"/>
+          <w:szCs w:val="20"/>
+        </w:rPr>
+        <w:t>2f</w:t>
+      </w:r>
+      <w:r>
+        <w:rPr>
+          <w:sz w:val="20"/>
+          <w:szCs w:val="20"/>
+        </w:rPr>
+        <w:t>&gt; C3</w:t>
+      </w:r>
+      <w:r>
+        <w:rPr>
+          <w:rFonts w:hint="eastAsia"/>
+          <w:sz w:val="20"/>
+          <w:szCs w:val="20"/>
+        </w:rPr>
+        <w:t>Ghost</w:t>
+      </w:r>
+      <w:r>
+        <w:rPr>
+          <w:sz w:val="20"/>
+          <w:szCs w:val="20"/>
+        </w:rPr>
+        <w:t xml:space="preserve"> &gt; C</w:t>
+      </w:r>
+      <w:r>
+        <w:rPr>
+          <w:rFonts w:hint="eastAsia"/>
+          <w:sz w:val="20"/>
+          <w:szCs w:val="20"/>
+        </w:rPr>
+        <w:t>3</w:t>
+      </w:r>
+      <w:r>
+        <w:rPr>
+          <w:sz w:val="20"/>
+          <w:szCs w:val="20"/>
+        </w:rPr>
+        <w:t xml:space="preserve"> 순</w:t>
+      </w:r>
+      <w:r>
+        <w:rPr>
+          <w:sz w:val="20"/>
+          <w:szCs w:val="20"/>
+        </w:rPr>
+        <w:t>으로</w:t>
+      </w:r>
+      <w:r>
+        <w:rPr>
+          <w:rFonts w:hint="eastAsia"/>
+          <w:sz w:val="20"/>
+          <w:szCs w:val="20"/>
+        </w:rPr>
+        <w:t xml:space="preserve"> 일어날 것이다.</w:t>
+      </w:r>
+    </w:p>
+    <w:p>
+      <w:pPr>
+        <w:pStyle w:val="a6"/>
+        <w:numPr>
+          <w:ilvl w:val="4"/>
+          <w:numId w:val="2"/>
+        </w:numPr>
+        <w:ind w:left="1999"/>
+        <w:rPr>
+          <w:sz w:val="20"/>
+          <w:szCs w:val="20"/>
+        </w:rPr>
+      </w:pPr>
+      <w:r>
+        <w:rPr>
+          <w:rFonts w:hint="eastAsia"/>
+          <w:sz w:val="20"/>
+          <w:szCs w:val="20"/>
+        </w:rPr>
+        <w:t>근거</w:t>
+      </w:r>
+      <w:r>
+        <w:rPr>
+          <w:sz w:val="20"/>
+          <w:szCs w:val="20"/>
+        </w:rPr>
+        <w:br/>
+      </w:r>
+      <w:r>
+        <w:rPr>
+          <w:rFonts w:hint="eastAsia"/>
+          <w:sz w:val="20"/>
+          <w:szCs w:val="20"/>
+        </w:rPr>
+        <w:t xml:space="preserve">- </w:t>
+      </w:r>
+      <w:r>
+        <w:rPr>
+          <w:sz w:val="20"/>
+          <w:szCs w:val="20"/>
+        </w:rPr>
+        <w:t>실험 2</w:t>
+      </w:r>
+      <w:r>
+        <w:rPr>
+          <w:sz w:val="20"/>
+          <w:szCs w:val="20"/>
+        </w:rPr>
+        <w:t>에서 Bottleneck 반복 수가 증가할수록 양자화 손실이 커지는 경향이 관찰되었다.</w:t>
+      </w:r>
+      <w:r>
+        <w:rPr>
+          <w:sz w:val="20"/>
+          <w:szCs w:val="20"/>
+        </w:rPr>
+        <w:br/>
+      </w:r>
+      <w:r>
+        <w:rPr>
+          <w:rFonts w:hint="eastAsia"/>
+          <w:sz w:val="20"/>
+          <w:szCs w:val="20"/>
+        </w:rPr>
+        <w:t xml:space="preserve">- </w:t>
+      </w:r>
+      <w:r>
+        <w:rPr>
+          <w:sz w:val="20"/>
+          <w:szCs w:val="20"/>
+        </w:rPr>
+        <w:t>C2f는 concat 연산 개수가 많고 C3Ghost는 Ghost Module 특성으로 내부 연산 단계가 많아, 반복 수 증가 시 양자화 손실에 더 취약하다.</w:t>
+      </w:r>
+      <w:r>
+        <w:rPr>
+          <w:sz w:val="20"/>
+          <w:szCs w:val="20"/>
+        </w:rPr>
+        <w:br/>
+      </w:r>
+      <w:r>
+        <w:rPr>
+          <w:rFonts w:hint="eastAsia"/>
+          <w:sz w:val="20"/>
+          <w:szCs w:val="20"/>
+        </w:rPr>
+        <w:t xml:space="preserve">- </w:t>
+      </w:r>
+      <w:r>
+        <w:rPr>
+          <w:sz w:val="20"/>
+          <w:szCs w:val="20"/>
+        </w:rPr>
+        <w:t>C3는 상대적으로 단순한 구조로, 반복 수 증가의 영향을 덜 받을 가능성이 있다.</w:t>
+      </w:r>
+      <w:r>
+        <w:rPr>
+          <w:sz w:val="20"/>
+          <w:szCs w:val="20"/>
+        </w:rPr>
+        <w:br/>
+      </w:r>
+      <w:r>
+        <w:rPr>
+          <w:rFonts w:hint="eastAsia"/>
+          <w:sz w:val="20"/>
+          <w:szCs w:val="20"/>
+        </w:rPr>
+        <w:t>따라서 반복 수가 많을 때와 적을 때 모두 구조 특성상 단순한 C3의 연산 양자화 손실이 가장 적고, C2f의 손실이 가장 클 것이다.</w:t>
+      </w:r>
+      <w:r>
+        <w:rPr>
+          <w:sz w:val="20"/>
+          <w:szCs w:val="20"/>
+        </w:rPr>
+        <w:br/>
+      </w:r>
     </w:p>
     <w:p>
       <w:pPr>
@@ -2892,67 +2829,7 @@
           <w:sz w:val="20"/>
           <w:szCs w:val="20"/>
         </w:rPr>
-        <w:t xml:space="preserve">모델 </w:t>
-      </w:r>
-      <w:proofErr w:type="gramStart"/>
-      <w:r>
-        <w:rPr>
-          <w:rFonts w:hint="eastAsia"/>
-          <w:sz w:val="20"/>
-          <w:szCs w:val="20"/>
-        </w:rPr>
-        <w:t>설명 :</w:t>
-      </w:r>
-      <w:proofErr w:type="gramEnd"/>
-      <w:r>
-        <w:rPr>
-          <w:rFonts w:hint="eastAsia"/>
-          <w:sz w:val="20"/>
-          <w:szCs w:val="20"/>
-        </w:rPr>
-        <w:t xml:space="preserve"> </w:t>
-      </w:r>
-    </w:p>
-    <w:p>
-      <w:pPr>
-        <w:pStyle w:val="a6"/>
-        <w:numPr>
-          <w:ilvl w:val="4"/>
-          <w:numId w:val="2"/>
-        </w:numPr>
-        <w:ind w:left="2141"/>
-        <w:rPr>
-          <w:sz w:val="20"/>
-          <w:szCs w:val="20"/>
-        </w:rPr>
-      </w:pPr>
-      <w:r>
-        <w:rPr>
-          <w:sz w:val="20"/>
-          <w:szCs w:val="20"/>
-        </w:rPr>
-        <w:t>C2f_2442, C3_2442, C3Ghost_2442</w:t>
-      </w:r>
-    </w:p>
-    <w:p>
-      <w:pPr>
-        <w:pStyle w:val="a6"/>
-        <w:numPr>
-          <w:ilvl w:val="4"/>
-          <w:numId w:val="2"/>
-        </w:numPr>
-        <w:ind w:left="2141"/>
-        <w:rPr>
-          <w:sz w:val="20"/>
-          <w:szCs w:val="20"/>
-        </w:rPr>
-      </w:pPr>
-      <w:r>
-        <w:rPr>
-          <w:sz w:val="20"/>
-          <w:szCs w:val="20"/>
-        </w:rPr>
-        <w:t>C2f_6886, C3_6886, C3Ghost_6886</w:t>
+        <w:t xml:space="preserve">결과 : </w:t>
       </w:r>
       <w:r>
         <w:rPr>
@@ -2975,482 +2852,13 @@
           <w:szCs w:val="20"/>
         </w:rPr>
       </w:pPr>
-      <w:proofErr w:type="gramStart"/>
-      <w:r>
-        <w:rPr>
-          <w:rFonts w:hint="eastAsia"/>
-          <w:sz w:val="20"/>
-          <w:szCs w:val="20"/>
-        </w:rPr>
-        <w:lastRenderedPageBreak/>
-        <w:t>가설 :</w:t>
-      </w:r>
-      <w:proofErr w:type="gramEnd"/>
-      <w:r>
-        <w:rPr>
-          <w:rFonts w:hint="eastAsia"/>
-          <w:sz w:val="20"/>
-          <w:szCs w:val="20"/>
-        </w:rPr>
-        <w:t xml:space="preserve"> </w:t>
-      </w:r>
-    </w:p>
-    <w:p>
-      <w:pPr>
-        <w:pStyle w:val="a6"/>
-        <w:numPr>
-          <w:ilvl w:val="4"/>
-          <w:numId w:val="2"/>
-        </w:numPr>
-        <w:ind w:left="1999"/>
-        <w:rPr>
-          <w:sz w:val="20"/>
-          <w:szCs w:val="20"/>
-        </w:rPr>
-      </w:pPr>
-      <w:r>
-        <w:rPr>
-          <w:sz w:val="20"/>
-          <w:szCs w:val="20"/>
-        </w:rPr>
-        <w:t xml:space="preserve">Bottleneck 반복 수가 증가하면 레이어 간 연결과 정보 흐름이 깊어진다. </w:t>
-      </w:r>
-      <w:r>
-        <w:rPr>
-          <w:rFonts w:hint="eastAsia"/>
-          <w:sz w:val="20"/>
-          <w:szCs w:val="20"/>
-        </w:rPr>
-        <w:t>하지만 이는</w:t>
-      </w:r>
-      <w:r>
-        <w:rPr>
-          <w:sz w:val="20"/>
-          <w:szCs w:val="20"/>
-        </w:rPr>
-        <w:t xml:space="preserve"> 8bit 양자화 손실을 </w:t>
-      </w:r>
-      <w:r>
-        <w:rPr>
-          <w:rFonts w:hint="eastAsia"/>
-          <w:sz w:val="20"/>
-          <w:szCs w:val="20"/>
-        </w:rPr>
-        <w:t>일으</w:t>
-      </w:r>
-      <w:r>
-        <w:rPr>
-          <w:sz w:val="20"/>
-          <w:szCs w:val="20"/>
-        </w:rPr>
-        <w:t xml:space="preserve">키며, 특히 더 많은 레이어와 </w:t>
-      </w:r>
-      <w:proofErr w:type="spellStart"/>
-      <w:r>
-        <w:rPr>
-          <w:sz w:val="20"/>
-          <w:szCs w:val="20"/>
-        </w:rPr>
-        <w:t>concat</w:t>
-      </w:r>
-      <w:proofErr w:type="spellEnd"/>
-      <w:r>
-        <w:rPr>
-          <w:sz w:val="20"/>
-          <w:szCs w:val="20"/>
-        </w:rPr>
-        <w:t xml:space="preserve"> 연산을 가진 구조에서 손실이 더 커질 </w:t>
-      </w:r>
-      <w:r>
-        <w:rPr>
-          <w:rFonts w:hint="eastAsia"/>
-          <w:sz w:val="20"/>
-          <w:szCs w:val="20"/>
-        </w:rPr>
-        <w:t>것이다.</w:t>
-      </w:r>
-      <w:r>
-        <w:rPr>
-          <w:sz w:val="20"/>
-          <w:szCs w:val="20"/>
-        </w:rPr>
-        <w:t xml:space="preserve"> </w:t>
-      </w:r>
-      <w:r>
-        <w:rPr>
-          <w:sz w:val="20"/>
-          <w:szCs w:val="20"/>
-        </w:rPr>
-        <w:br/>
-      </w:r>
-      <w:r>
-        <w:rPr>
-          <w:rFonts w:hint="eastAsia"/>
-          <w:sz w:val="20"/>
-          <w:szCs w:val="20"/>
-        </w:rPr>
-        <w:t xml:space="preserve">- </w:t>
-      </w:r>
-      <w:r>
-        <w:rPr>
-          <w:sz w:val="20"/>
-          <w:szCs w:val="20"/>
-        </w:rPr>
-        <w:t>2442 반복에서는</w:t>
-      </w:r>
-      <w:r>
-        <w:rPr>
-          <w:sz w:val="20"/>
-          <w:szCs w:val="20"/>
-        </w:rPr>
-        <w:t xml:space="preserve"> 연산 복잡도가 낮아 구조의 특성이 더 크게 작용하므로, </w:t>
-      </w:r>
-      <w:r>
-        <w:rPr>
-          <w:sz w:val="20"/>
-          <w:szCs w:val="20"/>
-        </w:rPr>
-        <w:t>C</w:t>
-      </w:r>
-      <w:proofErr w:type="gramStart"/>
-      <w:r>
-        <w:rPr>
-          <w:sz w:val="20"/>
-          <w:szCs w:val="20"/>
-        </w:rPr>
-        <w:t>3 &gt;</w:t>
-      </w:r>
-      <w:proofErr w:type="gramEnd"/>
-      <w:r>
-        <w:rPr>
-          <w:sz w:val="20"/>
-          <w:szCs w:val="20"/>
-        </w:rPr>
-        <w:t xml:space="preserve"> C3Ghost &gt; C2f</w:t>
-      </w:r>
-      <w:r>
-        <w:rPr>
-          <w:sz w:val="20"/>
-          <w:szCs w:val="20"/>
-        </w:rPr>
-        <w:t xml:space="preserve"> 순서로 성능이 좋을 것이다.</w:t>
-      </w:r>
-      <w:r>
-        <w:rPr>
-          <w:sz w:val="20"/>
-          <w:szCs w:val="20"/>
-        </w:rPr>
-        <w:br/>
-      </w:r>
-      <w:r>
-        <w:rPr>
-          <w:rFonts w:hint="eastAsia"/>
-          <w:sz w:val="20"/>
-          <w:szCs w:val="20"/>
-        </w:rPr>
-        <w:t xml:space="preserve">- </w:t>
-      </w:r>
-      <w:r>
-        <w:rPr>
-          <w:sz w:val="20"/>
-          <w:szCs w:val="20"/>
-        </w:rPr>
-        <w:t>6886 반복에서는</w:t>
-      </w:r>
-      <w:r>
-        <w:rPr>
-          <w:sz w:val="20"/>
-          <w:szCs w:val="20"/>
-        </w:rPr>
-        <w:t xml:space="preserve"> 반복 수 증가로 인해 양자화 손실의 영향을 크게 받아, </w:t>
-      </w:r>
-      <w:proofErr w:type="spellStart"/>
-      <w:r>
-        <w:rPr>
-          <w:rFonts w:hint="eastAsia"/>
-          <w:sz w:val="20"/>
-          <w:szCs w:val="20"/>
-        </w:rPr>
-        <w:t>손실량이</w:t>
-      </w:r>
-      <w:proofErr w:type="spellEnd"/>
-      <w:r>
-        <w:rPr>
-          <w:sz w:val="20"/>
-          <w:szCs w:val="20"/>
-        </w:rPr>
-        <w:t xml:space="preserve"> </w:t>
-      </w:r>
-      <w:r>
-        <w:rPr>
-          <w:sz w:val="20"/>
-          <w:szCs w:val="20"/>
-        </w:rPr>
-        <w:t>C</w:t>
-      </w:r>
-      <w:r>
-        <w:rPr>
-          <w:rFonts w:hint="eastAsia"/>
-          <w:sz w:val="20"/>
-          <w:szCs w:val="20"/>
-        </w:rPr>
-        <w:t>2f</w:t>
-      </w:r>
-      <w:r>
-        <w:rPr>
-          <w:sz w:val="20"/>
-          <w:szCs w:val="20"/>
-        </w:rPr>
-        <w:t>&gt; C3</w:t>
-      </w:r>
-      <w:r>
-        <w:rPr>
-          <w:rFonts w:hint="eastAsia"/>
-          <w:sz w:val="20"/>
-          <w:szCs w:val="20"/>
-        </w:rPr>
-        <w:t>Ghost</w:t>
-      </w:r>
-      <w:r>
-        <w:rPr>
-          <w:sz w:val="20"/>
-          <w:szCs w:val="20"/>
-        </w:rPr>
-        <w:t xml:space="preserve"> &gt; C</w:t>
-      </w:r>
-      <w:r>
-        <w:rPr>
-          <w:rFonts w:hint="eastAsia"/>
-          <w:sz w:val="20"/>
-          <w:szCs w:val="20"/>
-        </w:rPr>
-        <w:t>3</w:t>
-      </w:r>
-      <w:r>
-        <w:rPr>
-          <w:sz w:val="20"/>
-          <w:szCs w:val="20"/>
-        </w:rPr>
-        <w:t xml:space="preserve"> 순</w:t>
-      </w:r>
-      <w:r>
-        <w:rPr>
-          <w:sz w:val="20"/>
-          <w:szCs w:val="20"/>
-        </w:rPr>
-        <w:t>으로</w:t>
-      </w:r>
-      <w:r>
-        <w:rPr>
-          <w:rFonts w:hint="eastAsia"/>
-          <w:sz w:val="20"/>
-          <w:szCs w:val="20"/>
-        </w:rPr>
-        <w:t xml:space="preserve"> 일어날 것이다.</w:t>
-      </w:r>
-    </w:p>
-    <w:p>
-      <w:pPr>
-        <w:pStyle w:val="a6"/>
-        <w:numPr>
-          <w:ilvl w:val="4"/>
-          <w:numId w:val="2"/>
-        </w:numPr>
-        <w:ind w:left="1999"/>
-        <w:rPr>
-          <w:sz w:val="20"/>
-          <w:szCs w:val="20"/>
-        </w:rPr>
-      </w:pPr>
-      <w:r>
-        <w:rPr>
-          <w:rFonts w:hint="eastAsia"/>
-          <w:sz w:val="20"/>
-          <w:szCs w:val="20"/>
-        </w:rPr>
-        <w:t>근거</w:t>
-      </w:r>
-      <w:r>
-        <w:rPr>
-          <w:sz w:val="20"/>
-          <w:szCs w:val="20"/>
-        </w:rPr>
-        <w:br/>
-      </w:r>
-      <w:r>
-        <w:rPr>
-          <w:rFonts w:hint="eastAsia"/>
-          <w:sz w:val="20"/>
-          <w:szCs w:val="20"/>
-        </w:rPr>
-        <w:t xml:space="preserve">- </w:t>
-      </w:r>
-      <w:r>
-        <w:rPr>
-          <w:sz w:val="20"/>
-          <w:szCs w:val="20"/>
-        </w:rPr>
-        <w:t>실험 2</w:t>
-      </w:r>
-      <w:r>
-        <w:rPr>
-          <w:sz w:val="20"/>
-          <w:szCs w:val="20"/>
-        </w:rPr>
-        <w:t>에서 Bottleneck 반복 수가 증가할수록 양자화 손실이 커지는 경향이 관찰되었다.</w:t>
-      </w:r>
-      <w:r>
-        <w:rPr>
-          <w:sz w:val="20"/>
-          <w:szCs w:val="20"/>
-        </w:rPr>
-        <w:br/>
-      </w:r>
-      <w:r>
-        <w:rPr>
-          <w:rFonts w:hint="eastAsia"/>
-          <w:sz w:val="20"/>
-          <w:szCs w:val="20"/>
-        </w:rPr>
-        <w:t xml:space="preserve">- </w:t>
-      </w:r>
-      <w:r>
-        <w:rPr>
-          <w:sz w:val="20"/>
-          <w:szCs w:val="20"/>
-        </w:rPr>
-        <w:t xml:space="preserve">C2f는 </w:t>
-      </w:r>
-      <w:proofErr w:type="spellStart"/>
-      <w:r>
-        <w:rPr>
-          <w:sz w:val="20"/>
-          <w:szCs w:val="20"/>
-        </w:rPr>
-        <w:t>concat</w:t>
-      </w:r>
-      <w:proofErr w:type="spellEnd"/>
-      <w:r>
-        <w:rPr>
-          <w:sz w:val="20"/>
-          <w:szCs w:val="20"/>
-        </w:rPr>
-        <w:t xml:space="preserve"> 연산 개수가 많고 C3Ghost는 Ghost Module 특성으로 내부 연산 단계가 많아, 반복 수 증가 시 양자화 손실에 더 취약하다.</w:t>
-      </w:r>
-      <w:r>
-        <w:rPr>
-          <w:sz w:val="20"/>
-          <w:szCs w:val="20"/>
-        </w:rPr>
-        <w:br/>
-      </w:r>
-      <w:r>
-        <w:rPr>
-          <w:rFonts w:hint="eastAsia"/>
-          <w:sz w:val="20"/>
-          <w:szCs w:val="20"/>
-        </w:rPr>
-        <w:t xml:space="preserve">- </w:t>
-      </w:r>
-      <w:r>
-        <w:rPr>
-          <w:sz w:val="20"/>
-          <w:szCs w:val="20"/>
-        </w:rPr>
-        <w:t>C3는 상대적으로 단순한 구조로, 반복 수 증가의 영향을 덜 받을 가능성이 있다.</w:t>
-      </w:r>
-      <w:r>
-        <w:rPr>
-          <w:sz w:val="20"/>
-          <w:szCs w:val="20"/>
-        </w:rPr>
-        <w:br/>
-      </w:r>
-      <w:r>
-        <w:rPr>
-          <w:rFonts w:hint="eastAsia"/>
-          <w:sz w:val="20"/>
-          <w:szCs w:val="20"/>
-        </w:rPr>
-        <w:t>따라서 반복 수가 많을 때와 적을 때 모두 구조 특성상 단순한 C3의 연산 양자화 손실이 가장 적고, C2f의 손실이 가장 클 것이다.</w:t>
-      </w:r>
-      <w:r>
-        <w:rPr>
-          <w:sz w:val="20"/>
-          <w:szCs w:val="20"/>
-        </w:rPr>
-        <w:br/>
-      </w:r>
-    </w:p>
-    <w:p>
-      <w:pPr>
-        <w:pStyle w:val="a6"/>
-        <w:numPr>
-          <w:ilvl w:val="3"/>
-          <w:numId w:val="2"/>
-        </w:numPr>
-        <w:ind w:left="1857"/>
-        <w:rPr>
-          <w:sz w:val="20"/>
-          <w:szCs w:val="20"/>
-        </w:rPr>
-      </w:pPr>
-      <w:proofErr w:type="gramStart"/>
-      <w:r>
-        <w:rPr>
-          <w:rFonts w:hint="eastAsia"/>
-          <w:sz w:val="20"/>
-          <w:szCs w:val="20"/>
-        </w:rPr>
-        <w:t>결과 :</w:t>
-      </w:r>
-      <w:proofErr w:type="gramEnd"/>
-      <w:r>
-        <w:rPr>
-          <w:rFonts w:hint="eastAsia"/>
-          <w:sz w:val="20"/>
-          <w:szCs w:val="20"/>
-        </w:rPr>
-        <w:t xml:space="preserve"> </w:t>
-      </w:r>
-      <w:r>
-        <w:rPr>
-          <w:sz w:val="20"/>
-          <w:szCs w:val="20"/>
-        </w:rPr>
-        <w:br/>
-      </w:r>
-    </w:p>
-    <w:p>
-      <w:pPr>
-        <w:pStyle w:val="a6"/>
-        <w:numPr>
-          <w:ilvl w:val="3"/>
-          <w:numId w:val="2"/>
-        </w:numPr>
-        <w:ind w:left="1857"/>
-        <w:rPr>
-          <w:sz w:val="20"/>
-          <w:szCs w:val="20"/>
-        </w:rPr>
-      </w:pPr>
-      <w:proofErr w:type="gramStart"/>
-      <w:r>
-        <w:rPr>
-          <w:rFonts w:hint="eastAsia"/>
-          <w:sz w:val="20"/>
-          <w:szCs w:val="20"/>
-        </w:rPr>
-        <w:t>분석 :</w:t>
-      </w:r>
-      <w:proofErr w:type="gramEnd"/>
-      <w:r>
-        <w:rPr>
-          <w:rFonts w:hint="eastAsia"/>
-          <w:sz w:val="20"/>
-          <w:szCs w:val="20"/>
-        </w:rPr>
-        <w:t xml:space="preserve"> </w:t>
+      <w:r>
+        <w:rPr>
+          <w:rFonts w:hint="eastAsia"/>
+          <w:sz w:val="20"/>
+          <w:szCs w:val="20"/>
+        </w:rPr>
+        <w:t xml:space="preserve">분석 : </w:t>
       </w:r>
       <w:r>
         <w:rPr>
@@ -3507,28 +2915,12 @@
           <w:rFonts w:hint="eastAsia"/>
           <w:szCs w:val="22"/>
         </w:rPr>
-        <w:t xml:space="preserve">와 </w:t>
-      </w:r>
-      <w:proofErr w:type="spellStart"/>
-      <w:r>
-        <w:rPr>
-          <w:rFonts w:hint="eastAsia"/>
+        <w:t>와 GhostConv의 성능 차이</w:t>
+      </w:r>
+      <w:r>
+        <w:rPr>
           <w:szCs w:val="22"/>
         </w:rPr>
-        <w:t>GhostConv</w:t>
-      </w:r>
-      <w:proofErr w:type="spellEnd"/>
-      <w:r>
-        <w:rPr>
-          <w:rFonts w:hint="eastAsia"/>
-          <w:szCs w:val="22"/>
-        </w:rPr>
-        <w:t>의 성능 차이</w:t>
-      </w:r>
-      <w:r>
-        <w:rPr>
-          <w:szCs w:val="22"/>
-        </w:rPr>
         <w:br/>
       </w:r>
     </w:p>
@@ -3551,18 +2943,147 @@
           <w:sz w:val="20"/>
           <w:szCs w:val="20"/>
         </w:rPr>
-        <w:t xml:space="preserve">비교 </w:t>
-      </w:r>
-      <w:proofErr w:type="gramStart"/>
-      <w:r>
-        <w:rPr>
-          <w:rFonts w:hint="eastAsia"/>
-          <w:sz w:val="20"/>
-          <w:szCs w:val="20"/>
-        </w:rPr>
-        <w:t>모델 :</w:t>
-      </w:r>
-      <w:proofErr w:type="gramEnd"/>
+        <w:t xml:space="preserve">비교 모델 : </w:t>
+      </w:r>
+      <w:r>
+        <w:rPr>
+          <w:sz w:val="20"/>
+          <w:szCs w:val="20"/>
+        </w:rPr>
+        <w:br/>
+      </w:r>
+    </w:p>
+    <w:p>
+      <w:pPr>
+        <w:pStyle w:val="a6"/>
+        <w:numPr>
+          <w:ilvl w:val="3"/>
+          <w:numId w:val="2"/>
+        </w:numPr>
+        <w:ind w:left="1857"/>
+        <w:rPr>
+          <w:sz w:val="20"/>
+          <w:szCs w:val="20"/>
+        </w:rPr>
+      </w:pPr>
+      <w:r>
+        <w:rPr>
+          <w:rFonts w:hint="eastAsia"/>
+          <w:sz w:val="20"/>
+          <w:szCs w:val="20"/>
+        </w:rPr>
+        <w:t xml:space="preserve">모델 설명 : </w:t>
+      </w:r>
+    </w:p>
+    <w:p>
+      <w:pPr>
+        <w:pStyle w:val="a6"/>
+        <w:numPr>
+          <w:ilvl w:val="4"/>
+          <w:numId w:val="2"/>
+        </w:numPr>
+        <w:ind w:left="2141"/>
+        <w:rPr>
+          <w:sz w:val="20"/>
+          <w:szCs w:val="20"/>
+        </w:rPr>
+      </w:pPr>
+      <w:r>
+        <w:rPr>
+          <w:rFonts w:hint="eastAsia"/>
+          <w:sz w:val="20"/>
+          <w:szCs w:val="20"/>
+        </w:rPr>
+        <w:t>a</w:t>
+      </w:r>
+    </w:p>
+    <w:p>
+      <w:pPr>
+        <w:pStyle w:val="a6"/>
+        <w:numPr>
+          <w:ilvl w:val="4"/>
+          <w:numId w:val="2"/>
+        </w:numPr>
+        <w:ind w:left="2141"/>
+        <w:rPr>
+          <w:sz w:val="20"/>
+          <w:szCs w:val="20"/>
+        </w:rPr>
+      </w:pPr>
+      <w:r>
+        <w:rPr>
+          <w:rFonts w:hint="eastAsia"/>
+          <w:sz w:val="20"/>
+          <w:szCs w:val="20"/>
+        </w:rPr>
+        <w:t>b</w:t>
+      </w:r>
+      <w:r>
+        <w:rPr>
+          <w:sz w:val="20"/>
+          <w:szCs w:val="20"/>
+        </w:rPr>
+        <w:br/>
+      </w:r>
+    </w:p>
+    <w:p>
+      <w:pPr>
+        <w:pStyle w:val="a6"/>
+        <w:numPr>
+          <w:ilvl w:val="3"/>
+          <w:numId w:val="2"/>
+        </w:numPr>
+        <w:ind w:left="1857"/>
+        <w:rPr>
+          <w:sz w:val="20"/>
+          <w:szCs w:val="20"/>
+        </w:rPr>
+      </w:pPr>
+      <w:r>
+        <w:rPr>
+          <w:rFonts w:hint="eastAsia"/>
+          <w:sz w:val="20"/>
+          <w:szCs w:val="20"/>
+        </w:rPr>
+        <w:t xml:space="preserve">가설 </w:t>
+      </w:r>
+      <w:r>
+        <w:rPr>
+          <w:sz w:val="20"/>
+          <w:szCs w:val="20"/>
+        </w:rPr>
+        <w:br/>
+      </w:r>
+      <w:r>
+        <w:rPr>
+          <w:rFonts w:hint="eastAsia"/>
+          <w:sz w:val="20"/>
+          <w:szCs w:val="20"/>
+        </w:rPr>
+        <w:t xml:space="preserve">: </w:t>
+      </w:r>
+      <w:r>
+        <w:rPr>
+          <w:sz w:val="20"/>
+          <w:szCs w:val="20"/>
+        </w:rPr>
+        <w:t>GhostConv는</w:t>
+      </w:r>
+      <w:r>
+        <w:rPr>
+          <w:rFonts w:hint="eastAsia"/>
+          <w:sz w:val="20"/>
+          <w:szCs w:val="20"/>
+        </w:rPr>
+        <w:t xml:space="preserve"> Conv와 다르게</w:t>
+      </w:r>
+      <w:r>
+        <w:rPr>
+          <w:sz w:val="20"/>
+          <w:szCs w:val="20"/>
+        </w:rPr>
+        <w:t xml:space="preserve"> concat 연산이 추가되므로, 8bit 연산에서</w:t>
+      </w:r>
       <w:r>
         <w:rPr>
           <w:rFonts w:hint="eastAsia"/>
@@ -3573,6 +3094,63 @@
       </w:r>
       <w:r>
         <w:rPr>
+          <w:rFonts w:hint="eastAsia"/>
+          <w:sz w:val="20"/>
+          <w:szCs w:val="20"/>
+        </w:rPr>
+        <w:t xml:space="preserve">정보 손실이 더 클 </w:t>
+      </w:r>
+      <w:r>
+        <w:rPr>
+          <w:rFonts w:hint="eastAsia"/>
+          <w:sz w:val="20"/>
+          <w:szCs w:val="20"/>
+        </w:rPr>
+        <w:t>가능성이 있다.</w:t>
+      </w:r>
+      <w:r>
+        <w:rPr>
+          <w:rFonts w:hint="eastAsia"/>
+          <w:sz w:val="20"/>
+          <w:szCs w:val="20"/>
+        </w:rPr>
+        <w:t>.</w:t>
+      </w:r>
+    </w:p>
+    <w:p>
+      <w:pPr>
+        <w:pStyle w:val="a6"/>
+        <w:ind w:left="1857"/>
+        <w:rPr>
+          <w:sz w:val="20"/>
+          <w:szCs w:val="20"/>
+        </w:rPr>
+      </w:pPr>
+      <w:r>
+        <w:rPr>
+          <w:rFonts w:hint="eastAsia"/>
+          <w:sz w:val="20"/>
+          <w:szCs w:val="20"/>
+        </w:rPr>
+        <w:t>Conv는 상대적으로 간단한 연산 구조로, 양자화 연산에서의 손실이 적을 것이다.</w:t>
+      </w:r>
+      <w:r>
+        <w:rPr>
+          <w:sz w:val="20"/>
+          <w:szCs w:val="20"/>
+        </w:rPr>
+        <w:br/>
+      </w:r>
+      <w:r>
+        <w:rPr>
+          <w:rFonts w:hint="eastAsia"/>
+          <w:sz w:val="20"/>
+          <w:szCs w:val="20"/>
+        </w:rPr>
+        <w:t>따라서 Ghostconv가 Conv보다 연산 양자화 손실이 클 것이다.</w:t>
+      </w:r>
+      <w:r>
+        <w:rPr>
           <w:sz w:val="20"/>
           <w:szCs w:val="20"/>
         </w:rPr>
@@ -3598,69 +3176,7 @@
           <w:sz w:val="20"/>
           <w:szCs w:val="20"/>
         </w:rPr>
-        <w:t xml:space="preserve">모델 </w:t>
-      </w:r>
-      <w:proofErr w:type="gramStart"/>
-      <w:r>
-        <w:rPr>
-          <w:rFonts w:hint="eastAsia"/>
-          <w:sz w:val="20"/>
-          <w:szCs w:val="20"/>
-        </w:rPr>
-        <w:t>설명 :</w:t>
-      </w:r>
-      <w:proofErr w:type="gramEnd"/>
-      <w:r>
-        <w:rPr>
-          <w:rFonts w:hint="eastAsia"/>
-          <w:sz w:val="20"/>
-          <w:szCs w:val="20"/>
-        </w:rPr>
-        <w:t xml:space="preserve"> </w:t>
-      </w:r>
-    </w:p>
-    <w:p>
-      <w:pPr>
-        <w:pStyle w:val="a6"/>
-        <w:numPr>
-          <w:ilvl w:val="4"/>
-          <w:numId w:val="2"/>
-        </w:numPr>
-        <w:ind w:left="2141"/>
-        <w:rPr>
-          <w:sz w:val="20"/>
-          <w:szCs w:val="20"/>
-        </w:rPr>
-      </w:pPr>
-      <w:r>
-        <w:rPr>
-          <w:rFonts w:hint="eastAsia"/>
-          <w:sz w:val="20"/>
-          <w:szCs w:val="20"/>
-        </w:rPr>
-        <w:t>a</w:t>
-      </w:r>
-    </w:p>
-    <w:p>
-      <w:pPr>
-        <w:pStyle w:val="a6"/>
-        <w:numPr>
-          <w:ilvl w:val="4"/>
-          <w:numId w:val="2"/>
-        </w:numPr>
-        <w:ind w:left="2141"/>
-        <w:rPr>
-          <w:sz w:val="20"/>
-          <w:szCs w:val="20"/>
-        </w:rPr>
-      </w:pPr>
-      <w:r>
-        <w:rPr>
-          <w:rFonts w:hint="eastAsia"/>
-          <w:sz w:val="20"/>
-          <w:szCs w:val="20"/>
-        </w:rPr>
-        <w:t>b</w:t>
+        <w:t xml:space="preserve">결과 : </w:t>
       </w:r>
       <w:r>
         <w:rPr>
@@ -3689,241 +3205,8 @@
           <w:sz w:val="20"/>
           <w:szCs w:val="20"/>
         </w:rPr>
-        <w:t xml:space="preserve">가설 </w:t>
-      </w:r>
-      <w:r>
-        <w:rPr>
-          <w:sz w:val="20"/>
-          <w:szCs w:val="20"/>
-        </w:rPr>
-        <w:br/>
-      </w:r>
-      <w:r>
-        <w:rPr>
-          <w:rFonts w:hint="eastAsia"/>
-          <w:sz w:val="20"/>
-          <w:szCs w:val="20"/>
-        </w:rPr>
-        <w:t xml:space="preserve">: </w:t>
-      </w:r>
-      <w:proofErr w:type="spellStart"/>
-      <w:r>
-        <w:rPr>
-          <w:sz w:val="20"/>
-          <w:szCs w:val="20"/>
-        </w:rPr>
-        <w:t>GhostConv</w:t>
-      </w:r>
-      <w:proofErr w:type="spellEnd"/>
-      <w:r>
-        <w:rPr>
-          <w:sz w:val="20"/>
-          <w:szCs w:val="20"/>
-        </w:rPr>
-        <w:t>는</w:t>
-      </w:r>
-      <w:r>
-        <w:rPr>
-          <w:rFonts w:hint="eastAsia"/>
-          <w:sz w:val="20"/>
-          <w:szCs w:val="20"/>
-        </w:rPr>
-        <w:t xml:space="preserve"> Conv와 다르게</w:t>
-      </w:r>
-      <w:r>
-        <w:rPr>
-          <w:sz w:val="20"/>
-          <w:szCs w:val="20"/>
-        </w:rPr>
-        <w:t xml:space="preserve"> </w:t>
-      </w:r>
-      <w:proofErr w:type="spellStart"/>
-      <w:r>
-        <w:rPr>
-          <w:sz w:val="20"/>
-          <w:szCs w:val="20"/>
-        </w:rPr>
-        <w:t>concat</w:t>
-      </w:r>
-      <w:proofErr w:type="spellEnd"/>
-      <w:r>
-        <w:rPr>
-          <w:sz w:val="20"/>
-          <w:szCs w:val="20"/>
-        </w:rPr>
-        <w:t xml:space="preserve"> 연산이 추가되므로, 8bit 연산에서</w:t>
-      </w:r>
-      <w:r>
-        <w:rPr>
-          <w:rFonts w:hint="eastAsia"/>
-          <w:sz w:val="20"/>
-          <w:szCs w:val="20"/>
-        </w:rPr>
-        <w:t xml:space="preserve"> </w:t>
-      </w:r>
-      <w:r>
-        <w:rPr>
-          <w:rFonts w:hint="eastAsia"/>
-          <w:sz w:val="20"/>
-          <w:szCs w:val="20"/>
-        </w:rPr>
-        <w:t xml:space="preserve">정보 손실이 더 클 </w:t>
-      </w:r>
-      <w:r>
-        <w:rPr>
-          <w:rFonts w:hint="eastAsia"/>
-          <w:sz w:val="20"/>
-          <w:szCs w:val="20"/>
-        </w:rPr>
-        <w:t xml:space="preserve">가능성이 </w:t>
-      </w:r>
-      <w:proofErr w:type="gramStart"/>
-      <w:r>
-        <w:rPr>
-          <w:rFonts w:hint="eastAsia"/>
-          <w:sz w:val="20"/>
-          <w:szCs w:val="20"/>
-        </w:rPr>
-        <w:t>있다.</w:t>
-      </w:r>
-      <w:r>
-        <w:rPr>
-          <w:rFonts w:hint="eastAsia"/>
-          <w:sz w:val="20"/>
-          <w:szCs w:val="20"/>
-        </w:rPr>
-        <w:t>.</w:t>
-      </w:r>
-      <w:proofErr w:type="gramEnd"/>
-    </w:p>
-    <w:p>
-      <w:pPr>
-        <w:pStyle w:val="a6"/>
-        <w:ind w:left="1857"/>
-        <w:rPr>
-          <w:sz w:val="20"/>
-          <w:szCs w:val="20"/>
-        </w:rPr>
-      </w:pPr>
-      <w:r>
-        <w:rPr>
-          <w:rFonts w:hint="eastAsia"/>
-          <w:sz w:val="20"/>
-          <w:szCs w:val="20"/>
-        </w:rPr>
-        <w:t>Conv는 상대적으로 간단한 연산 구조로, 양자화 연산에서의 손실이 적을 것이다.</w:t>
-      </w:r>
-      <w:r>
-        <w:rPr>
-          <w:sz w:val="20"/>
-          <w:szCs w:val="20"/>
-        </w:rPr>
-        <w:br/>
-      </w:r>
-      <w:r>
-        <w:rPr>
-          <w:rFonts w:hint="eastAsia"/>
-          <w:sz w:val="20"/>
-          <w:szCs w:val="20"/>
-        </w:rPr>
-        <w:t xml:space="preserve">따라서 </w:t>
-      </w:r>
-      <w:proofErr w:type="spellStart"/>
-      <w:r>
-        <w:rPr>
-          <w:rFonts w:hint="eastAsia"/>
-          <w:sz w:val="20"/>
-          <w:szCs w:val="20"/>
-        </w:rPr>
-        <w:t>Ghostconv</w:t>
-      </w:r>
-      <w:proofErr w:type="spellEnd"/>
-      <w:r>
-        <w:rPr>
-          <w:rFonts w:hint="eastAsia"/>
-          <w:sz w:val="20"/>
-          <w:szCs w:val="20"/>
-        </w:rPr>
-        <w:t>가 Conv보다 연산 양자화 손실이 클 것이다.</w:t>
-      </w:r>
-      <w:r>
-        <w:rPr>
-          <w:sz w:val="20"/>
-          <w:szCs w:val="20"/>
-        </w:rPr>
-        <w:br/>
-      </w:r>
-    </w:p>
-    <w:p>
-      <w:pPr>
-        <w:pStyle w:val="a6"/>
-        <w:numPr>
-          <w:ilvl w:val="3"/>
-          <w:numId w:val="2"/>
-        </w:numPr>
-        <w:ind w:left="1857"/>
-        <w:rPr>
-          <w:sz w:val="20"/>
-          <w:szCs w:val="20"/>
-        </w:rPr>
-      </w:pPr>
-      <w:proofErr w:type="gramStart"/>
-      <w:r>
-        <w:rPr>
-          <w:rFonts w:hint="eastAsia"/>
-          <w:sz w:val="20"/>
-          <w:szCs w:val="20"/>
-        </w:rPr>
-        <w:t>결과 :</w:t>
-      </w:r>
-      <w:proofErr w:type="gramEnd"/>
-      <w:r>
-        <w:rPr>
-          <w:rFonts w:hint="eastAsia"/>
-          <w:sz w:val="20"/>
-          <w:szCs w:val="20"/>
-        </w:rPr>
-        <w:t xml:space="preserve"> </w:t>
-      </w:r>
-      <w:r>
-        <w:rPr>
-          <w:sz w:val="20"/>
-          <w:szCs w:val="20"/>
-        </w:rPr>
-        <w:br/>
-      </w:r>
-    </w:p>
-    <w:p>
-      <w:pPr>
-        <w:pStyle w:val="a6"/>
-        <w:numPr>
-          <w:ilvl w:val="3"/>
-          <w:numId w:val="2"/>
-        </w:numPr>
-        <w:ind w:left="1857"/>
-        <w:rPr>
-          <w:sz w:val="20"/>
-          <w:szCs w:val="20"/>
-        </w:rPr>
-      </w:pPr>
-      <w:proofErr w:type="gramStart"/>
-      <w:r>
-        <w:rPr>
-          <w:rFonts w:hint="eastAsia"/>
-          <w:sz w:val="20"/>
-          <w:szCs w:val="20"/>
-        </w:rPr>
         <w:lastRenderedPageBreak/>
-        <w:t>분석 :</w:t>
-      </w:r>
-      <w:proofErr w:type="gramEnd"/>
-      <w:r>
-        <w:rPr>
-          <w:rFonts w:hint="eastAsia"/>
-          <w:sz w:val="20"/>
-          <w:szCs w:val="20"/>
-        </w:rPr>
-        <w:t xml:space="preserve"> </w:t>
+        <w:t xml:space="preserve">분석 : </w:t>
       </w:r>
       <w:r>
         <w:rPr>
@@ -3973,28 +3256,12 @@
           <w:rFonts w:hint="eastAsia"/>
           <w:szCs w:val="22"/>
         </w:rPr>
-        <w:t xml:space="preserve">Conv, </w:t>
-      </w:r>
-      <w:proofErr w:type="spellStart"/>
-      <w:r>
-        <w:rPr>
-          <w:rFonts w:hint="eastAsia"/>
+        <w:t>Conv, GhostConv와 C2f, C3, C3Ghost의 최적 조합 비교</w:t>
+      </w:r>
+      <w:r>
+        <w:rPr>
           <w:szCs w:val="22"/>
         </w:rPr>
-        <w:t>GhostConv</w:t>
-      </w:r>
-      <w:proofErr w:type="spellEnd"/>
-      <w:r>
-        <w:rPr>
-          <w:rFonts w:hint="eastAsia"/>
-          <w:szCs w:val="22"/>
-        </w:rPr>
-        <w:t>와 C2f, C3, C3Ghost의 최적 조합 비교</w:t>
-      </w:r>
-      <w:r>
-        <w:rPr>
-          <w:szCs w:val="22"/>
-        </w:rPr>
         <w:br/>
       </w:r>
     </w:p>
@@ -4017,18 +3284,187 @@
           <w:sz w:val="20"/>
           <w:szCs w:val="20"/>
         </w:rPr>
-        <w:t xml:space="preserve">비교 </w:t>
-      </w:r>
-      <w:proofErr w:type="gramStart"/>
-      <w:r>
-        <w:rPr>
-          <w:rFonts w:hint="eastAsia"/>
-          <w:sz w:val="20"/>
-          <w:szCs w:val="20"/>
-        </w:rPr>
-        <w:t>모델 :</w:t>
-      </w:r>
-      <w:proofErr w:type="gramEnd"/>
+        <w:t xml:space="preserve">비교 모델 : </w:t>
+      </w:r>
+      <w:r>
+        <w:rPr>
+          <w:sz w:val="20"/>
+          <w:szCs w:val="20"/>
+        </w:rPr>
+        <w:br/>
+      </w:r>
+    </w:p>
+    <w:p>
+      <w:pPr>
+        <w:pStyle w:val="a6"/>
+        <w:numPr>
+          <w:ilvl w:val="3"/>
+          <w:numId w:val="2"/>
+        </w:numPr>
+        <w:ind w:left="1857"/>
+        <w:rPr>
+          <w:sz w:val="20"/>
+          <w:szCs w:val="20"/>
+        </w:rPr>
+      </w:pPr>
+      <w:r>
+        <w:rPr>
+          <w:rFonts w:hint="eastAsia"/>
+          <w:sz w:val="20"/>
+          <w:szCs w:val="20"/>
+        </w:rPr>
+        <w:t xml:space="preserve">모델 설명 : </w:t>
+      </w:r>
+    </w:p>
+    <w:p>
+      <w:pPr>
+        <w:pStyle w:val="a6"/>
+        <w:numPr>
+          <w:ilvl w:val="4"/>
+          <w:numId w:val="2"/>
+        </w:numPr>
+        <w:ind w:left="2141"/>
+        <w:rPr>
+          <w:sz w:val="20"/>
+          <w:szCs w:val="20"/>
+        </w:rPr>
+      </w:pPr>
+      <w:r>
+        <w:rPr>
+          <w:rFonts w:hint="eastAsia"/>
+          <w:sz w:val="20"/>
+          <w:szCs w:val="20"/>
+        </w:rPr>
+        <w:t>a</w:t>
+      </w:r>
+    </w:p>
+    <w:p>
+      <w:pPr>
+        <w:pStyle w:val="a6"/>
+        <w:numPr>
+          <w:ilvl w:val="4"/>
+          <w:numId w:val="2"/>
+        </w:numPr>
+        <w:ind w:left="2141"/>
+        <w:rPr>
+          <w:sz w:val="20"/>
+          <w:szCs w:val="20"/>
+        </w:rPr>
+      </w:pPr>
+      <w:r>
+        <w:rPr>
+          <w:rFonts w:hint="eastAsia"/>
+          <w:sz w:val="20"/>
+          <w:szCs w:val="20"/>
+        </w:rPr>
+        <w:t>b</w:t>
+      </w:r>
+      <w:r>
+        <w:rPr>
+          <w:sz w:val="20"/>
+          <w:szCs w:val="20"/>
+        </w:rPr>
+        <w:br/>
+      </w:r>
+    </w:p>
+    <w:p>
+      <w:pPr>
+        <w:pStyle w:val="a6"/>
+        <w:numPr>
+          <w:ilvl w:val="3"/>
+          <w:numId w:val="2"/>
+        </w:numPr>
+        <w:ind w:left="1857"/>
+        <w:rPr>
+          <w:sz w:val="20"/>
+          <w:szCs w:val="20"/>
+        </w:rPr>
+      </w:pPr>
+      <w:r>
+        <w:rPr>
+          <w:rFonts w:hint="eastAsia"/>
+          <w:sz w:val="20"/>
+          <w:szCs w:val="20"/>
+        </w:rPr>
+        <w:t xml:space="preserve">가설 </w:t>
+      </w:r>
+      <w:r>
+        <w:rPr>
+          <w:sz w:val="20"/>
+          <w:szCs w:val="20"/>
+        </w:rPr>
+        <w:br/>
+      </w:r>
+      <w:r>
+        <w:rPr>
+          <w:rFonts w:hint="eastAsia"/>
+          <w:sz w:val="20"/>
+          <w:szCs w:val="20"/>
+        </w:rPr>
+        <w:t xml:space="preserve">: </w:t>
+      </w:r>
+      <w:r>
+        <w:rPr>
+          <w:rFonts w:hint="eastAsia"/>
+          <w:sz w:val="20"/>
+          <w:szCs w:val="20"/>
+        </w:rPr>
+        <w:t>위의 실험들을 통해 C2f와 GhostConv에서 가장 연산 양자화 손실이 크다는 것을</w:t>
+      </w:r>
+      <w:r>
+        <w:rPr>
+          <w:rFonts w:hint="eastAsia"/>
+          <w:sz w:val="20"/>
+          <w:szCs w:val="20"/>
+        </w:rPr>
+        <w:t>,</w:t>
+      </w:r>
+      <w:r>
+        <w:rPr>
+          <w:rFonts w:hint="eastAsia"/>
+          <w:sz w:val="20"/>
+          <w:szCs w:val="20"/>
+        </w:rPr>
+        <w:t xml:space="preserve"> C3와 Conv에서 가장 손실이 작다는 것을 알게 되었다.</w:t>
+      </w:r>
+      <w:r>
+        <w:rPr>
+          <w:rFonts w:hint="eastAsia"/>
+          <w:sz w:val="20"/>
+          <w:szCs w:val="20"/>
+        </w:rPr>
+        <w:t xml:space="preserve"> 이를 토대로</w:t>
+      </w:r>
+      <w:r>
+        <w:rPr>
+          <w:rFonts w:hint="eastAsia"/>
+          <w:sz w:val="20"/>
+          <w:szCs w:val="20"/>
+        </w:rPr>
+        <w:t xml:space="preserve"> 조합별 양자화 손실은 아래와 같을 것이다.</w:t>
+      </w:r>
+      <w:r>
+        <w:rPr>
+          <w:sz w:val="20"/>
+          <w:szCs w:val="20"/>
+        </w:rPr>
+        <w:br/>
+      </w:r>
+      <w:r>
+        <w:rPr>
+          <w:rFonts w:hint="eastAsia"/>
+          <w:sz w:val="20"/>
+          <w:szCs w:val="20"/>
+        </w:rPr>
+        <w:t xml:space="preserve">- </w:t>
+      </w:r>
+      <w:r>
+        <w:rPr>
+          <w:sz w:val="20"/>
+          <w:szCs w:val="20"/>
+        </w:rPr>
+        <w:t>가장 손실이 많은 조합</w:t>
+      </w:r>
       <w:r>
         <w:rPr>
           <w:rFonts w:hint="eastAsia"/>
@@ -4042,6 +3478,102 @@
           <w:sz w:val="20"/>
           <w:szCs w:val="20"/>
         </w:rPr>
+        <w:t xml:space="preserve">: C2f </w:t>
+      </w:r>
+      <w:r>
+        <w:rPr>
+          <w:rFonts w:hint="eastAsia"/>
+          <w:sz w:val="20"/>
+          <w:szCs w:val="20"/>
+        </w:rPr>
+        <w:t>+</w:t>
+      </w:r>
+      <w:r>
+        <w:rPr>
+          <w:sz w:val="20"/>
+          <w:szCs w:val="20"/>
+        </w:rPr>
+        <w:t xml:space="preserve"> GhostConv</w:t>
+      </w:r>
+      <w:r>
+        <w:rPr>
+          <w:sz w:val="20"/>
+          <w:szCs w:val="20"/>
+        </w:rPr>
+        <w:br/>
+      </w:r>
+      <w:r>
+        <w:rPr>
+          <w:rFonts w:hint="eastAsia"/>
+          <w:sz w:val="20"/>
+          <w:szCs w:val="20"/>
+        </w:rPr>
+        <w:t xml:space="preserve">- </w:t>
+      </w:r>
+      <w:r>
+        <w:rPr>
+          <w:sz w:val="20"/>
+          <w:szCs w:val="20"/>
+        </w:rPr>
+        <w:t>중간 정도</w:t>
+      </w:r>
+      <w:r>
+        <w:rPr>
+          <w:rFonts w:hint="eastAsia"/>
+          <w:sz w:val="20"/>
+          <w:szCs w:val="20"/>
+        </w:rPr>
+        <w:t>의</w:t>
+      </w:r>
+      <w:r>
+        <w:rPr>
+          <w:sz w:val="20"/>
+          <w:szCs w:val="20"/>
+        </w:rPr>
+        <w:t xml:space="preserve"> 손실이 발생하는 조합: C3 + GhostConv</w:t>
+      </w:r>
+      <w:r>
+        <w:rPr>
+          <w:rFonts w:hint="eastAsia"/>
+          <w:sz w:val="20"/>
+          <w:szCs w:val="20"/>
+        </w:rPr>
+        <w:t>,</w:t>
+      </w:r>
+      <w:r>
+        <w:rPr>
+          <w:sz w:val="20"/>
+          <w:szCs w:val="20"/>
+        </w:rPr>
+        <w:t xml:space="preserve"> C2f + Conv</w:t>
+      </w:r>
+      <w:r>
+        <w:rPr>
+          <w:sz w:val="20"/>
+          <w:szCs w:val="20"/>
+        </w:rPr>
+        <w:br/>
+      </w:r>
+      <w:r>
+        <w:rPr>
+          <w:rFonts w:hint="eastAsia"/>
+          <w:sz w:val="20"/>
+          <w:szCs w:val="20"/>
+        </w:rPr>
+        <w:t xml:space="preserve">- </w:t>
+      </w:r>
+      <w:r>
+        <w:rPr>
+          <w:sz w:val="20"/>
+          <w:szCs w:val="20"/>
+        </w:rPr>
+        <w:t>가장 손실이 적은 조합: C3Ghost + Conv</w:t>
+      </w:r>
+      <w:r>
+        <w:rPr>
+          <w:sz w:val="20"/>
+          <w:szCs w:val="20"/>
+        </w:rPr>
         <w:br/>
       </w:r>
     </w:p>
@@ -4064,69 +3596,7 @@
           <w:sz w:val="20"/>
           <w:szCs w:val="20"/>
         </w:rPr>
-        <w:t xml:space="preserve">모델 </w:t>
-      </w:r>
-      <w:proofErr w:type="gramStart"/>
-      <w:r>
-        <w:rPr>
-          <w:rFonts w:hint="eastAsia"/>
-          <w:sz w:val="20"/>
-          <w:szCs w:val="20"/>
-        </w:rPr>
-        <w:t>설명 :</w:t>
-      </w:r>
-      <w:proofErr w:type="gramEnd"/>
-      <w:r>
-        <w:rPr>
-          <w:rFonts w:hint="eastAsia"/>
-          <w:sz w:val="20"/>
-          <w:szCs w:val="20"/>
-        </w:rPr>
-        <w:t xml:space="preserve"> </w:t>
-      </w:r>
-    </w:p>
-    <w:p>
-      <w:pPr>
-        <w:pStyle w:val="a6"/>
-        <w:numPr>
-          <w:ilvl w:val="4"/>
-          <w:numId w:val="2"/>
-        </w:numPr>
-        <w:ind w:left="2141"/>
-        <w:rPr>
-          <w:sz w:val="20"/>
-          <w:szCs w:val="20"/>
-        </w:rPr>
-      </w:pPr>
-      <w:r>
-        <w:rPr>
-          <w:rFonts w:hint="eastAsia"/>
-          <w:sz w:val="20"/>
-          <w:szCs w:val="20"/>
-        </w:rPr>
-        <w:t>a</w:t>
-      </w:r>
-    </w:p>
-    <w:p>
-      <w:pPr>
-        <w:pStyle w:val="a6"/>
-        <w:numPr>
-          <w:ilvl w:val="4"/>
-          <w:numId w:val="2"/>
-        </w:numPr>
-        <w:ind w:left="2141"/>
-        <w:rPr>
-          <w:sz w:val="20"/>
-          <w:szCs w:val="20"/>
-        </w:rPr>
-      </w:pPr>
-      <w:r>
-        <w:rPr>
-          <w:rFonts w:hint="eastAsia"/>
-          <w:sz w:val="20"/>
-          <w:szCs w:val="20"/>
-        </w:rPr>
-        <w:t>b</w:t>
+        <w:t xml:space="preserve">결과 : </w:t>
       </w:r>
       <w:r>
         <w:rPr>
@@ -4155,318 +3625,7 @@
           <w:sz w:val="20"/>
           <w:szCs w:val="20"/>
         </w:rPr>
-        <w:t xml:space="preserve">가설 </w:t>
-      </w:r>
-      <w:r>
-        <w:rPr>
-          <w:sz w:val="20"/>
-          <w:szCs w:val="20"/>
-        </w:rPr>
-        <w:br/>
-      </w:r>
-      <w:r>
-        <w:rPr>
-          <w:rFonts w:hint="eastAsia"/>
-          <w:sz w:val="20"/>
-          <w:szCs w:val="20"/>
-        </w:rPr>
-        <w:t xml:space="preserve">: </w:t>
-      </w:r>
-      <w:r>
-        <w:rPr>
-          <w:rFonts w:hint="eastAsia"/>
-          <w:sz w:val="20"/>
-          <w:szCs w:val="20"/>
-        </w:rPr>
-        <w:t xml:space="preserve">위의 실험들을 통해 C2f와 </w:t>
-      </w:r>
-      <w:proofErr w:type="spellStart"/>
-      <w:r>
-        <w:rPr>
-          <w:rFonts w:hint="eastAsia"/>
-          <w:sz w:val="20"/>
-          <w:szCs w:val="20"/>
-        </w:rPr>
-        <w:t>GhostConv</w:t>
-      </w:r>
-      <w:proofErr w:type="spellEnd"/>
-      <w:r>
-        <w:rPr>
-          <w:rFonts w:hint="eastAsia"/>
-          <w:sz w:val="20"/>
-          <w:szCs w:val="20"/>
-        </w:rPr>
-        <w:t>에서 가장 연산 양자화 손실이 크다는 것을</w:t>
-      </w:r>
-      <w:r>
-        <w:rPr>
-          <w:rFonts w:hint="eastAsia"/>
-          <w:sz w:val="20"/>
-          <w:szCs w:val="20"/>
-        </w:rPr>
-        <w:t>,</w:t>
-      </w:r>
-      <w:r>
-        <w:rPr>
-          <w:rFonts w:hint="eastAsia"/>
-          <w:sz w:val="20"/>
-          <w:szCs w:val="20"/>
-        </w:rPr>
-        <w:t xml:space="preserve"> C3와 Conv에서 가장 손실이 작다는 것을 알게 되었다.</w:t>
-      </w:r>
-      <w:r>
-        <w:rPr>
-          <w:rFonts w:hint="eastAsia"/>
-          <w:sz w:val="20"/>
-          <w:szCs w:val="20"/>
-        </w:rPr>
-        <w:t xml:space="preserve"> 이를 토대로</w:t>
-      </w:r>
-      <w:r>
-        <w:rPr>
-          <w:rFonts w:hint="eastAsia"/>
-          <w:sz w:val="20"/>
-          <w:szCs w:val="20"/>
-        </w:rPr>
-        <w:t xml:space="preserve"> 조합별 양자화 손실은 아래와 같을 것이다.</w:t>
-      </w:r>
-      <w:r>
-        <w:rPr>
-          <w:sz w:val="20"/>
-          <w:szCs w:val="20"/>
-        </w:rPr>
-        <w:br/>
-      </w:r>
-      <w:r>
-        <w:rPr>
-          <w:rFonts w:hint="eastAsia"/>
-          <w:sz w:val="20"/>
-          <w:szCs w:val="20"/>
-        </w:rPr>
-        <w:t xml:space="preserve">- </w:t>
-      </w:r>
-      <w:r>
-        <w:rPr>
-          <w:sz w:val="20"/>
-          <w:szCs w:val="20"/>
-        </w:rPr>
-        <w:t xml:space="preserve">가장 손실이 많은 </w:t>
-      </w:r>
-      <w:proofErr w:type="gramStart"/>
-      <w:r>
-        <w:rPr>
-          <w:sz w:val="20"/>
-          <w:szCs w:val="20"/>
-        </w:rPr>
-        <w:t>조합</w:t>
-      </w:r>
-      <w:r>
-        <w:rPr>
-          <w:rFonts w:hint="eastAsia"/>
-          <w:sz w:val="20"/>
-          <w:szCs w:val="20"/>
-        </w:rPr>
-        <w:t xml:space="preserve"> </w:t>
-      </w:r>
-      <w:r>
-        <w:rPr>
-          <w:sz w:val="20"/>
-          <w:szCs w:val="20"/>
-        </w:rPr>
-        <w:t>:</w:t>
-      </w:r>
-      <w:proofErr w:type="gramEnd"/>
-      <w:r>
-        <w:rPr>
-          <w:sz w:val="20"/>
-          <w:szCs w:val="20"/>
-        </w:rPr>
-        <w:t xml:space="preserve"> C2f </w:t>
-      </w:r>
-      <w:r>
-        <w:rPr>
-          <w:rFonts w:hint="eastAsia"/>
-          <w:sz w:val="20"/>
-          <w:szCs w:val="20"/>
-        </w:rPr>
-        <w:t>+</w:t>
-      </w:r>
-      <w:r>
-        <w:rPr>
-          <w:sz w:val="20"/>
-          <w:szCs w:val="20"/>
-        </w:rPr>
-        <w:t xml:space="preserve"> </w:t>
-      </w:r>
-      <w:proofErr w:type="spellStart"/>
-      <w:r>
-        <w:rPr>
-          <w:sz w:val="20"/>
-          <w:szCs w:val="20"/>
-        </w:rPr>
-        <w:t>GhostConv</w:t>
-      </w:r>
-      <w:proofErr w:type="spellEnd"/>
-      <w:r>
-        <w:rPr>
-          <w:sz w:val="20"/>
-          <w:szCs w:val="20"/>
-        </w:rPr>
-        <w:br/>
-      </w:r>
-      <w:r>
-        <w:rPr>
-          <w:rFonts w:hint="eastAsia"/>
-          <w:sz w:val="20"/>
-          <w:szCs w:val="20"/>
-        </w:rPr>
-        <w:t xml:space="preserve">- </w:t>
-      </w:r>
-      <w:r>
-        <w:rPr>
-          <w:sz w:val="20"/>
-          <w:szCs w:val="20"/>
-        </w:rPr>
-        <w:t>중간 정도</w:t>
-      </w:r>
-      <w:r>
-        <w:rPr>
-          <w:rFonts w:hint="eastAsia"/>
-          <w:sz w:val="20"/>
-          <w:szCs w:val="20"/>
-        </w:rPr>
-        <w:t>의</w:t>
-      </w:r>
-      <w:r>
-        <w:rPr>
-          <w:sz w:val="20"/>
-          <w:szCs w:val="20"/>
-        </w:rPr>
-        <w:t xml:space="preserve"> 손실이 발생하는 조합: C3 + </w:t>
-      </w:r>
-      <w:proofErr w:type="spellStart"/>
-      <w:r>
-        <w:rPr>
-          <w:sz w:val="20"/>
-          <w:szCs w:val="20"/>
-        </w:rPr>
-        <w:t>GhostConv</w:t>
-      </w:r>
-      <w:proofErr w:type="spellEnd"/>
-      <w:r>
-        <w:rPr>
-          <w:rFonts w:hint="eastAsia"/>
-          <w:sz w:val="20"/>
-          <w:szCs w:val="20"/>
-        </w:rPr>
-        <w:t>,</w:t>
-      </w:r>
-      <w:r>
-        <w:rPr>
-          <w:sz w:val="20"/>
-          <w:szCs w:val="20"/>
-        </w:rPr>
-        <w:t xml:space="preserve"> C2f + Conv</w:t>
-      </w:r>
-      <w:r>
-        <w:rPr>
-          <w:sz w:val="20"/>
-          <w:szCs w:val="20"/>
-        </w:rPr>
-        <w:br/>
-      </w:r>
-      <w:r>
-        <w:rPr>
-          <w:rFonts w:hint="eastAsia"/>
-          <w:sz w:val="20"/>
-          <w:szCs w:val="20"/>
-        </w:rPr>
-        <w:t xml:space="preserve">- </w:t>
-      </w:r>
-      <w:r>
-        <w:rPr>
-          <w:sz w:val="20"/>
-          <w:szCs w:val="20"/>
-        </w:rPr>
-        <w:t>가장 손실이 적은 조합: C3Ghost + Conv</w:t>
-      </w:r>
-      <w:r>
-        <w:rPr>
-          <w:sz w:val="20"/>
-          <w:szCs w:val="20"/>
-        </w:rPr>
-        <w:br/>
-      </w:r>
-    </w:p>
-    <w:p>
-      <w:pPr>
-        <w:pStyle w:val="a6"/>
-        <w:numPr>
-          <w:ilvl w:val="3"/>
-          <w:numId w:val="2"/>
-        </w:numPr>
-        <w:ind w:left="1857"/>
-        <w:rPr>
-          <w:sz w:val="20"/>
-          <w:szCs w:val="20"/>
-        </w:rPr>
-      </w:pPr>
-      <w:proofErr w:type="gramStart"/>
-      <w:r>
-        <w:rPr>
-          <w:rFonts w:hint="eastAsia"/>
-          <w:sz w:val="20"/>
-          <w:szCs w:val="20"/>
-        </w:rPr>
-        <w:t>결과 :</w:t>
-      </w:r>
-      <w:proofErr w:type="gramEnd"/>
-      <w:r>
-        <w:rPr>
-          <w:rFonts w:hint="eastAsia"/>
-          <w:sz w:val="20"/>
-          <w:szCs w:val="20"/>
-        </w:rPr>
-        <w:t xml:space="preserve"> </w:t>
-      </w:r>
-      <w:r>
-        <w:rPr>
-          <w:sz w:val="20"/>
-          <w:szCs w:val="20"/>
-        </w:rPr>
-        <w:br/>
-      </w:r>
-    </w:p>
-    <w:p>
-      <w:pPr>
-        <w:pStyle w:val="a6"/>
-        <w:numPr>
-          <w:ilvl w:val="3"/>
-          <w:numId w:val="2"/>
-        </w:numPr>
-        <w:ind w:left="1857"/>
-        <w:rPr>
-          <w:sz w:val="20"/>
-          <w:szCs w:val="20"/>
-        </w:rPr>
-      </w:pPr>
-      <w:proofErr w:type="gramStart"/>
-      <w:r>
-        <w:rPr>
-          <w:rFonts w:hint="eastAsia"/>
-          <w:sz w:val="20"/>
-          <w:szCs w:val="20"/>
-        </w:rPr>
-        <w:t>분석 :</w:t>
-      </w:r>
-      <w:proofErr w:type="gramEnd"/>
-      <w:r>
-        <w:rPr>
-          <w:rFonts w:hint="eastAsia"/>
-          <w:sz w:val="20"/>
-          <w:szCs w:val="20"/>
-        </w:rPr>
-        <w:t xml:space="preserve"> </w:t>
+        <w:t xml:space="preserve">분석 : </w:t>
       </w:r>
     </w:p>
     <w:p>
@@ -4547,18 +3706,125 @@
           <w:sz w:val="20"/>
           <w:szCs w:val="20"/>
         </w:rPr>
-        <w:t xml:space="preserve">비교 </w:t>
-      </w:r>
-      <w:proofErr w:type="gramStart"/>
-      <w:r>
-        <w:rPr>
-          <w:rFonts w:hint="eastAsia"/>
-          <w:sz w:val="20"/>
-          <w:szCs w:val="20"/>
-        </w:rPr>
-        <w:t>모델 :</w:t>
-      </w:r>
-      <w:proofErr w:type="gramEnd"/>
+        <w:t xml:space="preserve">비교 모델 : </w:t>
+      </w:r>
+      <w:r>
+        <w:rPr>
+          <w:sz w:val="20"/>
+          <w:szCs w:val="20"/>
+        </w:rPr>
+        <w:br/>
+      </w:r>
+    </w:p>
+    <w:p>
+      <w:pPr>
+        <w:pStyle w:val="a6"/>
+        <w:numPr>
+          <w:ilvl w:val="3"/>
+          <w:numId w:val="2"/>
+        </w:numPr>
+        <w:ind w:left="1857"/>
+        <w:rPr>
+          <w:sz w:val="20"/>
+          <w:szCs w:val="20"/>
+        </w:rPr>
+      </w:pPr>
+      <w:r>
+        <w:rPr>
+          <w:rFonts w:hint="eastAsia"/>
+          <w:sz w:val="20"/>
+          <w:szCs w:val="20"/>
+        </w:rPr>
+        <w:t xml:space="preserve">모델 설명 : </w:t>
+      </w:r>
+    </w:p>
+    <w:p>
+      <w:pPr>
+        <w:pStyle w:val="a6"/>
+        <w:numPr>
+          <w:ilvl w:val="4"/>
+          <w:numId w:val="2"/>
+        </w:numPr>
+        <w:ind w:left="2141"/>
+        <w:rPr>
+          <w:sz w:val="20"/>
+          <w:szCs w:val="20"/>
+        </w:rPr>
+      </w:pPr>
+      <w:r>
+        <w:rPr>
+          <w:rFonts w:hint="eastAsia"/>
+          <w:sz w:val="20"/>
+          <w:szCs w:val="20"/>
+        </w:rPr>
+        <w:t>a</w:t>
+      </w:r>
+    </w:p>
+    <w:p>
+      <w:pPr>
+        <w:pStyle w:val="a6"/>
+        <w:numPr>
+          <w:ilvl w:val="4"/>
+          <w:numId w:val="2"/>
+        </w:numPr>
+        <w:ind w:left="2141"/>
+        <w:rPr>
+          <w:sz w:val="20"/>
+          <w:szCs w:val="20"/>
+        </w:rPr>
+      </w:pPr>
+      <w:r>
+        <w:rPr>
+          <w:rFonts w:hint="eastAsia"/>
+          <w:sz w:val="20"/>
+          <w:szCs w:val="20"/>
+        </w:rPr>
+        <w:t>b</w:t>
+      </w:r>
+      <w:r>
+        <w:rPr>
+          <w:sz w:val="20"/>
+          <w:szCs w:val="20"/>
+        </w:rPr>
+        <w:br/>
+      </w:r>
+    </w:p>
+    <w:p>
+      <w:pPr>
+        <w:pStyle w:val="a6"/>
+        <w:numPr>
+          <w:ilvl w:val="3"/>
+          <w:numId w:val="2"/>
+        </w:numPr>
+        <w:ind w:left="1857"/>
+        <w:rPr>
+          <w:sz w:val="20"/>
+          <w:szCs w:val="20"/>
+        </w:rPr>
+      </w:pPr>
+      <w:r>
+        <w:rPr>
+          <w:rFonts w:hint="eastAsia"/>
+          <w:sz w:val="20"/>
+          <w:szCs w:val="20"/>
+        </w:rPr>
+        <w:t xml:space="preserve">가설 </w:t>
+      </w:r>
+      <w:r>
+        <w:rPr>
+          <w:sz w:val="20"/>
+          <w:szCs w:val="20"/>
+        </w:rPr>
+        <w:br/>
+      </w:r>
+      <w:r>
+        <w:rPr>
+          <w:rFonts w:hint="eastAsia"/>
+          <w:sz w:val="20"/>
+          <w:szCs w:val="20"/>
+        </w:rPr>
+        <w:t>:</w:t>
+      </w:r>
       <w:r>
         <w:rPr>
           <w:rFonts w:hint="eastAsia"/>
@@ -4572,6 +3838,102 @@
           <w:sz w:val="20"/>
           <w:szCs w:val="20"/>
         </w:rPr>
+        <w:t xml:space="preserve">채널 수는 모델이 처리할 수 있는 </w:t>
+      </w:r>
+      <w:r>
+        <w:rPr>
+          <w:rFonts w:hint="eastAsia"/>
+          <w:sz w:val="20"/>
+          <w:szCs w:val="20"/>
+        </w:rPr>
+        <w:t xml:space="preserve">연산 </w:t>
+      </w:r>
+      <w:r>
+        <w:rPr>
+          <w:sz w:val="20"/>
+          <w:szCs w:val="20"/>
+        </w:rPr>
+        <w:t>복잡도에 영향을 미친다. 채널 수가 증가하면 더 많은 정보를</w:t>
+      </w:r>
+      <w:r>
+        <w:rPr>
+          <w:rFonts w:hint="eastAsia"/>
+          <w:sz w:val="20"/>
+          <w:szCs w:val="20"/>
+        </w:rPr>
+        <w:t xml:space="preserve"> 연산을 통해</w:t>
+      </w:r>
+      <w:r>
+        <w:rPr>
+          <w:sz w:val="20"/>
+          <w:szCs w:val="20"/>
+        </w:rPr>
+        <w:t xml:space="preserve"> 담아야 하므로, 양자화 손실이 더 </w:t>
+      </w:r>
+      <w:r>
+        <w:rPr>
+          <w:rFonts w:hint="eastAsia"/>
+          <w:sz w:val="20"/>
+          <w:szCs w:val="20"/>
+        </w:rPr>
+        <w:t>커질</w:t>
+      </w:r>
+      <w:r>
+        <w:rPr>
+          <w:sz w:val="20"/>
+          <w:szCs w:val="20"/>
+        </w:rPr>
+        <w:t xml:space="preserve"> 가능성이 있다. </w:t>
+      </w:r>
+      <w:r>
+        <w:rPr>
+          <w:sz w:val="20"/>
+          <w:szCs w:val="20"/>
+        </w:rPr>
+        <w:t xml:space="preserve">채널 수가 많은 구성(256, 512, 1024)이 채널 수가 적은 구성(128, 256, 512)보다 </w:t>
+      </w:r>
+      <w:r>
+        <w:rPr>
+          <w:sz w:val="20"/>
+          <w:szCs w:val="20"/>
+        </w:rPr>
+        <w:t>더 큰 양자화 손실을</w:t>
+      </w:r>
+      <w:r>
+        <w:rPr>
+          <w:sz w:val="20"/>
+          <w:szCs w:val="20"/>
+        </w:rPr>
+        <w:t xml:space="preserve"> 유발할 것이다</w:t>
+      </w:r>
+      <w:r>
+        <w:rPr>
+          <w:rFonts w:hint="eastAsia"/>
+          <w:sz w:val="20"/>
+          <w:szCs w:val="20"/>
+        </w:rPr>
+        <w:t>.</w:t>
+      </w:r>
+      <w:r>
+        <w:rPr>
+          <w:sz w:val="20"/>
+          <w:szCs w:val="20"/>
+        </w:rPr>
+        <w:br/>
+      </w:r>
+      <w:r>
+        <w:rPr>
+          <w:rFonts w:hint="eastAsia"/>
+          <w:sz w:val="20"/>
+          <w:szCs w:val="20"/>
+        </w:rPr>
+        <w:t>따라서 양자화 손실은 채널 수가 더 많은 모델이 클 것이다.</w:t>
+      </w:r>
+      <w:r>
+        <w:rPr>
+          <w:sz w:val="20"/>
+          <w:szCs w:val="20"/>
+        </w:rPr>
         <w:br/>
       </w:r>
     </w:p>
@@ -4594,256 +3956,7 @@
           <w:sz w:val="20"/>
           <w:szCs w:val="20"/>
         </w:rPr>
-        <w:t xml:space="preserve">모델 </w:t>
-      </w:r>
-      <w:proofErr w:type="gramStart"/>
-      <w:r>
-        <w:rPr>
-          <w:rFonts w:hint="eastAsia"/>
-          <w:sz w:val="20"/>
-          <w:szCs w:val="20"/>
-        </w:rPr>
-        <w:t>설명 :</w:t>
-      </w:r>
-      <w:proofErr w:type="gramEnd"/>
-      <w:r>
-        <w:rPr>
-          <w:rFonts w:hint="eastAsia"/>
-          <w:sz w:val="20"/>
-          <w:szCs w:val="20"/>
-        </w:rPr>
-        <w:t xml:space="preserve"> </w:t>
-      </w:r>
-    </w:p>
-    <w:p>
-      <w:pPr>
-        <w:pStyle w:val="a6"/>
-        <w:numPr>
-          <w:ilvl w:val="4"/>
-          <w:numId w:val="2"/>
-        </w:numPr>
-        <w:ind w:left="2141"/>
-        <w:rPr>
-          <w:sz w:val="20"/>
-          <w:szCs w:val="20"/>
-        </w:rPr>
-      </w:pPr>
-      <w:r>
-        <w:rPr>
-          <w:rFonts w:hint="eastAsia"/>
-          <w:sz w:val="20"/>
-          <w:szCs w:val="20"/>
-        </w:rPr>
-        <w:t>a</w:t>
-      </w:r>
-    </w:p>
-    <w:p>
-      <w:pPr>
-        <w:pStyle w:val="a6"/>
-        <w:numPr>
-          <w:ilvl w:val="4"/>
-          <w:numId w:val="2"/>
-        </w:numPr>
-        <w:ind w:left="2141"/>
-        <w:rPr>
-          <w:sz w:val="20"/>
-          <w:szCs w:val="20"/>
-        </w:rPr>
-      </w:pPr>
-      <w:r>
-        <w:rPr>
-          <w:rFonts w:hint="eastAsia"/>
-          <w:sz w:val="20"/>
-          <w:szCs w:val="20"/>
-        </w:rPr>
-        <w:t>b</w:t>
-      </w:r>
-      <w:r>
-        <w:rPr>
-          <w:sz w:val="20"/>
-          <w:szCs w:val="20"/>
-        </w:rPr>
-        <w:br/>
-      </w:r>
-    </w:p>
-    <w:p>
-      <w:pPr>
-        <w:pStyle w:val="a6"/>
-        <w:numPr>
-          <w:ilvl w:val="3"/>
-          <w:numId w:val="2"/>
-        </w:numPr>
-        <w:ind w:left="1857"/>
-        <w:rPr>
-          <w:sz w:val="20"/>
-          <w:szCs w:val="20"/>
-        </w:rPr>
-      </w:pPr>
-      <w:r>
-        <w:rPr>
-          <w:rFonts w:hint="eastAsia"/>
-          <w:sz w:val="20"/>
-          <w:szCs w:val="20"/>
-        </w:rPr>
-        <w:t xml:space="preserve">가설 </w:t>
-      </w:r>
-      <w:r>
-        <w:rPr>
-          <w:sz w:val="20"/>
-          <w:szCs w:val="20"/>
-        </w:rPr>
-        <w:br/>
-      </w:r>
-      <w:r>
-        <w:rPr>
-          <w:rFonts w:hint="eastAsia"/>
-          <w:sz w:val="20"/>
-          <w:szCs w:val="20"/>
-        </w:rPr>
-        <w:t>:</w:t>
-      </w:r>
-      <w:r>
-        <w:rPr>
-          <w:rFonts w:hint="eastAsia"/>
-          <w:sz w:val="20"/>
-          <w:szCs w:val="20"/>
-        </w:rPr>
-        <w:t xml:space="preserve"> </w:t>
-      </w:r>
-      <w:r>
-        <w:rPr>
-          <w:sz w:val="20"/>
-          <w:szCs w:val="20"/>
-        </w:rPr>
-        <w:t xml:space="preserve">채널 수는 모델이 처리할 수 있는 </w:t>
-      </w:r>
-      <w:r>
-        <w:rPr>
-          <w:rFonts w:hint="eastAsia"/>
-          <w:sz w:val="20"/>
-          <w:szCs w:val="20"/>
-        </w:rPr>
-        <w:t xml:space="preserve">연산 </w:t>
-      </w:r>
-      <w:r>
-        <w:rPr>
-          <w:sz w:val="20"/>
-          <w:szCs w:val="20"/>
-        </w:rPr>
-        <w:t>복잡도에 영향을 미친다. 채널 수가 증가하면 더 많은 정보를</w:t>
-      </w:r>
-      <w:r>
-        <w:rPr>
-          <w:rFonts w:hint="eastAsia"/>
-          <w:sz w:val="20"/>
-          <w:szCs w:val="20"/>
-        </w:rPr>
-        <w:t xml:space="preserve"> 연산을 통해</w:t>
-      </w:r>
-      <w:r>
-        <w:rPr>
-          <w:sz w:val="20"/>
-          <w:szCs w:val="20"/>
-        </w:rPr>
-        <w:t xml:space="preserve"> 담아야 하므로, 양자화 손실이 더 </w:t>
-      </w:r>
-      <w:r>
-        <w:rPr>
-          <w:rFonts w:hint="eastAsia"/>
-          <w:sz w:val="20"/>
-          <w:szCs w:val="20"/>
-        </w:rPr>
-        <w:t>커질</w:t>
-      </w:r>
-      <w:r>
-        <w:rPr>
-          <w:sz w:val="20"/>
-          <w:szCs w:val="20"/>
-        </w:rPr>
-        <w:t xml:space="preserve"> 가능성이 있다. </w:t>
-      </w:r>
-      <w:r>
-        <w:rPr>
-          <w:sz w:val="20"/>
-          <w:szCs w:val="20"/>
-        </w:rPr>
-        <w:t xml:space="preserve">채널 수가 많은 구성(256, 512, 1024)이 채널 수가 적은 구성(128, 256, 512)보다 </w:t>
-      </w:r>
-      <w:r>
-        <w:rPr>
-          <w:sz w:val="20"/>
-          <w:szCs w:val="20"/>
-        </w:rPr>
-        <w:t>더 큰 양자화 손실을</w:t>
-      </w:r>
-      <w:r>
-        <w:rPr>
-          <w:sz w:val="20"/>
-          <w:szCs w:val="20"/>
-        </w:rPr>
-        <w:t xml:space="preserve"> 유발할 것이다</w:t>
-      </w:r>
-      <w:r>
-        <w:rPr>
-          <w:rFonts w:hint="eastAsia"/>
-          <w:sz w:val="20"/>
-          <w:szCs w:val="20"/>
-        </w:rPr>
-        <w:t>.</w:t>
-      </w:r>
-      <w:r>
-        <w:rPr>
-          <w:sz w:val="20"/>
-          <w:szCs w:val="20"/>
-        </w:rPr>
-        <w:br/>
-      </w:r>
-      <w:r>
-        <w:rPr>
-          <w:rFonts w:hint="eastAsia"/>
-          <w:sz w:val="20"/>
-          <w:szCs w:val="20"/>
-        </w:rPr>
-        <w:t>따라서 양자화 손실은 채널 수가 더 많은 모델이 클 것이다.</w:t>
-      </w:r>
-      <w:r>
-        <w:rPr>
-          <w:sz w:val="20"/>
-          <w:szCs w:val="20"/>
-        </w:rPr>
-        <w:br/>
-      </w:r>
-    </w:p>
-    <w:p>
-      <w:pPr>
-        <w:pStyle w:val="a6"/>
-        <w:numPr>
-          <w:ilvl w:val="3"/>
-          <w:numId w:val="2"/>
-        </w:numPr>
-        <w:ind w:left="1857"/>
-        <w:rPr>
-          <w:sz w:val="20"/>
-          <w:szCs w:val="20"/>
-        </w:rPr>
-      </w:pPr>
-      <w:proofErr w:type="gramStart"/>
-      <w:r>
-        <w:rPr>
-          <w:rFonts w:hint="eastAsia"/>
-          <w:sz w:val="20"/>
-          <w:szCs w:val="20"/>
-        </w:rPr>
-        <w:t>결과 :</w:t>
-      </w:r>
-      <w:proofErr w:type="gramEnd"/>
-      <w:r>
-        <w:rPr>
-          <w:rFonts w:hint="eastAsia"/>
-          <w:sz w:val="20"/>
-          <w:szCs w:val="20"/>
-        </w:rPr>
-        <w:t xml:space="preserve"> </w:t>
+        <w:t xml:space="preserve">결과 : </w:t>
       </w:r>
       <w:r>
         <w:rPr>
@@ -4977,18 +4090,8 @@
           <w:sz w:val="20"/>
           <w:szCs w:val="20"/>
         </w:rPr>
-        <w:t xml:space="preserve">Conv vs </w:t>
-      </w:r>
-      <w:proofErr w:type="spellStart"/>
-      <w:r>
-        <w:rPr>
-          <w:rFonts w:hint="eastAsia"/>
-          <w:sz w:val="20"/>
-          <w:szCs w:val="20"/>
-        </w:rPr>
-        <w:t>GhostConv</w:t>
-      </w:r>
-      <w:proofErr w:type="spellEnd"/>
+        <w:t>Conv vs GhostConv</w:t>
+      </w:r>
     </w:p>
     <w:p>
       <w:pPr>
@@ -5115,23 +4218,7 @@
           <w:sz w:val="16"/>
           <w:szCs w:val="16"/>
         </w:rPr>
-        <w:t xml:space="preserve">[1] J. Fernandez-Marques, P. N. </w:t>
-      </w:r>
-      <w:proofErr w:type="spellStart"/>
-      <w:r>
-        <w:rPr>
-          <w:sz w:val="16"/>
-          <w:szCs w:val="16"/>
-        </w:rPr>
-        <w:t>Whatmough</w:t>
-      </w:r>
-      <w:proofErr w:type="spellEnd"/>
-      <w:r>
-        <w:rPr>
-          <w:sz w:val="16"/>
-          <w:szCs w:val="16"/>
-        </w:rPr>
-        <w:t xml:space="preserve">, A. Mundy, and M. Mattina, "Searching for Winograd-aware Quantized Networks," </w:t>
+        <w:t xml:space="preserve">[1] J. Fernandez-Marques, P. N. Whatmough, A. Mundy, and M. Mattina, "Searching for Winograd-aware Quantized Networks," </w:t>
       </w:r>
       <w:r>
         <w:rPr>
@@ -5140,9 +4227,46 @@
           <w:sz w:val="16"/>
           <w:szCs w:val="16"/>
         </w:rPr>
-        <w:t xml:space="preserve">Proc. of the 3rd </w:t>
-      </w:r>
-      <w:proofErr w:type="spellStart"/>
+        <w:t>Proc. of the 3rd MLSys Conf.</w:t>
+      </w:r>
+      <w:r>
+        <w:rPr>
+          <w:sz w:val="16"/>
+          <w:szCs w:val="16"/>
+        </w:rPr>
+        <w:t>, arXiv:2002.10711, 2020.</w:t>
+      </w:r>
+    </w:p>
+    <w:p>
+      <w:pPr>
+        <w:ind w:left="440"/>
+        <w:rPr>
+          <w:sz w:val="16"/>
+          <w:szCs w:val="16"/>
+        </w:rPr>
+      </w:pPr>
+      <w:r>
+        <w:rPr>
+          <w:rFonts w:hint="eastAsia"/>
+          <w:sz w:val="16"/>
+          <w:szCs w:val="16"/>
+        </w:rPr>
+        <w:t xml:space="preserve">[2] </w:t>
+      </w:r>
+      <w:r>
+        <w:rPr>
+          <w:sz w:val="16"/>
+          <w:szCs w:val="16"/>
+        </w:rPr>
+        <w:t>B. Jacob, S. Kligys, B. Chen, M. Zhu, M. Tang, A. Howard, H. Adam, and D. Kalenichenko</w:t>
+      </w:r>
+      <w:r>
+        <w:rPr>
+          <w:sz w:val="16"/>
+          <w:szCs w:val="16"/>
+        </w:rPr>
+        <w:t xml:space="preserve">, "Quantization and training of neural networks for efficient integer-arithmetic-only inference," </w:t>
+      </w:r>
       <w:r>
         <w:rPr>
           <w:i/>
@@ -5150,100 +4274,7 @@
           <w:sz w:val="16"/>
           <w:szCs w:val="16"/>
         </w:rPr>
-        <w:t>MLSys</w:t>
-      </w:r>
-      <w:proofErr w:type="spellEnd"/>
-      <w:r>
-        <w:rPr>
-          <w:i/>
-          <w:iCs/>
-          <w:sz w:val="16"/>
-          <w:szCs w:val="16"/>
-        </w:rPr>
-        <w:t xml:space="preserve"> Conf.</w:t>
-      </w:r>
-      <w:r>
-        <w:rPr>
-          <w:sz w:val="16"/>
-          <w:szCs w:val="16"/>
-        </w:rPr>
-        <w:t>, arXiv:2002.10711, 2020.</w:t>
-      </w:r>
-    </w:p>
-    <w:p>
-      <w:pPr>
-        <w:ind w:left="440"/>
-        <w:rPr>
-          <w:sz w:val="16"/>
-          <w:szCs w:val="16"/>
-        </w:rPr>
-      </w:pPr>
-      <w:r>
-        <w:rPr>
-          <w:rFonts w:hint="eastAsia"/>
-          <w:sz w:val="16"/>
-          <w:szCs w:val="16"/>
-        </w:rPr>
-        <w:t xml:space="preserve">[2] </w:t>
-      </w:r>
-      <w:r>
-        <w:rPr>
-          <w:sz w:val="16"/>
-          <w:szCs w:val="16"/>
-        </w:rPr>
-        <w:t xml:space="preserve">B. Jacob, S. </w:t>
-      </w:r>
-      <w:proofErr w:type="spellStart"/>
-      <w:r>
-        <w:rPr>
-          <w:sz w:val="16"/>
-          <w:szCs w:val="16"/>
-        </w:rPr>
-        <w:t>Kligys</w:t>
-      </w:r>
-      <w:proofErr w:type="spellEnd"/>
-      <w:r>
-        <w:rPr>
-          <w:sz w:val="16"/>
-          <w:szCs w:val="16"/>
-        </w:rPr>
-        <w:t xml:space="preserve">, B. Chen, M. Zhu, M. Tang, A. Howard, H. Adam, and D. </w:t>
-      </w:r>
-      <w:proofErr w:type="spellStart"/>
-      <w:r>
-        <w:rPr>
-          <w:sz w:val="16"/>
-          <w:szCs w:val="16"/>
-        </w:rPr>
-        <w:t>Kalenichenko</w:t>
-      </w:r>
-      <w:proofErr w:type="spellEnd"/>
-      <w:r>
-        <w:rPr>
-          <w:sz w:val="16"/>
-          <w:szCs w:val="16"/>
-        </w:rPr>
-        <w:t xml:space="preserve">, "Quantization and training of neural networks for efficient integer-arithmetic-only inference," </w:t>
-      </w:r>
-      <w:proofErr w:type="spellStart"/>
-      <w:r>
-        <w:rPr>
-          <w:i/>
-          <w:iCs/>
-          <w:sz w:val="16"/>
-          <w:szCs w:val="16"/>
-        </w:rPr>
-        <w:t>arXiv</w:t>
-      </w:r>
-      <w:proofErr w:type="spellEnd"/>
-      <w:r>
-        <w:rPr>
-          <w:i/>
-          <w:iCs/>
-          <w:sz w:val="16"/>
-          <w:szCs w:val="16"/>
-        </w:rPr>
-        <w:t xml:space="preserve"> preprint arXiv:1712.05877</w:t>
+        <w:t>arXiv preprint arXiv:1712.05877</w:t>
       </w:r>
       <w:r>
         <w:rPr>

--- a/documents/2. 모둘별 양자화 보존율/2.1.2 Concat 텐서 그룹수와 보존율 분석 보고서.docx
+++ b/documents/2. 모둘별 양자화 보존율/2.1.2 Concat 텐서 그룹수와 보존율 분석 보고서.docx
@@ -105,8 +105,18 @@
           <w:sz w:val="20"/>
           <w:szCs w:val="20"/>
         </w:rPr>
-        <w:t>구조 차이 -&gt; Concat</w:t>
-      </w:r>
+        <w:t xml:space="preserve">구조 차이 -&gt; </w:t>
+      </w:r>
+      <w:proofErr w:type="spellStart"/>
+      <w:r>
+        <w:rPr>
+          <w:rFonts w:hint="eastAsia"/>
+          <w:sz w:val="20"/>
+          <w:szCs w:val="20"/>
+        </w:rPr>
+        <w:t>Concat</w:t>
+      </w:r>
+      <w:proofErr w:type="spellEnd"/>
       <w:r>
         <w:rPr>
           <w:sz w:val="20"/>
@@ -136,8 +146,9 @@
           <w:sz w:val="20"/>
           <w:szCs w:val="20"/>
         </w:rPr>
-        <w:t xml:space="preserve">(concat 방식 차이) -&gt; 그룹수가 많아지면 Scale 다양화 -&gt; </w:t>
-      </w:r>
+        <w:t>(</w:t>
+      </w:r>
+      <w:proofErr w:type="spellStart"/>
       <w:r>
         <w:rPr>
           <w:rFonts w:hint="eastAsia"/>
@@ -146,13 +157,50 @@
         </w:rPr>
         <w:t>concat</w:t>
       </w:r>
-      <w:r>
-        <w:rPr>
-          <w:rFonts w:hint="eastAsia"/>
-          <w:sz w:val="20"/>
-          <w:szCs w:val="20"/>
-        </w:rPr>
-        <w:t>의 텐서 그룹수가 증가하면 양자화 오차 유발</w:t>
+      <w:proofErr w:type="spellEnd"/>
+      <w:r>
+        <w:rPr>
+          <w:rFonts w:hint="eastAsia"/>
+          <w:sz w:val="20"/>
+          <w:szCs w:val="20"/>
+        </w:rPr>
+        <w:t xml:space="preserve"> 방식 차이) -&gt; 그룹수가 많아지면 Scale 다양화 -&gt; </w:t>
+      </w:r>
+      <w:proofErr w:type="spellStart"/>
+      <w:r>
+        <w:rPr>
+          <w:rFonts w:hint="eastAsia"/>
+          <w:sz w:val="20"/>
+          <w:szCs w:val="20"/>
+        </w:rPr>
+        <w:t>concat</w:t>
+      </w:r>
+      <w:proofErr w:type="spellEnd"/>
+      <w:r>
+        <w:rPr>
+          <w:rFonts w:hint="eastAsia"/>
+          <w:sz w:val="20"/>
+          <w:szCs w:val="20"/>
+        </w:rPr>
+        <w:t xml:space="preserve">의 </w:t>
+      </w:r>
+      <w:proofErr w:type="spellStart"/>
+      <w:r>
+        <w:rPr>
+          <w:rFonts w:hint="eastAsia"/>
+          <w:sz w:val="20"/>
+          <w:szCs w:val="20"/>
+        </w:rPr>
+        <w:t>텐서</w:t>
+      </w:r>
+      <w:proofErr w:type="spellEnd"/>
+      <w:r>
+        <w:rPr>
+          <w:rFonts w:hint="eastAsia"/>
+          <w:sz w:val="20"/>
+          <w:szCs w:val="20"/>
+        </w:rPr>
+        <w:t xml:space="preserve"> 그룹수가 증가하면 양자화 오차 유발</w:t>
       </w:r>
       <w:r>
         <w:rPr>
@@ -219,7 +267,23 @@
           <w:rFonts w:hint="eastAsia"/>
           <w:sz w:val="24"/>
         </w:rPr>
-        <w:t xml:space="preserve"> 다르긴 하지만 뭉개! 준비 갈 완료!</w:t>
+        <w:t xml:space="preserve"> </w:t>
+      </w:r>
+      <w:proofErr w:type="spellStart"/>
+      <w:r>
+        <w:rPr>
+          <w:rFonts w:hint="eastAsia"/>
+          <w:sz w:val="24"/>
+        </w:rPr>
+        <w:t>다르긴</w:t>
+      </w:r>
+      <w:proofErr w:type="spellEnd"/>
+      <w:r>
+        <w:rPr>
+          <w:rFonts w:hint="eastAsia"/>
+          <w:sz w:val="24"/>
+        </w:rPr>
+        <w:t xml:space="preserve"> 하지만 뭉개! 준비 갈 완료!</w:t>
       </w:r>
     </w:p>
     <w:p>
@@ -281,7 +345,7 @@
           <w:sz w:val="20"/>
           <w:szCs w:val="20"/>
         </w:rPr>
-        <w:t xml:space="preserve"> - 0</w:t>
+        <w:t>_ta</w:t>
       </w:r>
     </w:p>
     <w:p>
@@ -303,6 +367,28 @@
           <w:sz w:val="20"/>
           <w:szCs w:val="20"/>
         </w:rPr>
+        <w:t>v8n_4664_ta</w:t>
+      </w:r>
+    </w:p>
+    <w:p>
+      <w:pPr>
+        <w:pStyle w:val="a6"/>
+        <w:numPr>
+          <w:ilvl w:val="3"/>
+          <w:numId w:val="2"/>
+        </w:numPr>
+        <w:ind w:left="1857"/>
+        <w:rPr>
+          <w:sz w:val="20"/>
+          <w:szCs w:val="20"/>
+        </w:rPr>
+      </w:pPr>
+      <w:r>
+        <w:rPr>
+          <w:rFonts w:hint="eastAsia"/>
+          <w:sz w:val="20"/>
+          <w:szCs w:val="20"/>
+        </w:rPr>
         <w:t>v8n_6886</w:t>
       </w:r>
       <w:r>
@@ -311,7 +397,7 @@
           <w:sz w:val="20"/>
           <w:szCs w:val="20"/>
         </w:rPr>
-        <w:t xml:space="preserve"> - 0</w:t>
+        <w:t>_ta</w:t>
       </w:r>
     </w:p>
     <w:p>
@@ -333,15 +419,7 @@
           <w:sz w:val="20"/>
           <w:szCs w:val="20"/>
         </w:rPr>
-        <w:t>b8n5_2442</w:t>
-      </w:r>
-      <w:r>
-        <w:rPr>
-          <w:rFonts w:hint="eastAsia"/>
-          <w:sz w:val="20"/>
-          <w:szCs w:val="20"/>
-        </w:rPr>
-        <w:t xml:space="preserve"> - 0</w:t>
+        <w:t>b8n5_4664_ta</w:t>
       </w:r>
     </w:p>
     <w:p>
@@ -371,7 +449,7 @@
           <w:sz w:val="20"/>
           <w:szCs w:val="20"/>
         </w:rPr>
-        <w:t xml:space="preserve"> - 0</w:t>
+        <w:t>_ta</w:t>
       </w:r>
     </w:p>
     <w:p>
@@ -419,7 +497,25 @@
           <w:sz w:val="20"/>
           <w:szCs w:val="20"/>
         </w:rPr>
-        <w:t>* 보존율 개념 설명</w:t>
+        <w:t xml:space="preserve">* </w:t>
+      </w:r>
+      <w:proofErr w:type="spellStart"/>
+      <w:r>
+        <w:rPr>
+          <w:rFonts w:hint="eastAsia"/>
+          <w:sz w:val="20"/>
+          <w:szCs w:val="20"/>
+        </w:rPr>
+        <w:t>보존율</w:t>
+      </w:r>
+      <w:proofErr w:type="spellEnd"/>
+      <w:r>
+        <w:rPr>
+          <w:rFonts w:hint="eastAsia"/>
+          <w:sz w:val="20"/>
+          <w:szCs w:val="20"/>
+        </w:rPr>
+        <w:t xml:space="preserve"> 개념 설명</w:t>
       </w:r>
     </w:p>
     <w:p>
@@ -435,13 +531,59 @@
           <w:szCs w:val="20"/>
         </w:rPr>
       </w:pPr>
-      <w:r>
-        <w:rPr>
-          <w:rFonts w:hint="eastAsia"/>
-          <w:sz w:val="20"/>
-          <w:szCs w:val="20"/>
-        </w:rPr>
-        <w:t>concat이 받는 텐서 그룹수와 양자화 손실률 상관관계 분석</w:t>
+      <w:proofErr w:type="spellStart"/>
+      <w:r>
+        <w:rPr>
+          <w:rFonts w:hint="eastAsia"/>
+          <w:sz w:val="20"/>
+          <w:szCs w:val="20"/>
+        </w:rPr>
+        <w:t>concat</w:t>
+      </w:r>
+      <w:proofErr w:type="spellEnd"/>
+      <w:r>
+        <w:rPr>
+          <w:rFonts w:hint="eastAsia"/>
+          <w:sz w:val="20"/>
+          <w:szCs w:val="20"/>
+        </w:rPr>
+        <w:t xml:space="preserve">이 받는 </w:t>
+      </w:r>
+      <w:proofErr w:type="spellStart"/>
+      <w:r>
+        <w:rPr>
+          <w:rFonts w:hint="eastAsia"/>
+          <w:sz w:val="20"/>
+          <w:szCs w:val="20"/>
+        </w:rPr>
+        <w:t>텐서</w:t>
+      </w:r>
+      <w:proofErr w:type="spellEnd"/>
+      <w:r>
+        <w:rPr>
+          <w:rFonts w:hint="eastAsia"/>
+          <w:sz w:val="20"/>
+          <w:szCs w:val="20"/>
+        </w:rPr>
+        <w:t xml:space="preserve"> </w:t>
+      </w:r>
+      <w:proofErr w:type="spellStart"/>
+      <w:r>
+        <w:rPr>
+          <w:rFonts w:hint="eastAsia"/>
+          <w:sz w:val="20"/>
+          <w:szCs w:val="20"/>
+        </w:rPr>
+        <w:t>그룹수와</w:t>
+      </w:r>
+      <w:proofErr w:type="spellEnd"/>
+      <w:r>
+        <w:rPr>
+          <w:rFonts w:hint="eastAsia"/>
+          <w:sz w:val="20"/>
+          <w:szCs w:val="20"/>
+        </w:rPr>
+        <w:t xml:space="preserve"> 양자화 손실률 상관관계 분석</w:t>
       </w:r>
       <w:r>
         <w:rPr>
@@ -456,15 +598,43 @@
           <w:sz w:val="20"/>
           <w:szCs w:val="20"/>
         </w:rPr>
-        <w:t xml:space="preserve">- 가설 : </w:t>
-      </w:r>
-      <w:r>
-        <w:rPr>
-          <w:rFonts w:hint="eastAsia"/>
-          <w:sz w:val="20"/>
-          <w:szCs w:val="20"/>
-        </w:rPr>
-        <w:t>텐서 그룹수가 늘어나면, 보존율이 낮아질 것이다.</w:t>
+        <w:t xml:space="preserve">- </w:t>
+      </w:r>
+      <w:proofErr w:type="gramStart"/>
+      <w:r>
+        <w:rPr>
+          <w:rFonts w:hint="eastAsia"/>
+          <w:sz w:val="20"/>
+          <w:szCs w:val="20"/>
+        </w:rPr>
+        <w:t>가설 :</w:t>
+      </w:r>
+      <w:proofErr w:type="gramEnd"/>
+      <w:r>
+        <w:rPr>
+          <w:rFonts w:hint="eastAsia"/>
+          <w:sz w:val="20"/>
+          <w:szCs w:val="20"/>
+        </w:rPr>
+        <w:t xml:space="preserve"> </w:t>
+      </w:r>
+      <w:proofErr w:type="spellStart"/>
+      <w:r>
+        <w:rPr>
+          <w:rFonts w:hint="eastAsia"/>
+          <w:sz w:val="20"/>
+          <w:szCs w:val="20"/>
+        </w:rPr>
+        <w:t>텐서</w:t>
+      </w:r>
+      <w:proofErr w:type="spellEnd"/>
+      <w:r>
+        <w:rPr>
+          <w:rFonts w:hint="eastAsia"/>
+          <w:sz w:val="20"/>
+          <w:szCs w:val="20"/>
+        </w:rPr>
+        <w:t xml:space="preserve"> 그룹수가 늘어나면, 보존율이 낮아질 것이다.</w:t>
       </w:r>
       <w:r>
         <w:rPr>
@@ -751,7 +921,25 @@
           <w:sz w:val="20"/>
           <w:szCs w:val="20"/>
         </w:rPr>
-        <w:t>학습 데이터 : 제공받은 train set과 validation set을 병합</w:t>
+        <w:t xml:space="preserve">학습 </w:t>
+      </w:r>
+      <w:proofErr w:type="gramStart"/>
+      <w:r>
+        <w:rPr>
+          <w:rFonts w:hint="eastAsia"/>
+          <w:sz w:val="20"/>
+          <w:szCs w:val="20"/>
+        </w:rPr>
+        <w:t>데이터 :</w:t>
+      </w:r>
+      <w:proofErr w:type="gramEnd"/>
+      <w:r>
+        <w:rPr>
+          <w:rFonts w:hint="eastAsia"/>
+          <w:sz w:val="20"/>
+          <w:szCs w:val="20"/>
+        </w:rPr>
+        <w:t xml:space="preserve"> 제공받은 train set과 validation set을 병합</w:t>
       </w:r>
     </w:p>
     <w:p>
@@ -773,7 +961,25 @@
           <w:sz w:val="20"/>
           <w:szCs w:val="20"/>
         </w:rPr>
-        <w:t xml:space="preserve">입력 데이터 : </w:t>
+        <w:t xml:space="preserve">입력 </w:t>
+      </w:r>
+      <w:proofErr w:type="gramStart"/>
+      <w:r>
+        <w:rPr>
+          <w:rFonts w:hint="eastAsia"/>
+          <w:sz w:val="20"/>
+          <w:szCs w:val="20"/>
+        </w:rPr>
+        <w:t>데이터 :</w:t>
+      </w:r>
+      <w:proofErr w:type="gramEnd"/>
+      <w:r>
+        <w:rPr>
+          <w:rFonts w:hint="eastAsia"/>
+          <w:sz w:val="20"/>
+          <w:szCs w:val="20"/>
+        </w:rPr>
+        <w:t xml:space="preserve"> </w:t>
       </w:r>
       <w:r>
         <w:rPr>
@@ -791,6 +997,7 @@
         </w:rPr>
         <w:t xml:space="preserve">test </w:t>
       </w:r>
+      <w:proofErr w:type="spellStart"/>
       <w:r>
         <w:rPr>
           <w:rFonts w:hint="eastAsia"/>
@@ -799,6 +1006,7 @@
         </w:rPr>
         <w:t>est</w:t>
       </w:r>
+      <w:proofErr w:type="spellEnd"/>
     </w:p>
     <w:p>
       <w:pPr>
@@ -819,6 +1027,7 @@
           <w:sz w:val="20"/>
           <w:szCs w:val="20"/>
         </w:rPr>
+        <w:lastRenderedPageBreak/>
         <w:t>실험할 주제 외의 항목은 통제</w:t>
       </w:r>
       <w:r>
@@ -935,7 +1144,25 @@
           <w:sz w:val="20"/>
           <w:szCs w:val="20"/>
         </w:rPr>
-        <w:t xml:space="preserve">비교 모델 : </w:t>
+        <w:t xml:space="preserve">비교 </w:t>
+      </w:r>
+      <w:proofErr w:type="gramStart"/>
+      <w:r>
+        <w:rPr>
+          <w:rFonts w:hint="eastAsia"/>
+          <w:sz w:val="20"/>
+          <w:szCs w:val="20"/>
+        </w:rPr>
+        <w:t>모델 :</w:t>
+      </w:r>
+      <w:proofErr w:type="gramEnd"/>
+      <w:r>
+        <w:rPr>
+          <w:rFonts w:hint="eastAsia"/>
+          <w:sz w:val="20"/>
+          <w:szCs w:val="20"/>
+        </w:rPr>
+        <w:t xml:space="preserve"> </w:t>
       </w:r>
       <w:r>
         <w:rPr>
@@ -972,7 +1199,25 @@
           <w:sz w:val="20"/>
           <w:szCs w:val="20"/>
         </w:rPr>
-        <w:t xml:space="preserve">모델 설명 : </w:t>
+        <w:t xml:space="preserve">모델 </w:t>
+      </w:r>
+      <w:proofErr w:type="gramStart"/>
+      <w:r>
+        <w:rPr>
+          <w:rFonts w:hint="eastAsia"/>
+          <w:sz w:val="20"/>
+          <w:szCs w:val="20"/>
+        </w:rPr>
+        <w:t>설명 :</w:t>
+      </w:r>
+      <w:proofErr w:type="gramEnd"/>
+      <w:r>
+        <w:rPr>
+          <w:rFonts w:hint="eastAsia"/>
+          <w:sz w:val="20"/>
+          <w:szCs w:val="20"/>
+        </w:rPr>
+        <w:t xml:space="preserve"> </w:t>
       </w:r>
     </w:p>
     <w:p>
@@ -1001,15 +1246,33 @@
           <w:sz w:val="20"/>
           <w:szCs w:val="20"/>
         </w:rPr>
-        <w:t>8n_org_tv</w:t>
-      </w:r>
-      <w:r>
-        <w:rPr>
-          <w:rFonts w:hint="eastAsia"/>
-          <w:sz w:val="20"/>
-          <w:szCs w:val="20"/>
-        </w:rPr>
-        <w:t xml:space="preserve"> : 기본 yolov8n 모델</w:t>
+        <w:t>8n_org_</w:t>
+      </w:r>
+      <w:proofErr w:type="gramStart"/>
+      <w:r>
+        <w:rPr>
+          <w:rFonts w:hint="eastAsia"/>
+          <w:sz w:val="20"/>
+          <w:szCs w:val="20"/>
+        </w:rPr>
+        <w:t>tv</w:t>
+      </w:r>
+      <w:r>
+        <w:rPr>
+          <w:rFonts w:hint="eastAsia"/>
+          <w:sz w:val="20"/>
+          <w:szCs w:val="20"/>
+        </w:rPr>
+        <w:t xml:space="preserve"> :</w:t>
+      </w:r>
+      <w:proofErr w:type="gramEnd"/>
+      <w:r>
+        <w:rPr>
+          <w:rFonts w:hint="eastAsia"/>
+          <w:sz w:val="20"/>
+          <w:szCs w:val="20"/>
+        </w:rPr>
+        <w:t xml:space="preserve"> 기본 yolov8n 모델</w:t>
       </w:r>
     </w:p>
     <w:p>
@@ -1038,7 +1301,25 @@
           <w:sz w:val="20"/>
           <w:szCs w:val="20"/>
         </w:rPr>
-        <w:t>8n_k6_tv : 기본 yolov8n 모델의 첫 Conv 레이어의 크기를 (3, 2) 에서 (6, 2, 2, 2)로 변경</w:t>
+        <w:t>8n_k6_</w:t>
+      </w:r>
+      <w:proofErr w:type="gramStart"/>
+      <w:r>
+        <w:rPr>
+          <w:rFonts w:hint="eastAsia"/>
+          <w:sz w:val="20"/>
+          <w:szCs w:val="20"/>
+        </w:rPr>
+        <w:t>tv :</w:t>
+      </w:r>
+      <w:proofErr w:type="gramEnd"/>
+      <w:r>
+        <w:rPr>
+          <w:rFonts w:hint="eastAsia"/>
+          <w:sz w:val="20"/>
+          <w:szCs w:val="20"/>
+        </w:rPr>
+        <w:t xml:space="preserve"> 기본 yolov8n 모델의 첫 Conv 레이어의 크기를 (3, 2) 에서 (6, 2, 2, 2)로 변경</w:t>
       </w:r>
       <w:r>
         <w:rPr>
@@ -1189,13 +1470,23 @@
           <w:szCs w:val="20"/>
         </w:rPr>
       </w:pPr>
-      <w:r>
-        <w:rPr>
-          <w:rFonts w:hint="eastAsia"/>
-          <w:sz w:val="20"/>
-          <w:szCs w:val="20"/>
-        </w:rPr>
-        <w:t xml:space="preserve">결과 : </w:t>
+      <w:proofErr w:type="gramStart"/>
+      <w:r>
+        <w:rPr>
+          <w:rFonts w:hint="eastAsia"/>
+          <w:sz w:val="20"/>
+          <w:szCs w:val="20"/>
+        </w:rPr>
+        <w:t>결과 :</w:t>
+      </w:r>
+      <w:proofErr w:type="gramEnd"/>
+      <w:r>
+        <w:rPr>
+          <w:rFonts w:hint="eastAsia"/>
+          <w:sz w:val="20"/>
+          <w:szCs w:val="20"/>
+        </w:rPr>
+        <w:t xml:space="preserve"> </w:t>
       </w:r>
     </w:p>
     <w:p>
@@ -1221,13 +1512,23 @@
           <w:szCs w:val="20"/>
         </w:rPr>
       </w:pPr>
-      <w:r>
-        <w:rPr>
-          <w:rFonts w:hint="eastAsia"/>
-          <w:sz w:val="20"/>
-          <w:szCs w:val="20"/>
-        </w:rPr>
-        <w:t xml:space="preserve">분석 : </w:t>
+      <w:proofErr w:type="gramStart"/>
+      <w:r>
+        <w:rPr>
+          <w:rFonts w:hint="eastAsia"/>
+          <w:sz w:val="20"/>
+          <w:szCs w:val="20"/>
+        </w:rPr>
+        <w:t>분석 :</w:t>
+      </w:r>
+      <w:proofErr w:type="gramEnd"/>
+      <w:r>
+        <w:rPr>
+          <w:rFonts w:hint="eastAsia"/>
+          <w:sz w:val="20"/>
+          <w:szCs w:val="20"/>
+        </w:rPr>
+        <w:t xml:space="preserve"> </w:t>
       </w:r>
       <w:r>
         <w:rPr>
@@ -1305,7 +1606,25 @@
           <w:sz w:val="20"/>
           <w:szCs w:val="20"/>
         </w:rPr>
-        <w:t xml:space="preserve">비교 모델 : </w:t>
+        <w:t xml:space="preserve">비교 </w:t>
+      </w:r>
+      <w:proofErr w:type="gramStart"/>
+      <w:r>
+        <w:rPr>
+          <w:rFonts w:hint="eastAsia"/>
+          <w:sz w:val="20"/>
+          <w:szCs w:val="20"/>
+        </w:rPr>
+        <w:t>모델 :</w:t>
+      </w:r>
+      <w:proofErr w:type="gramEnd"/>
+      <w:r>
+        <w:rPr>
+          <w:rFonts w:hint="eastAsia"/>
+          <w:sz w:val="20"/>
+          <w:szCs w:val="20"/>
+        </w:rPr>
+        <w:t xml:space="preserve"> </w:t>
       </w:r>
     </w:p>
     <w:p>
@@ -1402,7 +1721,25 @@
           <w:sz w:val="20"/>
           <w:szCs w:val="20"/>
         </w:rPr>
-        <w:t xml:space="preserve">모델 설명 : </w:t>
+        <w:t xml:space="preserve">모델 </w:t>
+      </w:r>
+      <w:proofErr w:type="gramStart"/>
+      <w:r>
+        <w:rPr>
+          <w:rFonts w:hint="eastAsia"/>
+          <w:sz w:val="20"/>
+          <w:szCs w:val="20"/>
+        </w:rPr>
+        <w:t>설명 :</w:t>
+      </w:r>
+      <w:proofErr w:type="gramEnd"/>
+      <w:r>
+        <w:rPr>
+          <w:rFonts w:hint="eastAsia"/>
+          <w:sz w:val="20"/>
+          <w:szCs w:val="20"/>
+        </w:rPr>
+        <w:t xml:space="preserve"> </w:t>
       </w:r>
     </w:p>
     <w:p>
@@ -1432,7 +1769,25 @@
           <w:sz w:val="20"/>
           <w:szCs w:val="20"/>
         </w:rPr>
-        <w:t>8n_2442 / v8n_6886</w:t>
+        <w:t>8n_</w:t>
+      </w:r>
+      <w:proofErr w:type="gramStart"/>
+      <w:r>
+        <w:rPr>
+          <w:rFonts w:hint="eastAsia"/>
+          <w:sz w:val="20"/>
+          <w:szCs w:val="20"/>
+        </w:rPr>
+        <w:t>2442 /</w:t>
+      </w:r>
+      <w:proofErr w:type="gramEnd"/>
+      <w:r>
+        <w:rPr>
+          <w:rFonts w:hint="eastAsia"/>
+          <w:sz w:val="20"/>
+          <w:szCs w:val="20"/>
+        </w:rPr>
+        <w:t xml:space="preserve"> v8n_6886</w:t>
       </w:r>
       <w:r>
         <w:rPr>
@@ -1470,7 +1825,25 @@
           <w:sz w:val="20"/>
           <w:szCs w:val="20"/>
         </w:rPr>
-        <w:t>5n_2442 / v5n_6886</w:t>
+        <w:t>5n_</w:t>
+      </w:r>
+      <w:proofErr w:type="gramStart"/>
+      <w:r>
+        <w:rPr>
+          <w:rFonts w:hint="eastAsia"/>
+          <w:sz w:val="20"/>
+          <w:szCs w:val="20"/>
+        </w:rPr>
+        <w:t>2442 /</w:t>
+      </w:r>
+      <w:proofErr w:type="gramEnd"/>
+      <w:r>
+        <w:rPr>
+          <w:rFonts w:hint="eastAsia"/>
+          <w:sz w:val="20"/>
+          <w:szCs w:val="20"/>
+        </w:rPr>
+        <w:t xml:space="preserve"> v5n_6886</w:t>
       </w:r>
       <w:r>
         <w:rPr>
@@ -1538,6 +1911,7 @@
           <w:sz w:val="20"/>
           <w:szCs w:val="20"/>
         </w:rPr>
+        <w:lastRenderedPageBreak/>
         <w:t xml:space="preserve">: </w:t>
       </w:r>
       <w:r>
@@ -1577,15 +1951,7 @@
           <w:sz w:val="20"/>
           <w:szCs w:val="20"/>
         </w:rPr>
-        <w:t xml:space="preserve">레이어 간 </w:t>
-      </w:r>
-      <w:r>
-        <w:rPr>
-          <w:sz w:val="20"/>
-          <w:szCs w:val="20"/>
-        </w:rPr>
-        <w:lastRenderedPageBreak/>
-        <w:t xml:space="preserve">연결과 정보의 흐름이 </w:t>
+        <w:t xml:space="preserve">레이어 간 연결과 정보의 흐름이 </w:t>
       </w:r>
       <w:r>
         <w:rPr>
@@ -1670,13 +2036,23 @@
           <w:szCs w:val="20"/>
         </w:rPr>
       </w:pPr>
-      <w:r>
-        <w:rPr>
-          <w:rFonts w:hint="eastAsia"/>
-          <w:sz w:val="20"/>
-          <w:szCs w:val="20"/>
-        </w:rPr>
-        <w:t xml:space="preserve">결과 : </w:t>
+      <w:proofErr w:type="gramStart"/>
+      <w:r>
+        <w:rPr>
+          <w:rFonts w:hint="eastAsia"/>
+          <w:sz w:val="20"/>
+          <w:szCs w:val="20"/>
+        </w:rPr>
+        <w:t>결과 :</w:t>
+      </w:r>
+      <w:proofErr w:type="gramEnd"/>
+      <w:r>
+        <w:rPr>
+          <w:rFonts w:hint="eastAsia"/>
+          <w:sz w:val="20"/>
+          <w:szCs w:val="20"/>
+        </w:rPr>
+        <w:t xml:space="preserve"> </w:t>
       </w:r>
     </w:p>
     <w:p>
@@ -1702,13 +2078,23 @@
           <w:szCs w:val="20"/>
         </w:rPr>
       </w:pPr>
-      <w:r>
-        <w:rPr>
-          <w:rFonts w:hint="eastAsia"/>
-          <w:sz w:val="20"/>
-          <w:szCs w:val="20"/>
-        </w:rPr>
-        <w:t xml:space="preserve">분석 : </w:t>
+      <w:proofErr w:type="gramStart"/>
+      <w:r>
+        <w:rPr>
+          <w:rFonts w:hint="eastAsia"/>
+          <w:sz w:val="20"/>
+          <w:szCs w:val="20"/>
+        </w:rPr>
+        <w:t>분석 :</w:t>
+      </w:r>
+      <w:proofErr w:type="gramEnd"/>
+      <w:r>
+        <w:rPr>
+          <w:rFonts w:hint="eastAsia"/>
+          <w:sz w:val="20"/>
+          <w:szCs w:val="20"/>
+        </w:rPr>
+        <w:t xml:space="preserve"> </w:t>
       </w:r>
       <w:r>
         <w:rPr>
@@ -1793,7 +2179,25 @@
           <w:sz w:val="20"/>
           <w:szCs w:val="20"/>
         </w:rPr>
-        <w:t xml:space="preserve">비교 모델 : </w:t>
+        <w:t xml:space="preserve">비교 </w:t>
+      </w:r>
+      <w:proofErr w:type="gramStart"/>
+      <w:r>
+        <w:rPr>
+          <w:rFonts w:hint="eastAsia"/>
+          <w:sz w:val="20"/>
+          <w:szCs w:val="20"/>
+        </w:rPr>
+        <w:t>모델 :</w:t>
+      </w:r>
+      <w:proofErr w:type="gramEnd"/>
+      <w:r>
+        <w:rPr>
+          <w:rFonts w:hint="eastAsia"/>
+          <w:sz w:val="20"/>
+          <w:szCs w:val="20"/>
+        </w:rPr>
+        <w:t xml:space="preserve"> </w:t>
       </w:r>
       <w:r>
         <w:rPr>
@@ -1822,7 +2226,25 @@
           <w:sz w:val="20"/>
           <w:szCs w:val="20"/>
         </w:rPr>
-        <w:t xml:space="preserve">모델 설명 : </w:t>
+        <w:t xml:space="preserve">모델 </w:t>
+      </w:r>
+      <w:proofErr w:type="gramStart"/>
+      <w:r>
+        <w:rPr>
+          <w:rFonts w:hint="eastAsia"/>
+          <w:sz w:val="20"/>
+          <w:szCs w:val="20"/>
+        </w:rPr>
+        <w:t>설명 :</w:t>
+      </w:r>
+      <w:proofErr w:type="gramEnd"/>
+      <w:r>
+        <w:rPr>
+          <w:rFonts w:hint="eastAsia"/>
+          <w:sz w:val="20"/>
+          <w:szCs w:val="20"/>
+        </w:rPr>
+        <w:t xml:space="preserve"> </w:t>
       </w:r>
     </w:p>
     <w:p>
@@ -1889,13 +2311,23 @@
           <w:szCs w:val="20"/>
         </w:rPr>
       </w:pPr>
-      <w:r>
-        <w:rPr>
-          <w:rFonts w:hint="eastAsia"/>
-          <w:sz w:val="20"/>
-          <w:szCs w:val="20"/>
-        </w:rPr>
-        <w:t xml:space="preserve">가설 : </w:t>
+      <w:proofErr w:type="gramStart"/>
+      <w:r>
+        <w:rPr>
+          <w:rFonts w:hint="eastAsia"/>
+          <w:sz w:val="20"/>
+          <w:szCs w:val="20"/>
+        </w:rPr>
+        <w:t>가설 :</w:t>
+      </w:r>
+      <w:proofErr w:type="gramEnd"/>
+      <w:r>
+        <w:rPr>
+          <w:rFonts w:hint="eastAsia"/>
+          <w:sz w:val="20"/>
+          <w:szCs w:val="20"/>
+        </w:rPr>
+        <w:t xml:space="preserve"> </w:t>
       </w:r>
     </w:p>
     <w:p>
@@ -2020,15 +2452,42 @@
           <w:sz w:val="20"/>
           <w:szCs w:val="20"/>
         </w:rPr>
-        <w:t xml:space="preserve"> concat</w:t>
-      </w:r>
-      <w:r>
-        <w:rPr>
-          <w:rFonts w:hint="eastAsia"/>
-          <w:sz w:val="20"/>
-          <w:szCs w:val="20"/>
-        </w:rPr>
-        <w:t>하는 채널 개수가 많아 연산량이 많</w:t>
+        <w:t xml:space="preserve"> </w:t>
+      </w:r>
+      <w:proofErr w:type="spellStart"/>
+      <w:r>
+        <w:rPr>
+          <w:sz w:val="20"/>
+          <w:szCs w:val="20"/>
+        </w:rPr>
+        <w:t>concat</w:t>
+      </w:r>
+      <w:proofErr w:type="spellEnd"/>
+      <w:r>
+        <w:rPr>
+          <w:rFonts w:hint="eastAsia"/>
+          <w:sz w:val="20"/>
+          <w:szCs w:val="20"/>
+        </w:rPr>
+        <w:t xml:space="preserve">하는 채널 개수가 많아 </w:t>
+      </w:r>
+      <w:proofErr w:type="spellStart"/>
+      <w:r>
+        <w:rPr>
+          <w:rFonts w:hint="eastAsia"/>
+          <w:sz w:val="20"/>
+          <w:szCs w:val="20"/>
+        </w:rPr>
+        <w:t>연산량이</w:t>
+      </w:r>
+      <w:proofErr w:type="spellEnd"/>
+      <w:r>
+        <w:rPr>
+          <w:rFonts w:hint="eastAsia"/>
+          <w:sz w:val="20"/>
+          <w:szCs w:val="20"/>
+        </w:rPr>
+        <w:t xml:space="preserve"> 많</w:t>
       </w:r>
       <w:r>
         <w:rPr>
@@ -2069,12 +2528,37 @@
         </w:rPr>
         <w:t xml:space="preserve">- </w:t>
       </w:r>
-      <w:r>
-        <w:rPr>
-          <w:sz w:val="20"/>
-          <w:szCs w:val="20"/>
-        </w:rPr>
-        <w:t>GhostBottleneck은 Bottleneck보다 효율적인 연산량 감소를 목표로 하지만, 더 많은 연산 단계를 가지는 특성상 양자화 손실이 커질 가능성</w:t>
+      <w:proofErr w:type="spellStart"/>
+      <w:r>
+        <w:rPr>
+          <w:sz w:val="20"/>
+          <w:szCs w:val="20"/>
+        </w:rPr>
+        <w:t>GhostBottleneck</w:t>
+      </w:r>
+      <w:proofErr w:type="spellEnd"/>
+      <w:r>
+        <w:rPr>
+          <w:sz w:val="20"/>
+          <w:szCs w:val="20"/>
+        </w:rPr>
+        <w:t xml:space="preserve">은 Bottleneck보다 효율적인 </w:t>
+      </w:r>
+      <w:proofErr w:type="spellStart"/>
+      <w:r>
+        <w:rPr>
+          <w:sz w:val="20"/>
+          <w:szCs w:val="20"/>
+        </w:rPr>
+        <w:t>연산량</w:t>
+      </w:r>
+      <w:proofErr w:type="spellEnd"/>
+      <w:r>
+        <w:rPr>
+          <w:sz w:val="20"/>
+          <w:szCs w:val="20"/>
+        </w:rPr>
+        <w:t xml:space="preserve"> 감소를 목표로 하지만, 더 많은 연산 단계를 가지는 특성상 양자화 손실이 커질 가능성</w:t>
       </w:r>
       <w:r>
         <w:rPr>
@@ -2123,12 +2607,37 @@
         </w:rPr>
         <w:t xml:space="preserve">따라서 </w:t>
       </w:r>
-      <w:r>
-        <w:rPr>
-          <w:sz w:val="20"/>
-          <w:szCs w:val="20"/>
-        </w:rPr>
-        <w:t>손실량은 C2f &gt; C3Ghost &gt; C3</w:t>
+      <w:proofErr w:type="spellStart"/>
+      <w:r>
+        <w:rPr>
+          <w:sz w:val="20"/>
+          <w:szCs w:val="20"/>
+        </w:rPr>
+        <w:t>손실량은</w:t>
+      </w:r>
+      <w:proofErr w:type="spellEnd"/>
+      <w:r>
+        <w:rPr>
+          <w:sz w:val="20"/>
+          <w:szCs w:val="20"/>
+        </w:rPr>
+        <w:t xml:space="preserve"> C2</w:t>
+      </w:r>
+      <w:proofErr w:type="gramStart"/>
+      <w:r>
+        <w:rPr>
+          <w:sz w:val="20"/>
+          <w:szCs w:val="20"/>
+        </w:rPr>
+        <w:t>f &gt;</w:t>
+      </w:r>
+      <w:proofErr w:type="gramEnd"/>
+      <w:r>
+        <w:rPr>
+          <w:sz w:val="20"/>
+          <w:szCs w:val="20"/>
+        </w:rPr>
+        <w:t xml:space="preserve"> C3Ghost &gt; C3</w:t>
       </w:r>
       <w:r>
         <w:rPr>
@@ -2225,14 +2734,48 @@
           <w:sz w:val="20"/>
           <w:szCs w:val="20"/>
         </w:rPr>
-        <w:t xml:space="preserve">shortcut=True일 때와 마찬가지로 손실량은 </w:t>
-      </w:r>
-      <w:r>
-        <w:rPr>
-          <w:sz w:val="20"/>
-          <w:szCs w:val="20"/>
-        </w:rPr>
-        <w:t>C2f &gt; C3Ghost &gt; C3</w:t>
+        <w:t xml:space="preserve">shortcut=True일 때와 마찬가지로 </w:t>
+      </w:r>
+      <w:proofErr w:type="spellStart"/>
+      <w:r>
+        <w:rPr>
+          <w:rFonts w:hint="eastAsia"/>
+          <w:sz w:val="20"/>
+          <w:szCs w:val="20"/>
+        </w:rPr>
+        <w:t>손실량은</w:t>
+      </w:r>
+      <w:proofErr w:type="spellEnd"/>
+      <w:r>
+        <w:rPr>
+          <w:rFonts w:hint="eastAsia"/>
+          <w:sz w:val="20"/>
+          <w:szCs w:val="20"/>
+        </w:rPr>
+        <w:t xml:space="preserve"> </w:t>
+      </w:r>
+      <w:r>
+        <w:rPr>
+          <w:sz w:val="20"/>
+          <w:szCs w:val="20"/>
+        </w:rPr>
+        <w:t>C2</w:t>
+      </w:r>
+      <w:proofErr w:type="gramStart"/>
+      <w:r>
+        <w:rPr>
+          <w:sz w:val="20"/>
+          <w:szCs w:val="20"/>
+        </w:rPr>
+        <w:t>f &gt;</w:t>
+      </w:r>
+      <w:proofErr w:type="gramEnd"/>
+      <w:r>
+        <w:rPr>
+          <w:sz w:val="20"/>
+          <w:szCs w:val="20"/>
+        </w:rPr>
+        <w:t xml:space="preserve"> C3Ghost &gt; C3</w:t>
       </w:r>
       <w:r>
         <w:rPr>
@@ -2263,13 +2806,23 @@
           <w:szCs w:val="20"/>
         </w:rPr>
       </w:pPr>
-      <w:r>
-        <w:rPr>
-          <w:rFonts w:hint="eastAsia"/>
-          <w:sz w:val="20"/>
-          <w:szCs w:val="20"/>
-        </w:rPr>
-        <w:t xml:space="preserve">결과 : </w:t>
+      <w:proofErr w:type="gramStart"/>
+      <w:r>
+        <w:rPr>
+          <w:rFonts w:hint="eastAsia"/>
+          <w:sz w:val="20"/>
+          <w:szCs w:val="20"/>
+        </w:rPr>
+        <w:t>결과 :</w:t>
+      </w:r>
+      <w:proofErr w:type="gramEnd"/>
+      <w:r>
+        <w:rPr>
+          <w:rFonts w:hint="eastAsia"/>
+          <w:sz w:val="20"/>
+          <w:szCs w:val="20"/>
+        </w:rPr>
+        <w:t xml:space="preserve"> </w:t>
       </w:r>
     </w:p>
     <w:p>
@@ -2285,13 +2838,23 @@
           <w:szCs w:val="20"/>
         </w:rPr>
       </w:pPr>
-      <w:r>
-        <w:rPr>
-          <w:rFonts w:hint="eastAsia"/>
-          <w:sz w:val="20"/>
-          <w:szCs w:val="20"/>
-        </w:rPr>
-        <w:t xml:space="preserve">분석 : </w:t>
+      <w:proofErr w:type="gramStart"/>
+      <w:r>
+        <w:rPr>
+          <w:rFonts w:hint="eastAsia"/>
+          <w:sz w:val="20"/>
+          <w:szCs w:val="20"/>
+        </w:rPr>
+        <w:t>분석 :</w:t>
+      </w:r>
+      <w:proofErr w:type="gramEnd"/>
+      <w:r>
+        <w:rPr>
+          <w:rFonts w:hint="eastAsia"/>
+          <w:sz w:val="20"/>
+          <w:szCs w:val="20"/>
+        </w:rPr>
+        <w:t xml:space="preserve"> </w:t>
       </w:r>
       <w:r>
         <w:rPr>
@@ -2369,7 +2932,25 @@
           <w:sz w:val="20"/>
           <w:szCs w:val="20"/>
         </w:rPr>
-        <w:t xml:space="preserve">비교 모델 : </w:t>
+        <w:t xml:space="preserve">비교 </w:t>
+      </w:r>
+      <w:proofErr w:type="gramStart"/>
+      <w:r>
+        <w:rPr>
+          <w:rFonts w:hint="eastAsia"/>
+          <w:sz w:val="20"/>
+          <w:szCs w:val="20"/>
+        </w:rPr>
+        <w:t>모델 :</w:t>
+      </w:r>
+      <w:proofErr w:type="gramEnd"/>
+      <w:r>
+        <w:rPr>
+          <w:rFonts w:hint="eastAsia"/>
+          <w:sz w:val="20"/>
+          <w:szCs w:val="20"/>
+        </w:rPr>
+        <w:t xml:space="preserve"> </w:t>
       </w:r>
       <w:r>
         <w:rPr>
@@ -2398,7 +2979,25 @@
           <w:sz w:val="20"/>
           <w:szCs w:val="20"/>
         </w:rPr>
-        <w:t xml:space="preserve">모델 설명 : </w:t>
+        <w:t xml:space="preserve">모델 </w:t>
+      </w:r>
+      <w:proofErr w:type="gramStart"/>
+      <w:r>
+        <w:rPr>
+          <w:rFonts w:hint="eastAsia"/>
+          <w:sz w:val="20"/>
+          <w:szCs w:val="20"/>
+        </w:rPr>
+        <w:t>설명 :</w:t>
+      </w:r>
+      <w:proofErr w:type="gramEnd"/>
+      <w:r>
+        <w:rPr>
+          <w:rFonts w:hint="eastAsia"/>
+          <w:sz w:val="20"/>
+          <w:szCs w:val="20"/>
+        </w:rPr>
+        <w:t xml:space="preserve"> </w:t>
       </w:r>
     </w:p>
     <w:p>
@@ -2463,14 +3062,23 @@
           <w:szCs w:val="20"/>
         </w:rPr>
       </w:pPr>
-      <w:r>
-        <w:rPr>
-          <w:rFonts w:hint="eastAsia"/>
-          <w:sz w:val="20"/>
-          <w:szCs w:val="20"/>
-        </w:rPr>
-        <w:lastRenderedPageBreak/>
-        <w:t xml:space="preserve">가설 : </w:t>
+      <w:proofErr w:type="gramStart"/>
+      <w:r>
+        <w:rPr>
+          <w:rFonts w:hint="eastAsia"/>
+          <w:sz w:val="20"/>
+          <w:szCs w:val="20"/>
+        </w:rPr>
+        <w:t>가설 :</w:t>
+      </w:r>
+      <w:proofErr w:type="gramEnd"/>
+      <w:r>
+        <w:rPr>
+          <w:rFonts w:hint="eastAsia"/>
+          <w:sz w:val="20"/>
+          <w:szCs w:val="20"/>
+        </w:rPr>
+        <w:t xml:space="preserve"> </w:t>
       </w:r>
     </w:p>
     <w:p>
@@ -2521,7 +3129,23 @@
           <w:sz w:val="20"/>
           <w:szCs w:val="20"/>
         </w:rPr>
-        <w:t xml:space="preserve">키며, 특히 더 많은 레이어와 concat 연산을 가진 구조에서 손실이 더 커질 </w:t>
+        <w:t xml:space="preserve">키며, 특히 더 많은 레이어와 </w:t>
+      </w:r>
+      <w:proofErr w:type="spellStart"/>
+      <w:r>
+        <w:rPr>
+          <w:sz w:val="20"/>
+          <w:szCs w:val="20"/>
+        </w:rPr>
+        <w:t>concat</w:t>
+      </w:r>
+      <w:proofErr w:type="spellEnd"/>
+      <w:r>
+        <w:rPr>
+          <w:sz w:val="20"/>
+          <w:szCs w:val="20"/>
+        </w:rPr>
+        <w:t xml:space="preserve"> 연산을 가진 구조에서 손실이 더 커질 </w:t>
       </w:r>
       <w:r>
         <w:rPr>
@@ -2572,7 +3196,23 @@
           <w:sz w:val="20"/>
           <w:szCs w:val="20"/>
         </w:rPr>
-        <w:t>C3 &gt; C3Ghost &gt; C2f</w:t>
+        <w:t>C</w:t>
+      </w:r>
+      <w:proofErr w:type="gramStart"/>
+      <w:r>
+        <w:rPr>
+          <w:sz w:val="20"/>
+          <w:szCs w:val="20"/>
+        </w:rPr>
+        <w:t>3 &gt;</w:t>
+      </w:r>
+      <w:proofErr w:type="gramEnd"/>
+      <w:r>
+        <w:rPr>
+          <w:sz w:val="20"/>
+          <w:szCs w:val="20"/>
+        </w:rPr>
+        <w:t xml:space="preserve"> C3Ghost &gt; C2f</w:t>
       </w:r>
       <w:r>
         <w:rPr>
@@ -2610,6 +3250,7 @@
         </w:rPr>
         <w:t xml:space="preserve"> 반복 수 증가로 인해 양자화 손실의 영향을 크게 받아, </w:t>
       </w:r>
+      <w:proofErr w:type="spellStart"/>
       <w:r>
         <w:rPr>
           <w:rFonts w:hint="eastAsia"/>
@@ -2618,6 +3259,7 @@
         </w:rPr>
         <w:t>손실량이</w:t>
       </w:r>
+      <w:proofErr w:type="spellEnd"/>
       <w:r>
         <w:rPr>
           <w:sz w:val="20"/>
@@ -2763,7 +3405,23 @@
           <w:sz w:val="20"/>
           <w:szCs w:val="20"/>
         </w:rPr>
-        <w:t>C2f는 concat 연산 개수가 많고 C3Ghost는 Ghost Module 특성으로 내부 연산 단계가 많아, 반복 수 증가 시 양자화 손실에 더 취약하다.</w:t>
+        <w:t xml:space="preserve">C2f는 </w:t>
+      </w:r>
+      <w:proofErr w:type="spellStart"/>
+      <w:r>
+        <w:rPr>
+          <w:sz w:val="20"/>
+          <w:szCs w:val="20"/>
+        </w:rPr>
+        <w:t>concat</w:t>
+      </w:r>
+      <w:proofErr w:type="spellEnd"/>
+      <w:r>
+        <w:rPr>
+          <w:sz w:val="20"/>
+          <w:szCs w:val="20"/>
+        </w:rPr>
+        <w:t xml:space="preserve"> 연산 개수가 많고 C3Ghost는 Ghost Module 특성으로 내부 연산 단계가 많아, 반복 수 증가 시 양자화 손실에 더 취약하다.</w:t>
       </w:r>
       <w:r>
         <w:rPr>
@@ -2823,13 +3481,23 @@
           <w:szCs w:val="20"/>
         </w:rPr>
       </w:pPr>
-      <w:r>
-        <w:rPr>
-          <w:rFonts w:hint="eastAsia"/>
-          <w:sz w:val="20"/>
-          <w:szCs w:val="20"/>
-        </w:rPr>
-        <w:t xml:space="preserve">결과 : </w:t>
+      <w:proofErr w:type="gramStart"/>
+      <w:r>
+        <w:rPr>
+          <w:rFonts w:hint="eastAsia"/>
+          <w:sz w:val="20"/>
+          <w:szCs w:val="20"/>
+        </w:rPr>
+        <w:t>결과 :</w:t>
+      </w:r>
+      <w:proofErr w:type="gramEnd"/>
+      <w:r>
+        <w:rPr>
+          <w:rFonts w:hint="eastAsia"/>
+          <w:sz w:val="20"/>
+          <w:szCs w:val="20"/>
+        </w:rPr>
+        <w:t xml:space="preserve"> </w:t>
       </w:r>
       <w:r>
         <w:rPr>
@@ -2852,13 +3520,23 @@
           <w:szCs w:val="20"/>
         </w:rPr>
       </w:pPr>
-      <w:r>
-        <w:rPr>
-          <w:rFonts w:hint="eastAsia"/>
-          <w:sz w:val="20"/>
-          <w:szCs w:val="20"/>
-        </w:rPr>
-        <w:t xml:space="preserve">분석 : </w:t>
+      <w:proofErr w:type="gramStart"/>
+      <w:r>
+        <w:rPr>
+          <w:rFonts w:hint="eastAsia"/>
+          <w:sz w:val="20"/>
+          <w:szCs w:val="20"/>
+        </w:rPr>
+        <w:t>분석 :</w:t>
+      </w:r>
+      <w:proofErr w:type="gramEnd"/>
+      <w:r>
+        <w:rPr>
+          <w:rFonts w:hint="eastAsia"/>
+          <w:sz w:val="20"/>
+          <w:szCs w:val="20"/>
+        </w:rPr>
+        <w:t xml:space="preserve"> </w:t>
       </w:r>
       <w:r>
         <w:rPr>
@@ -2915,12 +3593,28 @@
           <w:rFonts w:hint="eastAsia"/>
           <w:szCs w:val="22"/>
         </w:rPr>
-        <w:t>와 GhostConv의 성능 차이</w:t>
-      </w:r>
-      <w:r>
-        <w:rPr>
+        <w:t xml:space="preserve">와 </w:t>
+      </w:r>
+      <w:proofErr w:type="spellStart"/>
+      <w:r>
+        <w:rPr>
+          <w:rFonts w:hint="eastAsia"/>
           <w:szCs w:val="22"/>
         </w:rPr>
+        <w:t>GhostConv</w:t>
+      </w:r>
+      <w:proofErr w:type="spellEnd"/>
+      <w:r>
+        <w:rPr>
+          <w:rFonts w:hint="eastAsia"/>
+          <w:szCs w:val="22"/>
+        </w:rPr>
+        <w:t>의 성능 차이</w:t>
+      </w:r>
+      <w:r>
+        <w:rPr>
+          <w:szCs w:val="22"/>
+        </w:rPr>
         <w:br/>
       </w:r>
     </w:p>
@@ -2943,7 +3637,25 @@
           <w:sz w:val="20"/>
           <w:szCs w:val="20"/>
         </w:rPr>
-        <w:t xml:space="preserve">비교 모델 : </w:t>
+        <w:t xml:space="preserve">비교 </w:t>
+      </w:r>
+      <w:proofErr w:type="gramStart"/>
+      <w:r>
+        <w:rPr>
+          <w:rFonts w:hint="eastAsia"/>
+          <w:sz w:val="20"/>
+          <w:szCs w:val="20"/>
+        </w:rPr>
+        <w:t>모델 :</w:t>
+      </w:r>
+      <w:proofErr w:type="gramEnd"/>
+      <w:r>
+        <w:rPr>
+          <w:rFonts w:hint="eastAsia"/>
+          <w:sz w:val="20"/>
+          <w:szCs w:val="20"/>
+        </w:rPr>
+        <w:t xml:space="preserve"> </w:t>
       </w:r>
       <w:r>
         <w:rPr>
@@ -2972,7 +3684,25 @@
           <w:sz w:val="20"/>
           <w:szCs w:val="20"/>
         </w:rPr>
-        <w:t xml:space="preserve">모델 설명 : </w:t>
+        <w:t xml:space="preserve">모델 </w:t>
+      </w:r>
+      <w:proofErr w:type="gramStart"/>
+      <w:r>
+        <w:rPr>
+          <w:rFonts w:hint="eastAsia"/>
+          <w:sz w:val="20"/>
+          <w:szCs w:val="20"/>
+        </w:rPr>
+        <w:t>설명 :</w:t>
+      </w:r>
+      <w:proofErr w:type="gramEnd"/>
+      <w:r>
+        <w:rPr>
+          <w:rFonts w:hint="eastAsia"/>
+          <w:sz w:val="20"/>
+          <w:szCs w:val="20"/>
+        </w:rPr>
+        <w:t xml:space="preserve"> </w:t>
       </w:r>
     </w:p>
     <w:p>
@@ -3062,12 +3792,21 @@
         </w:rPr>
         <w:t xml:space="preserve">: </w:t>
       </w:r>
-      <w:r>
-        <w:rPr>
-          <w:sz w:val="20"/>
-          <w:szCs w:val="20"/>
-        </w:rPr>
-        <w:t>GhostConv는</w:t>
+      <w:proofErr w:type="spellStart"/>
+      <w:r>
+        <w:rPr>
+          <w:sz w:val="20"/>
+          <w:szCs w:val="20"/>
+        </w:rPr>
+        <w:t>GhostConv</w:t>
+      </w:r>
+      <w:proofErr w:type="spellEnd"/>
+      <w:r>
+        <w:rPr>
+          <w:sz w:val="20"/>
+          <w:szCs w:val="20"/>
+        </w:rPr>
+        <w:t>는</w:t>
       </w:r>
       <w:r>
         <w:rPr>
@@ -3082,16 +3821,32 @@
           <w:sz w:val="20"/>
           <w:szCs w:val="20"/>
         </w:rPr>
-        <w:t xml:space="preserve"> concat 연산이 추가되므로, 8bit 연산에서</w:t>
-      </w:r>
-      <w:r>
-        <w:rPr>
-          <w:rFonts w:hint="eastAsia"/>
-          <w:sz w:val="20"/>
-          <w:szCs w:val="20"/>
-        </w:rPr>
         <w:t xml:space="preserve"> </w:t>
       </w:r>
+      <w:proofErr w:type="spellStart"/>
+      <w:r>
+        <w:rPr>
+          <w:sz w:val="20"/>
+          <w:szCs w:val="20"/>
+        </w:rPr>
+        <w:t>concat</w:t>
+      </w:r>
+      <w:proofErr w:type="spellEnd"/>
+      <w:r>
+        <w:rPr>
+          <w:sz w:val="20"/>
+          <w:szCs w:val="20"/>
+        </w:rPr>
+        <w:t xml:space="preserve"> 연산이 추가되므로, 8bit 연산에서</w:t>
+      </w:r>
+      <w:r>
+        <w:rPr>
+          <w:rFonts w:hint="eastAsia"/>
+          <w:sz w:val="20"/>
+          <w:szCs w:val="20"/>
+        </w:rPr>
+        <w:t xml:space="preserve"> </w:t>
+      </w:r>
       <w:r>
         <w:rPr>
           <w:rFonts w:hint="eastAsia"/>
@@ -3106,7 +3861,16 @@
           <w:sz w:val="20"/>
           <w:szCs w:val="20"/>
         </w:rPr>
-        <w:t>가능성이 있다.</w:t>
+        <w:t xml:space="preserve">가능성이 </w:t>
+      </w:r>
+      <w:proofErr w:type="gramStart"/>
+      <w:r>
+        <w:rPr>
+          <w:rFonts w:hint="eastAsia"/>
+          <w:sz w:val="20"/>
+          <w:szCs w:val="20"/>
+        </w:rPr>
+        <w:t>있다.</w:t>
       </w:r>
       <w:r>
         <w:rPr>
@@ -3116,6 +3880,7 @@
         </w:rPr>
         <w:t>.</w:t>
       </w:r>
+      <w:proofErr w:type="gramEnd"/>
     </w:p>
     <w:p>
       <w:pPr>
@@ -3147,7 +3912,25 @@
           <w:sz w:val="20"/>
           <w:szCs w:val="20"/>
         </w:rPr>
-        <w:t>따라서 Ghostconv가 Conv보다 연산 양자화 손실이 클 것이다.</w:t>
+        <w:t xml:space="preserve">따라서 </w:t>
+      </w:r>
+      <w:proofErr w:type="spellStart"/>
+      <w:r>
+        <w:rPr>
+          <w:rFonts w:hint="eastAsia"/>
+          <w:sz w:val="20"/>
+          <w:szCs w:val="20"/>
+        </w:rPr>
+        <w:t>Ghostconv</w:t>
+      </w:r>
+      <w:proofErr w:type="spellEnd"/>
+      <w:r>
+        <w:rPr>
+          <w:rFonts w:hint="eastAsia"/>
+          <w:sz w:val="20"/>
+          <w:szCs w:val="20"/>
+        </w:rPr>
+        <w:t>가 Conv보다 연산 양자화 손실이 클 것이다.</w:t>
       </w:r>
       <w:r>
         <w:rPr>
@@ -3170,13 +3953,23 @@
           <w:szCs w:val="20"/>
         </w:rPr>
       </w:pPr>
-      <w:r>
-        <w:rPr>
-          <w:rFonts w:hint="eastAsia"/>
-          <w:sz w:val="20"/>
-          <w:szCs w:val="20"/>
-        </w:rPr>
-        <w:t xml:space="preserve">결과 : </w:t>
+      <w:proofErr w:type="gramStart"/>
+      <w:r>
+        <w:rPr>
+          <w:rFonts w:hint="eastAsia"/>
+          <w:sz w:val="20"/>
+          <w:szCs w:val="20"/>
+        </w:rPr>
+        <w:t>결과 :</w:t>
+      </w:r>
+      <w:proofErr w:type="gramEnd"/>
+      <w:r>
+        <w:rPr>
+          <w:rFonts w:hint="eastAsia"/>
+          <w:sz w:val="20"/>
+          <w:szCs w:val="20"/>
+        </w:rPr>
+        <w:t xml:space="preserve"> </w:t>
       </w:r>
       <w:r>
         <w:rPr>
@@ -3199,14 +3992,23 @@
           <w:szCs w:val="20"/>
         </w:rPr>
       </w:pPr>
-      <w:r>
-        <w:rPr>
-          <w:rFonts w:hint="eastAsia"/>
-          <w:sz w:val="20"/>
-          <w:szCs w:val="20"/>
-        </w:rPr>
-        <w:lastRenderedPageBreak/>
-        <w:t xml:space="preserve">분석 : </w:t>
+      <w:proofErr w:type="gramStart"/>
+      <w:r>
+        <w:rPr>
+          <w:rFonts w:hint="eastAsia"/>
+          <w:sz w:val="20"/>
+          <w:szCs w:val="20"/>
+        </w:rPr>
+        <w:t>분석 :</w:t>
+      </w:r>
+      <w:proofErr w:type="gramEnd"/>
+      <w:r>
+        <w:rPr>
+          <w:rFonts w:hint="eastAsia"/>
+          <w:sz w:val="20"/>
+          <w:szCs w:val="20"/>
+        </w:rPr>
+        <w:t xml:space="preserve"> </w:t>
       </w:r>
       <w:r>
         <w:rPr>
@@ -3256,12 +4058,28 @@
           <w:rFonts w:hint="eastAsia"/>
           <w:szCs w:val="22"/>
         </w:rPr>
-        <w:t>Conv, GhostConv와 C2f, C3, C3Ghost의 최적 조합 비교</w:t>
-      </w:r>
-      <w:r>
-        <w:rPr>
+        <w:t xml:space="preserve">Conv, </w:t>
+      </w:r>
+      <w:proofErr w:type="spellStart"/>
+      <w:r>
+        <w:rPr>
+          <w:rFonts w:hint="eastAsia"/>
           <w:szCs w:val="22"/>
         </w:rPr>
+        <w:t>GhostConv</w:t>
+      </w:r>
+      <w:proofErr w:type="spellEnd"/>
+      <w:r>
+        <w:rPr>
+          <w:rFonts w:hint="eastAsia"/>
+          <w:szCs w:val="22"/>
+        </w:rPr>
+        <w:t>와 C2f, C3, C3Ghost의 최적 조합 비교</w:t>
+      </w:r>
+      <w:r>
+        <w:rPr>
+          <w:szCs w:val="22"/>
+        </w:rPr>
         <w:br/>
       </w:r>
     </w:p>
@@ -3284,7 +4102,25 @@
           <w:sz w:val="20"/>
           <w:szCs w:val="20"/>
         </w:rPr>
-        <w:t xml:space="preserve">비교 모델 : </w:t>
+        <w:t xml:space="preserve">비교 </w:t>
+      </w:r>
+      <w:proofErr w:type="gramStart"/>
+      <w:r>
+        <w:rPr>
+          <w:rFonts w:hint="eastAsia"/>
+          <w:sz w:val="20"/>
+          <w:szCs w:val="20"/>
+        </w:rPr>
+        <w:t>모델 :</w:t>
+      </w:r>
+      <w:proofErr w:type="gramEnd"/>
+      <w:r>
+        <w:rPr>
+          <w:rFonts w:hint="eastAsia"/>
+          <w:sz w:val="20"/>
+          <w:szCs w:val="20"/>
+        </w:rPr>
+        <w:t xml:space="preserve"> </w:t>
       </w:r>
       <w:r>
         <w:rPr>
@@ -3313,7 +4149,25 @@
           <w:sz w:val="20"/>
           <w:szCs w:val="20"/>
         </w:rPr>
-        <w:t xml:space="preserve">모델 설명 : </w:t>
+        <w:t xml:space="preserve">모델 </w:t>
+      </w:r>
+      <w:proofErr w:type="gramStart"/>
+      <w:r>
+        <w:rPr>
+          <w:rFonts w:hint="eastAsia"/>
+          <w:sz w:val="20"/>
+          <w:szCs w:val="20"/>
+        </w:rPr>
+        <w:t>설명 :</w:t>
+      </w:r>
+      <w:proofErr w:type="gramEnd"/>
+      <w:r>
+        <w:rPr>
+          <w:rFonts w:hint="eastAsia"/>
+          <w:sz w:val="20"/>
+          <w:szCs w:val="20"/>
+        </w:rPr>
+        <w:t xml:space="preserve"> </w:t>
       </w:r>
     </w:p>
     <w:p>
@@ -3409,7 +4263,25 @@
           <w:sz w:val="20"/>
           <w:szCs w:val="20"/>
         </w:rPr>
-        <w:t>위의 실험들을 통해 C2f와 GhostConv에서 가장 연산 양자화 손실이 크다는 것을</w:t>
+        <w:t xml:space="preserve">위의 실험들을 통해 C2f와 </w:t>
+      </w:r>
+      <w:proofErr w:type="spellStart"/>
+      <w:r>
+        <w:rPr>
+          <w:rFonts w:hint="eastAsia"/>
+          <w:sz w:val="20"/>
+          <w:szCs w:val="20"/>
+        </w:rPr>
+        <w:t>GhostConv</w:t>
+      </w:r>
+      <w:proofErr w:type="spellEnd"/>
+      <w:r>
+        <w:rPr>
+          <w:rFonts w:hint="eastAsia"/>
+          <w:sz w:val="20"/>
+          <w:szCs w:val="20"/>
+        </w:rPr>
+        <w:t>에서 가장 연산 양자화 손실이 크다는 것을</w:t>
       </w:r>
       <w:r>
         <w:rPr>
@@ -3463,7 +4335,15 @@
           <w:sz w:val="20"/>
           <w:szCs w:val="20"/>
         </w:rPr>
-        <w:t>가장 손실이 많은 조합</w:t>
+        <w:t xml:space="preserve">가장 손실이 많은 </w:t>
+      </w:r>
+      <w:proofErr w:type="gramStart"/>
+      <w:r>
+        <w:rPr>
+          <w:sz w:val="20"/>
+          <w:szCs w:val="20"/>
+        </w:rPr>
+        <w:t>조합</w:t>
       </w:r>
       <w:r>
         <w:rPr>
@@ -3478,7 +4358,15 @@
           <w:sz w:val="20"/>
           <w:szCs w:val="20"/>
         </w:rPr>
-        <w:t xml:space="preserve">: C2f </w:t>
+        <w:t>:</w:t>
+      </w:r>
+      <w:proofErr w:type="gramEnd"/>
+      <w:r>
+        <w:rPr>
+          <w:sz w:val="20"/>
+          <w:szCs w:val="20"/>
+        </w:rPr>
+        <w:t xml:space="preserve"> C2f </w:t>
       </w:r>
       <w:r>
         <w:rPr>
@@ -3493,8 +4381,17 @@
           <w:sz w:val="20"/>
           <w:szCs w:val="20"/>
         </w:rPr>
-        <w:t xml:space="preserve"> GhostConv</w:t>
-      </w:r>
+        <w:t xml:space="preserve"> </w:t>
+      </w:r>
+      <w:proofErr w:type="spellStart"/>
+      <w:r>
+        <w:rPr>
+          <w:sz w:val="20"/>
+          <w:szCs w:val="20"/>
+        </w:rPr>
+        <w:t>GhostConv</w:t>
+      </w:r>
+      <w:proofErr w:type="spellEnd"/>
       <w:r>
         <w:rPr>
           <w:sz w:val="20"/>
@@ -3530,8 +4427,17 @@
           <w:sz w:val="20"/>
           <w:szCs w:val="20"/>
         </w:rPr>
-        <w:t xml:space="preserve"> 손실이 발생하는 조합: C3 + GhostConv</w:t>
-      </w:r>
+        <w:t xml:space="preserve"> 손실이 발생하는 조합: C3 + </w:t>
+      </w:r>
+      <w:proofErr w:type="spellStart"/>
+      <w:r>
+        <w:rPr>
+          <w:sz w:val="20"/>
+          <w:szCs w:val="20"/>
+        </w:rPr>
+        <w:t>GhostConv</w:t>
+      </w:r>
+      <w:proofErr w:type="spellEnd"/>
       <w:r>
         <w:rPr>
           <w:rFonts w:hint="eastAsia"/>
@@ -3590,13 +4496,23 @@
           <w:szCs w:val="20"/>
         </w:rPr>
       </w:pPr>
-      <w:r>
-        <w:rPr>
-          <w:rFonts w:hint="eastAsia"/>
-          <w:sz w:val="20"/>
-          <w:szCs w:val="20"/>
-        </w:rPr>
-        <w:t xml:space="preserve">결과 : </w:t>
+      <w:proofErr w:type="gramStart"/>
+      <w:r>
+        <w:rPr>
+          <w:rFonts w:hint="eastAsia"/>
+          <w:sz w:val="20"/>
+          <w:szCs w:val="20"/>
+        </w:rPr>
+        <w:t>결과 :</w:t>
+      </w:r>
+      <w:proofErr w:type="gramEnd"/>
+      <w:r>
+        <w:rPr>
+          <w:rFonts w:hint="eastAsia"/>
+          <w:sz w:val="20"/>
+          <w:szCs w:val="20"/>
+        </w:rPr>
+        <w:t xml:space="preserve"> </w:t>
       </w:r>
       <w:r>
         <w:rPr>
@@ -3619,13 +4535,23 @@
           <w:szCs w:val="20"/>
         </w:rPr>
       </w:pPr>
-      <w:r>
-        <w:rPr>
-          <w:rFonts w:hint="eastAsia"/>
-          <w:sz w:val="20"/>
-          <w:szCs w:val="20"/>
-        </w:rPr>
-        <w:t xml:space="preserve">분석 : </w:t>
+      <w:proofErr w:type="gramStart"/>
+      <w:r>
+        <w:rPr>
+          <w:rFonts w:hint="eastAsia"/>
+          <w:sz w:val="20"/>
+          <w:szCs w:val="20"/>
+        </w:rPr>
+        <w:t>분석 :</w:t>
+      </w:r>
+      <w:proofErr w:type="gramEnd"/>
+      <w:r>
+        <w:rPr>
+          <w:rFonts w:hint="eastAsia"/>
+          <w:sz w:val="20"/>
+          <w:szCs w:val="20"/>
+        </w:rPr>
+        <w:t xml:space="preserve"> </w:t>
       </w:r>
     </w:p>
     <w:p>
@@ -3706,7 +4632,25 @@
           <w:sz w:val="20"/>
           <w:szCs w:val="20"/>
         </w:rPr>
-        <w:t xml:space="preserve">비교 모델 : </w:t>
+        <w:t xml:space="preserve">비교 </w:t>
+      </w:r>
+      <w:proofErr w:type="gramStart"/>
+      <w:r>
+        <w:rPr>
+          <w:rFonts w:hint="eastAsia"/>
+          <w:sz w:val="20"/>
+          <w:szCs w:val="20"/>
+        </w:rPr>
+        <w:t>모델 :</w:t>
+      </w:r>
+      <w:proofErr w:type="gramEnd"/>
+      <w:r>
+        <w:rPr>
+          <w:rFonts w:hint="eastAsia"/>
+          <w:sz w:val="20"/>
+          <w:szCs w:val="20"/>
+        </w:rPr>
+        <w:t xml:space="preserve"> </w:t>
       </w:r>
       <w:r>
         <w:rPr>
@@ -3735,7 +4679,25 @@
           <w:sz w:val="20"/>
           <w:szCs w:val="20"/>
         </w:rPr>
-        <w:t xml:space="preserve">모델 설명 : </w:t>
+        <w:t xml:space="preserve">모델 </w:t>
+      </w:r>
+      <w:proofErr w:type="gramStart"/>
+      <w:r>
+        <w:rPr>
+          <w:rFonts w:hint="eastAsia"/>
+          <w:sz w:val="20"/>
+          <w:szCs w:val="20"/>
+        </w:rPr>
+        <w:t>설명 :</w:t>
+      </w:r>
+      <w:proofErr w:type="gramEnd"/>
+      <w:r>
+        <w:rPr>
+          <w:rFonts w:hint="eastAsia"/>
+          <w:sz w:val="20"/>
+          <w:szCs w:val="20"/>
+        </w:rPr>
+        <w:t xml:space="preserve"> </w:t>
       </w:r>
     </w:p>
     <w:p>
@@ -3950,13 +4912,23 @@
           <w:szCs w:val="20"/>
         </w:rPr>
       </w:pPr>
-      <w:r>
-        <w:rPr>
-          <w:rFonts w:hint="eastAsia"/>
-          <w:sz w:val="20"/>
-          <w:szCs w:val="20"/>
-        </w:rPr>
-        <w:t xml:space="preserve">결과 : </w:t>
+      <w:proofErr w:type="gramStart"/>
+      <w:r>
+        <w:rPr>
+          <w:rFonts w:hint="eastAsia"/>
+          <w:sz w:val="20"/>
+          <w:szCs w:val="20"/>
+        </w:rPr>
+        <w:t>결과 :</w:t>
+      </w:r>
+      <w:proofErr w:type="gramEnd"/>
+      <w:r>
+        <w:rPr>
+          <w:rFonts w:hint="eastAsia"/>
+          <w:sz w:val="20"/>
+          <w:szCs w:val="20"/>
+        </w:rPr>
+        <w:t xml:space="preserve"> </w:t>
       </w:r>
       <w:r>
         <w:rPr>
@@ -3985,7 +4957,6 @@
           <w:sz w:val="20"/>
           <w:szCs w:val="20"/>
         </w:rPr>
-        <w:lastRenderedPageBreak/>
         <w:t>분석 :</w:t>
       </w:r>
       <w:r>
@@ -4090,8 +5061,18 @@
           <w:sz w:val="20"/>
           <w:szCs w:val="20"/>
         </w:rPr>
-        <w:t>Conv vs GhostConv</w:t>
-      </w:r>
+        <w:t xml:space="preserve">Conv vs </w:t>
+      </w:r>
+      <w:proofErr w:type="spellStart"/>
+      <w:r>
+        <w:rPr>
+          <w:rFonts w:hint="eastAsia"/>
+          <w:sz w:val="20"/>
+          <w:szCs w:val="20"/>
+        </w:rPr>
+        <w:t>GhostConv</w:t>
+      </w:r>
+      <w:proofErr w:type="spellEnd"/>
     </w:p>
     <w:p>
       <w:pPr>
@@ -4218,7 +5199,23 @@
           <w:sz w:val="16"/>
           <w:szCs w:val="16"/>
         </w:rPr>
-        <w:t xml:space="preserve">[1] J. Fernandez-Marques, P. N. Whatmough, A. Mundy, and M. Mattina, "Searching for Winograd-aware Quantized Networks," </w:t>
+        <w:t xml:space="preserve">[1] J. Fernandez-Marques, P. N. </w:t>
+      </w:r>
+      <w:proofErr w:type="spellStart"/>
+      <w:r>
+        <w:rPr>
+          <w:sz w:val="16"/>
+          <w:szCs w:val="16"/>
+        </w:rPr>
+        <w:t>Whatmough</w:t>
+      </w:r>
+      <w:proofErr w:type="spellEnd"/>
+      <w:r>
+        <w:rPr>
+          <w:sz w:val="16"/>
+          <w:szCs w:val="16"/>
+        </w:rPr>
+        <w:t xml:space="preserve">, A. Mundy, and M. Mattina, "Searching for Winograd-aware Quantized Networks," </w:t>
       </w:r>
       <w:r>
         <w:rPr>
@@ -4227,46 +5224,9 @@
           <w:sz w:val="16"/>
           <w:szCs w:val="16"/>
         </w:rPr>
-        <w:t>Proc. of the 3rd MLSys Conf.</w:t>
-      </w:r>
-      <w:r>
-        <w:rPr>
-          <w:sz w:val="16"/>
-          <w:szCs w:val="16"/>
-        </w:rPr>
-        <w:t>, arXiv:2002.10711, 2020.</w:t>
-      </w:r>
-    </w:p>
-    <w:p>
-      <w:pPr>
-        <w:ind w:left="440"/>
-        <w:rPr>
-          <w:sz w:val="16"/>
-          <w:szCs w:val="16"/>
-        </w:rPr>
-      </w:pPr>
-      <w:r>
-        <w:rPr>
-          <w:rFonts w:hint="eastAsia"/>
-          <w:sz w:val="16"/>
-          <w:szCs w:val="16"/>
-        </w:rPr>
-        <w:t xml:space="preserve">[2] </w:t>
-      </w:r>
-      <w:r>
-        <w:rPr>
-          <w:sz w:val="16"/>
-          <w:szCs w:val="16"/>
-        </w:rPr>
-        <w:t>B. Jacob, S. Kligys, B. Chen, M. Zhu, M. Tang, A. Howard, H. Adam, and D. Kalenichenko</w:t>
-      </w:r>
-      <w:r>
-        <w:rPr>
-          <w:sz w:val="16"/>
-          <w:szCs w:val="16"/>
-        </w:rPr>
-        <w:t xml:space="preserve">, "Quantization and training of neural networks for efficient integer-arithmetic-only inference," </w:t>
-      </w:r>
+        <w:t xml:space="preserve">Proc. of the 3rd </w:t>
+      </w:r>
+      <w:proofErr w:type="spellStart"/>
       <w:r>
         <w:rPr>
           <w:i/>
@@ -4274,7 +5234,100 @@
           <w:sz w:val="16"/>
           <w:szCs w:val="16"/>
         </w:rPr>
-        <w:t>arXiv preprint arXiv:1712.05877</w:t>
+        <w:t>MLSys</w:t>
+      </w:r>
+      <w:proofErr w:type="spellEnd"/>
+      <w:r>
+        <w:rPr>
+          <w:i/>
+          <w:iCs/>
+          <w:sz w:val="16"/>
+          <w:szCs w:val="16"/>
+        </w:rPr>
+        <w:t xml:space="preserve"> Conf.</w:t>
+      </w:r>
+      <w:r>
+        <w:rPr>
+          <w:sz w:val="16"/>
+          <w:szCs w:val="16"/>
+        </w:rPr>
+        <w:t>, arXiv:2002.10711, 2020.</w:t>
+      </w:r>
+    </w:p>
+    <w:p>
+      <w:pPr>
+        <w:ind w:left="440"/>
+        <w:rPr>
+          <w:sz w:val="16"/>
+          <w:szCs w:val="16"/>
+        </w:rPr>
+      </w:pPr>
+      <w:r>
+        <w:rPr>
+          <w:rFonts w:hint="eastAsia"/>
+          <w:sz w:val="16"/>
+          <w:szCs w:val="16"/>
+        </w:rPr>
+        <w:t xml:space="preserve">[2] </w:t>
+      </w:r>
+      <w:r>
+        <w:rPr>
+          <w:sz w:val="16"/>
+          <w:szCs w:val="16"/>
+        </w:rPr>
+        <w:t xml:space="preserve">B. Jacob, S. </w:t>
+      </w:r>
+      <w:proofErr w:type="spellStart"/>
+      <w:r>
+        <w:rPr>
+          <w:sz w:val="16"/>
+          <w:szCs w:val="16"/>
+        </w:rPr>
+        <w:t>Kligys</w:t>
+      </w:r>
+      <w:proofErr w:type="spellEnd"/>
+      <w:r>
+        <w:rPr>
+          <w:sz w:val="16"/>
+          <w:szCs w:val="16"/>
+        </w:rPr>
+        <w:t xml:space="preserve">, B. Chen, M. Zhu, M. Tang, A. Howard, H. Adam, and D. </w:t>
+      </w:r>
+      <w:proofErr w:type="spellStart"/>
+      <w:r>
+        <w:rPr>
+          <w:sz w:val="16"/>
+          <w:szCs w:val="16"/>
+        </w:rPr>
+        <w:t>Kalenichenko</w:t>
+      </w:r>
+      <w:proofErr w:type="spellEnd"/>
+      <w:r>
+        <w:rPr>
+          <w:sz w:val="16"/>
+          <w:szCs w:val="16"/>
+        </w:rPr>
+        <w:t xml:space="preserve">, "Quantization and training of neural networks for efficient integer-arithmetic-only inference," </w:t>
+      </w:r>
+      <w:proofErr w:type="spellStart"/>
+      <w:r>
+        <w:rPr>
+          <w:i/>
+          <w:iCs/>
+          <w:sz w:val="16"/>
+          <w:szCs w:val="16"/>
+        </w:rPr>
+        <w:t>arXiv</w:t>
+      </w:r>
+      <w:proofErr w:type="spellEnd"/>
+      <w:r>
+        <w:rPr>
+          <w:i/>
+          <w:iCs/>
+          <w:sz w:val="16"/>
+          <w:szCs w:val="16"/>
+        </w:rPr>
+        <w:t xml:space="preserve"> preprint arXiv:1712.05877</w:t>
       </w:r>
       <w:r>
         <w:rPr>

--- a/documents/2. 모둘별 양자화 보존율/2.1.2 Concat 텐서 그룹수와 보존율 분석 보고서.docx
+++ b/documents/2. 모둘별 양자화 보존율/2.1.2 Concat 텐서 그룹수와 보존율 분석 보고서.docx
@@ -609,7 +609,6 @@
         <w:t xml:space="preserve"> = </w:t>
       </w:r>
       <w:proofErr w:type="spellStart"/>
-      <w:proofErr w:type="gramStart"/>
       <w:r>
         <w:rPr>
           <w:rFonts w:hint="eastAsia"/>
@@ -625,16 +624,7 @@
           <w:sz w:val="20"/>
           <w:szCs w:val="20"/>
         </w:rPr>
-        <w:t xml:space="preserve"> /</w:t>
-      </w:r>
-      <w:proofErr w:type="gramEnd"/>
-      <w:r>
-        <w:rPr>
-          <w:rFonts w:hint="eastAsia"/>
-          <w:sz w:val="20"/>
-          <w:szCs w:val="20"/>
-        </w:rPr>
-        <w:t xml:space="preserve"> </w:t>
+        <w:t xml:space="preserve"> / </w:t>
       </w:r>
       <w:proofErr w:type="spellStart"/>
       <w:r>
@@ -664,7 +654,6 @@
         </w:numPr>
         <w:ind w:left="1574"/>
         <w:rPr>
-          <w:rFonts w:hint="eastAsia"/>
           <w:sz w:val="20"/>
           <w:szCs w:val="20"/>
         </w:rPr>
@@ -772,25 +761,7 @@
           <w:sz w:val="20"/>
           <w:szCs w:val="20"/>
         </w:rPr>
-        <w:t xml:space="preserve"> 수가 많아질수록 데이터의 범위가 </w:t>
-      </w:r>
-      <w:proofErr w:type="gramStart"/>
-      <w:r>
-        <w:rPr>
-          <w:rFonts w:hint="eastAsia"/>
-          <w:sz w:val="20"/>
-          <w:szCs w:val="20"/>
-        </w:rPr>
-        <w:t>증가 한다</w:t>
-      </w:r>
-      <w:proofErr w:type="gramEnd"/>
-      <w:r>
-        <w:rPr>
-          <w:rFonts w:hint="eastAsia"/>
-          <w:sz w:val="20"/>
-          <w:szCs w:val="20"/>
-        </w:rPr>
-        <w:t xml:space="preserve">. 즉 값의 분포가 넓어질 가능성이 있는데, 이 넓어진 분포를 양자화된 모델이 제대로 표현하지 못 해 정보 손실이 증가할 수 있다. 또한 </w:t>
+        <w:t xml:space="preserve"> 수가 많아질수록 데이터의 범위가 증가 한다. 즉 값의 분포가 넓어질 가능성이 있는데, 이 넓어진 분포를 양자화된 모델이 제대로 표현하지 못 해 정보 손실이 증가할 수 있다. 또한 </w:t>
       </w:r>
       <w:proofErr w:type="spellStart"/>
       <w:r>
@@ -1241,25 +1212,7 @@
           <w:sz w:val="20"/>
           <w:szCs w:val="20"/>
         </w:rPr>
-        <w:t xml:space="preserve">학습 </w:t>
-      </w:r>
-      <w:proofErr w:type="gramStart"/>
-      <w:r>
-        <w:rPr>
-          <w:rFonts w:hint="eastAsia"/>
-          <w:sz w:val="20"/>
-          <w:szCs w:val="20"/>
-        </w:rPr>
-        <w:t>데이터 :</w:t>
-      </w:r>
-      <w:proofErr w:type="gramEnd"/>
-      <w:r>
-        <w:rPr>
-          <w:rFonts w:hint="eastAsia"/>
-          <w:sz w:val="20"/>
-          <w:szCs w:val="20"/>
-        </w:rPr>
-        <w:t xml:space="preserve"> 제공받은 train set과 </w:t>
+        <w:t xml:space="preserve">학습 데이터 : 제공받은 train set과 </w:t>
       </w:r>
       <w:r>
         <w:rPr>
@@ -1297,25 +1250,7 @@
           <w:sz w:val="20"/>
           <w:szCs w:val="20"/>
         </w:rPr>
-        <w:t xml:space="preserve">입력 </w:t>
-      </w:r>
-      <w:proofErr w:type="gramStart"/>
-      <w:r>
-        <w:rPr>
-          <w:rFonts w:hint="eastAsia"/>
-          <w:sz w:val="20"/>
-          <w:szCs w:val="20"/>
-        </w:rPr>
-        <w:t>데이터 :</w:t>
-      </w:r>
-      <w:proofErr w:type="gramEnd"/>
-      <w:r>
-        <w:rPr>
-          <w:rFonts w:hint="eastAsia"/>
-          <w:sz w:val="20"/>
-          <w:szCs w:val="20"/>
-        </w:rPr>
-        <w:t xml:space="preserve"> </w:t>
+        <w:t xml:space="preserve">입력 데이터 : </w:t>
       </w:r>
       <w:r>
         <w:rPr>
@@ -1508,25 +1443,7 @@
           <w:sz w:val="20"/>
           <w:szCs w:val="20"/>
         </w:rPr>
-        <w:t xml:space="preserve">비교 </w:t>
-      </w:r>
-      <w:proofErr w:type="gramStart"/>
-      <w:r>
-        <w:rPr>
-          <w:rFonts w:hint="eastAsia"/>
-          <w:sz w:val="20"/>
-          <w:szCs w:val="20"/>
-        </w:rPr>
-        <w:t>모델 :</w:t>
-      </w:r>
-      <w:proofErr w:type="gramEnd"/>
-      <w:r>
-        <w:rPr>
-          <w:rFonts w:hint="eastAsia"/>
-          <w:sz w:val="20"/>
-          <w:szCs w:val="20"/>
-        </w:rPr>
-        <w:t xml:space="preserve"> </w:t>
+        <w:t xml:space="preserve">비교 모델 : </w:t>
       </w:r>
     </w:p>
     <w:p>
@@ -1601,25 +1518,7 @@
           <w:sz w:val="20"/>
           <w:szCs w:val="20"/>
         </w:rPr>
-        <w:t xml:space="preserve">모델 </w:t>
-      </w:r>
-      <w:proofErr w:type="gramStart"/>
-      <w:r>
-        <w:rPr>
-          <w:rFonts w:hint="eastAsia"/>
-          <w:sz w:val="20"/>
-          <w:szCs w:val="20"/>
-        </w:rPr>
-        <w:t>설명 :</w:t>
-      </w:r>
-      <w:proofErr w:type="gramEnd"/>
-      <w:r>
-        <w:rPr>
-          <w:rFonts w:hint="eastAsia"/>
-          <w:sz w:val="20"/>
-          <w:szCs w:val="20"/>
-        </w:rPr>
-        <w:t xml:space="preserve"> </w:t>
+        <w:t xml:space="preserve">모델 설명 : </w:t>
       </w:r>
     </w:p>
     <w:p>
@@ -1795,23 +1694,7 @@
           <w:sz w:val="20"/>
           <w:szCs w:val="20"/>
         </w:rPr>
-        <w:t>v8n_</w:t>
-      </w:r>
-      <w:r>
-        <w:rPr>
-          <w:rFonts w:hint="eastAsia"/>
-          <w:sz w:val="20"/>
-          <w:szCs w:val="20"/>
-        </w:rPr>
-        <w:t>1221</w:t>
-      </w:r>
-      <w:r>
-        <w:rPr>
-          <w:rFonts w:hint="eastAsia"/>
-          <w:sz w:val="20"/>
-          <w:szCs w:val="20"/>
-        </w:rPr>
-        <w:t>: 기본 yolov8n 모델</w:t>
+        <w:t>v8n_1221: 기본 yolov8n 모델</w:t>
       </w:r>
     </w:p>
     <w:p>
@@ -1833,23 +1716,7 @@
           <w:sz w:val="20"/>
           <w:szCs w:val="20"/>
         </w:rPr>
-        <w:t>v8n_</w:t>
-      </w:r>
-      <w:r>
-        <w:rPr>
-          <w:rFonts w:hint="eastAsia"/>
-          <w:sz w:val="20"/>
-          <w:szCs w:val="20"/>
-        </w:rPr>
-        <w:t>2222</w:t>
-      </w:r>
-      <w:r>
-        <w:rPr>
-          <w:rFonts w:hint="eastAsia"/>
-          <w:sz w:val="20"/>
-          <w:szCs w:val="20"/>
-        </w:rPr>
-        <w:t xml:space="preserve">: 기본 yolov8n 모델에 </w:t>
+        <w:t xml:space="preserve">v8n_2222: 기본 yolov8n 모델에 </w:t>
       </w:r>
       <w:proofErr w:type="spellStart"/>
       <w:r>
@@ -1885,23 +1752,7 @@
           <w:sz w:val="20"/>
           <w:szCs w:val="20"/>
         </w:rPr>
-        <w:t xml:space="preserve"> </w:t>
-      </w:r>
-      <w:r>
-        <w:rPr>
-          <w:rFonts w:hint="eastAsia"/>
-          <w:sz w:val="20"/>
-          <w:szCs w:val="20"/>
-        </w:rPr>
-        <w:t>2, 2, 2, 2</w:t>
-      </w:r>
-      <w:r>
-        <w:rPr>
-          <w:rFonts w:hint="eastAsia"/>
-          <w:sz w:val="20"/>
-          <w:szCs w:val="20"/>
-        </w:rPr>
-        <w:t>를 설정한 모델</w:t>
+        <w:t xml:space="preserve"> 2, 2, 2, 2를 설정한 모델</w:t>
       </w:r>
     </w:p>
     <w:p>
@@ -1923,23 +1774,7 @@
           <w:sz w:val="20"/>
           <w:szCs w:val="20"/>
         </w:rPr>
-        <w:t>v8n_</w:t>
-      </w:r>
-      <w:r>
-        <w:rPr>
-          <w:rFonts w:hint="eastAsia"/>
-          <w:sz w:val="20"/>
-          <w:szCs w:val="20"/>
-        </w:rPr>
-        <w:t>2332</w:t>
-      </w:r>
-      <w:r>
-        <w:rPr>
-          <w:rFonts w:hint="eastAsia"/>
-          <w:sz w:val="20"/>
-          <w:szCs w:val="20"/>
-        </w:rPr>
-        <w:t xml:space="preserve">: 기본 yolov8n 모델에 </w:t>
+        <w:t xml:space="preserve">v8n_2332: 기본 yolov8n 모델에 </w:t>
       </w:r>
       <w:proofErr w:type="spellStart"/>
       <w:r>
@@ -1975,23 +1810,7 @@
           <w:sz w:val="20"/>
           <w:szCs w:val="20"/>
         </w:rPr>
-        <w:t xml:space="preserve"> </w:t>
-      </w:r>
-      <w:r>
-        <w:rPr>
-          <w:rFonts w:hint="eastAsia"/>
-          <w:sz w:val="20"/>
-          <w:szCs w:val="20"/>
-        </w:rPr>
-        <w:t>2, 3, 3, 2</w:t>
-      </w:r>
-      <w:r>
-        <w:rPr>
-          <w:rFonts w:hint="eastAsia"/>
-          <w:sz w:val="20"/>
-          <w:szCs w:val="20"/>
-        </w:rPr>
-        <w:t>를 설정한 모델</w:t>
+        <w:t xml:space="preserve"> 2, 3, 3, 2를 설정한 모델</w:t>
       </w:r>
       <w:r>
         <w:rPr>
@@ -2212,7 +2031,6 @@
         <w:autoSpaceDE/>
         <w:autoSpaceDN/>
         <w:rPr>
-          <w:rFonts w:hint="eastAsia"/>
           <w:sz w:val="20"/>
           <w:szCs w:val="20"/>
         </w:rPr>
@@ -2446,15 +2264,7 @@
                 <w:sz w:val="20"/>
                 <w:szCs w:val="20"/>
               </w:rPr>
-              <w:t>52.16</w:t>
-            </w:r>
-            <w:r>
-              <w:rPr>
-                <w:rFonts w:hint="eastAsia"/>
-                <w:sz w:val="20"/>
-                <w:szCs w:val="20"/>
-              </w:rPr>
-              <w:t>%</w:t>
+              <w:t>52.16%</w:t>
             </w:r>
           </w:p>
         </w:tc>
@@ -2483,15 +2293,7 @@
                 <w:sz w:val="20"/>
                 <w:szCs w:val="20"/>
               </w:rPr>
-              <w:t>9.42</w:t>
-            </w:r>
-            <w:r>
-              <w:rPr>
-                <w:rFonts w:hint="eastAsia"/>
-                <w:sz w:val="20"/>
-                <w:szCs w:val="20"/>
-              </w:rPr>
-              <w:t>%</w:t>
+              <w:t>9.42%</w:t>
             </w:r>
           </w:p>
         </w:tc>
@@ -2531,7 +2333,6 @@
           <w:p>
             <w:pPr>
               <w:rPr>
-                <w:rFonts w:hint="eastAsia"/>
                 <w:sz w:val="20"/>
                 <w:szCs w:val="20"/>
               </w:rPr>
@@ -2744,7 +2545,6 @@
           <w:p>
             <w:pPr>
               <w:rPr>
-                <w:rFonts w:hint="eastAsia"/>
                 <w:sz w:val="20"/>
                 <w:szCs w:val="20"/>
               </w:rPr>
@@ -2917,7 +2717,6 @@
           <w:p>
             <w:pPr>
               <w:rPr>
-                <w:rFonts w:hint="eastAsia"/>
                 <w:sz w:val="20"/>
                 <w:szCs w:val="20"/>
               </w:rPr>
@@ -3090,7 +2889,6 @@
           <w:p>
             <w:pPr>
               <w:rPr>
-                <w:rFonts w:hint="eastAsia"/>
                 <w:sz w:val="20"/>
                 <w:szCs w:val="20"/>
               </w:rPr>
@@ -3122,6 +2920,7 @@
       </w:pPr>
       <w:r>
         <w:rPr>
+          <w:noProof/>
           <w:sz w:val="20"/>
           <w:szCs w:val="20"/>
         </w:rPr>
@@ -3183,6 +2982,7 @@
       </w:r>
       <w:r>
         <w:rPr>
+          <w:noProof/>
           <w:sz w:val="20"/>
           <w:szCs w:val="20"/>
         </w:rPr>
@@ -3242,23 +3042,13 @@
           </wp:anchor>
         </w:drawing>
       </w:r>
-      <w:proofErr w:type="gramStart"/>
-      <w:r>
-        <w:rPr>
-          <w:rFonts w:hint="eastAsia"/>
-          <w:sz w:val="20"/>
-          <w:szCs w:val="20"/>
-        </w:rPr>
-        <w:t>결과 :</w:t>
-      </w:r>
-      <w:proofErr w:type="gramEnd"/>
-      <w:r>
-        <w:rPr>
-          <w:rFonts w:hint="eastAsia"/>
-          <w:sz w:val="20"/>
-          <w:szCs w:val="20"/>
-        </w:rPr>
-        <w:t xml:space="preserve"> </w:t>
+      <w:r>
+        <w:rPr>
+          <w:rFonts w:hint="eastAsia"/>
+          <w:sz w:val="20"/>
+          <w:szCs w:val="20"/>
+        </w:rPr>
+        <w:t xml:space="preserve">결과 : </w:t>
       </w:r>
     </w:p>
     <w:p>
@@ -3287,7 +3077,6 @@
         <w:autoSpaceDE/>
         <w:autoSpaceDN/>
         <w:rPr>
-          <w:rFonts w:hint="eastAsia"/>
           <w:sz w:val="20"/>
           <w:szCs w:val="20"/>
         </w:rPr>
@@ -3306,23 +3095,13 @@
           <w:szCs w:val="20"/>
         </w:rPr>
       </w:pPr>
-      <w:proofErr w:type="gramStart"/>
-      <w:r>
-        <w:rPr>
-          <w:rFonts w:hint="eastAsia"/>
-          <w:sz w:val="20"/>
-          <w:szCs w:val="20"/>
-        </w:rPr>
-        <w:t>분석 :</w:t>
-      </w:r>
-      <w:proofErr w:type="gramEnd"/>
-      <w:r>
-        <w:rPr>
-          <w:rFonts w:hint="eastAsia"/>
-          <w:sz w:val="20"/>
-          <w:szCs w:val="20"/>
-        </w:rPr>
-        <w:t xml:space="preserve"> </w:t>
+      <w:r>
+        <w:rPr>
+          <w:rFonts w:hint="eastAsia"/>
+          <w:sz w:val="20"/>
+          <w:szCs w:val="20"/>
+        </w:rPr>
+        <w:t xml:space="preserve">분석 : </w:t>
       </w:r>
     </w:p>
     <w:p>
@@ -3352,7 +3131,6 @@
         <w:pStyle w:val="a6"/>
         <w:ind w:left="2141"/>
         <w:rPr>
-          <w:rFonts w:hint="eastAsia"/>
           <w:sz w:val="20"/>
           <w:szCs w:val="20"/>
         </w:rPr>
@@ -3363,7 +3141,6 @@
         <w:pStyle w:val="a6"/>
         <w:ind w:left="1984" w:firstLineChars="100" w:firstLine="200"/>
         <w:rPr>
-          <w:rFonts w:hint="eastAsia"/>
           <w:sz w:val="20"/>
           <w:szCs w:val="20"/>
         </w:rPr>
@@ -3384,25 +3161,7 @@
           <w:sz w:val="20"/>
           <w:szCs w:val="20"/>
         </w:rPr>
-        <w:t xml:space="preserve"> 기준 52.16</w:t>
-      </w:r>
-      <w:proofErr w:type="gramStart"/>
-      <w:r>
-        <w:rPr>
-          <w:rFonts w:hint="eastAsia"/>
-          <w:sz w:val="20"/>
-          <w:szCs w:val="20"/>
-        </w:rPr>
-        <w:t>% 에서</w:t>
-      </w:r>
-      <w:proofErr w:type="gramEnd"/>
-      <w:r>
-        <w:rPr>
-          <w:rFonts w:hint="eastAsia"/>
-          <w:sz w:val="20"/>
-          <w:szCs w:val="20"/>
-        </w:rPr>
-        <w:t xml:space="preserve"> 58.37%로 약 6.2% 상승폭을 보인다. </w:t>
+        <w:t xml:space="preserve"> 기준 52.16% 에서 58.37%로 약 6.2% 상승폭을 보인다. </w:t>
       </w:r>
       <w:proofErr w:type="spellStart"/>
       <w:r>
@@ -3469,7 +3228,6 @@
         <w:pStyle w:val="a6"/>
         <w:ind w:left="2640" w:firstLineChars="100" w:firstLine="200"/>
         <w:rPr>
-          <w:rFonts w:hint="eastAsia"/>
           <w:sz w:val="20"/>
           <w:szCs w:val="20"/>
         </w:rPr>
@@ -3526,7 +3284,6 @@
         <w:pStyle w:val="a6"/>
         <w:ind w:left="2141"/>
         <w:rPr>
-          <w:rFonts w:hint="eastAsia"/>
           <w:sz w:val="20"/>
           <w:szCs w:val="20"/>
         </w:rPr>
@@ -3537,7 +3294,6 @@
         <w:pStyle w:val="a6"/>
         <w:ind w:left="1984" w:firstLineChars="100" w:firstLine="200"/>
         <w:rPr>
-          <w:rFonts w:hint="eastAsia"/>
           <w:sz w:val="20"/>
           <w:szCs w:val="20"/>
         </w:rPr>
@@ -3566,18 +3322,41 @@
           <w:sz w:val="20"/>
           <w:szCs w:val="20"/>
         </w:rPr>
-        <w:t xml:space="preserve"> 기준 58.37</w:t>
-      </w:r>
-      <w:proofErr w:type="gramStart"/>
-      <w:r>
-        <w:rPr>
-          <w:rFonts w:hint="eastAsia"/>
-          <w:sz w:val="20"/>
-          <w:szCs w:val="20"/>
-        </w:rPr>
-        <w:t>% 에서</w:t>
-      </w:r>
-      <w:proofErr w:type="gramEnd"/>
+        <w:t xml:space="preserve"> 기준 58.37% 에서 57.72%로 약 0.65% </w:t>
+      </w:r>
+      <w:r>
+        <w:rPr>
+          <w:rFonts w:hint="eastAsia"/>
+          <w:sz w:val="20"/>
+          <w:szCs w:val="20"/>
+        </w:rPr>
+        <w:t>하락</w:t>
+      </w:r>
+      <w:r>
+        <w:rPr>
+          <w:rFonts w:hint="eastAsia"/>
+          <w:sz w:val="20"/>
+          <w:szCs w:val="20"/>
+        </w:rPr>
+        <w:t xml:space="preserve">폭을 보인다. </w:t>
+      </w:r>
+      <w:proofErr w:type="spellStart"/>
+      <w:r>
+        <w:rPr>
+          <w:sz w:val="20"/>
+          <w:szCs w:val="20"/>
+        </w:rPr>
+        <w:t>C</w:t>
+      </w:r>
+      <w:r>
+        <w:rPr>
+          <w:rFonts w:hint="eastAsia"/>
+          <w:sz w:val="20"/>
+          <w:szCs w:val="20"/>
+        </w:rPr>
+        <w:t>oncat</w:t>
+      </w:r>
+      <w:proofErr w:type="spellEnd"/>
       <w:r>
         <w:rPr>
           <w:rFonts w:hint="eastAsia"/>
@@ -3586,69 +3365,14 @@
         </w:rPr>
         <w:t xml:space="preserve"> </w:t>
       </w:r>
-      <w:r>
-        <w:rPr>
-          <w:rFonts w:hint="eastAsia"/>
-          <w:sz w:val="20"/>
-          <w:szCs w:val="20"/>
-        </w:rPr>
-        <w:t>57.72</w:t>
-      </w:r>
-      <w:r>
-        <w:rPr>
-          <w:rFonts w:hint="eastAsia"/>
-          <w:sz w:val="20"/>
-          <w:szCs w:val="20"/>
-        </w:rPr>
-        <w:t xml:space="preserve">%로 약 </w:t>
-      </w:r>
-      <w:r>
-        <w:rPr>
-          <w:rFonts w:hint="eastAsia"/>
-          <w:sz w:val="20"/>
-          <w:szCs w:val="20"/>
-        </w:rPr>
-        <w:t>0.65</w:t>
-      </w:r>
-      <w:r>
-        <w:rPr>
-          <w:rFonts w:hint="eastAsia"/>
-          <w:sz w:val="20"/>
-          <w:szCs w:val="20"/>
-        </w:rPr>
-        <w:t xml:space="preserve">% </w:t>
-      </w:r>
-      <w:r>
-        <w:rPr>
-          <w:rFonts w:hint="eastAsia"/>
-          <w:sz w:val="20"/>
-          <w:szCs w:val="20"/>
-        </w:rPr>
-        <w:t>하락</w:t>
-      </w:r>
-      <w:r>
-        <w:rPr>
-          <w:rFonts w:hint="eastAsia"/>
-          <w:sz w:val="20"/>
-          <w:szCs w:val="20"/>
-        </w:rPr>
-        <w:t xml:space="preserve">폭을 보인다. </w:t>
-      </w:r>
-      <w:proofErr w:type="spellStart"/>
-      <w:r>
-        <w:rPr>
-          <w:sz w:val="20"/>
-          <w:szCs w:val="20"/>
-        </w:rPr>
-        <w:t>C</w:t>
-      </w:r>
-      <w:r>
-        <w:rPr>
-          <w:rFonts w:hint="eastAsia"/>
-          <w:sz w:val="20"/>
-          <w:szCs w:val="20"/>
-        </w:rPr>
-        <w:t>oncat</w:t>
+      <w:proofErr w:type="spellStart"/>
+      <w:r>
+        <w:rPr>
+          <w:rFonts w:hint="eastAsia"/>
+          <w:sz w:val="20"/>
+          <w:szCs w:val="20"/>
+        </w:rPr>
+        <w:t>텐서수가</w:t>
       </w:r>
       <w:proofErr w:type="spellEnd"/>
       <w:r>
@@ -3659,24 +3383,6 @@
         </w:rPr>
         <w:t xml:space="preserve"> </w:t>
       </w:r>
-      <w:proofErr w:type="spellStart"/>
-      <w:r>
-        <w:rPr>
-          <w:rFonts w:hint="eastAsia"/>
-          <w:sz w:val="20"/>
-          <w:szCs w:val="20"/>
-        </w:rPr>
-        <w:t>텐서수가</w:t>
-      </w:r>
-      <w:proofErr w:type="spellEnd"/>
-      <w:r>
-        <w:rPr>
-          <w:rFonts w:hint="eastAsia"/>
-          <w:sz w:val="20"/>
-          <w:szCs w:val="20"/>
-        </w:rPr>
-        <w:t xml:space="preserve"> </w:t>
-      </w:r>
       <w:r>
         <w:rPr>
           <w:rFonts w:hint="eastAsia"/>
@@ -3731,7 +3437,6 @@
         <w:pStyle w:val="a6"/>
         <w:ind w:left="2640"/>
         <w:rPr>
-          <w:rFonts w:hint="eastAsia"/>
           <w:sz w:val="20"/>
           <w:szCs w:val="20"/>
         </w:rPr>
@@ -3788,7 +3493,6 @@
         <w:pStyle w:val="a6"/>
         <w:ind w:left="2640"/>
         <w:rPr>
-          <w:rFonts w:hint="eastAsia"/>
           <w:sz w:val="20"/>
           <w:szCs w:val="20"/>
         </w:rPr>
@@ -3827,25 +3531,7 @@
           <w:sz w:val="20"/>
           <w:szCs w:val="20"/>
         </w:rPr>
-        <w:t xml:space="preserve"> 기준 57.72</w:t>
-      </w:r>
-      <w:proofErr w:type="gramStart"/>
-      <w:r>
-        <w:rPr>
-          <w:rFonts w:hint="eastAsia"/>
-          <w:sz w:val="20"/>
-          <w:szCs w:val="20"/>
-        </w:rPr>
-        <w:t>% 에서</w:t>
-      </w:r>
-      <w:proofErr w:type="gramEnd"/>
-      <w:r>
-        <w:rPr>
-          <w:rFonts w:hint="eastAsia"/>
-          <w:sz w:val="20"/>
-          <w:szCs w:val="20"/>
-        </w:rPr>
-        <w:t xml:space="preserve"> 59.59%로 약 2% 상승폭을 보인다. </w:t>
+        <w:t xml:space="preserve"> 기준 57.72% 에서 59.59%로 약 2% 상승폭을 보인다. </w:t>
       </w:r>
       <w:proofErr w:type="spellStart"/>
       <w:r>
@@ -3956,7 +3642,6 @@
     <w:p>
       <w:pPr>
         <w:rPr>
-          <w:rFonts w:hint="eastAsia"/>
           <w:sz w:val="20"/>
           <w:szCs w:val="20"/>
         </w:rPr>
@@ -4143,7 +3828,6 @@
         <w:pStyle w:val="a6"/>
         <w:ind w:left="1574" w:firstLineChars="100" w:firstLine="200"/>
         <w:rPr>
-          <w:rFonts w:hint="eastAsia"/>
           <w:sz w:val="20"/>
           <w:szCs w:val="20"/>
         </w:rPr>
@@ -4210,7 +3894,6 @@
         <w:pStyle w:val="a6"/>
         <w:ind w:left="1417" w:firstLineChars="100" w:firstLine="200"/>
         <w:rPr>
-          <w:rFonts w:hint="eastAsia"/>
           <w:sz w:val="20"/>
           <w:szCs w:val="20"/>
         </w:rPr>
@@ -4339,7 +4022,6 @@
         <w:autoSpaceDE/>
         <w:autoSpaceDN/>
         <w:rPr>
-          <w:rFonts w:hint="eastAsia"/>
           <w:sz w:val="20"/>
           <w:szCs w:val="20"/>
         </w:rPr>
@@ -4370,7 +4052,6 @@
         <w:pStyle w:val="a6"/>
         <w:ind w:left="1417" w:firstLineChars="100" w:firstLine="200"/>
         <w:rPr>
-          <w:rFonts w:hint="eastAsia"/>
           <w:sz w:val="20"/>
           <w:szCs w:val="20"/>
         </w:rPr>
@@ -4441,7 +4122,23 @@
           <w:sz w:val="20"/>
           <w:szCs w:val="20"/>
         </w:rPr>
-        <w:t xml:space="preserve"> 줄인 c3ghost레이어의 특징을 알아보고자 한다.</w:t>
+        <w:t xml:space="preserve"> 줄인 c3ghost레이어의 특징을 </w:t>
+      </w:r>
+      <w:r>
+        <w:rPr>
+          <w:rFonts w:hint="eastAsia"/>
+          <w:sz w:val="20"/>
+          <w:szCs w:val="20"/>
+        </w:rPr>
+        <w:t xml:space="preserve">추가로 </w:t>
+      </w:r>
+      <w:r>
+        <w:rPr>
+          <w:rFonts w:hint="eastAsia"/>
+          <w:sz w:val="20"/>
+          <w:szCs w:val="20"/>
+        </w:rPr>
+        <w:t>알아보고자 한다.</w:t>
       </w:r>
     </w:p>
     <w:p>
@@ -5472,6 +5169,7 @@
   <w:style w:type="character" w:default="1" w:styleId="a0">
     <w:name w:val="Default Paragraph Font"/>
     <w:uiPriority w:val="1"/>
+    <w:semiHidden/>
     <w:unhideWhenUsed/>
   </w:style>
   <w:style w:type="table" w:default="1" w:styleId="a1">

--- a/documents/2. 모둘별 양자화 보존율/2.1.2 Concat 텐서 그룹수와 보존율 분석 보고서.docx
+++ b/documents/2. 모둘별 양자화 보존율/2.1.2 Concat 텐서 그룹수와 보존율 분석 보고서.docx
@@ -12,7 +12,6 @@
           <w:szCs w:val="30"/>
         </w:rPr>
       </w:pPr>
-      <w:proofErr w:type="spellStart"/>
       <w:r>
         <w:rPr>
           <w:rFonts w:hint="eastAsia"/>
@@ -21,84 +20,7 @@
           <w:sz w:val="30"/>
           <w:szCs w:val="30"/>
         </w:rPr>
-        <w:t>Concat</w:t>
-      </w:r>
-      <w:proofErr w:type="spellEnd"/>
-      <w:r>
-        <w:rPr>
-          <w:rFonts w:hint="eastAsia"/>
-          <w:b/>
-          <w:bCs/>
-          <w:sz w:val="30"/>
-          <w:szCs w:val="30"/>
-        </w:rPr>
-        <w:t xml:space="preserve"> </w:t>
-      </w:r>
-      <w:proofErr w:type="spellStart"/>
-      <w:r>
-        <w:rPr>
-          <w:rFonts w:hint="eastAsia"/>
-          <w:b/>
-          <w:bCs/>
-          <w:sz w:val="30"/>
-          <w:szCs w:val="30"/>
-        </w:rPr>
-        <w:t>텐서</w:t>
-      </w:r>
-      <w:proofErr w:type="spellEnd"/>
-      <w:r>
-        <w:rPr>
-          <w:rFonts w:hint="eastAsia"/>
-          <w:b/>
-          <w:bCs/>
-          <w:sz w:val="30"/>
-          <w:szCs w:val="30"/>
-        </w:rPr>
-        <w:t xml:space="preserve"> </w:t>
-      </w:r>
-      <w:proofErr w:type="spellStart"/>
-      <w:r>
-        <w:rPr>
-          <w:rFonts w:hint="eastAsia"/>
-          <w:b/>
-          <w:bCs/>
-          <w:sz w:val="30"/>
-          <w:szCs w:val="30"/>
-        </w:rPr>
-        <w:t>그룹수와</w:t>
-      </w:r>
-      <w:proofErr w:type="spellEnd"/>
-      <w:r>
-        <w:rPr>
-          <w:rFonts w:hint="eastAsia"/>
-          <w:b/>
-          <w:bCs/>
-          <w:sz w:val="30"/>
-          <w:szCs w:val="30"/>
-        </w:rPr>
-        <w:t xml:space="preserve"> </w:t>
-      </w:r>
-      <w:proofErr w:type="spellStart"/>
-      <w:r>
-        <w:rPr>
-          <w:rFonts w:hint="eastAsia"/>
-          <w:b/>
-          <w:bCs/>
-          <w:sz w:val="30"/>
-          <w:szCs w:val="30"/>
-        </w:rPr>
-        <w:t>보존율</w:t>
-      </w:r>
-      <w:proofErr w:type="spellEnd"/>
-      <w:r>
-        <w:rPr>
-          <w:rFonts w:hint="eastAsia"/>
-          <w:b/>
-          <w:bCs/>
-          <w:sz w:val="30"/>
-          <w:szCs w:val="30"/>
-        </w:rPr>
-        <w:t xml:space="preserve"> 분석 보고서</w:t>
+        <w:t>Concat 텐서 그룹수와 보존율 분석 보고서</w:t>
       </w:r>
     </w:p>
     <w:p/>
@@ -184,185 +106,23 @@
           <w:sz w:val="20"/>
           <w:szCs w:val="20"/>
         </w:rPr>
-        <w:t xml:space="preserve">앞선 보고서에서 c3레이어에 대한 bottleneck </w:t>
-      </w:r>
-      <w:proofErr w:type="spellStart"/>
-      <w:r>
-        <w:rPr>
-          <w:rFonts w:hint="eastAsia"/>
-          <w:sz w:val="20"/>
-          <w:szCs w:val="20"/>
-        </w:rPr>
-        <w:t>반복수</w:t>
-      </w:r>
-      <w:r>
-        <w:rPr>
-          <w:rFonts w:hint="eastAsia"/>
-          <w:sz w:val="20"/>
-          <w:szCs w:val="20"/>
-        </w:rPr>
-        <w:t>에</w:t>
-      </w:r>
-      <w:proofErr w:type="spellEnd"/>
-      <w:r>
-        <w:rPr>
-          <w:rFonts w:hint="eastAsia"/>
-          <w:sz w:val="20"/>
-          <w:szCs w:val="20"/>
-        </w:rPr>
-        <w:t xml:space="preserve"> 따른 </w:t>
-      </w:r>
-      <w:proofErr w:type="spellStart"/>
-      <w:r>
-        <w:rPr>
-          <w:rFonts w:hint="eastAsia"/>
-          <w:sz w:val="20"/>
-          <w:szCs w:val="20"/>
-        </w:rPr>
-        <w:t>보존율</w:t>
-      </w:r>
-      <w:proofErr w:type="spellEnd"/>
-      <w:r>
-        <w:rPr>
-          <w:rFonts w:hint="eastAsia"/>
-          <w:sz w:val="20"/>
-          <w:szCs w:val="20"/>
-        </w:rPr>
-        <w:t xml:space="preserve"> 상관관계에 알아보았고, 본 보고서에는 c2f에 대한 내용을 다룰 예정이다. 우선 c2f 레이어의 동작 방식은 cv1을 통해 2개의 하위 </w:t>
-      </w:r>
-      <w:proofErr w:type="spellStart"/>
-      <w:r>
-        <w:rPr>
-          <w:rFonts w:hint="eastAsia"/>
-          <w:sz w:val="20"/>
-          <w:szCs w:val="20"/>
-        </w:rPr>
-        <w:t>텐서로</w:t>
-      </w:r>
-      <w:proofErr w:type="spellEnd"/>
-      <w:r>
-        <w:rPr>
-          <w:rFonts w:hint="eastAsia"/>
-          <w:sz w:val="20"/>
-          <w:szCs w:val="20"/>
-        </w:rPr>
-        <w:t xml:space="preserve"> 나뉘는 것은 c3레이어와 동일하지만 c3레이어의 Bottleneck반복을 통한 후 </w:t>
-      </w:r>
-      <w:proofErr w:type="spellStart"/>
-      <w:r>
-        <w:rPr>
-          <w:rFonts w:hint="eastAsia"/>
-          <w:sz w:val="20"/>
-          <w:szCs w:val="20"/>
-        </w:rPr>
-        <w:t>concat</w:t>
-      </w:r>
-      <w:proofErr w:type="spellEnd"/>
-      <w:r>
-        <w:rPr>
-          <w:rFonts w:hint="eastAsia"/>
-          <w:sz w:val="20"/>
-          <w:szCs w:val="20"/>
-        </w:rPr>
-        <w:t xml:space="preserve">하는 것과 달리 </w:t>
-      </w:r>
-      <w:proofErr w:type="spellStart"/>
-      <w:r>
-        <w:rPr>
-          <w:rFonts w:hint="eastAsia"/>
-          <w:sz w:val="20"/>
-          <w:szCs w:val="20"/>
-        </w:rPr>
-        <w:t>텐서</w:t>
-      </w:r>
-      <w:proofErr w:type="spellEnd"/>
-      <w:r>
-        <w:rPr>
-          <w:rFonts w:hint="eastAsia"/>
-          <w:sz w:val="20"/>
-          <w:szCs w:val="20"/>
-        </w:rPr>
-        <w:t xml:space="preserve"> 복사본을 생성 후 각각 n개의 </w:t>
-      </w:r>
-      <w:r>
-        <w:rPr>
-          <w:rFonts w:hint="eastAsia"/>
-          <w:sz w:val="20"/>
-          <w:szCs w:val="20"/>
-        </w:rPr>
-        <w:t xml:space="preserve">복사본이 Bottleneck을 통과한 후 원본 정보를 가지고 있는 </w:t>
-      </w:r>
-      <w:proofErr w:type="spellStart"/>
-      <w:r>
-        <w:rPr>
-          <w:rFonts w:hint="eastAsia"/>
-          <w:sz w:val="20"/>
-          <w:szCs w:val="20"/>
-        </w:rPr>
-        <w:t>텐서와</w:t>
-      </w:r>
-      <w:proofErr w:type="spellEnd"/>
-      <w:r>
-        <w:rPr>
-          <w:rFonts w:hint="eastAsia"/>
-          <w:sz w:val="20"/>
-          <w:szCs w:val="20"/>
-        </w:rPr>
-        <w:t xml:space="preserve"> </w:t>
-      </w:r>
-      <w:proofErr w:type="spellStart"/>
-      <w:r>
-        <w:rPr>
-          <w:rFonts w:hint="eastAsia"/>
-          <w:sz w:val="20"/>
-          <w:szCs w:val="20"/>
-        </w:rPr>
-        <w:t>concat</w:t>
-      </w:r>
-      <w:proofErr w:type="spellEnd"/>
-      <w:r>
-        <w:rPr>
-          <w:rFonts w:hint="eastAsia"/>
-          <w:sz w:val="20"/>
-          <w:szCs w:val="20"/>
-        </w:rPr>
-        <w:t xml:space="preserve">되고 출력된다. 본 보고서는 v8n기준 </w:t>
-      </w:r>
-      <w:proofErr w:type="spellStart"/>
-      <w:r>
-        <w:rPr>
-          <w:rFonts w:hint="eastAsia"/>
-          <w:sz w:val="20"/>
-          <w:szCs w:val="20"/>
-        </w:rPr>
-        <w:t>concat</w:t>
-      </w:r>
-      <w:proofErr w:type="spellEnd"/>
-      <w:r>
-        <w:rPr>
-          <w:rFonts w:hint="eastAsia"/>
-          <w:sz w:val="20"/>
-          <w:szCs w:val="20"/>
-        </w:rPr>
-        <w:t xml:space="preserve"> </w:t>
-      </w:r>
-      <w:proofErr w:type="spellStart"/>
-      <w:r>
-        <w:rPr>
-          <w:rFonts w:hint="eastAsia"/>
-          <w:sz w:val="20"/>
-          <w:szCs w:val="20"/>
-        </w:rPr>
-        <w:t>텐서수에</w:t>
-      </w:r>
-      <w:proofErr w:type="spellEnd"/>
-      <w:r>
-        <w:rPr>
-          <w:rFonts w:hint="eastAsia"/>
-          <w:sz w:val="20"/>
-          <w:szCs w:val="20"/>
-        </w:rPr>
-        <w:t xml:space="preserve"> 따른 보존율의 상관관계를 분석할 예정이다. </w:t>
+        <w:t>앞선 보고서에서 c3레이어에 대한 bottleneck 반복수</w:t>
+      </w:r>
+      <w:r>
+        <w:rPr>
+          <w:rFonts w:hint="eastAsia"/>
+          <w:sz w:val="20"/>
+          <w:szCs w:val="20"/>
+        </w:rPr>
+        <w:t xml:space="preserve">에 따른 보존율 상관관계에 알아보았고, 본 보고서에는 c2f에 대한 내용을 다룰 예정이다. 우선 c2f 레이어의 동작 방식은 cv1을 통해 2개의 하위 텐서로 나뉘는 것은 c3레이어와 동일하지만 c3레이어의 Bottleneck반복을 통한 후 concat하는 것과 달리 텐서 복사본을 생성 후 각각 n개의 </w:t>
+      </w:r>
+      <w:r>
+        <w:rPr>
+          <w:rFonts w:hint="eastAsia"/>
+          <w:sz w:val="20"/>
+          <w:szCs w:val="20"/>
+        </w:rPr>
+        <w:t xml:space="preserve">복사본이 Bottleneck을 통과한 후 원본 정보를 가지고 있는 텐서와 concat되고 출력된다. 본 보고서는 v8n기준 concat 텐서수에 따른 보존율의 상관관계를 분석할 예정이다. </w:t>
       </w:r>
       <w:r>
         <w:rPr>
@@ -590,59 +350,13 @@
           <w:szCs w:val="20"/>
         </w:rPr>
       </w:pPr>
-      <w:proofErr w:type="spellStart"/>
-      <w:r>
-        <w:rPr>
-          <w:rFonts w:hint="eastAsia"/>
-          <w:sz w:val="20"/>
-          <w:szCs w:val="20"/>
-        </w:rPr>
-        <w:t>보존율</w:t>
-      </w:r>
-      <w:proofErr w:type="spellEnd"/>
-      <w:r>
-        <w:rPr>
-          <w:rFonts w:hint="eastAsia"/>
-          <w:sz w:val="20"/>
-          <w:szCs w:val="20"/>
-        </w:rPr>
-        <w:t xml:space="preserve"> = </w:t>
-      </w:r>
-      <w:proofErr w:type="spellStart"/>
-      <w:r>
-        <w:rPr>
-          <w:rFonts w:hint="eastAsia"/>
-          <w:sz w:val="20"/>
-          <w:szCs w:val="20"/>
-        </w:rPr>
-        <w:t>NmAP</w:t>
-      </w:r>
-      <w:proofErr w:type="spellEnd"/>
-      <w:r>
-        <w:rPr>
-          <w:rFonts w:hint="eastAsia"/>
-          <w:sz w:val="20"/>
-          <w:szCs w:val="20"/>
-        </w:rPr>
-        <w:t xml:space="preserve"> / </w:t>
-      </w:r>
-      <w:proofErr w:type="spellStart"/>
-      <w:r>
-        <w:rPr>
-          <w:rFonts w:hint="eastAsia"/>
-          <w:sz w:val="20"/>
-          <w:szCs w:val="20"/>
-        </w:rPr>
-        <w:t>GmAP</w:t>
-      </w:r>
-      <w:proofErr w:type="spellEnd"/>
-      <w:r>
-        <w:rPr>
-          <w:rFonts w:hint="eastAsia"/>
-          <w:sz w:val="20"/>
-          <w:szCs w:val="20"/>
-        </w:rPr>
-        <w:t xml:space="preserve"> </w:t>
+      <w:r>
+        <w:rPr>
+          <w:rFonts w:hint="eastAsia"/>
+          <w:sz w:val="20"/>
+          <w:szCs w:val="20"/>
+        </w:rPr>
+        <w:t xml:space="preserve">보존율 = NmAP / GmAP </w:t>
       </w:r>
     </w:p>
     <w:p>
@@ -658,59 +372,13 @@
           <w:szCs w:val="20"/>
         </w:rPr>
       </w:pPr>
-      <w:proofErr w:type="spellStart"/>
-      <w:r>
-        <w:rPr>
-          <w:rFonts w:hint="eastAsia"/>
-          <w:sz w:val="20"/>
-          <w:szCs w:val="20"/>
-        </w:rPr>
-        <w:t>concat</w:t>
-      </w:r>
-      <w:proofErr w:type="spellEnd"/>
-      <w:r>
-        <w:rPr>
-          <w:rFonts w:hint="eastAsia"/>
-          <w:sz w:val="20"/>
-          <w:szCs w:val="20"/>
-        </w:rPr>
-        <w:t xml:space="preserve">이 받는 </w:t>
-      </w:r>
-      <w:proofErr w:type="spellStart"/>
-      <w:r>
-        <w:rPr>
-          <w:rFonts w:hint="eastAsia"/>
-          <w:sz w:val="20"/>
-          <w:szCs w:val="20"/>
-        </w:rPr>
-        <w:t>텐서</w:t>
-      </w:r>
-      <w:proofErr w:type="spellEnd"/>
-      <w:r>
-        <w:rPr>
-          <w:rFonts w:hint="eastAsia"/>
-          <w:sz w:val="20"/>
-          <w:szCs w:val="20"/>
-        </w:rPr>
-        <w:t xml:space="preserve"> </w:t>
-      </w:r>
-      <w:proofErr w:type="spellStart"/>
-      <w:r>
-        <w:rPr>
-          <w:rFonts w:hint="eastAsia"/>
-          <w:sz w:val="20"/>
-          <w:szCs w:val="20"/>
-        </w:rPr>
-        <w:t>그룹수와</w:t>
-      </w:r>
-      <w:proofErr w:type="spellEnd"/>
-      <w:r>
-        <w:rPr>
-          <w:rFonts w:hint="eastAsia"/>
-          <w:sz w:val="20"/>
-          <w:szCs w:val="20"/>
-        </w:rPr>
-        <w:t xml:space="preserve"> 양자화 손실률 상관관계 분석</w:t>
+      <w:r>
+        <w:rPr>
+          <w:rFonts w:hint="eastAsia"/>
+          <w:sz w:val="20"/>
+          <w:szCs w:val="20"/>
+        </w:rPr>
+        <w:t>concat이 받는 텐서 그룹수와 양자화 손실률 상관관계 분석</w:t>
       </w:r>
       <w:r>
         <w:rPr>
@@ -725,169 +393,39 @@
           <w:sz w:val="20"/>
           <w:szCs w:val="20"/>
         </w:rPr>
-        <w:t xml:space="preserve"> </w:t>
-      </w:r>
-      <w:proofErr w:type="spellStart"/>
-      <w:r>
-        <w:rPr>
-          <w:rFonts w:hint="eastAsia"/>
-          <w:sz w:val="20"/>
-          <w:szCs w:val="20"/>
-        </w:rPr>
-        <w:t>concat</w:t>
-      </w:r>
-      <w:proofErr w:type="spellEnd"/>
-      <w:r>
-        <w:rPr>
-          <w:rFonts w:hint="eastAsia"/>
-          <w:sz w:val="20"/>
-          <w:szCs w:val="20"/>
-        </w:rPr>
-        <w:t xml:space="preserve"> </w:t>
-      </w:r>
-      <w:proofErr w:type="spellStart"/>
-      <w:r>
-        <w:rPr>
-          <w:rFonts w:hint="eastAsia"/>
-          <w:sz w:val="20"/>
-          <w:szCs w:val="20"/>
-        </w:rPr>
-        <w:t>텐서</w:t>
-      </w:r>
-      <w:proofErr w:type="spellEnd"/>
-      <w:r>
-        <w:rPr>
-          <w:rFonts w:hint="eastAsia"/>
-          <w:sz w:val="20"/>
-          <w:szCs w:val="20"/>
-        </w:rPr>
-        <w:t xml:space="preserve"> 수가 많아질수록 데이터의 범위가 증가 한다. 즉 값의 분포가 넓어질 가능성이 있는데, 이 넓어진 분포를 양자화된 모델이 제대로 표현하지 못 해 정보 손실이 증가할 수 있다. 또한 </w:t>
-      </w:r>
-      <w:proofErr w:type="spellStart"/>
-      <w:r>
-        <w:rPr>
-          <w:rFonts w:hint="eastAsia"/>
-          <w:sz w:val="20"/>
-          <w:szCs w:val="20"/>
-        </w:rPr>
-        <w:t>concat</w:t>
-      </w:r>
-      <w:proofErr w:type="spellEnd"/>
-      <w:r>
-        <w:rPr>
-          <w:rFonts w:hint="eastAsia"/>
-          <w:sz w:val="20"/>
-          <w:szCs w:val="20"/>
-        </w:rPr>
-        <w:t xml:space="preserve">된 </w:t>
-      </w:r>
-      <w:proofErr w:type="spellStart"/>
-      <w:r>
-        <w:rPr>
-          <w:rFonts w:hint="eastAsia"/>
-          <w:sz w:val="20"/>
-          <w:szCs w:val="20"/>
-        </w:rPr>
-        <w:t>텐서</w:t>
-      </w:r>
-      <w:proofErr w:type="spellEnd"/>
-      <w:r>
-        <w:rPr>
-          <w:rFonts w:hint="eastAsia"/>
-          <w:sz w:val="20"/>
-          <w:szCs w:val="20"/>
-        </w:rPr>
-        <w:t xml:space="preserve"> 값들이 특정 범위에 </w:t>
-      </w:r>
-      <w:proofErr w:type="spellStart"/>
-      <w:r>
-        <w:rPr>
-          <w:rFonts w:hint="eastAsia"/>
-          <w:sz w:val="20"/>
-          <w:szCs w:val="20"/>
-        </w:rPr>
-        <w:t>치우지거나</w:t>
-      </w:r>
-      <w:proofErr w:type="spellEnd"/>
-      <w:r>
-        <w:rPr>
-          <w:rFonts w:hint="eastAsia"/>
-          <w:sz w:val="20"/>
-          <w:szCs w:val="20"/>
-        </w:rPr>
-        <w:t xml:space="preserve"> 분포가 </w:t>
-      </w:r>
-      <w:proofErr w:type="spellStart"/>
-      <w:r>
-        <w:rPr>
-          <w:rFonts w:hint="eastAsia"/>
-          <w:sz w:val="20"/>
-          <w:szCs w:val="20"/>
-        </w:rPr>
-        <w:t>비선형적인</w:t>
-      </w:r>
-      <w:proofErr w:type="spellEnd"/>
-      <w:r>
-        <w:rPr>
-          <w:rFonts w:hint="eastAsia"/>
-          <w:sz w:val="20"/>
-          <w:szCs w:val="20"/>
-        </w:rPr>
-        <w:t xml:space="preserve"> 경우에 양자화 과정에서 작은 값들이 손실되거나 큰 값이 </w:t>
-      </w:r>
-      <w:proofErr w:type="spellStart"/>
-      <w:r>
-        <w:rPr>
-          <w:rFonts w:hint="eastAsia"/>
-          <w:sz w:val="20"/>
-          <w:szCs w:val="20"/>
-        </w:rPr>
-        <w:t>클리핑될</w:t>
-      </w:r>
-      <w:proofErr w:type="spellEnd"/>
-      <w:r>
-        <w:rPr>
-          <w:rFonts w:hint="eastAsia"/>
-          <w:sz w:val="20"/>
-          <w:szCs w:val="20"/>
-        </w:rPr>
-        <w:t xml:space="preserve"> 수 있다. 본 실험의 목적은 적절한 </w:t>
-      </w:r>
-      <w:proofErr w:type="spellStart"/>
-      <w:r>
-        <w:rPr>
-          <w:rFonts w:hint="eastAsia"/>
-          <w:sz w:val="20"/>
-          <w:szCs w:val="20"/>
-        </w:rPr>
-        <w:t>concat</w:t>
-      </w:r>
-      <w:proofErr w:type="spellEnd"/>
-      <w:r>
-        <w:rPr>
-          <w:rFonts w:hint="eastAsia"/>
-          <w:sz w:val="20"/>
-          <w:szCs w:val="20"/>
-        </w:rPr>
-        <w:t xml:space="preserve"> </w:t>
-      </w:r>
-      <w:proofErr w:type="spellStart"/>
-      <w:r>
-        <w:rPr>
-          <w:rFonts w:hint="eastAsia"/>
-          <w:sz w:val="20"/>
-          <w:szCs w:val="20"/>
-        </w:rPr>
-        <w:t>텐서수를</w:t>
-      </w:r>
-      <w:proofErr w:type="spellEnd"/>
-      <w:r>
-        <w:rPr>
-          <w:rFonts w:hint="eastAsia"/>
-          <w:sz w:val="20"/>
-          <w:szCs w:val="20"/>
-        </w:rPr>
-        <w:t xml:space="preserve"> 알아내기 위해 실험을 진행한다.</w:t>
+        <w:t xml:space="preserve"> concat 텐서 수가 많아질수록 데이터의 범위가 증가 한다. 즉 값의 분포가 넓어질 가능성이 있는데, 이 넓어진 분포를 양자화된 모델이 제대로 표현하지 못 해 정보 손실이 증가할 수 있다. 또한 concat된 텐서 값들이 특정 범위에 치우지거나 분포가 비선형적인 경우에 양자화 과정에서 작은 값</w:t>
+      </w:r>
+      <w:r>
+        <w:rPr>
+          <w:rFonts w:hint="eastAsia"/>
+          <w:sz w:val="20"/>
+          <w:szCs w:val="20"/>
+        </w:rPr>
+        <w:t>들의 정보가</w:t>
+      </w:r>
+      <w:r>
+        <w:rPr>
+          <w:rFonts w:hint="eastAsia"/>
+          <w:sz w:val="20"/>
+          <w:szCs w:val="20"/>
+        </w:rPr>
+        <w:t xml:space="preserve"> 손실되거나 큰 값이 클리핑</w:t>
+      </w:r>
+      <w:r>
+        <w:rPr>
+          <w:rFonts w:hint="eastAsia"/>
+          <w:sz w:val="20"/>
+          <w:szCs w:val="20"/>
+        </w:rPr>
+        <w:t>되어 정보 왜곡이 발생 할 수 있다</w:t>
+      </w:r>
+      <w:r>
+        <w:rPr>
+          <w:rFonts w:hint="eastAsia"/>
+          <w:sz w:val="20"/>
+          <w:szCs w:val="20"/>
+        </w:rPr>
+        <w:t>. 본 실험의 목적은 적절한 concat 텐서수를 알아내기 위해 실험을 진행한다.</w:t>
       </w:r>
       <w:r>
         <w:rPr>
@@ -1362,60 +900,26 @@
           <w:szCs w:val="22"/>
         </w:rPr>
       </w:pPr>
-      <w:proofErr w:type="spellStart"/>
       <w:r>
         <w:rPr>
           <w:rFonts w:hint="eastAsia"/>
           <w:szCs w:val="22"/>
         </w:rPr>
-        <w:t>concat</w:t>
-      </w:r>
-      <w:proofErr w:type="spellEnd"/>
+        <w:t>concat 텐서</w:t>
+      </w:r>
       <w:r>
         <w:rPr>
           <w:rFonts w:hint="eastAsia"/>
           <w:szCs w:val="22"/>
         </w:rPr>
-        <w:t xml:space="preserve"> </w:t>
-      </w:r>
-      <w:proofErr w:type="spellStart"/>
+        <w:t xml:space="preserve">수에 따른 연산 </w:t>
+      </w:r>
       <w:r>
         <w:rPr>
           <w:rFonts w:hint="eastAsia"/>
           <w:szCs w:val="22"/>
         </w:rPr>
-        <w:t>텐서</w:t>
-      </w:r>
-      <w:r>
-        <w:rPr>
-          <w:rFonts w:hint="eastAsia"/>
-          <w:szCs w:val="22"/>
-        </w:rPr>
-        <w:t>수에</w:t>
-      </w:r>
-      <w:proofErr w:type="spellEnd"/>
-      <w:r>
-        <w:rPr>
-          <w:rFonts w:hint="eastAsia"/>
-          <w:szCs w:val="22"/>
-        </w:rPr>
-        <w:t xml:space="preserve"> 따른 연산 </w:t>
-      </w:r>
-      <w:proofErr w:type="spellStart"/>
-      <w:r>
-        <w:rPr>
-          <w:rFonts w:hint="eastAsia"/>
-          <w:szCs w:val="22"/>
-        </w:rPr>
-        <w:t>보존율</w:t>
-      </w:r>
-      <w:proofErr w:type="spellEnd"/>
-      <w:r>
-        <w:rPr>
-          <w:rFonts w:hint="eastAsia"/>
-          <w:szCs w:val="22"/>
-        </w:rPr>
-        <w:t xml:space="preserve"> 비교</w:t>
+        <w:t>보존율 비교</w:t>
       </w:r>
       <w:r>
         <w:rPr>
@@ -1566,49 +1070,21 @@
         </w:rPr>
         <w:t xml:space="preserve">: 기본 yolov8n 모델에 </w:t>
       </w:r>
-      <w:proofErr w:type="spellStart"/>
-      <w:r>
-        <w:rPr>
-          <w:rFonts w:hint="eastAsia"/>
-          <w:sz w:val="20"/>
-          <w:szCs w:val="20"/>
-        </w:rPr>
-        <w:t>concat</w:t>
-      </w:r>
-      <w:proofErr w:type="spellEnd"/>
-      <w:r>
-        <w:rPr>
-          <w:rFonts w:hint="eastAsia"/>
-          <w:sz w:val="20"/>
-          <w:szCs w:val="20"/>
-        </w:rPr>
-        <w:t xml:space="preserve"> </w:t>
-      </w:r>
-      <w:proofErr w:type="spellStart"/>
-      <w:r>
-        <w:rPr>
-          <w:rFonts w:hint="eastAsia"/>
-          <w:sz w:val="20"/>
-          <w:szCs w:val="20"/>
-        </w:rPr>
-        <w:t>탠서</w:t>
-      </w:r>
-      <w:r>
-        <w:rPr>
-          <w:rFonts w:hint="eastAsia"/>
-          <w:sz w:val="20"/>
-          <w:szCs w:val="20"/>
-        </w:rPr>
-        <w:t>수</w:t>
-      </w:r>
-      <w:proofErr w:type="spellEnd"/>
-      <w:r>
-        <w:rPr>
-          <w:rFonts w:hint="eastAsia"/>
-          <w:sz w:val="20"/>
-          <w:szCs w:val="20"/>
-        </w:rPr>
-        <w:t xml:space="preserve"> </w:t>
+      <w:r>
+        <w:rPr>
+          <w:rFonts w:hint="eastAsia"/>
+          <w:sz w:val="20"/>
+          <w:szCs w:val="20"/>
+        </w:rPr>
+        <w:t>concat 탠서</w:t>
+      </w:r>
+      <w:r>
+        <w:rPr>
+          <w:rFonts w:hint="eastAsia"/>
+          <w:sz w:val="20"/>
+          <w:szCs w:val="20"/>
+        </w:rPr>
+        <w:t xml:space="preserve">수 </w:t>
       </w:r>
       <w:r>
         <w:rPr>
@@ -1716,43 +1192,7 @@
           <w:sz w:val="20"/>
           <w:szCs w:val="20"/>
         </w:rPr>
-        <w:t xml:space="preserve">v8n_2222: 기본 yolov8n 모델에 </w:t>
-      </w:r>
-      <w:proofErr w:type="spellStart"/>
-      <w:r>
-        <w:rPr>
-          <w:rFonts w:hint="eastAsia"/>
-          <w:sz w:val="20"/>
-          <w:szCs w:val="20"/>
-        </w:rPr>
-        <w:t>concat</w:t>
-      </w:r>
-      <w:proofErr w:type="spellEnd"/>
-      <w:r>
-        <w:rPr>
-          <w:rFonts w:hint="eastAsia"/>
-          <w:sz w:val="20"/>
-          <w:szCs w:val="20"/>
-        </w:rPr>
-        <w:t xml:space="preserve"> </w:t>
-      </w:r>
-      <w:proofErr w:type="spellStart"/>
-      <w:r>
-        <w:rPr>
-          <w:rFonts w:hint="eastAsia"/>
-          <w:sz w:val="20"/>
-          <w:szCs w:val="20"/>
-        </w:rPr>
-        <w:t>탠서수</w:t>
-      </w:r>
-      <w:proofErr w:type="spellEnd"/>
-      <w:r>
-        <w:rPr>
-          <w:rFonts w:hint="eastAsia"/>
-          <w:sz w:val="20"/>
-          <w:szCs w:val="20"/>
-        </w:rPr>
-        <w:t xml:space="preserve"> 2, 2, 2, 2를 설정한 모델</w:t>
+        <w:t>v8n_2222: 기본 yolov8n 모델에 concat 탠서수 2, 2, 2, 2를 설정한 모델</w:t>
       </w:r>
     </w:p>
     <w:p>
@@ -1774,43 +1214,7 @@
           <w:sz w:val="20"/>
           <w:szCs w:val="20"/>
         </w:rPr>
-        <w:t xml:space="preserve">v8n_2332: 기본 yolov8n 모델에 </w:t>
-      </w:r>
-      <w:proofErr w:type="spellStart"/>
-      <w:r>
-        <w:rPr>
-          <w:rFonts w:hint="eastAsia"/>
-          <w:sz w:val="20"/>
-          <w:szCs w:val="20"/>
-        </w:rPr>
-        <w:t>concat</w:t>
-      </w:r>
-      <w:proofErr w:type="spellEnd"/>
-      <w:r>
-        <w:rPr>
-          <w:rFonts w:hint="eastAsia"/>
-          <w:sz w:val="20"/>
-          <w:szCs w:val="20"/>
-        </w:rPr>
-        <w:t xml:space="preserve"> </w:t>
-      </w:r>
-      <w:proofErr w:type="spellStart"/>
-      <w:r>
-        <w:rPr>
-          <w:rFonts w:hint="eastAsia"/>
-          <w:sz w:val="20"/>
-          <w:szCs w:val="20"/>
-        </w:rPr>
-        <w:t>탠서수</w:t>
-      </w:r>
-      <w:proofErr w:type="spellEnd"/>
-      <w:r>
-        <w:rPr>
-          <w:rFonts w:hint="eastAsia"/>
-          <w:sz w:val="20"/>
-          <w:szCs w:val="20"/>
-        </w:rPr>
-        <w:t xml:space="preserve"> 2, 3, 3, 2를 설정한 모델</w:t>
+        <w:t>v8n_2332: 기본 yolov8n 모델에 concat 탠서수 2, 3, 3, 2를 설정한 모델</w:t>
       </w:r>
       <w:r>
         <w:rPr>
@@ -1856,7 +1260,6 @@
         </w:rPr>
         <w:t xml:space="preserve"> </w:t>
       </w:r>
-      <w:proofErr w:type="spellStart"/>
       <w:r>
         <w:rPr>
           <w:rFonts w:hint="eastAsia"/>
@@ -1867,38 +1270,20 @@
         </w:rPr>
         <w:t>concat</w:t>
       </w:r>
-      <w:proofErr w:type="spellEnd"/>
-      <w:r>
-        <w:rPr>
-          <w:rFonts w:hint="eastAsia"/>
-          <w:sz w:val="20"/>
-          <w:szCs w:val="20"/>
-        </w:rPr>
-        <w:t xml:space="preserve"> </w:t>
-      </w:r>
-      <w:proofErr w:type="spellStart"/>
-      <w:r>
-        <w:rPr>
-          <w:rFonts w:hint="eastAsia"/>
-          <w:sz w:val="20"/>
-          <w:szCs w:val="20"/>
-        </w:rPr>
-        <w:t>텐서</w:t>
-      </w:r>
-      <w:r>
-        <w:rPr>
-          <w:sz w:val="20"/>
-          <w:szCs w:val="20"/>
-        </w:rPr>
-        <w:t>수가</w:t>
-      </w:r>
-      <w:proofErr w:type="spellEnd"/>
-      <w:r>
-        <w:rPr>
-          <w:sz w:val="20"/>
-          <w:szCs w:val="20"/>
-        </w:rPr>
-        <w:t xml:space="preserve"> 증가하면 모델의 </w:t>
+      <w:r>
+        <w:rPr>
+          <w:rFonts w:hint="eastAsia"/>
+          <w:sz w:val="20"/>
+          <w:szCs w:val="20"/>
+        </w:rPr>
+        <w:t xml:space="preserve"> 텐서</w:t>
+      </w:r>
+      <w:r>
+        <w:rPr>
+          <w:sz w:val="20"/>
+          <w:szCs w:val="20"/>
+        </w:rPr>
+        <w:t xml:space="preserve">수가 증가하면 모델의 </w:t>
       </w:r>
       <w:r>
         <w:rPr>
@@ -1930,79 +1315,39 @@
           <w:sz w:val="20"/>
           <w:szCs w:val="20"/>
         </w:rPr>
-        <w:t xml:space="preserve">또한 해당 </w:t>
-      </w:r>
-      <w:proofErr w:type="spellStart"/>
-      <w:r>
-        <w:rPr>
-          <w:rFonts w:hint="eastAsia"/>
-          <w:sz w:val="20"/>
-          <w:szCs w:val="20"/>
-        </w:rPr>
-        <w:t>concat</w:t>
-      </w:r>
-      <w:proofErr w:type="spellEnd"/>
-      <w:r>
-        <w:rPr>
-          <w:rFonts w:hint="eastAsia"/>
-          <w:sz w:val="20"/>
-          <w:szCs w:val="20"/>
-        </w:rPr>
-        <w:t xml:space="preserve">에서의 데이터 값들의 분포가 특정 범위에 치우치거나 outlier 범위에 있을 경우에 작은 값이 손실되거나 큰 값들이 clipping될 수 있다. 따라서 1111모델에서 </w:t>
-      </w:r>
-      <w:proofErr w:type="spellStart"/>
-      <w:r>
-        <w:rPr>
-          <w:rFonts w:hint="eastAsia"/>
-          <w:sz w:val="20"/>
-          <w:szCs w:val="20"/>
-        </w:rPr>
-        <w:t>concat</w:t>
-      </w:r>
-      <w:proofErr w:type="spellEnd"/>
-      <w:r>
-        <w:rPr>
-          <w:rFonts w:hint="eastAsia"/>
-          <w:sz w:val="20"/>
-          <w:szCs w:val="20"/>
-        </w:rPr>
-        <w:t xml:space="preserve"> </w:t>
-      </w:r>
-      <w:proofErr w:type="spellStart"/>
-      <w:r>
-        <w:rPr>
-          <w:rFonts w:hint="eastAsia"/>
-          <w:sz w:val="20"/>
-          <w:szCs w:val="20"/>
-        </w:rPr>
-        <w:t>텐서수가</w:t>
-      </w:r>
-      <w:proofErr w:type="spellEnd"/>
-      <w:r>
-        <w:rPr>
-          <w:rFonts w:hint="eastAsia"/>
-          <w:sz w:val="20"/>
-          <w:szCs w:val="20"/>
-        </w:rPr>
-        <w:t xml:space="preserve"> 증가한 모델일수록 </w:t>
-      </w:r>
-      <w:proofErr w:type="spellStart"/>
-      <w:r>
-        <w:rPr>
-          <w:rFonts w:hint="eastAsia"/>
-          <w:sz w:val="20"/>
-          <w:szCs w:val="20"/>
-        </w:rPr>
-        <w:t>보존율</w:t>
-      </w:r>
-      <w:proofErr w:type="spellEnd"/>
-      <w:r>
-        <w:rPr>
-          <w:rFonts w:hint="eastAsia"/>
-          <w:sz w:val="20"/>
-          <w:szCs w:val="20"/>
-        </w:rPr>
-        <w:t xml:space="preserve"> 하락폭이 클 것이다.</w:t>
+        <w:t>또한 해당 concat에서의 데이터 값들의 분포가 특정 범위에 치우치거나 outlier 범위에 있을 경우에 작은 값</w:t>
+      </w:r>
+      <w:r>
+        <w:rPr>
+          <w:rFonts w:hint="eastAsia"/>
+          <w:sz w:val="20"/>
+          <w:szCs w:val="20"/>
+        </w:rPr>
+        <w:t>의 정보가</w:t>
+      </w:r>
+      <w:r>
+        <w:rPr>
+          <w:rFonts w:hint="eastAsia"/>
+          <w:sz w:val="20"/>
+          <w:szCs w:val="20"/>
+        </w:rPr>
+        <w:t xml:space="preserve"> 손실되거나 큰 값들이 clipping</w:t>
+      </w:r>
+      <w:r>
+        <w:rPr>
+          <w:rFonts w:hint="eastAsia"/>
+          <w:sz w:val="20"/>
+          <w:szCs w:val="20"/>
+        </w:rPr>
+        <w:t xml:space="preserve">되어 정보가 왜곡될 </w:t>
+      </w:r>
+      <w:r>
+        <w:rPr>
+          <w:rFonts w:hint="eastAsia"/>
+          <w:sz w:val="20"/>
+          <w:szCs w:val="20"/>
+        </w:rPr>
+        <w:t>수 있다. 따라서 1111모델에서 concat 텐서수가 증가한 모델일수록 보존율 하락폭이 클 것이다.</w:t>
       </w:r>
     </w:p>
     <w:p>
@@ -3145,25 +2490,14 @@
           <w:szCs w:val="20"/>
         </w:rPr>
       </w:pPr>
-      <w:proofErr w:type="spellStart"/>
-      <w:r>
-        <w:rPr>
-          <w:rFonts w:hint="eastAsia"/>
-          <w:sz w:val="20"/>
-          <w:szCs w:val="20"/>
-        </w:rPr>
-        <w:t>보존율</w:t>
-      </w:r>
-      <w:proofErr w:type="spellEnd"/>
-      <w:r>
-        <w:rPr>
-          <w:rFonts w:hint="eastAsia"/>
-          <w:sz w:val="20"/>
-          <w:szCs w:val="20"/>
-        </w:rPr>
-        <w:t xml:space="preserve"> 기준 52.16% 에서 58.37%로 약 6.2% 상승폭을 보인다. </w:t>
-      </w:r>
-      <w:proofErr w:type="spellStart"/>
+      <w:r>
+        <w:rPr>
+          <w:rFonts w:hint="eastAsia"/>
+          <w:sz w:val="20"/>
+          <w:szCs w:val="20"/>
+        </w:rPr>
+        <w:t xml:space="preserve">보존율 기준 52.16% 에서 58.37%로 약 6.2% 상승폭을 보인다. </w:t>
+      </w:r>
       <w:r>
         <w:rPr>
           <w:sz w:val="20"/>
@@ -3177,34 +2511,7 @@
           <w:sz w:val="20"/>
           <w:szCs w:val="20"/>
         </w:rPr>
-        <w:t>oncat</w:t>
-      </w:r>
-      <w:proofErr w:type="spellEnd"/>
-      <w:r>
-        <w:rPr>
-          <w:rFonts w:hint="eastAsia"/>
-          <w:sz w:val="20"/>
-          <w:szCs w:val="20"/>
-        </w:rPr>
-        <w:t xml:space="preserve"> </w:t>
-      </w:r>
-      <w:proofErr w:type="spellStart"/>
-      <w:r>
-        <w:rPr>
-          <w:rFonts w:hint="eastAsia"/>
-          <w:sz w:val="20"/>
-          <w:szCs w:val="20"/>
-        </w:rPr>
-        <w:t>텐서수가</w:t>
-      </w:r>
-      <w:proofErr w:type="spellEnd"/>
-      <w:r>
-        <w:rPr>
-          <w:rFonts w:hint="eastAsia"/>
-          <w:sz w:val="20"/>
-          <w:szCs w:val="20"/>
-        </w:rPr>
-        <w:t xml:space="preserve"> 증가함에 따라 NPU에서 활용 가능한 정보가 더 </w:t>
+        <w:t xml:space="preserve">oncat 텐서수가 증가함에 따라 NPU에서 활용 가능한 정보가 더 </w:t>
       </w:r>
       <w:r>
         <w:rPr>
@@ -3304,25 +2611,7 @@
           <w:sz w:val="20"/>
           <w:szCs w:val="20"/>
         </w:rPr>
-        <w:t xml:space="preserve"> </w:t>
-      </w:r>
-      <w:proofErr w:type="spellStart"/>
-      <w:r>
-        <w:rPr>
-          <w:rFonts w:hint="eastAsia"/>
-          <w:sz w:val="20"/>
-          <w:szCs w:val="20"/>
-        </w:rPr>
-        <w:t>보존율</w:t>
-      </w:r>
-      <w:proofErr w:type="spellEnd"/>
-      <w:r>
-        <w:rPr>
-          <w:rFonts w:hint="eastAsia"/>
-          <w:sz w:val="20"/>
-          <w:szCs w:val="20"/>
-        </w:rPr>
-        <w:t xml:space="preserve"> 기준 58.37% 에서 57.72%로 약 0.65% </w:t>
+        <w:t xml:space="preserve"> 보존율 기준 58.37% 에서 57.72%로 약 0.65% </w:t>
       </w:r>
       <w:r>
         <w:rPr>
@@ -3340,7 +2629,6 @@
         </w:rPr>
         <w:t xml:space="preserve">폭을 보인다. </w:t>
       </w:r>
-      <w:proofErr w:type="spellStart"/>
       <w:r>
         <w:rPr>
           <w:sz w:val="20"/>
@@ -3354,34 +2642,7 @@
           <w:sz w:val="20"/>
           <w:szCs w:val="20"/>
         </w:rPr>
-        <w:t>oncat</w:t>
-      </w:r>
-      <w:proofErr w:type="spellEnd"/>
-      <w:r>
-        <w:rPr>
-          <w:rFonts w:hint="eastAsia"/>
-          <w:sz w:val="20"/>
-          <w:szCs w:val="20"/>
-        </w:rPr>
-        <w:t xml:space="preserve"> </w:t>
-      </w:r>
-      <w:proofErr w:type="spellStart"/>
-      <w:r>
-        <w:rPr>
-          <w:rFonts w:hint="eastAsia"/>
-          <w:sz w:val="20"/>
-          <w:szCs w:val="20"/>
-        </w:rPr>
-        <w:t>텐서수가</w:t>
-      </w:r>
-      <w:proofErr w:type="spellEnd"/>
-      <w:r>
-        <w:rPr>
-          <w:rFonts w:hint="eastAsia"/>
-          <w:sz w:val="20"/>
-          <w:szCs w:val="20"/>
-        </w:rPr>
-        <w:t xml:space="preserve"> </w:t>
+        <w:t xml:space="preserve">oncat 텐서수가 </w:t>
       </w:r>
       <w:r>
         <w:rPr>
@@ -3405,7 +2666,23 @@
           <w:sz w:val="20"/>
           <w:szCs w:val="20"/>
         </w:rPr>
-        <w:t xml:space="preserve"> clipping이 발생했을 가능성이 있음. 또한 GPU에서의 성능도 약간 감소함에 따라 NPU에서의 성능도 저하되어 보존율에도 영향을 미친다.</w:t>
+        <w:t xml:space="preserve"> clipping이 발생했을 가능성이 있</w:t>
+      </w:r>
+      <w:r>
+        <w:rPr>
+          <w:rFonts w:hint="eastAsia"/>
+          <w:sz w:val="20"/>
+          <w:szCs w:val="20"/>
+        </w:rPr>
+        <w:t>다</w:t>
+      </w:r>
+      <w:r>
+        <w:rPr>
+          <w:rFonts w:hint="eastAsia"/>
+          <w:sz w:val="20"/>
+          <w:szCs w:val="20"/>
+        </w:rPr>
+        <w:t>. 또한 GPU에서의 성능도 약간 감소함에 따라 NPU에서의 성능도 저하되어 보존율에도 영향을 미친다.</w:t>
       </w:r>
       <w:r>
         <w:rPr>
@@ -3513,27 +2790,8 @@
           <w:sz w:val="20"/>
           <w:szCs w:val="20"/>
         </w:rPr>
-        <w:t xml:space="preserve">  </w:t>
-      </w:r>
-      <w:proofErr w:type="spellStart"/>
-      <w:r>
-        <w:rPr>
-          <w:rFonts w:hint="eastAsia"/>
-          <w:sz w:val="20"/>
-          <w:szCs w:val="20"/>
-        </w:rPr>
-        <w:t>보존율</w:t>
-      </w:r>
-      <w:proofErr w:type="spellEnd"/>
-      <w:r>
-        <w:rPr>
-          <w:rFonts w:hint="eastAsia"/>
-          <w:sz w:val="20"/>
-          <w:szCs w:val="20"/>
-        </w:rPr>
-        <w:t xml:space="preserve"> 기준 57.72% 에서 59.59%로 약 2% 상승폭을 보인다. </w:t>
-      </w:r>
-      <w:proofErr w:type="spellStart"/>
+        <w:t xml:space="preserve">  보존율 기준 57.72% 에서 59.59%로 약 2% 상승폭을 보인다. </w:t>
+      </w:r>
       <w:r>
         <w:rPr>
           <w:sz w:val="20"/>
@@ -3547,70 +2805,7 @@
           <w:sz w:val="20"/>
           <w:szCs w:val="20"/>
         </w:rPr>
-        <w:t>oncat</w:t>
-      </w:r>
-      <w:proofErr w:type="spellEnd"/>
-      <w:r>
-        <w:rPr>
-          <w:rFonts w:hint="eastAsia"/>
-          <w:sz w:val="20"/>
-          <w:szCs w:val="20"/>
-        </w:rPr>
-        <w:t xml:space="preserve"> </w:t>
-      </w:r>
-      <w:proofErr w:type="spellStart"/>
-      <w:r>
-        <w:rPr>
-          <w:rFonts w:hint="eastAsia"/>
-          <w:sz w:val="20"/>
-          <w:szCs w:val="20"/>
-        </w:rPr>
-        <w:t>텐서수를</w:t>
-      </w:r>
-      <w:proofErr w:type="spellEnd"/>
-      <w:r>
-        <w:rPr>
-          <w:rFonts w:hint="eastAsia"/>
-          <w:sz w:val="20"/>
-          <w:szCs w:val="20"/>
-        </w:rPr>
-        <w:t xml:space="preserve"> 비대칭적으로 조정한 경우에 각 레이어에서 생성되는 데이터의 다양성이 달라져 데이터 값 분포가 더 균형적으로 조정된 것으로 추정한다. </w:t>
-      </w:r>
-      <w:proofErr w:type="spellStart"/>
-      <w:r>
-        <w:rPr>
-          <w:rFonts w:hint="eastAsia"/>
-          <w:sz w:val="20"/>
-          <w:szCs w:val="20"/>
-        </w:rPr>
-        <w:t>텐서수를</w:t>
-      </w:r>
-      <w:proofErr w:type="spellEnd"/>
-      <w:r>
-        <w:rPr>
-          <w:rFonts w:hint="eastAsia"/>
-          <w:sz w:val="20"/>
-          <w:szCs w:val="20"/>
-        </w:rPr>
-        <w:t xml:space="preserve"> 일정하게 늘리는 경우보다 각 레이어의 역할에 따른 </w:t>
-      </w:r>
-      <w:proofErr w:type="spellStart"/>
-      <w:r>
-        <w:rPr>
-          <w:rFonts w:hint="eastAsia"/>
-          <w:sz w:val="20"/>
-          <w:szCs w:val="20"/>
-        </w:rPr>
-        <w:t>텐서수</w:t>
-      </w:r>
-      <w:proofErr w:type="spellEnd"/>
-      <w:r>
-        <w:rPr>
-          <w:rFonts w:hint="eastAsia"/>
-          <w:sz w:val="20"/>
-          <w:szCs w:val="20"/>
-        </w:rPr>
-        <w:t xml:space="preserve"> 최적화가 NPU성능 향상에 기여한 것으로 보인다.</w:t>
+        <w:t>oncat 텐서수를 비대칭적으로 조정한 경우에 각 레이어에서 생성되는 데이터의 다양성이 달라져 데이터 값 분포가 더 균형적으로 조정된 것으로 추정한다. 텐서수를 일정하게 늘리는 경우보다 각 레이어의 역할에 따른 텐서수 최적화가 NPU성능 향상에 기여한 것으로 보인다.</w:t>
       </w:r>
       <w:r>
         <w:rPr>
@@ -3712,25 +2907,7 @@
           <w:sz w:val="20"/>
           <w:szCs w:val="20"/>
         </w:rPr>
-        <w:t xml:space="preserve">적정 </w:t>
-      </w:r>
-      <w:proofErr w:type="spellStart"/>
-      <w:r>
-        <w:rPr>
-          <w:rFonts w:hint="eastAsia"/>
-          <w:sz w:val="20"/>
-          <w:szCs w:val="20"/>
-        </w:rPr>
-        <w:t>텐서</w:t>
-      </w:r>
-      <w:proofErr w:type="spellEnd"/>
-      <w:r>
-        <w:rPr>
-          <w:rFonts w:hint="eastAsia"/>
-          <w:sz w:val="20"/>
-          <w:szCs w:val="20"/>
-        </w:rPr>
-        <w:t xml:space="preserve"> 수 조합</w:t>
+        <w:t>적정 텐서 수 조합</w:t>
       </w:r>
     </w:p>
     <w:p>
@@ -3758,43 +2935,7 @@
           <w:sz w:val="20"/>
           <w:szCs w:val="20"/>
         </w:rPr>
-        <w:t xml:space="preserve">v8n_2332모델이 가장 높은 </w:t>
-      </w:r>
-      <w:proofErr w:type="spellStart"/>
-      <w:r>
-        <w:rPr>
-          <w:rFonts w:hint="eastAsia"/>
-          <w:sz w:val="20"/>
-          <w:szCs w:val="20"/>
-        </w:rPr>
-        <w:t>보존율</w:t>
-      </w:r>
-      <w:proofErr w:type="spellEnd"/>
-      <w:r>
-        <w:rPr>
-          <w:rFonts w:hint="eastAsia"/>
-          <w:sz w:val="20"/>
-          <w:szCs w:val="20"/>
-        </w:rPr>
-        <w:t xml:space="preserve"> 59.59%을 보여준다. 이는 비대칭적으로 </w:t>
-      </w:r>
-      <w:proofErr w:type="spellStart"/>
-      <w:r>
-        <w:rPr>
-          <w:rFonts w:hint="eastAsia"/>
-          <w:sz w:val="20"/>
-          <w:szCs w:val="20"/>
-        </w:rPr>
-        <w:t>텐서수를</w:t>
-      </w:r>
-      <w:proofErr w:type="spellEnd"/>
-      <w:r>
-        <w:rPr>
-          <w:rFonts w:hint="eastAsia"/>
-          <w:sz w:val="20"/>
-          <w:szCs w:val="20"/>
-        </w:rPr>
-        <w:t xml:space="preserve"> 조정했을 때 데이터 값 분포가 더 균형적으로 조정되어 정보 손실이 적다고 판단했다. </w:t>
+        <w:t xml:space="preserve">v8n_2332모델이 가장 높은 보존율 59.59%을 보여준다. 이는 비대칭적으로 텐서수를 조정했을 때 데이터 값 분포가 더 균형적으로 조정되어 정보 손실이 적다고 판단했다. </w:t>
       </w:r>
       <w:r>
         <w:rPr>
@@ -3815,18 +2956,6 @@
     </w:p>
     <w:p>
       <w:pPr>
-        <w:pStyle w:val="a6"/>
-        <w:ind w:left="1574" w:firstLineChars="100" w:firstLine="200"/>
-        <w:rPr>
-          <w:sz w:val="20"/>
-          <w:szCs w:val="20"/>
-        </w:rPr>
-      </w:pPr>
-    </w:p>
-    <w:p>
-      <w:pPr>
-        <w:pStyle w:val="a6"/>
-        <w:ind w:left="1574" w:firstLineChars="100" w:firstLine="200"/>
         <w:rPr>
           <w:sz w:val="20"/>
           <w:szCs w:val="20"/>
@@ -3846,37 +2975,12 @@
           <w:szCs w:val="20"/>
         </w:rPr>
       </w:pPr>
-      <w:proofErr w:type="spellStart"/>
-      <w:r>
-        <w:rPr>
-          <w:sz w:val="20"/>
-          <w:szCs w:val="20"/>
-        </w:rPr>
-        <w:t>Concat</w:t>
-      </w:r>
-      <w:proofErr w:type="spellEnd"/>
-      <w:r>
-        <w:rPr>
-          <w:sz w:val="20"/>
-          <w:szCs w:val="20"/>
-        </w:rPr>
-        <w:t xml:space="preserve"> </w:t>
-      </w:r>
-      <w:proofErr w:type="spellStart"/>
-      <w:r>
-        <w:rPr>
-          <w:sz w:val="20"/>
-          <w:szCs w:val="20"/>
-        </w:rPr>
-        <w:t>텐서</w:t>
-      </w:r>
-      <w:proofErr w:type="spellEnd"/>
-      <w:r>
-        <w:rPr>
-          <w:sz w:val="20"/>
-          <w:szCs w:val="20"/>
-        </w:rPr>
-        <w:t xml:space="preserve"> 수가 NPU 성능에 미치는 영향</w:t>
+      <w:r>
+        <w:rPr>
+          <w:sz w:val="20"/>
+          <w:szCs w:val="20"/>
+        </w:rPr>
+        <w:t>Concat 텐서 수가 NPU 성능에 미치는 영향</w:t>
       </w:r>
     </w:p>
     <w:p>
@@ -3904,115 +3008,7 @@
           <w:sz w:val="20"/>
           <w:szCs w:val="20"/>
         </w:rPr>
-        <w:t xml:space="preserve">NPU 환경에서의 병렬 연산은 </w:t>
-      </w:r>
-      <w:proofErr w:type="spellStart"/>
-      <w:r>
-        <w:rPr>
-          <w:rFonts w:hint="eastAsia"/>
-          <w:sz w:val="20"/>
-          <w:szCs w:val="20"/>
-        </w:rPr>
-        <w:t>concat</w:t>
-      </w:r>
-      <w:proofErr w:type="spellEnd"/>
-      <w:r>
-        <w:rPr>
-          <w:rFonts w:hint="eastAsia"/>
-          <w:sz w:val="20"/>
-          <w:szCs w:val="20"/>
-        </w:rPr>
-        <w:t xml:space="preserve"> </w:t>
-      </w:r>
-      <w:proofErr w:type="spellStart"/>
-      <w:r>
-        <w:rPr>
-          <w:rFonts w:hint="eastAsia"/>
-          <w:sz w:val="20"/>
-          <w:szCs w:val="20"/>
-        </w:rPr>
-        <w:t>텐서수가</w:t>
-      </w:r>
-      <w:proofErr w:type="spellEnd"/>
-      <w:r>
-        <w:rPr>
-          <w:rFonts w:hint="eastAsia"/>
-          <w:sz w:val="20"/>
-          <w:szCs w:val="20"/>
-        </w:rPr>
-        <w:t xml:space="preserve"> 적절하게 조정된 경우 성능을 향상시킨다. 하지만 값 분포의 범위가 지나치게 넓어지거나 작은 값, 혹은 큰 값에 </w:t>
-      </w:r>
-      <w:proofErr w:type="spellStart"/>
-      <w:r>
-        <w:rPr>
-          <w:rFonts w:hint="eastAsia"/>
-          <w:sz w:val="20"/>
-          <w:szCs w:val="20"/>
-        </w:rPr>
-        <w:t>몰려있으면</w:t>
-      </w:r>
-      <w:proofErr w:type="spellEnd"/>
-      <w:r>
-        <w:rPr>
-          <w:rFonts w:hint="eastAsia"/>
-          <w:sz w:val="20"/>
-          <w:szCs w:val="20"/>
-        </w:rPr>
-        <w:t xml:space="preserve"> 정보 </w:t>
-      </w:r>
-      <w:proofErr w:type="spellStart"/>
-      <w:r>
-        <w:rPr>
-          <w:rFonts w:hint="eastAsia"/>
-          <w:sz w:val="20"/>
-          <w:szCs w:val="20"/>
-        </w:rPr>
-        <w:t>손실량이</w:t>
-      </w:r>
-      <w:proofErr w:type="spellEnd"/>
-      <w:r>
-        <w:rPr>
-          <w:rFonts w:hint="eastAsia"/>
-          <w:sz w:val="20"/>
-          <w:szCs w:val="20"/>
-        </w:rPr>
-        <w:t xml:space="preserve"> 매우 </w:t>
-      </w:r>
-      <w:proofErr w:type="spellStart"/>
-      <w:r>
-        <w:rPr>
-          <w:rFonts w:hint="eastAsia"/>
-          <w:sz w:val="20"/>
-          <w:szCs w:val="20"/>
-        </w:rPr>
-        <w:t>많아저</w:t>
-      </w:r>
-      <w:proofErr w:type="spellEnd"/>
-      <w:r>
-        <w:rPr>
-          <w:rFonts w:hint="eastAsia"/>
-          <w:sz w:val="20"/>
-          <w:szCs w:val="20"/>
-        </w:rPr>
-        <w:t xml:space="preserve"> 오히려 연산 효율이 저하되는 상황을 초래한다. 따라서 모델 설계 시 데이터 분포와 NPU 연산 환경을 고려한 </w:t>
-      </w:r>
-      <w:proofErr w:type="spellStart"/>
-      <w:r>
-        <w:rPr>
-          <w:rFonts w:hint="eastAsia"/>
-          <w:sz w:val="20"/>
-          <w:szCs w:val="20"/>
-        </w:rPr>
-        <w:t>concat</w:t>
-      </w:r>
-      <w:proofErr w:type="spellEnd"/>
-      <w:r>
-        <w:rPr>
-          <w:rFonts w:hint="eastAsia"/>
-          <w:sz w:val="20"/>
-          <w:szCs w:val="20"/>
-        </w:rPr>
-        <w:t>텐서수를 설정해야 한다.</w:t>
+        <w:t>NPU 환경에서의 병렬 연산은 concat 텐서수가 적절하게 조정된 경우 성능을 향상시킨다. 하지만 값 분포의 범위가 지나치게 넓어지거나 작은 값, 혹은 큰 값에 몰려있으면 정보 손실량이 매우 많아저 오히려 연산 효율이 저하되는 상황을 초래한다. 따라서 모델 설계 시 데이터 분포와 NPU 연산 환경을 고려한 concat텐서수를 설정해야 한다.</w:t>
       </w:r>
     </w:p>
     <w:p>
@@ -4086,59 +3082,7 @@
           <w:sz w:val="20"/>
           <w:szCs w:val="20"/>
         </w:rPr>
-        <w:t xml:space="preserve">의 Bottleneck과 c2f레이어의 </w:t>
-      </w:r>
-      <w:proofErr w:type="spellStart"/>
-      <w:r>
-        <w:rPr>
-          <w:rFonts w:hint="eastAsia"/>
-          <w:sz w:val="20"/>
-          <w:szCs w:val="20"/>
-        </w:rPr>
-        <w:t>concat</w:t>
-      </w:r>
-      <w:proofErr w:type="spellEnd"/>
-      <w:r>
-        <w:rPr>
-          <w:rFonts w:hint="eastAsia"/>
-          <w:sz w:val="20"/>
-          <w:szCs w:val="20"/>
-        </w:rPr>
-        <w:t xml:space="preserve">에 대해 알아보았다. c2f레이어가 c3 레이어에 비해 파라미터 수가 많고 그에 따라 성능도 좋게 나왔다. 이러한 결과를 바탕으로 모델 크기에 따른 분석과 c3레이어에서 </w:t>
-      </w:r>
-      <w:proofErr w:type="spellStart"/>
-      <w:r>
-        <w:rPr>
-          <w:rFonts w:hint="eastAsia"/>
-          <w:sz w:val="20"/>
-          <w:szCs w:val="20"/>
-        </w:rPr>
-        <w:t>연산량을</w:t>
-      </w:r>
-      <w:proofErr w:type="spellEnd"/>
-      <w:r>
-        <w:rPr>
-          <w:rFonts w:hint="eastAsia"/>
-          <w:sz w:val="20"/>
-          <w:szCs w:val="20"/>
-        </w:rPr>
-        <w:t xml:space="preserve"> 줄인 c3ghost레이어의 특징을 </w:t>
-      </w:r>
-      <w:r>
-        <w:rPr>
-          <w:rFonts w:hint="eastAsia"/>
-          <w:sz w:val="20"/>
-          <w:szCs w:val="20"/>
-        </w:rPr>
-        <w:t xml:space="preserve">추가로 </w:t>
-      </w:r>
-      <w:r>
-        <w:rPr>
-          <w:rFonts w:hint="eastAsia"/>
-          <w:sz w:val="20"/>
-          <w:szCs w:val="20"/>
-        </w:rPr>
-        <w:t>알아보고자 한다.</w:t>
+        <w:t>의 Bottleneck과 c2f레이어의 concat에 대해 알아보았다. c2f레이어가 c3 레이어에 비해 파라미터 수가 많고 그에 따라 성능도 좋게 나왔다. 이러한 결과를 바탕으로 모델 크기에 따른 분석과 c3레이어에서 연산량을 줄인 c3ghost레이어의 특징을 알아보고자 한다.</w:t>
       </w:r>
     </w:p>
     <w:p>

--- a/documents/2. 모둘별 양자화 보존율/2.1.2 Concat 텐서 그룹수와 보존율 분석 보고서.docx
+++ b/documents/2. 모둘별 양자화 보존율/2.1.2 Concat 텐서 그룹수와 보존율 분석 보고서.docx
@@ -1076,7 +1076,23 @@
           <w:sz w:val="20"/>
           <w:szCs w:val="20"/>
         </w:rPr>
-        <w:t>concat 탠서</w:t>
+        <w:t xml:space="preserve">concat </w:t>
+      </w:r>
+      <w:r>
+        <w:rPr>
+          <w:rFonts w:hint="eastAsia"/>
+          <w:sz w:val="20"/>
+          <w:szCs w:val="20"/>
+        </w:rPr>
+        <w:t>텐</w:t>
+      </w:r>
+      <w:r>
+        <w:rPr>
+          <w:rFonts w:hint="eastAsia"/>
+          <w:sz w:val="20"/>
+          <w:szCs w:val="20"/>
+        </w:rPr>
+        <w:t>서</w:t>
       </w:r>
       <w:r>
         <w:rPr>
@@ -1192,7 +1208,23 @@
           <w:sz w:val="20"/>
           <w:szCs w:val="20"/>
         </w:rPr>
-        <w:t>v8n_2222: 기본 yolov8n 모델에 concat 탠서수 2, 2, 2, 2를 설정한 모델</w:t>
+        <w:t xml:space="preserve">v8n_2222: 기본 yolov8n 모델에 concat </w:t>
+      </w:r>
+      <w:r>
+        <w:rPr>
+          <w:rFonts w:hint="eastAsia"/>
+          <w:sz w:val="20"/>
+          <w:szCs w:val="20"/>
+        </w:rPr>
+        <w:t>텐</w:t>
+      </w:r>
+      <w:r>
+        <w:rPr>
+          <w:rFonts w:hint="eastAsia"/>
+          <w:sz w:val="20"/>
+          <w:szCs w:val="20"/>
+        </w:rPr>
+        <w:t>서수 2, 2, 2, 2를 설정한 모델</w:t>
       </w:r>
     </w:p>
     <w:p>
@@ -1214,7 +1246,23 @@
           <w:sz w:val="20"/>
           <w:szCs w:val="20"/>
         </w:rPr>
-        <w:t>v8n_2332: 기본 yolov8n 모델에 concat 탠서수 2, 3, 3, 2를 설정한 모델</w:t>
+        <w:t xml:space="preserve">v8n_2332: 기본 yolov8n 모델에 concat </w:t>
+      </w:r>
+      <w:r>
+        <w:rPr>
+          <w:rFonts w:hint="eastAsia"/>
+          <w:sz w:val="20"/>
+          <w:szCs w:val="20"/>
+        </w:rPr>
+        <w:t>텐</w:t>
+      </w:r>
+      <w:r>
+        <w:rPr>
+          <w:rFonts w:hint="eastAsia"/>
+          <w:sz w:val="20"/>
+          <w:szCs w:val="20"/>
+        </w:rPr>
+        <w:t>서수 2, 3, 3, 2를 설정한 모델</w:t>
       </w:r>
       <w:r>
         <w:rPr>

--- a/documents/2. 모둘별 양자화 보존율/2.1.2 Concat 텐서 그룹수와 보존율 분석 보고서.docx
+++ b/documents/2. 모둘별 양자화 보존율/2.1.2 Concat 텐서 그룹수와 보존율 분석 보고서.docx
@@ -12,6 +12,7 @@
           <w:szCs w:val="30"/>
         </w:rPr>
       </w:pPr>
+      <w:proofErr w:type="spellStart"/>
       <w:r>
         <w:rPr>
           <w:rFonts w:hint="eastAsia"/>
@@ -20,7 +21,84 @@
           <w:sz w:val="30"/>
           <w:szCs w:val="30"/>
         </w:rPr>
-        <w:t>Concat 텐서 그룹수와 보존율 분석 보고서</w:t>
+        <w:t>Concat</w:t>
+      </w:r>
+      <w:proofErr w:type="spellEnd"/>
+      <w:r>
+        <w:rPr>
+          <w:rFonts w:hint="eastAsia"/>
+          <w:b/>
+          <w:bCs/>
+          <w:sz w:val="30"/>
+          <w:szCs w:val="30"/>
+        </w:rPr>
+        <w:t xml:space="preserve"> </w:t>
+      </w:r>
+      <w:proofErr w:type="spellStart"/>
+      <w:r>
+        <w:rPr>
+          <w:rFonts w:hint="eastAsia"/>
+          <w:b/>
+          <w:bCs/>
+          <w:sz w:val="30"/>
+          <w:szCs w:val="30"/>
+        </w:rPr>
+        <w:t>텐서</w:t>
+      </w:r>
+      <w:proofErr w:type="spellEnd"/>
+      <w:r>
+        <w:rPr>
+          <w:rFonts w:hint="eastAsia"/>
+          <w:b/>
+          <w:bCs/>
+          <w:sz w:val="30"/>
+          <w:szCs w:val="30"/>
+        </w:rPr>
+        <w:t xml:space="preserve"> </w:t>
+      </w:r>
+      <w:proofErr w:type="spellStart"/>
+      <w:r>
+        <w:rPr>
+          <w:rFonts w:hint="eastAsia"/>
+          <w:b/>
+          <w:bCs/>
+          <w:sz w:val="30"/>
+          <w:szCs w:val="30"/>
+        </w:rPr>
+        <w:t>그룹수와</w:t>
+      </w:r>
+      <w:proofErr w:type="spellEnd"/>
+      <w:r>
+        <w:rPr>
+          <w:rFonts w:hint="eastAsia"/>
+          <w:b/>
+          <w:bCs/>
+          <w:sz w:val="30"/>
+          <w:szCs w:val="30"/>
+        </w:rPr>
+        <w:t xml:space="preserve"> </w:t>
+      </w:r>
+      <w:proofErr w:type="spellStart"/>
+      <w:r>
+        <w:rPr>
+          <w:rFonts w:hint="eastAsia"/>
+          <w:b/>
+          <w:bCs/>
+          <w:sz w:val="30"/>
+          <w:szCs w:val="30"/>
+        </w:rPr>
+        <w:t>보존율</w:t>
+      </w:r>
+      <w:proofErr w:type="spellEnd"/>
+      <w:r>
+        <w:rPr>
+          <w:rFonts w:hint="eastAsia"/>
+          <w:b/>
+          <w:bCs/>
+          <w:sz w:val="30"/>
+          <w:szCs w:val="30"/>
+        </w:rPr>
+        <w:t xml:space="preserve"> 분석 보고서</w:t>
       </w:r>
     </w:p>
     <w:p/>
@@ -68,12 +146,16 @@
         </w:numPr>
         <w:ind w:left="1290"/>
         <w:rPr>
+          <w:b/>
+          <w:bCs/>
           <w:sz w:val="24"/>
         </w:rPr>
       </w:pPr>
       <w:r>
         <w:rPr>
           <w:rFonts w:hint="eastAsia"/>
+          <w:b/>
+          <w:bCs/>
           <w:sz w:val="24"/>
         </w:rPr>
         <w:t>배경</w:t>
@@ -106,23 +188,185 @@
           <w:sz w:val="20"/>
           <w:szCs w:val="20"/>
         </w:rPr>
-        <w:t>앞선 보고서에서 c3레이어에 대한 bottleneck 반복수</w:t>
-      </w:r>
-      <w:r>
-        <w:rPr>
-          <w:rFonts w:hint="eastAsia"/>
-          <w:sz w:val="20"/>
-          <w:szCs w:val="20"/>
-        </w:rPr>
-        <w:t xml:space="preserve">에 따른 보존율 상관관계에 알아보았고, 본 보고서에는 c2f에 대한 내용을 다룰 예정이다. 우선 c2f 레이어의 동작 방식은 cv1을 통해 2개의 하위 텐서로 나뉘는 것은 c3레이어와 동일하지만 c3레이어의 Bottleneck반복을 통한 후 concat하는 것과 달리 텐서 복사본을 생성 후 각각 n개의 </w:t>
-      </w:r>
-      <w:r>
-        <w:rPr>
-          <w:rFonts w:hint="eastAsia"/>
-          <w:sz w:val="20"/>
-          <w:szCs w:val="20"/>
-        </w:rPr>
-        <w:t xml:space="preserve">복사본이 Bottleneck을 통과한 후 원본 정보를 가지고 있는 텐서와 concat되고 출력된다. 본 보고서는 v8n기준 concat 텐서수에 따른 보존율의 상관관계를 분석할 예정이다. </w:t>
+        <w:t xml:space="preserve">앞선 보고서에서 c3레이어에 대한 bottleneck </w:t>
+      </w:r>
+      <w:proofErr w:type="spellStart"/>
+      <w:r>
+        <w:rPr>
+          <w:rFonts w:hint="eastAsia"/>
+          <w:sz w:val="20"/>
+          <w:szCs w:val="20"/>
+        </w:rPr>
+        <w:t>반복수</w:t>
+      </w:r>
+      <w:r>
+        <w:rPr>
+          <w:rFonts w:hint="eastAsia"/>
+          <w:sz w:val="20"/>
+          <w:szCs w:val="20"/>
+        </w:rPr>
+        <w:t>에</w:t>
+      </w:r>
+      <w:proofErr w:type="spellEnd"/>
+      <w:r>
+        <w:rPr>
+          <w:rFonts w:hint="eastAsia"/>
+          <w:sz w:val="20"/>
+          <w:szCs w:val="20"/>
+        </w:rPr>
+        <w:t xml:space="preserve"> 따른 </w:t>
+      </w:r>
+      <w:proofErr w:type="spellStart"/>
+      <w:r>
+        <w:rPr>
+          <w:rFonts w:hint="eastAsia"/>
+          <w:sz w:val="20"/>
+          <w:szCs w:val="20"/>
+        </w:rPr>
+        <w:t>보존율</w:t>
+      </w:r>
+      <w:proofErr w:type="spellEnd"/>
+      <w:r>
+        <w:rPr>
+          <w:rFonts w:hint="eastAsia"/>
+          <w:sz w:val="20"/>
+          <w:szCs w:val="20"/>
+        </w:rPr>
+        <w:t xml:space="preserve"> 상관관계에 알아보았고, 본 보고서에는 c2f에 대한 내용을 다룰 예정이다. 우선 c2f 레이어의 동작 방식은 cv1을 통해 2개의 하위 </w:t>
+      </w:r>
+      <w:proofErr w:type="spellStart"/>
+      <w:r>
+        <w:rPr>
+          <w:rFonts w:hint="eastAsia"/>
+          <w:sz w:val="20"/>
+          <w:szCs w:val="20"/>
+        </w:rPr>
+        <w:t>텐서로</w:t>
+      </w:r>
+      <w:proofErr w:type="spellEnd"/>
+      <w:r>
+        <w:rPr>
+          <w:rFonts w:hint="eastAsia"/>
+          <w:sz w:val="20"/>
+          <w:szCs w:val="20"/>
+        </w:rPr>
+        <w:t xml:space="preserve"> 나뉘는 것은 c3레이어와 동일하지만 c3레이어의 Bottleneck반복을 통한 후 </w:t>
+      </w:r>
+      <w:proofErr w:type="spellStart"/>
+      <w:r>
+        <w:rPr>
+          <w:rFonts w:hint="eastAsia"/>
+          <w:sz w:val="20"/>
+          <w:szCs w:val="20"/>
+        </w:rPr>
+        <w:t>concat</w:t>
+      </w:r>
+      <w:proofErr w:type="spellEnd"/>
+      <w:r>
+        <w:rPr>
+          <w:rFonts w:hint="eastAsia"/>
+          <w:sz w:val="20"/>
+          <w:szCs w:val="20"/>
+        </w:rPr>
+        <w:t xml:space="preserve">하는 것과 달리 </w:t>
+      </w:r>
+      <w:proofErr w:type="spellStart"/>
+      <w:r>
+        <w:rPr>
+          <w:rFonts w:hint="eastAsia"/>
+          <w:sz w:val="20"/>
+          <w:szCs w:val="20"/>
+        </w:rPr>
+        <w:t>텐서</w:t>
+      </w:r>
+      <w:proofErr w:type="spellEnd"/>
+      <w:r>
+        <w:rPr>
+          <w:rFonts w:hint="eastAsia"/>
+          <w:sz w:val="20"/>
+          <w:szCs w:val="20"/>
+        </w:rPr>
+        <w:t xml:space="preserve"> 복사본을 생성 후 각각 n개의 </w:t>
+      </w:r>
+      <w:r>
+        <w:rPr>
+          <w:rFonts w:hint="eastAsia"/>
+          <w:sz w:val="20"/>
+          <w:szCs w:val="20"/>
+        </w:rPr>
+        <w:t xml:space="preserve">복사본이 Bottleneck을 통과한 후 원본 정보를 가지고 있는 </w:t>
+      </w:r>
+      <w:proofErr w:type="spellStart"/>
+      <w:r>
+        <w:rPr>
+          <w:rFonts w:hint="eastAsia"/>
+          <w:sz w:val="20"/>
+          <w:szCs w:val="20"/>
+        </w:rPr>
+        <w:t>텐서와</w:t>
+      </w:r>
+      <w:proofErr w:type="spellEnd"/>
+      <w:r>
+        <w:rPr>
+          <w:rFonts w:hint="eastAsia"/>
+          <w:sz w:val="20"/>
+          <w:szCs w:val="20"/>
+        </w:rPr>
+        <w:t xml:space="preserve"> </w:t>
+      </w:r>
+      <w:proofErr w:type="spellStart"/>
+      <w:r>
+        <w:rPr>
+          <w:rFonts w:hint="eastAsia"/>
+          <w:sz w:val="20"/>
+          <w:szCs w:val="20"/>
+        </w:rPr>
+        <w:t>concat</w:t>
+      </w:r>
+      <w:proofErr w:type="spellEnd"/>
+      <w:r>
+        <w:rPr>
+          <w:rFonts w:hint="eastAsia"/>
+          <w:sz w:val="20"/>
+          <w:szCs w:val="20"/>
+        </w:rPr>
+        <w:t xml:space="preserve">되고 출력된다. 본 보고서는 v8n기준 </w:t>
+      </w:r>
+      <w:proofErr w:type="spellStart"/>
+      <w:r>
+        <w:rPr>
+          <w:rFonts w:hint="eastAsia"/>
+          <w:sz w:val="20"/>
+          <w:szCs w:val="20"/>
+        </w:rPr>
+        <w:t>concat</w:t>
+      </w:r>
+      <w:proofErr w:type="spellEnd"/>
+      <w:r>
+        <w:rPr>
+          <w:rFonts w:hint="eastAsia"/>
+          <w:sz w:val="20"/>
+          <w:szCs w:val="20"/>
+        </w:rPr>
+        <w:t xml:space="preserve"> </w:t>
+      </w:r>
+      <w:proofErr w:type="spellStart"/>
+      <w:r>
+        <w:rPr>
+          <w:rFonts w:hint="eastAsia"/>
+          <w:sz w:val="20"/>
+          <w:szCs w:val="20"/>
+        </w:rPr>
+        <w:t>텐서수에</w:t>
+      </w:r>
+      <w:proofErr w:type="spellEnd"/>
+      <w:r>
+        <w:rPr>
+          <w:rFonts w:hint="eastAsia"/>
+          <w:sz w:val="20"/>
+          <w:szCs w:val="20"/>
+        </w:rPr>
+        <w:t xml:space="preserve"> 따른 보존율의 상관관계를 분석할 예정이다. </w:t>
       </w:r>
       <w:r>
         <w:rPr>
@@ -141,12 +385,16 @@
         </w:numPr>
         <w:ind w:left="1290"/>
         <w:rPr>
+          <w:b/>
+          <w:bCs/>
           <w:sz w:val="24"/>
         </w:rPr>
       </w:pPr>
       <w:r>
         <w:rPr>
           <w:rFonts w:hint="eastAsia"/>
+          <w:b/>
+          <w:bCs/>
           <w:sz w:val="24"/>
         </w:rPr>
         <w:t>실험 준비</w:t>
@@ -154,6 +402,8 @@
       <w:r>
         <w:rPr>
           <w:rFonts w:hint="eastAsia"/>
+          <w:b/>
+          <w:bCs/>
           <w:sz w:val="24"/>
         </w:rPr>
         <w:t xml:space="preserve"> </w:t>
@@ -176,7 +426,14 @@
           <w:rFonts w:hint="eastAsia"/>
           <w:szCs w:val="22"/>
         </w:rPr>
-        <w:t>실험 항목</w:t>
+        <w:t xml:space="preserve">실험 </w:t>
+      </w:r>
+      <w:r>
+        <w:rPr>
+          <w:rFonts w:hint="eastAsia"/>
+          <w:szCs w:val="22"/>
+        </w:rPr>
+        <w:t>모델</w:t>
       </w:r>
       <w:r>
         <w:rPr>
@@ -330,12 +587,16 @@
         </w:numPr>
         <w:ind w:left="1290"/>
         <w:rPr>
+          <w:b/>
+          <w:bCs/>
           <w:sz w:val="24"/>
         </w:rPr>
       </w:pPr>
       <w:r>
         <w:rPr>
           <w:rFonts w:hint="eastAsia"/>
+          <w:b/>
+          <w:bCs/>
           <w:sz w:val="24"/>
         </w:rPr>
         <w:t>목적</w:t>
@@ -350,13 +611,69 @@
           <w:szCs w:val="20"/>
         </w:rPr>
       </w:pPr>
-      <w:r>
-        <w:rPr>
-          <w:rFonts w:hint="eastAsia"/>
-          <w:sz w:val="20"/>
-          <w:szCs w:val="20"/>
-        </w:rPr>
-        <w:t xml:space="preserve">보존율 = NmAP / GmAP </w:t>
+      <w:proofErr w:type="spellStart"/>
+      <w:r>
+        <w:rPr>
+          <w:rFonts w:hint="eastAsia"/>
+          <w:sz w:val="20"/>
+          <w:szCs w:val="20"/>
+        </w:rPr>
+        <w:t>보존율</w:t>
+      </w:r>
+      <w:proofErr w:type="spellEnd"/>
+      <w:r>
+        <w:rPr>
+          <w:rFonts w:hint="eastAsia"/>
+          <w:sz w:val="20"/>
+          <w:szCs w:val="20"/>
+        </w:rPr>
+        <w:t xml:space="preserve"> = </w:t>
+      </w:r>
+      <w:proofErr w:type="spellStart"/>
+      <w:proofErr w:type="gramStart"/>
+      <w:r>
+        <w:rPr>
+          <w:rFonts w:hint="eastAsia"/>
+          <w:sz w:val="20"/>
+          <w:szCs w:val="20"/>
+        </w:rPr>
+        <w:t>NmAP</w:t>
+      </w:r>
+      <w:proofErr w:type="spellEnd"/>
+      <w:r>
+        <w:rPr>
+          <w:rFonts w:hint="eastAsia"/>
+          <w:sz w:val="20"/>
+          <w:szCs w:val="20"/>
+        </w:rPr>
+        <w:t xml:space="preserve"> /</w:t>
+      </w:r>
+      <w:proofErr w:type="gramEnd"/>
+      <w:r>
+        <w:rPr>
+          <w:rFonts w:hint="eastAsia"/>
+          <w:sz w:val="20"/>
+          <w:szCs w:val="20"/>
+        </w:rPr>
+        <w:t xml:space="preserve"> </w:t>
+      </w:r>
+      <w:proofErr w:type="spellStart"/>
+      <w:r>
+        <w:rPr>
+          <w:rFonts w:hint="eastAsia"/>
+          <w:sz w:val="20"/>
+          <w:szCs w:val="20"/>
+        </w:rPr>
+        <w:t>GmAP</w:t>
+      </w:r>
+      <w:proofErr w:type="spellEnd"/>
+      <w:r>
+        <w:rPr>
+          <w:rFonts w:hint="eastAsia"/>
+          <w:sz w:val="20"/>
+          <w:szCs w:val="20"/>
+        </w:rPr>
+        <w:t xml:space="preserve"> </w:t>
       </w:r>
     </w:p>
     <w:p>
@@ -372,13 +689,59 @@
           <w:szCs w:val="20"/>
         </w:rPr>
       </w:pPr>
-      <w:r>
-        <w:rPr>
-          <w:rFonts w:hint="eastAsia"/>
-          <w:sz w:val="20"/>
-          <w:szCs w:val="20"/>
-        </w:rPr>
-        <w:t>concat이 받는 텐서 그룹수와 양자화 손실률 상관관계 분석</w:t>
+      <w:proofErr w:type="spellStart"/>
+      <w:r>
+        <w:rPr>
+          <w:rFonts w:hint="eastAsia"/>
+          <w:sz w:val="20"/>
+          <w:szCs w:val="20"/>
+        </w:rPr>
+        <w:t>concat</w:t>
+      </w:r>
+      <w:proofErr w:type="spellEnd"/>
+      <w:r>
+        <w:rPr>
+          <w:rFonts w:hint="eastAsia"/>
+          <w:sz w:val="20"/>
+          <w:szCs w:val="20"/>
+        </w:rPr>
+        <w:t xml:space="preserve">이 받는 </w:t>
+      </w:r>
+      <w:proofErr w:type="spellStart"/>
+      <w:r>
+        <w:rPr>
+          <w:rFonts w:hint="eastAsia"/>
+          <w:sz w:val="20"/>
+          <w:szCs w:val="20"/>
+        </w:rPr>
+        <w:t>텐서</w:t>
+      </w:r>
+      <w:proofErr w:type="spellEnd"/>
+      <w:r>
+        <w:rPr>
+          <w:rFonts w:hint="eastAsia"/>
+          <w:sz w:val="20"/>
+          <w:szCs w:val="20"/>
+        </w:rPr>
+        <w:t xml:space="preserve"> </w:t>
+      </w:r>
+      <w:proofErr w:type="spellStart"/>
+      <w:r>
+        <w:rPr>
+          <w:rFonts w:hint="eastAsia"/>
+          <w:sz w:val="20"/>
+          <w:szCs w:val="20"/>
+        </w:rPr>
+        <w:t>그룹수와</w:t>
+      </w:r>
+      <w:proofErr w:type="spellEnd"/>
+      <w:r>
+        <w:rPr>
+          <w:rFonts w:hint="eastAsia"/>
+          <w:sz w:val="20"/>
+          <w:szCs w:val="20"/>
+        </w:rPr>
+        <w:t xml:space="preserve"> 양자화 손실률 상관관계 분석</w:t>
       </w:r>
       <w:r>
         <w:rPr>
@@ -393,7 +756,133 @@
           <w:sz w:val="20"/>
           <w:szCs w:val="20"/>
         </w:rPr>
-        <w:t xml:space="preserve"> concat 텐서 수가 많아질수록 데이터의 범위가 증가 한다. 즉 값의 분포가 넓어질 가능성이 있는데, 이 넓어진 분포를 양자화된 모델이 제대로 표현하지 못 해 정보 손실이 증가할 수 있다. 또한 concat된 텐서 값들이 특정 범위에 치우지거나 분포가 비선형적인 경우에 양자화 과정에서 작은 값</w:t>
+        <w:t xml:space="preserve">: </w:t>
+      </w:r>
+      <w:proofErr w:type="spellStart"/>
+      <w:r>
+        <w:rPr>
+          <w:rFonts w:hint="eastAsia"/>
+          <w:sz w:val="20"/>
+          <w:szCs w:val="20"/>
+        </w:rPr>
+        <w:t>concat</w:t>
+      </w:r>
+      <w:proofErr w:type="spellEnd"/>
+      <w:r>
+        <w:rPr>
+          <w:rFonts w:hint="eastAsia"/>
+          <w:sz w:val="20"/>
+          <w:szCs w:val="20"/>
+        </w:rPr>
+        <w:t xml:space="preserve"> </w:t>
+      </w:r>
+      <w:proofErr w:type="spellStart"/>
+      <w:r>
+        <w:rPr>
+          <w:rFonts w:hint="eastAsia"/>
+          <w:sz w:val="20"/>
+          <w:szCs w:val="20"/>
+        </w:rPr>
+        <w:t>텐서</w:t>
+      </w:r>
+      <w:proofErr w:type="spellEnd"/>
+      <w:r>
+        <w:rPr>
+          <w:rFonts w:hint="eastAsia"/>
+          <w:sz w:val="20"/>
+          <w:szCs w:val="20"/>
+        </w:rPr>
+        <w:t xml:space="preserve"> 수가 많아질수록 데이터의 범위가 </w:t>
+      </w:r>
+      <w:proofErr w:type="gramStart"/>
+      <w:r>
+        <w:rPr>
+          <w:rFonts w:hint="eastAsia"/>
+          <w:sz w:val="20"/>
+          <w:szCs w:val="20"/>
+        </w:rPr>
+        <w:t>증가 한다</w:t>
+      </w:r>
+      <w:proofErr w:type="gramEnd"/>
+      <w:r>
+        <w:rPr>
+          <w:rFonts w:hint="eastAsia"/>
+          <w:sz w:val="20"/>
+          <w:szCs w:val="20"/>
+        </w:rPr>
+        <w:t xml:space="preserve">. 즉 값의 분포가 넓어질 가능성이 있는데, 이 넓어진 분포를 양자화된 모델이 제대로 표현하지 못 해 정보 손실이 증가할 수 있다. 또한 </w:t>
+      </w:r>
+      <w:proofErr w:type="spellStart"/>
+      <w:r>
+        <w:rPr>
+          <w:rFonts w:hint="eastAsia"/>
+          <w:sz w:val="20"/>
+          <w:szCs w:val="20"/>
+        </w:rPr>
+        <w:t>concat</w:t>
+      </w:r>
+      <w:proofErr w:type="spellEnd"/>
+      <w:r>
+        <w:rPr>
+          <w:rFonts w:hint="eastAsia"/>
+          <w:sz w:val="20"/>
+          <w:szCs w:val="20"/>
+        </w:rPr>
+        <w:t xml:space="preserve">된 </w:t>
+      </w:r>
+      <w:proofErr w:type="spellStart"/>
+      <w:r>
+        <w:rPr>
+          <w:rFonts w:hint="eastAsia"/>
+          <w:sz w:val="20"/>
+          <w:szCs w:val="20"/>
+        </w:rPr>
+        <w:t>텐서</w:t>
+      </w:r>
+      <w:proofErr w:type="spellEnd"/>
+      <w:r>
+        <w:rPr>
+          <w:rFonts w:hint="eastAsia"/>
+          <w:sz w:val="20"/>
+          <w:szCs w:val="20"/>
+        </w:rPr>
+        <w:t xml:space="preserve"> 값들이 특정 범위에 </w:t>
+      </w:r>
+      <w:proofErr w:type="spellStart"/>
+      <w:r>
+        <w:rPr>
+          <w:rFonts w:hint="eastAsia"/>
+          <w:sz w:val="20"/>
+          <w:szCs w:val="20"/>
+        </w:rPr>
+        <w:t>치우지거나</w:t>
+      </w:r>
+      <w:proofErr w:type="spellEnd"/>
+      <w:r>
+        <w:rPr>
+          <w:rFonts w:hint="eastAsia"/>
+          <w:sz w:val="20"/>
+          <w:szCs w:val="20"/>
+        </w:rPr>
+        <w:t xml:space="preserve"> 분포가 </w:t>
+      </w:r>
+      <w:proofErr w:type="spellStart"/>
+      <w:r>
+        <w:rPr>
+          <w:rFonts w:hint="eastAsia"/>
+          <w:sz w:val="20"/>
+          <w:szCs w:val="20"/>
+        </w:rPr>
+        <w:t>비선형적인</w:t>
+      </w:r>
+      <w:proofErr w:type="spellEnd"/>
+      <w:r>
+        <w:rPr>
+          <w:rFonts w:hint="eastAsia"/>
+          <w:sz w:val="20"/>
+          <w:szCs w:val="20"/>
+        </w:rPr>
+        <w:t xml:space="preserve"> 경우에 양자화 과정에서 작은 값</w:t>
       </w:r>
       <w:r>
         <w:rPr>
@@ -409,23 +898,95 @@
           <w:sz w:val="20"/>
           <w:szCs w:val="20"/>
         </w:rPr>
-        <w:t xml:space="preserve"> 손실되거나 큰 값이 클리핑</w:t>
-      </w:r>
-      <w:r>
-        <w:rPr>
-          <w:rFonts w:hint="eastAsia"/>
-          <w:sz w:val="20"/>
-          <w:szCs w:val="20"/>
-        </w:rPr>
-        <w:t>되어 정보 왜곡이 발생 할 수 있다</w:t>
-      </w:r>
-      <w:r>
-        <w:rPr>
-          <w:rFonts w:hint="eastAsia"/>
-          <w:sz w:val="20"/>
-          <w:szCs w:val="20"/>
-        </w:rPr>
-        <w:t>. 본 실험의 목적은 적절한 concat 텐서수를 알아내기 위해 실험을 진행한다.</w:t>
+        <w:t xml:space="preserve"> 손실되거나 큰 값이 </w:t>
+      </w:r>
+      <w:proofErr w:type="spellStart"/>
+      <w:r>
+        <w:rPr>
+          <w:rFonts w:hint="eastAsia"/>
+          <w:sz w:val="20"/>
+          <w:szCs w:val="20"/>
+        </w:rPr>
+        <w:t>클리핑</w:t>
+      </w:r>
+      <w:r>
+        <w:rPr>
+          <w:rFonts w:hint="eastAsia"/>
+          <w:sz w:val="20"/>
+          <w:szCs w:val="20"/>
+        </w:rPr>
+        <w:t>되어</w:t>
+      </w:r>
+      <w:proofErr w:type="spellEnd"/>
+      <w:r>
+        <w:rPr>
+          <w:rFonts w:hint="eastAsia"/>
+          <w:sz w:val="20"/>
+          <w:szCs w:val="20"/>
+        </w:rPr>
+        <w:t xml:space="preserve"> 정보 왜곡이 </w:t>
+      </w:r>
+      <w:proofErr w:type="gramStart"/>
+      <w:r>
+        <w:rPr>
+          <w:rFonts w:hint="eastAsia"/>
+          <w:sz w:val="20"/>
+          <w:szCs w:val="20"/>
+        </w:rPr>
+        <w:t>발생 할</w:t>
+      </w:r>
+      <w:proofErr w:type="gramEnd"/>
+      <w:r>
+        <w:rPr>
+          <w:rFonts w:hint="eastAsia"/>
+          <w:sz w:val="20"/>
+          <w:szCs w:val="20"/>
+        </w:rPr>
+        <w:t xml:space="preserve"> 수 있다</w:t>
+      </w:r>
+      <w:r>
+        <w:rPr>
+          <w:rFonts w:hint="eastAsia"/>
+          <w:sz w:val="20"/>
+          <w:szCs w:val="20"/>
+        </w:rPr>
+        <w:t xml:space="preserve">. 본 실험의 목적은 적절한 </w:t>
+      </w:r>
+      <w:proofErr w:type="spellStart"/>
+      <w:r>
+        <w:rPr>
+          <w:rFonts w:hint="eastAsia"/>
+          <w:sz w:val="20"/>
+          <w:szCs w:val="20"/>
+        </w:rPr>
+        <w:t>concat</w:t>
+      </w:r>
+      <w:proofErr w:type="spellEnd"/>
+      <w:r>
+        <w:rPr>
+          <w:rFonts w:hint="eastAsia"/>
+          <w:sz w:val="20"/>
+          <w:szCs w:val="20"/>
+        </w:rPr>
+        <w:t xml:space="preserve"> </w:t>
+      </w:r>
+      <w:proofErr w:type="spellStart"/>
+      <w:r>
+        <w:rPr>
+          <w:rFonts w:hint="eastAsia"/>
+          <w:sz w:val="20"/>
+          <w:szCs w:val="20"/>
+        </w:rPr>
+        <w:t>텐서수를</w:t>
+      </w:r>
+      <w:proofErr w:type="spellEnd"/>
+      <w:r>
+        <w:rPr>
+          <w:rFonts w:hint="eastAsia"/>
+          <w:sz w:val="20"/>
+          <w:szCs w:val="20"/>
+        </w:rPr>
+        <w:t xml:space="preserve"> 알아내기 위해 실험을 진행한다.</w:t>
       </w:r>
       <w:r>
         <w:rPr>
@@ -444,12 +1005,16 @@
         </w:numPr>
         <w:ind w:left="1290"/>
         <w:rPr>
+          <w:b/>
+          <w:bCs/>
           <w:szCs w:val="22"/>
         </w:rPr>
       </w:pPr>
       <w:r>
         <w:rPr>
           <w:rFonts w:hint="eastAsia"/>
+          <w:b/>
+          <w:bCs/>
           <w:szCs w:val="22"/>
         </w:rPr>
         <w:t>평가 지표</w:t>
@@ -617,12 +1182,16 @@
         </w:numPr>
         <w:ind w:left="1290"/>
         <w:rPr>
+          <w:b/>
+          <w:bCs/>
           <w:sz w:val="24"/>
         </w:rPr>
       </w:pPr>
       <w:r>
         <w:rPr>
           <w:rFonts w:hint="eastAsia"/>
+          <w:b/>
+          <w:bCs/>
           <w:sz w:val="24"/>
         </w:rPr>
         <w:t>실험</w:t>
@@ -630,6 +1199,8 @@
       <w:r>
         <w:rPr>
           <w:rFonts w:hint="eastAsia"/>
+          <w:b/>
+          <w:bCs/>
           <w:sz w:val="24"/>
         </w:rPr>
         <w:t xml:space="preserve"> 설계</w:t>
@@ -750,7 +1321,25 @@
           <w:sz w:val="20"/>
           <w:szCs w:val="20"/>
         </w:rPr>
-        <w:t xml:space="preserve">학습 데이터 : 제공받은 train set과 </w:t>
+        <w:t xml:space="preserve">학습 </w:t>
+      </w:r>
+      <w:proofErr w:type="gramStart"/>
+      <w:r>
+        <w:rPr>
+          <w:rFonts w:hint="eastAsia"/>
+          <w:sz w:val="20"/>
+          <w:szCs w:val="20"/>
+        </w:rPr>
+        <w:t>데이터 :</w:t>
+      </w:r>
+      <w:proofErr w:type="gramEnd"/>
+      <w:r>
+        <w:rPr>
+          <w:rFonts w:hint="eastAsia"/>
+          <w:sz w:val="20"/>
+          <w:szCs w:val="20"/>
+        </w:rPr>
+        <w:t xml:space="preserve"> 제공받은 train set과 </w:t>
       </w:r>
       <w:r>
         <w:rPr>
@@ -788,7 +1377,25 @@
           <w:sz w:val="20"/>
           <w:szCs w:val="20"/>
         </w:rPr>
-        <w:t xml:space="preserve">입력 데이터 : </w:t>
+        <w:t xml:space="preserve">입력 </w:t>
+      </w:r>
+      <w:proofErr w:type="gramStart"/>
+      <w:r>
+        <w:rPr>
+          <w:rFonts w:hint="eastAsia"/>
+          <w:sz w:val="20"/>
+          <w:szCs w:val="20"/>
+        </w:rPr>
+        <w:t>데이터 :</w:t>
+      </w:r>
+      <w:proofErr w:type="gramEnd"/>
+      <w:r>
+        <w:rPr>
+          <w:rFonts w:hint="eastAsia"/>
+          <w:sz w:val="20"/>
+          <w:szCs w:val="20"/>
+        </w:rPr>
+        <w:t xml:space="preserve"> </w:t>
       </w:r>
       <w:r>
         <w:rPr>
@@ -863,12 +1470,16 @@
         </w:numPr>
         <w:ind w:left="1290"/>
         <w:rPr>
+          <w:b/>
+          <w:bCs/>
           <w:sz w:val="24"/>
         </w:rPr>
       </w:pPr>
       <w:r>
         <w:rPr>
           <w:rFonts w:hint="eastAsia"/>
+          <w:b/>
+          <w:bCs/>
           <w:sz w:val="24"/>
         </w:rPr>
         <w:t>실험 결과</w:t>
@@ -876,16 +1487,11 @@
       <w:r>
         <w:rPr>
           <w:rFonts w:hint="eastAsia"/>
+          <w:b/>
+          <w:bCs/>
           <w:sz w:val="24"/>
         </w:rPr>
         <w:t xml:space="preserve"> 및 분석</w:t>
-      </w:r>
-      <w:r>
-        <w:rPr>
-          <w:sz w:val="20"/>
-          <w:szCs w:val="20"/>
-        </w:rPr>
-        <w:br/>
       </w:r>
     </w:p>
     <w:p>
@@ -900,32 +1506,60 @@
           <w:szCs w:val="22"/>
         </w:rPr>
       </w:pPr>
+      <w:proofErr w:type="spellStart"/>
       <w:r>
         <w:rPr>
           <w:rFonts w:hint="eastAsia"/>
           <w:szCs w:val="22"/>
         </w:rPr>
-        <w:t>concat 텐서</w:t>
-      </w:r>
+        <w:t>concat</w:t>
+      </w:r>
+      <w:proofErr w:type="spellEnd"/>
       <w:r>
         <w:rPr>
           <w:rFonts w:hint="eastAsia"/>
           <w:szCs w:val="22"/>
         </w:rPr>
-        <w:t xml:space="preserve">수에 따른 연산 </w:t>
-      </w:r>
+        <w:t xml:space="preserve"> </w:t>
+      </w:r>
+      <w:proofErr w:type="spellStart"/>
       <w:r>
         <w:rPr>
           <w:rFonts w:hint="eastAsia"/>
           <w:szCs w:val="22"/>
         </w:rPr>
-        <w:t>보존율 비교</w:t>
-      </w:r>
-      <w:r>
-        <w:rPr>
+        <w:t>텐서</w:t>
+      </w:r>
+      <w:r>
+        <w:rPr>
+          <w:rFonts w:hint="eastAsia"/>
           <w:szCs w:val="22"/>
         </w:rPr>
-        <w:br/>
+        <w:t>수에</w:t>
+      </w:r>
+      <w:proofErr w:type="spellEnd"/>
+      <w:r>
+        <w:rPr>
+          <w:rFonts w:hint="eastAsia"/>
+          <w:szCs w:val="22"/>
+        </w:rPr>
+        <w:t xml:space="preserve"> 따른 연산 </w:t>
+      </w:r>
+      <w:proofErr w:type="spellStart"/>
+      <w:r>
+        <w:rPr>
+          <w:rFonts w:hint="eastAsia"/>
+          <w:szCs w:val="22"/>
+        </w:rPr>
+        <w:t>보존율</w:t>
+      </w:r>
+      <w:proofErr w:type="spellEnd"/>
+      <w:r>
+        <w:rPr>
+          <w:rFonts w:hint="eastAsia"/>
+          <w:szCs w:val="22"/>
+        </w:rPr>
+        <w:t xml:space="preserve"> 비교</w:t>
       </w:r>
     </w:p>
     <w:p>
@@ -947,7 +1581,25 @@
           <w:sz w:val="20"/>
           <w:szCs w:val="20"/>
         </w:rPr>
-        <w:t xml:space="preserve">비교 모델 : </w:t>
+        <w:t xml:space="preserve">비교 </w:t>
+      </w:r>
+      <w:proofErr w:type="gramStart"/>
+      <w:r>
+        <w:rPr>
+          <w:rFonts w:hint="eastAsia"/>
+          <w:sz w:val="20"/>
+          <w:szCs w:val="20"/>
+        </w:rPr>
+        <w:t>모델 :</w:t>
+      </w:r>
+      <w:proofErr w:type="gramEnd"/>
+      <w:r>
+        <w:rPr>
+          <w:rFonts w:hint="eastAsia"/>
+          <w:sz w:val="20"/>
+          <w:szCs w:val="20"/>
+        </w:rPr>
+        <w:t xml:space="preserve"> </w:t>
       </w:r>
     </w:p>
     <w:p>
@@ -1022,7 +1674,25 @@
           <w:sz w:val="20"/>
           <w:szCs w:val="20"/>
         </w:rPr>
-        <w:t xml:space="preserve">모델 설명 : </w:t>
+        <w:t xml:space="preserve">모델 </w:t>
+      </w:r>
+      <w:proofErr w:type="gramStart"/>
+      <w:r>
+        <w:rPr>
+          <w:rFonts w:hint="eastAsia"/>
+          <w:sz w:val="20"/>
+          <w:szCs w:val="20"/>
+        </w:rPr>
+        <w:t>설명 :</w:t>
+      </w:r>
+      <w:proofErr w:type="gramEnd"/>
+      <w:r>
+        <w:rPr>
+          <w:rFonts w:hint="eastAsia"/>
+          <w:sz w:val="20"/>
+          <w:szCs w:val="20"/>
+        </w:rPr>
+        <w:t xml:space="preserve"> </w:t>
       </w:r>
     </w:p>
     <w:p>
@@ -1070,14 +1740,25 @@
         </w:rPr>
         <w:t xml:space="preserve">: 기본 yolov8n 모델에 </w:t>
       </w:r>
-      <w:r>
-        <w:rPr>
-          <w:rFonts w:hint="eastAsia"/>
-          <w:sz w:val="20"/>
-          <w:szCs w:val="20"/>
-        </w:rPr>
-        <w:t xml:space="preserve">concat </w:t>
-      </w:r>
+      <w:proofErr w:type="spellStart"/>
+      <w:r>
+        <w:rPr>
+          <w:rFonts w:hint="eastAsia"/>
+          <w:sz w:val="20"/>
+          <w:szCs w:val="20"/>
+        </w:rPr>
+        <w:t>concat</w:t>
+      </w:r>
+      <w:proofErr w:type="spellEnd"/>
+      <w:r>
+        <w:rPr>
+          <w:rFonts w:hint="eastAsia"/>
+          <w:sz w:val="20"/>
+          <w:szCs w:val="20"/>
+        </w:rPr>
+        <w:t xml:space="preserve"> </w:t>
+      </w:r>
+      <w:proofErr w:type="spellStart"/>
       <w:r>
         <w:rPr>
           <w:rFonts w:hint="eastAsia"/>
@@ -1100,7 +1781,16 @@
           <w:sz w:val="20"/>
           <w:szCs w:val="20"/>
         </w:rPr>
-        <w:t xml:space="preserve">수 </w:t>
+        <w:t>수</w:t>
+      </w:r>
+      <w:proofErr w:type="spellEnd"/>
+      <w:r>
+        <w:rPr>
+          <w:rFonts w:hint="eastAsia"/>
+          <w:sz w:val="20"/>
+          <w:szCs w:val="20"/>
+        </w:rPr>
+        <w:t xml:space="preserve"> </w:t>
       </w:r>
       <w:r>
         <w:rPr>
@@ -1208,8 +1898,27 @@
           <w:sz w:val="20"/>
           <w:szCs w:val="20"/>
         </w:rPr>
-        <w:t xml:space="preserve">v8n_2222: 기본 yolov8n 모델에 concat </w:t>
-      </w:r>
+        <w:t xml:space="preserve">v8n_2222: 기본 yolov8n 모델에 </w:t>
+      </w:r>
+      <w:proofErr w:type="spellStart"/>
+      <w:r>
+        <w:rPr>
+          <w:rFonts w:hint="eastAsia"/>
+          <w:sz w:val="20"/>
+          <w:szCs w:val="20"/>
+        </w:rPr>
+        <w:t>concat</w:t>
+      </w:r>
+      <w:proofErr w:type="spellEnd"/>
+      <w:r>
+        <w:rPr>
+          <w:rFonts w:hint="eastAsia"/>
+          <w:sz w:val="20"/>
+          <w:szCs w:val="20"/>
+        </w:rPr>
+        <w:t xml:space="preserve"> </w:t>
+      </w:r>
+      <w:proofErr w:type="spellStart"/>
       <w:r>
         <w:rPr>
           <w:rFonts w:hint="eastAsia"/>
@@ -1224,7 +1933,16 @@
           <w:sz w:val="20"/>
           <w:szCs w:val="20"/>
         </w:rPr>
-        <w:t>서수 2, 2, 2, 2를 설정한 모델</w:t>
+        <w:t>서수</w:t>
+      </w:r>
+      <w:proofErr w:type="spellEnd"/>
+      <w:r>
+        <w:rPr>
+          <w:rFonts w:hint="eastAsia"/>
+          <w:sz w:val="20"/>
+          <w:szCs w:val="20"/>
+        </w:rPr>
+        <w:t xml:space="preserve"> 2, 2, 2, 2를 설정한 모델</w:t>
       </w:r>
     </w:p>
     <w:p>
@@ -1246,8 +1964,27 @@
           <w:sz w:val="20"/>
           <w:szCs w:val="20"/>
         </w:rPr>
-        <w:t xml:space="preserve">v8n_2332: 기본 yolov8n 모델에 concat </w:t>
-      </w:r>
+        <w:t xml:space="preserve">v8n_2332: 기본 yolov8n 모델에 </w:t>
+      </w:r>
+      <w:proofErr w:type="spellStart"/>
+      <w:r>
+        <w:rPr>
+          <w:rFonts w:hint="eastAsia"/>
+          <w:sz w:val="20"/>
+          <w:szCs w:val="20"/>
+        </w:rPr>
+        <w:t>concat</w:t>
+      </w:r>
+      <w:proofErr w:type="spellEnd"/>
+      <w:r>
+        <w:rPr>
+          <w:rFonts w:hint="eastAsia"/>
+          <w:sz w:val="20"/>
+          <w:szCs w:val="20"/>
+        </w:rPr>
+        <w:t xml:space="preserve"> </w:t>
+      </w:r>
+      <w:proofErr w:type="spellStart"/>
       <w:r>
         <w:rPr>
           <w:rFonts w:hint="eastAsia"/>
@@ -1262,7 +1999,16 @@
           <w:sz w:val="20"/>
           <w:szCs w:val="20"/>
         </w:rPr>
-        <w:t>서수 2, 3, 3, 2를 설정한 모델</w:t>
+        <w:t>서수</w:t>
+      </w:r>
+      <w:proofErr w:type="spellEnd"/>
+      <w:r>
+        <w:rPr>
+          <w:rFonts w:hint="eastAsia"/>
+          <w:sz w:val="20"/>
+          <w:szCs w:val="20"/>
+        </w:rPr>
+        <w:t xml:space="preserve"> 2, 3, 3, 2를 설정한 모델</w:t>
       </w:r>
       <w:r>
         <w:rPr>
@@ -1288,50 +2034,142 @@
       <w:r>
         <w:rPr>
           <w:rFonts w:hint="eastAsia"/>
-          <w:sz w:val="20"/>
-          <w:szCs w:val="20"/>
-        </w:rPr>
-        <w:t xml:space="preserve">가설 </w:t>
-      </w:r>
-      <w:r>
-        <w:rPr>
-          <w:sz w:val="20"/>
-          <w:szCs w:val="20"/>
-        </w:rPr>
-        <w:br/>
-      </w:r>
-      <w:r>
-        <w:rPr>
-          <w:rFonts w:hint="eastAsia"/>
-          <w:sz w:val="20"/>
-          <w:szCs w:val="20"/>
-        </w:rPr>
-        <w:t xml:space="preserve"> </w:t>
-      </w:r>
-      <w:r>
-        <w:rPr>
-          <w:rFonts w:hint="eastAsia"/>
           <w:b/>
           <w:bCs/>
           <w:sz w:val="20"/>
           <w:szCs w:val="20"/>
         </w:rPr>
+        <w:t>가설</w:t>
+      </w:r>
+      <w:r>
+        <w:rPr>
+          <w:rFonts w:hint="eastAsia"/>
+          <w:sz w:val="20"/>
+          <w:szCs w:val="20"/>
+        </w:rPr>
+        <w:t xml:space="preserve"> </w:t>
+      </w:r>
+      <w:r>
+        <w:rPr>
+          <w:b/>
+          <w:bCs/>
+          <w:sz w:val="20"/>
+          <w:szCs w:val="20"/>
+        </w:rPr>
+        <w:t>–</w:t>
+      </w:r>
+      <w:r>
+        <w:rPr>
+          <w:rFonts w:hint="eastAsia"/>
+          <w:b/>
+          <w:bCs/>
+          <w:sz w:val="20"/>
+          <w:szCs w:val="20"/>
+        </w:rPr>
+        <w:t xml:space="preserve"> </w:t>
+      </w:r>
+      <w:proofErr w:type="spellStart"/>
+      <w:r>
+        <w:rPr>
+          <w:rFonts w:hint="eastAsia"/>
+          <w:b/>
+          <w:bCs/>
+          <w:sz w:val="20"/>
+          <w:szCs w:val="20"/>
+        </w:rPr>
         <w:t>concat</w:t>
       </w:r>
-      <w:r>
-        <w:rPr>
-          <w:rFonts w:hint="eastAsia"/>
-          <w:sz w:val="20"/>
-          <w:szCs w:val="20"/>
-        </w:rPr>
-        <w:t xml:space="preserve"> 텐서</w:t>
-      </w:r>
-      <w:r>
-        <w:rPr>
-          <w:sz w:val="20"/>
-          <w:szCs w:val="20"/>
-        </w:rPr>
-        <w:t xml:space="preserve">수가 증가하면 모델의 </w:t>
+      <w:proofErr w:type="spellEnd"/>
+      <w:r>
+        <w:rPr>
+          <w:rFonts w:hint="eastAsia"/>
+          <w:b/>
+          <w:bCs/>
+          <w:sz w:val="20"/>
+          <w:szCs w:val="20"/>
+        </w:rPr>
+        <w:t xml:space="preserve"> </w:t>
+      </w:r>
+      <w:proofErr w:type="spellStart"/>
+      <w:r>
+        <w:rPr>
+          <w:rFonts w:hint="eastAsia"/>
+          <w:b/>
+          <w:bCs/>
+          <w:sz w:val="20"/>
+          <w:szCs w:val="20"/>
+        </w:rPr>
+        <w:t>텐서수가</w:t>
+      </w:r>
+      <w:proofErr w:type="spellEnd"/>
+      <w:r>
+        <w:rPr>
+          <w:rFonts w:hint="eastAsia"/>
+          <w:b/>
+          <w:bCs/>
+          <w:sz w:val="20"/>
+          <w:szCs w:val="20"/>
+        </w:rPr>
+        <w:t xml:space="preserve"> 증가할수록 보존율이 하락할 것이다.</w:t>
+      </w:r>
+      <w:r>
+        <w:rPr>
+          <w:sz w:val="20"/>
+          <w:szCs w:val="20"/>
+        </w:rPr>
+        <w:br/>
+      </w:r>
+      <w:r>
+        <w:rPr>
+          <w:rFonts w:hint="eastAsia"/>
+          <w:sz w:val="20"/>
+          <w:szCs w:val="20"/>
+        </w:rPr>
+        <w:t xml:space="preserve"> </w:t>
+      </w:r>
+      <w:proofErr w:type="spellStart"/>
+      <w:r>
+        <w:rPr>
+          <w:rFonts w:hint="eastAsia"/>
+          <w:b/>
+          <w:bCs/>
+          <w:sz w:val="20"/>
+          <w:szCs w:val="20"/>
+        </w:rPr>
+        <w:t>concat</w:t>
+      </w:r>
+      <w:proofErr w:type="spellEnd"/>
+      <w:r>
+        <w:rPr>
+          <w:rFonts w:hint="eastAsia"/>
+          <w:sz w:val="20"/>
+          <w:szCs w:val="20"/>
+        </w:rPr>
+        <w:t xml:space="preserve"> </w:t>
+      </w:r>
+      <w:proofErr w:type="spellStart"/>
+      <w:r>
+        <w:rPr>
+          <w:rFonts w:hint="eastAsia"/>
+          <w:sz w:val="20"/>
+          <w:szCs w:val="20"/>
+        </w:rPr>
+        <w:t>텐서</w:t>
+      </w:r>
+      <w:r>
+        <w:rPr>
+          <w:sz w:val="20"/>
+          <w:szCs w:val="20"/>
+        </w:rPr>
+        <w:t>수가</w:t>
+      </w:r>
+      <w:proofErr w:type="spellEnd"/>
+      <w:r>
+        <w:rPr>
+          <w:sz w:val="20"/>
+          <w:szCs w:val="20"/>
+        </w:rPr>
+        <w:t xml:space="preserve"> 증가하면 모델의 </w:t>
       </w:r>
       <w:r>
         <w:rPr>
@@ -1363,7 +2201,25 @@
           <w:sz w:val="20"/>
           <w:szCs w:val="20"/>
         </w:rPr>
-        <w:t>또한 해당 concat에서의 데이터 값들의 분포가 특정 범위에 치우치거나 outlier 범위에 있을 경우에 작은 값</w:t>
+        <w:t xml:space="preserve">또한 해당 </w:t>
+      </w:r>
+      <w:proofErr w:type="spellStart"/>
+      <w:r>
+        <w:rPr>
+          <w:rFonts w:hint="eastAsia"/>
+          <w:sz w:val="20"/>
+          <w:szCs w:val="20"/>
+        </w:rPr>
+        <w:t>concat</w:t>
+      </w:r>
+      <w:proofErr w:type="spellEnd"/>
+      <w:r>
+        <w:rPr>
+          <w:rFonts w:hint="eastAsia"/>
+          <w:sz w:val="20"/>
+          <w:szCs w:val="20"/>
+        </w:rPr>
+        <w:t>에서의 데이터 값들의 분포가 특정 범위에 치우치거나 outlier 범위에 있을 경우에 작은 값</w:t>
       </w:r>
       <w:r>
         <w:rPr>
@@ -1395,7 +2251,69 @@
           <w:sz w:val="20"/>
           <w:szCs w:val="20"/>
         </w:rPr>
-        <w:t>수 있다. 따라서 1111모델에서 concat 텐서수가 증가한 모델일수록 보존율 하락폭이 클 것이다.</w:t>
+        <w:t xml:space="preserve">수 있다. </w:t>
+      </w:r>
+      <w:r>
+        <w:rPr>
+          <w:rFonts w:hint="eastAsia"/>
+          <w:sz w:val="20"/>
+          <w:szCs w:val="20"/>
+        </w:rPr>
+        <w:t xml:space="preserve">따라서 1111모델에서 </w:t>
+      </w:r>
+      <w:proofErr w:type="spellStart"/>
+      <w:r>
+        <w:rPr>
+          <w:rFonts w:hint="eastAsia"/>
+          <w:sz w:val="20"/>
+          <w:szCs w:val="20"/>
+        </w:rPr>
+        <w:t>concat</w:t>
+      </w:r>
+      <w:proofErr w:type="spellEnd"/>
+      <w:r>
+        <w:rPr>
+          <w:rFonts w:hint="eastAsia"/>
+          <w:sz w:val="20"/>
+          <w:szCs w:val="20"/>
+        </w:rPr>
+        <w:t xml:space="preserve"> </w:t>
+      </w:r>
+      <w:proofErr w:type="spellStart"/>
+      <w:r>
+        <w:rPr>
+          <w:rFonts w:hint="eastAsia"/>
+          <w:sz w:val="20"/>
+          <w:szCs w:val="20"/>
+        </w:rPr>
+        <w:t>텐서수가</w:t>
+      </w:r>
+      <w:proofErr w:type="spellEnd"/>
+      <w:r>
+        <w:rPr>
+          <w:rFonts w:hint="eastAsia"/>
+          <w:sz w:val="20"/>
+          <w:szCs w:val="20"/>
+        </w:rPr>
+        <w:t xml:space="preserve"> 증가한 모델일수록 </w:t>
+      </w:r>
+      <w:proofErr w:type="spellStart"/>
+      <w:r>
+        <w:rPr>
+          <w:rFonts w:hint="eastAsia"/>
+          <w:sz w:val="20"/>
+          <w:szCs w:val="20"/>
+        </w:rPr>
+        <w:t>보존율</w:t>
+      </w:r>
+      <w:proofErr w:type="spellEnd"/>
+      <w:r>
+        <w:rPr>
+          <w:rFonts w:hint="eastAsia"/>
+          <w:sz w:val="20"/>
+          <w:szCs w:val="20"/>
+        </w:rPr>
+        <w:t xml:space="preserve"> 하락폭이 클 것이다.</w:t>
       </w:r>
     </w:p>
     <w:p>
@@ -2435,13 +3353,23 @@
           </wp:anchor>
         </w:drawing>
       </w:r>
-      <w:r>
-        <w:rPr>
-          <w:rFonts w:hint="eastAsia"/>
-          <w:sz w:val="20"/>
-          <w:szCs w:val="20"/>
-        </w:rPr>
-        <w:t xml:space="preserve">결과 : </w:t>
+      <w:proofErr w:type="gramStart"/>
+      <w:r>
+        <w:rPr>
+          <w:rFonts w:hint="eastAsia"/>
+          <w:sz w:val="20"/>
+          <w:szCs w:val="20"/>
+        </w:rPr>
+        <w:t>결과 :</w:t>
+      </w:r>
+      <w:proofErr w:type="gramEnd"/>
+      <w:r>
+        <w:rPr>
+          <w:rFonts w:hint="eastAsia"/>
+          <w:sz w:val="20"/>
+          <w:szCs w:val="20"/>
+        </w:rPr>
+        <w:t xml:space="preserve"> </w:t>
       </w:r>
     </w:p>
     <w:p>
@@ -2488,13 +3416,23 @@
           <w:szCs w:val="20"/>
         </w:rPr>
       </w:pPr>
-      <w:r>
-        <w:rPr>
-          <w:rFonts w:hint="eastAsia"/>
-          <w:sz w:val="20"/>
-          <w:szCs w:val="20"/>
-        </w:rPr>
-        <w:t xml:space="preserve">분석 : </w:t>
+      <w:proofErr w:type="gramStart"/>
+      <w:r>
+        <w:rPr>
+          <w:rFonts w:hint="eastAsia"/>
+          <w:sz w:val="20"/>
+          <w:szCs w:val="20"/>
+        </w:rPr>
+        <w:t>분석 :</w:t>
+      </w:r>
+      <w:proofErr w:type="gramEnd"/>
+      <w:r>
+        <w:rPr>
+          <w:rFonts w:hint="eastAsia"/>
+          <w:sz w:val="20"/>
+          <w:szCs w:val="20"/>
+        </w:rPr>
+        <w:t xml:space="preserve"> </w:t>
       </w:r>
     </w:p>
     <w:p>
@@ -2506,13 +3444,17 @@
         </w:numPr>
         <w:ind w:left="2141"/>
         <w:rPr>
-          <w:sz w:val="20"/>
-          <w:szCs w:val="20"/>
-        </w:rPr>
-      </w:pPr>
-      <w:r>
-        <w:rPr>
-          <w:rFonts w:hint="eastAsia"/>
+          <w:b/>
+          <w:bCs/>
+          <w:sz w:val="20"/>
+          <w:szCs w:val="20"/>
+        </w:rPr>
+      </w:pPr>
+      <w:r>
+        <w:rPr>
+          <w:rFonts w:hint="eastAsia"/>
+          <w:b/>
+          <w:bCs/>
           <w:sz w:val="20"/>
           <w:szCs w:val="20"/>
         </w:rPr>
@@ -2538,14 +3480,43 @@
           <w:szCs w:val="20"/>
         </w:rPr>
       </w:pPr>
-      <w:r>
-        <w:rPr>
-          <w:rFonts w:hint="eastAsia"/>
-          <w:sz w:val="20"/>
-          <w:szCs w:val="20"/>
-        </w:rPr>
-        <w:t xml:space="preserve">보존율 기준 52.16% 에서 58.37%로 약 6.2% 상승폭을 보인다. </w:t>
-      </w:r>
+      <w:proofErr w:type="spellStart"/>
+      <w:r>
+        <w:rPr>
+          <w:rFonts w:hint="eastAsia"/>
+          <w:sz w:val="20"/>
+          <w:szCs w:val="20"/>
+        </w:rPr>
+        <w:t>보존율</w:t>
+      </w:r>
+      <w:proofErr w:type="spellEnd"/>
+      <w:r>
+        <w:rPr>
+          <w:rFonts w:hint="eastAsia"/>
+          <w:sz w:val="20"/>
+          <w:szCs w:val="20"/>
+        </w:rPr>
+        <w:t xml:space="preserve"> 기준 52.16</w:t>
+      </w:r>
+      <w:proofErr w:type="gramStart"/>
+      <w:r>
+        <w:rPr>
+          <w:rFonts w:hint="eastAsia"/>
+          <w:sz w:val="20"/>
+          <w:szCs w:val="20"/>
+        </w:rPr>
+        <w:t>% 에서</w:t>
+      </w:r>
+      <w:proofErr w:type="gramEnd"/>
+      <w:r>
+        <w:rPr>
+          <w:rFonts w:hint="eastAsia"/>
+          <w:sz w:val="20"/>
+          <w:szCs w:val="20"/>
+        </w:rPr>
+        <w:t xml:space="preserve"> 58.37%로 약 6.2% 상승폭을 보인다. </w:t>
+      </w:r>
+      <w:proofErr w:type="spellStart"/>
       <w:r>
         <w:rPr>
           <w:sz w:val="20"/>
@@ -2559,15 +3530,58 @@
           <w:sz w:val="20"/>
           <w:szCs w:val="20"/>
         </w:rPr>
-        <w:t xml:space="preserve">oncat 텐서수가 증가함에 따라 NPU에서 활용 가능한 정보가 더 </w:t>
-      </w:r>
-      <w:r>
-        <w:rPr>
-          <w:rFonts w:hint="eastAsia"/>
-          <w:sz w:val="20"/>
-          <w:szCs w:val="20"/>
-        </w:rPr>
-        <w:t>증가한 것으로 보임.</w:t>
+        <w:t>oncat</w:t>
+      </w:r>
+      <w:proofErr w:type="spellEnd"/>
+      <w:r>
+        <w:rPr>
+          <w:rFonts w:hint="eastAsia"/>
+          <w:sz w:val="20"/>
+          <w:szCs w:val="20"/>
+        </w:rPr>
+        <w:t xml:space="preserve"> </w:t>
+      </w:r>
+      <w:proofErr w:type="spellStart"/>
+      <w:r>
+        <w:rPr>
+          <w:rFonts w:hint="eastAsia"/>
+          <w:sz w:val="20"/>
+          <w:szCs w:val="20"/>
+        </w:rPr>
+        <w:t>텐서수가</w:t>
+      </w:r>
+      <w:proofErr w:type="spellEnd"/>
+      <w:r>
+        <w:rPr>
+          <w:rFonts w:hint="eastAsia"/>
+          <w:sz w:val="20"/>
+          <w:szCs w:val="20"/>
+        </w:rPr>
+        <w:t xml:space="preserve"> 증가함에 따라 NPU에서 활용 가능한 정보가 더 </w:t>
+      </w:r>
+      <w:r>
+        <w:rPr>
+          <w:rFonts w:hint="eastAsia"/>
+          <w:sz w:val="20"/>
+          <w:szCs w:val="20"/>
+        </w:rPr>
+        <w:t>증가한 것으로 보</w:t>
+      </w:r>
+      <w:r>
+        <w:rPr>
+          <w:rFonts w:hint="eastAsia"/>
+          <w:sz w:val="20"/>
+          <w:szCs w:val="20"/>
+        </w:rPr>
+        <w:t>인다</w:t>
+      </w:r>
+      <w:r>
+        <w:rPr>
+          <w:rFonts w:hint="eastAsia"/>
+          <w:sz w:val="20"/>
+          <w:szCs w:val="20"/>
+        </w:rPr>
+        <w:t>.</w:t>
       </w:r>
       <w:r>
         <w:rPr>
@@ -2597,13 +3611,17 @@
         </w:numPr>
         <w:ind w:left="2141"/>
         <w:rPr>
-          <w:sz w:val="20"/>
-          <w:szCs w:val="20"/>
-        </w:rPr>
-      </w:pPr>
-      <w:r>
-        <w:rPr>
-          <w:rFonts w:hint="eastAsia"/>
+          <w:b/>
+          <w:bCs/>
+          <w:sz w:val="20"/>
+          <w:szCs w:val="20"/>
+        </w:rPr>
+      </w:pPr>
+      <w:r>
+        <w:rPr>
+          <w:rFonts w:hint="eastAsia"/>
+          <w:b/>
+          <w:bCs/>
           <w:sz w:val="20"/>
           <w:szCs w:val="20"/>
         </w:rPr>
@@ -2612,6 +3630,8 @@
       <w:r>
         <w:rPr>
           <w:rFonts w:hint="eastAsia"/>
+          <w:b/>
+          <w:bCs/>
           <w:sz w:val="20"/>
           <w:szCs w:val="20"/>
         </w:rPr>
@@ -2620,6 +3640,8 @@
       <w:r>
         <w:rPr>
           <w:rFonts w:hint="eastAsia"/>
+          <w:b/>
+          <w:bCs/>
           <w:sz w:val="20"/>
           <w:szCs w:val="20"/>
         </w:rPr>
@@ -2628,6 +3650,8 @@
       <w:r>
         <w:rPr>
           <w:rFonts w:hint="eastAsia"/>
+          <w:b/>
+          <w:bCs/>
           <w:sz w:val="20"/>
           <w:szCs w:val="20"/>
         </w:rPr>
@@ -2659,7 +3683,43 @@
           <w:sz w:val="20"/>
           <w:szCs w:val="20"/>
         </w:rPr>
-        <w:t xml:space="preserve"> 보존율 기준 58.37% 에서 57.72%로 약 0.65% </w:t>
+        <w:t xml:space="preserve"> </w:t>
+      </w:r>
+      <w:proofErr w:type="spellStart"/>
+      <w:r>
+        <w:rPr>
+          <w:rFonts w:hint="eastAsia"/>
+          <w:sz w:val="20"/>
+          <w:szCs w:val="20"/>
+        </w:rPr>
+        <w:t>보존율</w:t>
+      </w:r>
+      <w:proofErr w:type="spellEnd"/>
+      <w:r>
+        <w:rPr>
+          <w:rFonts w:hint="eastAsia"/>
+          <w:sz w:val="20"/>
+          <w:szCs w:val="20"/>
+        </w:rPr>
+        <w:t xml:space="preserve"> 기준 58.37</w:t>
+      </w:r>
+      <w:proofErr w:type="gramStart"/>
+      <w:r>
+        <w:rPr>
+          <w:rFonts w:hint="eastAsia"/>
+          <w:sz w:val="20"/>
+          <w:szCs w:val="20"/>
+        </w:rPr>
+        <w:t>% 에서</w:t>
+      </w:r>
+      <w:proofErr w:type="gramEnd"/>
+      <w:r>
+        <w:rPr>
+          <w:rFonts w:hint="eastAsia"/>
+          <w:sz w:val="20"/>
+          <w:szCs w:val="20"/>
+        </w:rPr>
+        <w:t xml:space="preserve"> 57.72%로 약 0.65% </w:t>
       </w:r>
       <w:r>
         <w:rPr>
@@ -2677,6 +3737,7 @@
         </w:rPr>
         <w:t xml:space="preserve">폭을 보인다. </w:t>
       </w:r>
+      <w:proofErr w:type="spellStart"/>
       <w:r>
         <w:rPr>
           <w:sz w:val="20"/>
@@ -2690,7 +3751,34 @@
           <w:sz w:val="20"/>
           <w:szCs w:val="20"/>
         </w:rPr>
-        <w:t xml:space="preserve">oncat 텐서수가 </w:t>
+        <w:t>oncat</w:t>
+      </w:r>
+      <w:proofErr w:type="spellEnd"/>
+      <w:r>
+        <w:rPr>
+          <w:rFonts w:hint="eastAsia"/>
+          <w:sz w:val="20"/>
+          <w:szCs w:val="20"/>
+        </w:rPr>
+        <w:t xml:space="preserve"> </w:t>
+      </w:r>
+      <w:proofErr w:type="spellStart"/>
+      <w:r>
+        <w:rPr>
+          <w:rFonts w:hint="eastAsia"/>
+          <w:sz w:val="20"/>
+          <w:szCs w:val="20"/>
+        </w:rPr>
+        <w:t>텐서수가</w:t>
+      </w:r>
+      <w:proofErr w:type="spellEnd"/>
+      <w:r>
+        <w:rPr>
+          <w:rFonts w:hint="eastAsia"/>
+          <w:sz w:val="20"/>
+          <w:szCs w:val="20"/>
+        </w:rPr>
+        <w:t xml:space="preserve"> </w:t>
       </w:r>
       <w:r>
         <w:rPr>
@@ -2776,13 +3864,17 @@
         </w:numPr>
         <w:ind w:left="2141"/>
         <w:rPr>
-          <w:sz w:val="20"/>
-          <w:szCs w:val="20"/>
-        </w:rPr>
-      </w:pPr>
-      <w:r>
-        <w:rPr>
-          <w:rFonts w:hint="eastAsia"/>
+          <w:b/>
+          <w:bCs/>
+          <w:sz w:val="20"/>
+          <w:szCs w:val="20"/>
+        </w:rPr>
+      </w:pPr>
+      <w:r>
+        <w:rPr>
+          <w:rFonts w:hint="eastAsia"/>
+          <w:b/>
+          <w:bCs/>
           <w:sz w:val="20"/>
           <w:szCs w:val="20"/>
         </w:rPr>
@@ -2791,6 +3883,8 @@
       <w:r>
         <w:rPr>
           <w:rFonts w:hint="eastAsia"/>
+          <w:b/>
+          <w:bCs/>
           <w:sz w:val="20"/>
           <w:szCs w:val="20"/>
         </w:rPr>
@@ -2799,6 +3893,8 @@
       <w:r>
         <w:rPr>
           <w:rFonts w:hint="eastAsia"/>
+          <w:b/>
+          <w:bCs/>
           <w:sz w:val="20"/>
           <w:szCs w:val="20"/>
         </w:rPr>
@@ -2807,6 +3903,8 @@
       <w:r>
         <w:rPr>
           <w:rFonts w:hint="eastAsia"/>
+          <w:b/>
+          <w:bCs/>
           <w:sz w:val="20"/>
           <w:szCs w:val="20"/>
         </w:rPr>
@@ -2838,8 +3936,45 @@
           <w:sz w:val="20"/>
           <w:szCs w:val="20"/>
         </w:rPr>
-        <w:t xml:space="preserve">  보존율 기준 57.72% 에서 59.59%로 약 2% 상승폭을 보인다. </w:t>
-      </w:r>
+        <w:t xml:space="preserve">  </w:t>
+      </w:r>
+      <w:proofErr w:type="spellStart"/>
+      <w:r>
+        <w:rPr>
+          <w:rFonts w:hint="eastAsia"/>
+          <w:sz w:val="20"/>
+          <w:szCs w:val="20"/>
+        </w:rPr>
+        <w:t>보존율</w:t>
+      </w:r>
+      <w:proofErr w:type="spellEnd"/>
+      <w:r>
+        <w:rPr>
+          <w:rFonts w:hint="eastAsia"/>
+          <w:sz w:val="20"/>
+          <w:szCs w:val="20"/>
+        </w:rPr>
+        <w:t xml:space="preserve"> 기준 57.72</w:t>
+      </w:r>
+      <w:proofErr w:type="gramStart"/>
+      <w:r>
+        <w:rPr>
+          <w:rFonts w:hint="eastAsia"/>
+          <w:sz w:val="20"/>
+          <w:szCs w:val="20"/>
+        </w:rPr>
+        <w:t>% 에서</w:t>
+      </w:r>
+      <w:proofErr w:type="gramEnd"/>
+      <w:r>
+        <w:rPr>
+          <w:rFonts w:hint="eastAsia"/>
+          <w:sz w:val="20"/>
+          <w:szCs w:val="20"/>
+        </w:rPr>
+        <w:t xml:space="preserve"> 59.59%로 약 2% 상승폭을 보인다. </w:t>
+      </w:r>
+      <w:proofErr w:type="spellStart"/>
       <w:r>
         <w:rPr>
           <w:sz w:val="20"/>
@@ -2853,7 +3988,70 @@
           <w:sz w:val="20"/>
           <w:szCs w:val="20"/>
         </w:rPr>
-        <w:t>oncat 텐서수를 비대칭적으로 조정한 경우에 각 레이어에서 생성되는 데이터의 다양성이 달라져 데이터 값 분포가 더 균형적으로 조정된 것으로 추정한다. 텐서수를 일정하게 늘리는 경우보다 각 레이어의 역할에 따른 텐서수 최적화가 NPU성능 향상에 기여한 것으로 보인다.</w:t>
+        <w:t>oncat</w:t>
+      </w:r>
+      <w:proofErr w:type="spellEnd"/>
+      <w:r>
+        <w:rPr>
+          <w:rFonts w:hint="eastAsia"/>
+          <w:sz w:val="20"/>
+          <w:szCs w:val="20"/>
+        </w:rPr>
+        <w:t xml:space="preserve"> </w:t>
+      </w:r>
+      <w:proofErr w:type="spellStart"/>
+      <w:r>
+        <w:rPr>
+          <w:rFonts w:hint="eastAsia"/>
+          <w:sz w:val="20"/>
+          <w:szCs w:val="20"/>
+        </w:rPr>
+        <w:t>텐서수를</w:t>
+      </w:r>
+      <w:proofErr w:type="spellEnd"/>
+      <w:r>
+        <w:rPr>
+          <w:rFonts w:hint="eastAsia"/>
+          <w:sz w:val="20"/>
+          <w:szCs w:val="20"/>
+        </w:rPr>
+        <w:t xml:space="preserve"> 비대칭적으로 조정한 경우에 각 레이어에서 생성되는 데이터의 다양성이 달라져 데이터 값 분포가 더 균형적으로 조정된 것으로 추정한다. </w:t>
+      </w:r>
+      <w:proofErr w:type="spellStart"/>
+      <w:r>
+        <w:rPr>
+          <w:rFonts w:hint="eastAsia"/>
+          <w:sz w:val="20"/>
+          <w:szCs w:val="20"/>
+        </w:rPr>
+        <w:t>텐서수를</w:t>
+      </w:r>
+      <w:proofErr w:type="spellEnd"/>
+      <w:r>
+        <w:rPr>
+          <w:rFonts w:hint="eastAsia"/>
+          <w:sz w:val="20"/>
+          <w:szCs w:val="20"/>
+        </w:rPr>
+        <w:t xml:space="preserve"> 일정하게 늘리는 경우보다 각 레이어의 역할에 따른 </w:t>
+      </w:r>
+      <w:proofErr w:type="spellStart"/>
+      <w:r>
+        <w:rPr>
+          <w:rFonts w:hint="eastAsia"/>
+          <w:sz w:val="20"/>
+          <w:szCs w:val="20"/>
+        </w:rPr>
+        <w:t>텐서수</w:t>
+      </w:r>
+      <w:proofErr w:type="spellEnd"/>
+      <w:r>
+        <w:rPr>
+          <w:rFonts w:hint="eastAsia"/>
+          <w:sz w:val="20"/>
+          <w:szCs w:val="20"/>
+        </w:rPr>
+        <w:t xml:space="preserve"> 최적화가 NPU성능 향상에 기여한 것으로 보인다.</w:t>
       </w:r>
       <w:r>
         <w:rPr>
@@ -2925,16 +4123,32 @@
         </w:numPr>
         <w:ind w:left="1290"/>
         <w:rPr>
+          <w:b/>
+          <w:bCs/>
           <w:sz w:val="24"/>
         </w:rPr>
       </w:pPr>
       <w:r>
         <w:rPr>
           <w:rFonts w:hint="eastAsia"/>
+          <w:b/>
+          <w:bCs/>
           <w:sz w:val="24"/>
         </w:rPr>
         <w:t>주요 결론</w:t>
       </w:r>
+    </w:p>
+    <w:p>
+      <w:pPr>
+        <w:pStyle w:val="a6"/>
+        <w:ind w:left="1290"/>
+        <w:rPr>
+          <w:rFonts w:hint="eastAsia"/>
+          <w:b/>
+          <w:bCs/>
+          <w:sz w:val="24"/>
+        </w:rPr>
+      </w:pPr>
     </w:p>
     <w:p>
       <w:pPr>
@@ -2955,7 +4169,25 @@
           <w:sz w:val="20"/>
           <w:szCs w:val="20"/>
         </w:rPr>
-        <w:t>적정 텐서 수 조합</w:t>
+        <w:t xml:space="preserve">적정 </w:t>
+      </w:r>
+      <w:proofErr w:type="spellStart"/>
+      <w:r>
+        <w:rPr>
+          <w:rFonts w:hint="eastAsia"/>
+          <w:sz w:val="20"/>
+          <w:szCs w:val="20"/>
+        </w:rPr>
+        <w:t>텐서</w:t>
+      </w:r>
+      <w:proofErr w:type="spellEnd"/>
+      <w:r>
+        <w:rPr>
+          <w:rFonts w:hint="eastAsia"/>
+          <w:sz w:val="20"/>
+          <w:szCs w:val="20"/>
+        </w:rPr>
+        <w:t xml:space="preserve"> 수 조합</w:t>
       </w:r>
     </w:p>
     <w:p>
@@ -2983,7 +4215,43 @@
           <w:sz w:val="20"/>
           <w:szCs w:val="20"/>
         </w:rPr>
-        <w:t xml:space="preserve">v8n_2332모델이 가장 높은 보존율 59.59%을 보여준다. 이는 비대칭적으로 텐서수를 조정했을 때 데이터 값 분포가 더 균형적으로 조정되어 정보 손실이 적다고 판단했다. </w:t>
+        <w:t xml:space="preserve">v8n_2332모델이 가장 높은 </w:t>
+      </w:r>
+      <w:proofErr w:type="spellStart"/>
+      <w:r>
+        <w:rPr>
+          <w:rFonts w:hint="eastAsia"/>
+          <w:sz w:val="20"/>
+          <w:szCs w:val="20"/>
+        </w:rPr>
+        <w:t>보존율</w:t>
+      </w:r>
+      <w:proofErr w:type="spellEnd"/>
+      <w:r>
+        <w:rPr>
+          <w:rFonts w:hint="eastAsia"/>
+          <w:sz w:val="20"/>
+          <w:szCs w:val="20"/>
+        </w:rPr>
+        <w:t xml:space="preserve"> 59.59%을 보여준다. 이는 비대칭적으로 </w:t>
+      </w:r>
+      <w:proofErr w:type="spellStart"/>
+      <w:r>
+        <w:rPr>
+          <w:rFonts w:hint="eastAsia"/>
+          <w:sz w:val="20"/>
+          <w:szCs w:val="20"/>
+        </w:rPr>
+        <w:t>텐서수를</w:t>
+      </w:r>
+      <w:proofErr w:type="spellEnd"/>
+      <w:r>
+        <w:rPr>
+          <w:rFonts w:hint="eastAsia"/>
+          <w:sz w:val="20"/>
+          <w:szCs w:val="20"/>
+        </w:rPr>
+        <w:t xml:space="preserve"> 조정했을 때 데이터 값 분포가 더 균형적으로 조정되어 정보 손실이 적다고 판단했다. </w:t>
       </w:r>
       <w:r>
         <w:rPr>
@@ -3023,12 +4291,37 @@
           <w:szCs w:val="20"/>
         </w:rPr>
       </w:pPr>
-      <w:r>
-        <w:rPr>
-          <w:sz w:val="20"/>
-          <w:szCs w:val="20"/>
-        </w:rPr>
-        <w:t>Concat 텐서 수가 NPU 성능에 미치는 영향</w:t>
+      <w:proofErr w:type="spellStart"/>
+      <w:r>
+        <w:rPr>
+          <w:sz w:val="20"/>
+          <w:szCs w:val="20"/>
+        </w:rPr>
+        <w:t>Concat</w:t>
+      </w:r>
+      <w:proofErr w:type="spellEnd"/>
+      <w:r>
+        <w:rPr>
+          <w:sz w:val="20"/>
+          <w:szCs w:val="20"/>
+        </w:rPr>
+        <w:t xml:space="preserve"> </w:t>
+      </w:r>
+      <w:proofErr w:type="spellStart"/>
+      <w:r>
+        <w:rPr>
+          <w:sz w:val="20"/>
+          <w:szCs w:val="20"/>
+        </w:rPr>
+        <w:t>텐서</w:t>
+      </w:r>
+      <w:proofErr w:type="spellEnd"/>
+      <w:r>
+        <w:rPr>
+          <w:sz w:val="20"/>
+          <w:szCs w:val="20"/>
+        </w:rPr>
+        <w:t xml:space="preserve"> 수가 NPU 성능에 미치는 영향</w:t>
       </w:r>
     </w:p>
     <w:p>
@@ -3056,7 +4349,115 @@
           <w:sz w:val="20"/>
           <w:szCs w:val="20"/>
         </w:rPr>
-        <w:t>NPU 환경에서의 병렬 연산은 concat 텐서수가 적절하게 조정된 경우 성능을 향상시킨다. 하지만 값 분포의 범위가 지나치게 넓어지거나 작은 값, 혹은 큰 값에 몰려있으면 정보 손실량이 매우 많아저 오히려 연산 효율이 저하되는 상황을 초래한다. 따라서 모델 설계 시 데이터 분포와 NPU 연산 환경을 고려한 concat텐서수를 설정해야 한다.</w:t>
+        <w:t xml:space="preserve">NPU 환경에서의 병렬 연산은 </w:t>
+      </w:r>
+      <w:proofErr w:type="spellStart"/>
+      <w:r>
+        <w:rPr>
+          <w:rFonts w:hint="eastAsia"/>
+          <w:sz w:val="20"/>
+          <w:szCs w:val="20"/>
+        </w:rPr>
+        <w:t>concat</w:t>
+      </w:r>
+      <w:proofErr w:type="spellEnd"/>
+      <w:r>
+        <w:rPr>
+          <w:rFonts w:hint="eastAsia"/>
+          <w:sz w:val="20"/>
+          <w:szCs w:val="20"/>
+        </w:rPr>
+        <w:t xml:space="preserve"> </w:t>
+      </w:r>
+      <w:proofErr w:type="spellStart"/>
+      <w:r>
+        <w:rPr>
+          <w:rFonts w:hint="eastAsia"/>
+          <w:sz w:val="20"/>
+          <w:szCs w:val="20"/>
+        </w:rPr>
+        <w:t>텐서수가</w:t>
+      </w:r>
+      <w:proofErr w:type="spellEnd"/>
+      <w:r>
+        <w:rPr>
+          <w:rFonts w:hint="eastAsia"/>
+          <w:sz w:val="20"/>
+          <w:szCs w:val="20"/>
+        </w:rPr>
+        <w:t xml:space="preserve"> 적절하게 조정된 경우 성능을 향상시킨다. 하지만 값 분포의 범위가 지나치게 넓어지거나 작은 값, 혹은 큰 값에 </w:t>
+      </w:r>
+      <w:proofErr w:type="spellStart"/>
+      <w:r>
+        <w:rPr>
+          <w:rFonts w:hint="eastAsia"/>
+          <w:sz w:val="20"/>
+          <w:szCs w:val="20"/>
+        </w:rPr>
+        <w:t>몰려있으면</w:t>
+      </w:r>
+      <w:proofErr w:type="spellEnd"/>
+      <w:r>
+        <w:rPr>
+          <w:rFonts w:hint="eastAsia"/>
+          <w:sz w:val="20"/>
+          <w:szCs w:val="20"/>
+        </w:rPr>
+        <w:t xml:space="preserve"> 정보 </w:t>
+      </w:r>
+      <w:proofErr w:type="spellStart"/>
+      <w:r>
+        <w:rPr>
+          <w:rFonts w:hint="eastAsia"/>
+          <w:sz w:val="20"/>
+          <w:szCs w:val="20"/>
+        </w:rPr>
+        <w:t>손실량이</w:t>
+      </w:r>
+      <w:proofErr w:type="spellEnd"/>
+      <w:r>
+        <w:rPr>
+          <w:rFonts w:hint="eastAsia"/>
+          <w:sz w:val="20"/>
+          <w:szCs w:val="20"/>
+        </w:rPr>
+        <w:t xml:space="preserve"> 매우 </w:t>
+      </w:r>
+      <w:proofErr w:type="spellStart"/>
+      <w:r>
+        <w:rPr>
+          <w:rFonts w:hint="eastAsia"/>
+          <w:sz w:val="20"/>
+          <w:szCs w:val="20"/>
+        </w:rPr>
+        <w:t>많아저</w:t>
+      </w:r>
+      <w:proofErr w:type="spellEnd"/>
+      <w:r>
+        <w:rPr>
+          <w:rFonts w:hint="eastAsia"/>
+          <w:sz w:val="20"/>
+          <w:szCs w:val="20"/>
+        </w:rPr>
+        <w:t xml:space="preserve"> 오히려 연산 효율이 저하되는 상황을 초래한다. 따라서 모델 설계 시 데이터 분포와 NPU 연산 환경을 고려한 </w:t>
+      </w:r>
+      <w:proofErr w:type="spellStart"/>
+      <w:r>
+        <w:rPr>
+          <w:rFonts w:hint="eastAsia"/>
+          <w:sz w:val="20"/>
+          <w:szCs w:val="20"/>
+        </w:rPr>
+        <w:t>concat</w:t>
+      </w:r>
+      <w:proofErr w:type="spellEnd"/>
+      <w:r>
+        <w:rPr>
+          <w:rFonts w:hint="eastAsia"/>
+          <w:sz w:val="20"/>
+          <w:szCs w:val="20"/>
+        </w:rPr>
+        <w:t>텐서수를 설정해야 한다.</w:t>
       </w:r>
     </w:p>
     <w:p>
@@ -3080,12 +4481,16 @@
         </w:numPr>
         <w:ind w:left="1290"/>
         <w:rPr>
+          <w:b/>
+          <w:bCs/>
           <w:sz w:val="24"/>
         </w:rPr>
       </w:pPr>
       <w:r>
         <w:rPr>
           <w:rFonts w:hint="eastAsia"/>
+          <w:b/>
+          <w:bCs/>
           <w:sz w:val="24"/>
         </w:rPr>
         <w:t>향후 연구 방향</w:t>
@@ -3130,7 +4535,43 @@
           <w:sz w:val="20"/>
           <w:szCs w:val="20"/>
         </w:rPr>
-        <w:t>의 Bottleneck과 c2f레이어의 concat에 대해 알아보았다. c2f레이어가 c3 레이어에 비해 파라미터 수가 많고 그에 따라 성능도 좋게 나왔다. 이러한 결과를 바탕으로 모델 크기에 따른 분석과 c3레이어에서 연산량을 줄인 c3ghost레이어의 특징을 알아보고자 한다.</w:t>
+        <w:t xml:space="preserve">의 Bottleneck과 c2f레이어의 </w:t>
+      </w:r>
+      <w:proofErr w:type="spellStart"/>
+      <w:r>
+        <w:rPr>
+          <w:rFonts w:hint="eastAsia"/>
+          <w:sz w:val="20"/>
+          <w:szCs w:val="20"/>
+        </w:rPr>
+        <w:t>concat</w:t>
+      </w:r>
+      <w:proofErr w:type="spellEnd"/>
+      <w:r>
+        <w:rPr>
+          <w:rFonts w:hint="eastAsia"/>
+          <w:sz w:val="20"/>
+          <w:szCs w:val="20"/>
+        </w:rPr>
+        <w:t xml:space="preserve">에 대해 알아보았다. c2f레이어가 c3 레이어에 비해 파라미터 수가 많고 그에 따라 성능도 좋게 나왔다. 이러한 결과를 바탕으로 모델 크기에 따른 분석과 c3레이어에서 </w:t>
+      </w:r>
+      <w:proofErr w:type="spellStart"/>
+      <w:r>
+        <w:rPr>
+          <w:rFonts w:hint="eastAsia"/>
+          <w:sz w:val="20"/>
+          <w:szCs w:val="20"/>
+        </w:rPr>
+        <w:t>연산량을</w:t>
+      </w:r>
+      <w:proofErr w:type="spellEnd"/>
+      <w:r>
+        <w:rPr>
+          <w:rFonts w:hint="eastAsia"/>
+          <w:sz w:val="20"/>
+          <w:szCs w:val="20"/>
+        </w:rPr>
+        <w:t xml:space="preserve"> 줄인 c3ghost레이어의 특징을 알아보고자 한다.</w:t>
       </w:r>
     </w:p>
     <w:p>

--- a/documents/2. 모둘별 양자화 보존율/2.1.2 Concat 텐서 그룹수와 보존율 분석 보고서.docx
+++ b/documents/2. 모둘별 양자화 보존율/2.1.2 Concat 텐서 그룹수와 보존율 분석 보고서.docx
@@ -12,7 +12,6 @@
           <w:szCs w:val="30"/>
         </w:rPr>
       </w:pPr>
-      <w:proofErr w:type="spellStart"/>
       <w:r>
         <w:rPr>
           <w:rFonts w:hint="eastAsia"/>
@@ -21,84 +20,7 @@
           <w:sz w:val="30"/>
           <w:szCs w:val="30"/>
         </w:rPr>
-        <w:t>Concat</w:t>
-      </w:r>
-      <w:proofErr w:type="spellEnd"/>
-      <w:r>
-        <w:rPr>
-          <w:rFonts w:hint="eastAsia"/>
-          <w:b/>
-          <w:bCs/>
-          <w:sz w:val="30"/>
-          <w:szCs w:val="30"/>
-        </w:rPr>
-        <w:t xml:space="preserve"> </w:t>
-      </w:r>
-      <w:proofErr w:type="spellStart"/>
-      <w:r>
-        <w:rPr>
-          <w:rFonts w:hint="eastAsia"/>
-          <w:b/>
-          <w:bCs/>
-          <w:sz w:val="30"/>
-          <w:szCs w:val="30"/>
-        </w:rPr>
-        <w:t>텐서</w:t>
-      </w:r>
-      <w:proofErr w:type="spellEnd"/>
-      <w:r>
-        <w:rPr>
-          <w:rFonts w:hint="eastAsia"/>
-          <w:b/>
-          <w:bCs/>
-          <w:sz w:val="30"/>
-          <w:szCs w:val="30"/>
-        </w:rPr>
-        <w:t xml:space="preserve"> </w:t>
-      </w:r>
-      <w:proofErr w:type="spellStart"/>
-      <w:r>
-        <w:rPr>
-          <w:rFonts w:hint="eastAsia"/>
-          <w:b/>
-          <w:bCs/>
-          <w:sz w:val="30"/>
-          <w:szCs w:val="30"/>
-        </w:rPr>
-        <w:t>그룹수와</w:t>
-      </w:r>
-      <w:proofErr w:type="spellEnd"/>
-      <w:r>
-        <w:rPr>
-          <w:rFonts w:hint="eastAsia"/>
-          <w:b/>
-          <w:bCs/>
-          <w:sz w:val="30"/>
-          <w:szCs w:val="30"/>
-        </w:rPr>
-        <w:t xml:space="preserve"> </w:t>
-      </w:r>
-      <w:proofErr w:type="spellStart"/>
-      <w:r>
-        <w:rPr>
-          <w:rFonts w:hint="eastAsia"/>
-          <w:b/>
-          <w:bCs/>
-          <w:sz w:val="30"/>
-          <w:szCs w:val="30"/>
-        </w:rPr>
-        <w:t>보존율</w:t>
-      </w:r>
-      <w:proofErr w:type="spellEnd"/>
-      <w:r>
-        <w:rPr>
-          <w:rFonts w:hint="eastAsia"/>
-          <w:b/>
-          <w:bCs/>
-          <w:sz w:val="30"/>
-          <w:szCs w:val="30"/>
-        </w:rPr>
-        <w:t xml:space="preserve"> 분석 보고서</w:t>
+        <w:t>Concat 텐서 그룹수와 보존율 분석 보고서</w:t>
       </w:r>
     </w:p>
     <w:p/>
@@ -188,185 +110,23 @@
           <w:sz w:val="20"/>
           <w:szCs w:val="20"/>
         </w:rPr>
-        <w:t xml:space="preserve">앞선 보고서에서 c3레이어에 대한 bottleneck </w:t>
-      </w:r>
-      <w:proofErr w:type="spellStart"/>
-      <w:r>
-        <w:rPr>
-          <w:rFonts w:hint="eastAsia"/>
-          <w:sz w:val="20"/>
-          <w:szCs w:val="20"/>
-        </w:rPr>
-        <w:t>반복수</w:t>
-      </w:r>
-      <w:r>
-        <w:rPr>
-          <w:rFonts w:hint="eastAsia"/>
-          <w:sz w:val="20"/>
-          <w:szCs w:val="20"/>
-        </w:rPr>
-        <w:t>에</w:t>
-      </w:r>
-      <w:proofErr w:type="spellEnd"/>
-      <w:r>
-        <w:rPr>
-          <w:rFonts w:hint="eastAsia"/>
-          <w:sz w:val="20"/>
-          <w:szCs w:val="20"/>
-        </w:rPr>
-        <w:t xml:space="preserve"> 따른 </w:t>
-      </w:r>
-      <w:proofErr w:type="spellStart"/>
-      <w:r>
-        <w:rPr>
-          <w:rFonts w:hint="eastAsia"/>
-          <w:sz w:val="20"/>
-          <w:szCs w:val="20"/>
-        </w:rPr>
-        <w:t>보존율</w:t>
-      </w:r>
-      <w:proofErr w:type="spellEnd"/>
-      <w:r>
-        <w:rPr>
-          <w:rFonts w:hint="eastAsia"/>
-          <w:sz w:val="20"/>
-          <w:szCs w:val="20"/>
-        </w:rPr>
-        <w:t xml:space="preserve"> 상관관계에 알아보았고, 본 보고서에는 c2f에 대한 내용을 다룰 예정이다. 우선 c2f 레이어의 동작 방식은 cv1을 통해 2개의 하위 </w:t>
-      </w:r>
-      <w:proofErr w:type="spellStart"/>
-      <w:r>
-        <w:rPr>
-          <w:rFonts w:hint="eastAsia"/>
-          <w:sz w:val="20"/>
-          <w:szCs w:val="20"/>
-        </w:rPr>
-        <w:t>텐서로</w:t>
-      </w:r>
-      <w:proofErr w:type="spellEnd"/>
-      <w:r>
-        <w:rPr>
-          <w:rFonts w:hint="eastAsia"/>
-          <w:sz w:val="20"/>
-          <w:szCs w:val="20"/>
-        </w:rPr>
-        <w:t xml:space="preserve"> 나뉘는 것은 c3레이어와 동일하지만 c3레이어의 Bottleneck반복을 통한 후 </w:t>
-      </w:r>
-      <w:proofErr w:type="spellStart"/>
-      <w:r>
-        <w:rPr>
-          <w:rFonts w:hint="eastAsia"/>
-          <w:sz w:val="20"/>
-          <w:szCs w:val="20"/>
-        </w:rPr>
-        <w:t>concat</w:t>
-      </w:r>
-      <w:proofErr w:type="spellEnd"/>
-      <w:r>
-        <w:rPr>
-          <w:rFonts w:hint="eastAsia"/>
-          <w:sz w:val="20"/>
-          <w:szCs w:val="20"/>
-        </w:rPr>
-        <w:t xml:space="preserve">하는 것과 달리 </w:t>
-      </w:r>
-      <w:proofErr w:type="spellStart"/>
-      <w:r>
-        <w:rPr>
-          <w:rFonts w:hint="eastAsia"/>
-          <w:sz w:val="20"/>
-          <w:szCs w:val="20"/>
-        </w:rPr>
-        <w:t>텐서</w:t>
-      </w:r>
-      <w:proofErr w:type="spellEnd"/>
-      <w:r>
-        <w:rPr>
-          <w:rFonts w:hint="eastAsia"/>
-          <w:sz w:val="20"/>
-          <w:szCs w:val="20"/>
-        </w:rPr>
-        <w:t xml:space="preserve"> 복사본을 생성 후 각각 n개의 </w:t>
-      </w:r>
-      <w:r>
-        <w:rPr>
-          <w:rFonts w:hint="eastAsia"/>
-          <w:sz w:val="20"/>
-          <w:szCs w:val="20"/>
-        </w:rPr>
-        <w:t xml:space="preserve">복사본이 Bottleneck을 통과한 후 원본 정보를 가지고 있는 </w:t>
-      </w:r>
-      <w:proofErr w:type="spellStart"/>
-      <w:r>
-        <w:rPr>
-          <w:rFonts w:hint="eastAsia"/>
-          <w:sz w:val="20"/>
-          <w:szCs w:val="20"/>
-        </w:rPr>
-        <w:t>텐서와</w:t>
-      </w:r>
-      <w:proofErr w:type="spellEnd"/>
-      <w:r>
-        <w:rPr>
-          <w:rFonts w:hint="eastAsia"/>
-          <w:sz w:val="20"/>
-          <w:szCs w:val="20"/>
-        </w:rPr>
-        <w:t xml:space="preserve"> </w:t>
-      </w:r>
-      <w:proofErr w:type="spellStart"/>
-      <w:r>
-        <w:rPr>
-          <w:rFonts w:hint="eastAsia"/>
-          <w:sz w:val="20"/>
-          <w:szCs w:val="20"/>
-        </w:rPr>
-        <w:t>concat</w:t>
-      </w:r>
-      <w:proofErr w:type="spellEnd"/>
-      <w:r>
-        <w:rPr>
-          <w:rFonts w:hint="eastAsia"/>
-          <w:sz w:val="20"/>
-          <w:szCs w:val="20"/>
-        </w:rPr>
-        <w:t xml:space="preserve">되고 출력된다. 본 보고서는 v8n기준 </w:t>
-      </w:r>
-      <w:proofErr w:type="spellStart"/>
-      <w:r>
-        <w:rPr>
-          <w:rFonts w:hint="eastAsia"/>
-          <w:sz w:val="20"/>
-          <w:szCs w:val="20"/>
-        </w:rPr>
-        <w:t>concat</w:t>
-      </w:r>
-      <w:proofErr w:type="spellEnd"/>
-      <w:r>
-        <w:rPr>
-          <w:rFonts w:hint="eastAsia"/>
-          <w:sz w:val="20"/>
-          <w:szCs w:val="20"/>
-        </w:rPr>
-        <w:t xml:space="preserve"> </w:t>
-      </w:r>
-      <w:proofErr w:type="spellStart"/>
-      <w:r>
-        <w:rPr>
-          <w:rFonts w:hint="eastAsia"/>
-          <w:sz w:val="20"/>
-          <w:szCs w:val="20"/>
-        </w:rPr>
-        <w:t>텐서수에</w:t>
-      </w:r>
-      <w:proofErr w:type="spellEnd"/>
-      <w:r>
-        <w:rPr>
-          <w:rFonts w:hint="eastAsia"/>
-          <w:sz w:val="20"/>
-          <w:szCs w:val="20"/>
-        </w:rPr>
-        <w:t xml:space="preserve"> 따른 보존율의 상관관계를 분석할 예정이다. </w:t>
+        <w:t>앞선 보고서에서 c3레이어에 대한 bottleneck 반복수</w:t>
+      </w:r>
+      <w:r>
+        <w:rPr>
+          <w:rFonts w:hint="eastAsia"/>
+          <w:sz w:val="20"/>
+          <w:szCs w:val="20"/>
+        </w:rPr>
+        <w:t xml:space="preserve">에 따른 보존율 상관관계에 알아보았고, 본 보고서에는 c2f에 대한 내용을 다룰 예정이다. 우선 c2f 레이어의 동작 방식은 cv1을 통해 2개의 하위 텐서로 나뉘는 것은 c3레이어와 동일하지만 c3레이어의 Bottleneck반복을 통한 후 concat하는 것과 달리 텐서 복사본을 생성 후 각각 n개의 </w:t>
+      </w:r>
+      <w:r>
+        <w:rPr>
+          <w:rFonts w:hint="eastAsia"/>
+          <w:sz w:val="20"/>
+          <w:szCs w:val="20"/>
+        </w:rPr>
+        <w:t xml:space="preserve">복사본이 Bottleneck을 통과한 후 원본 정보를 가지고 있는 텐서와 concat되고 출력된다. 본 보고서는 v8n기준 concat 텐서수에 따른 보존율의 상관관계를 분석할 예정이다. </w:t>
       </w:r>
       <w:r>
         <w:rPr>
@@ -611,69 +371,13 @@
           <w:szCs w:val="20"/>
         </w:rPr>
       </w:pPr>
-      <w:proofErr w:type="spellStart"/>
-      <w:r>
-        <w:rPr>
-          <w:rFonts w:hint="eastAsia"/>
-          <w:sz w:val="20"/>
-          <w:szCs w:val="20"/>
-        </w:rPr>
-        <w:t>보존율</w:t>
-      </w:r>
-      <w:proofErr w:type="spellEnd"/>
-      <w:r>
-        <w:rPr>
-          <w:rFonts w:hint="eastAsia"/>
-          <w:sz w:val="20"/>
-          <w:szCs w:val="20"/>
-        </w:rPr>
-        <w:t xml:space="preserve"> = </w:t>
-      </w:r>
-      <w:proofErr w:type="spellStart"/>
-      <w:proofErr w:type="gramStart"/>
-      <w:r>
-        <w:rPr>
-          <w:rFonts w:hint="eastAsia"/>
-          <w:sz w:val="20"/>
-          <w:szCs w:val="20"/>
-        </w:rPr>
-        <w:t>NmAP</w:t>
-      </w:r>
-      <w:proofErr w:type="spellEnd"/>
-      <w:r>
-        <w:rPr>
-          <w:rFonts w:hint="eastAsia"/>
-          <w:sz w:val="20"/>
-          <w:szCs w:val="20"/>
-        </w:rPr>
-        <w:t xml:space="preserve"> /</w:t>
-      </w:r>
-      <w:proofErr w:type="gramEnd"/>
-      <w:r>
-        <w:rPr>
-          <w:rFonts w:hint="eastAsia"/>
-          <w:sz w:val="20"/>
-          <w:szCs w:val="20"/>
-        </w:rPr>
-        <w:t xml:space="preserve"> </w:t>
-      </w:r>
-      <w:proofErr w:type="spellStart"/>
-      <w:r>
-        <w:rPr>
-          <w:rFonts w:hint="eastAsia"/>
-          <w:sz w:val="20"/>
-          <w:szCs w:val="20"/>
-        </w:rPr>
-        <w:t>GmAP</w:t>
-      </w:r>
-      <w:proofErr w:type="spellEnd"/>
-      <w:r>
-        <w:rPr>
-          <w:rFonts w:hint="eastAsia"/>
-          <w:sz w:val="20"/>
-          <w:szCs w:val="20"/>
-        </w:rPr>
-        <w:t xml:space="preserve"> </w:t>
+      <w:r>
+        <w:rPr>
+          <w:rFonts w:hint="eastAsia"/>
+          <w:sz w:val="20"/>
+          <w:szCs w:val="20"/>
+        </w:rPr>
+        <w:t xml:space="preserve">보존율 = NmAP / GmAP </w:t>
       </w:r>
     </w:p>
     <w:p>
@@ -689,59 +393,13 @@
           <w:szCs w:val="20"/>
         </w:rPr>
       </w:pPr>
-      <w:proofErr w:type="spellStart"/>
-      <w:r>
-        <w:rPr>
-          <w:rFonts w:hint="eastAsia"/>
-          <w:sz w:val="20"/>
-          <w:szCs w:val="20"/>
-        </w:rPr>
-        <w:t>concat</w:t>
-      </w:r>
-      <w:proofErr w:type="spellEnd"/>
-      <w:r>
-        <w:rPr>
-          <w:rFonts w:hint="eastAsia"/>
-          <w:sz w:val="20"/>
-          <w:szCs w:val="20"/>
-        </w:rPr>
-        <w:t xml:space="preserve">이 받는 </w:t>
-      </w:r>
-      <w:proofErr w:type="spellStart"/>
-      <w:r>
-        <w:rPr>
-          <w:rFonts w:hint="eastAsia"/>
-          <w:sz w:val="20"/>
-          <w:szCs w:val="20"/>
-        </w:rPr>
-        <w:t>텐서</w:t>
-      </w:r>
-      <w:proofErr w:type="spellEnd"/>
-      <w:r>
-        <w:rPr>
-          <w:rFonts w:hint="eastAsia"/>
-          <w:sz w:val="20"/>
-          <w:szCs w:val="20"/>
-        </w:rPr>
-        <w:t xml:space="preserve"> </w:t>
-      </w:r>
-      <w:proofErr w:type="spellStart"/>
-      <w:r>
-        <w:rPr>
-          <w:rFonts w:hint="eastAsia"/>
-          <w:sz w:val="20"/>
-          <w:szCs w:val="20"/>
-        </w:rPr>
-        <w:t>그룹수와</w:t>
-      </w:r>
-      <w:proofErr w:type="spellEnd"/>
-      <w:r>
-        <w:rPr>
-          <w:rFonts w:hint="eastAsia"/>
-          <w:sz w:val="20"/>
-          <w:szCs w:val="20"/>
-        </w:rPr>
-        <w:t xml:space="preserve"> 양자화 손실률 상관관계 분석</w:t>
+      <w:r>
+        <w:rPr>
+          <w:rFonts w:hint="eastAsia"/>
+          <w:sz w:val="20"/>
+          <w:szCs w:val="20"/>
+        </w:rPr>
+        <w:t>concat이 받는 텐서 그룹수와 양자화 손실률 상관관계 분석</w:t>
       </w:r>
       <w:r>
         <w:rPr>
@@ -758,131 +416,13 @@
         </w:rPr>
         <w:t xml:space="preserve">: </w:t>
       </w:r>
-      <w:proofErr w:type="spellStart"/>
-      <w:r>
-        <w:rPr>
-          <w:rFonts w:hint="eastAsia"/>
-          <w:sz w:val="20"/>
-          <w:szCs w:val="20"/>
-        </w:rPr>
-        <w:t>concat</w:t>
-      </w:r>
-      <w:proofErr w:type="spellEnd"/>
-      <w:r>
-        <w:rPr>
-          <w:rFonts w:hint="eastAsia"/>
-          <w:sz w:val="20"/>
-          <w:szCs w:val="20"/>
-        </w:rPr>
-        <w:t xml:space="preserve"> </w:t>
-      </w:r>
-      <w:proofErr w:type="spellStart"/>
-      <w:r>
-        <w:rPr>
-          <w:rFonts w:hint="eastAsia"/>
-          <w:sz w:val="20"/>
-          <w:szCs w:val="20"/>
-        </w:rPr>
-        <w:t>텐서</w:t>
-      </w:r>
-      <w:proofErr w:type="spellEnd"/>
-      <w:r>
-        <w:rPr>
-          <w:rFonts w:hint="eastAsia"/>
-          <w:sz w:val="20"/>
-          <w:szCs w:val="20"/>
-        </w:rPr>
-        <w:t xml:space="preserve"> 수가 많아질수록 데이터의 범위가 </w:t>
-      </w:r>
-      <w:proofErr w:type="gramStart"/>
-      <w:r>
-        <w:rPr>
-          <w:rFonts w:hint="eastAsia"/>
-          <w:sz w:val="20"/>
-          <w:szCs w:val="20"/>
-        </w:rPr>
-        <w:t>증가 한다</w:t>
-      </w:r>
-      <w:proofErr w:type="gramEnd"/>
-      <w:r>
-        <w:rPr>
-          <w:rFonts w:hint="eastAsia"/>
-          <w:sz w:val="20"/>
-          <w:szCs w:val="20"/>
-        </w:rPr>
-        <w:t xml:space="preserve">. 즉 값의 분포가 넓어질 가능성이 있는데, 이 넓어진 분포를 양자화된 모델이 제대로 표현하지 못 해 정보 손실이 증가할 수 있다. 또한 </w:t>
-      </w:r>
-      <w:proofErr w:type="spellStart"/>
-      <w:r>
-        <w:rPr>
-          <w:rFonts w:hint="eastAsia"/>
-          <w:sz w:val="20"/>
-          <w:szCs w:val="20"/>
-        </w:rPr>
-        <w:t>concat</w:t>
-      </w:r>
-      <w:proofErr w:type="spellEnd"/>
-      <w:r>
-        <w:rPr>
-          <w:rFonts w:hint="eastAsia"/>
-          <w:sz w:val="20"/>
-          <w:szCs w:val="20"/>
-        </w:rPr>
-        <w:t xml:space="preserve">된 </w:t>
-      </w:r>
-      <w:proofErr w:type="spellStart"/>
-      <w:r>
-        <w:rPr>
-          <w:rFonts w:hint="eastAsia"/>
-          <w:sz w:val="20"/>
-          <w:szCs w:val="20"/>
-        </w:rPr>
-        <w:t>텐서</w:t>
-      </w:r>
-      <w:proofErr w:type="spellEnd"/>
-      <w:r>
-        <w:rPr>
-          <w:rFonts w:hint="eastAsia"/>
-          <w:sz w:val="20"/>
-          <w:szCs w:val="20"/>
-        </w:rPr>
-        <w:t xml:space="preserve"> 값들이 특정 범위에 </w:t>
-      </w:r>
-      <w:proofErr w:type="spellStart"/>
-      <w:r>
-        <w:rPr>
-          <w:rFonts w:hint="eastAsia"/>
-          <w:sz w:val="20"/>
-          <w:szCs w:val="20"/>
-        </w:rPr>
-        <w:t>치우지거나</w:t>
-      </w:r>
-      <w:proofErr w:type="spellEnd"/>
-      <w:r>
-        <w:rPr>
-          <w:rFonts w:hint="eastAsia"/>
-          <w:sz w:val="20"/>
-          <w:szCs w:val="20"/>
-        </w:rPr>
-        <w:t xml:space="preserve"> 분포가 </w:t>
-      </w:r>
-      <w:proofErr w:type="spellStart"/>
-      <w:r>
-        <w:rPr>
-          <w:rFonts w:hint="eastAsia"/>
-          <w:sz w:val="20"/>
-          <w:szCs w:val="20"/>
-        </w:rPr>
-        <w:t>비선형적인</w:t>
-      </w:r>
-      <w:proofErr w:type="spellEnd"/>
-      <w:r>
-        <w:rPr>
-          <w:rFonts w:hint="eastAsia"/>
-          <w:sz w:val="20"/>
-          <w:szCs w:val="20"/>
-        </w:rPr>
-        <w:t xml:space="preserve"> 경우에 양자화 과정에서 작은 값</w:t>
+      <w:r>
+        <w:rPr>
+          <w:rFonts w:hint="eastAsia"/>
+          <w:sz w:val="20"/>
+          <w:szCs w:val="20"/>
+        </w:rPr>
+        <w:t>concat 텐서 수가 많아질수록 데이터의 범위가 증가 한다. 즉 값의 분포가 넓어질 가능성이 있는데, 이 넓어진 분포를 양자화된 모델이 제대로 표현하지 못 해 정보 손실이 증가할 수 있다. 또한 concat된 텐서 값들이 특정 범위에 치우지거나 분포가 비선형적인 경우에 양자화 과정에서 작은 값</w:t>
       </w:r>
       <w:r>
         <w:rPr>
@@ -898,95 +438,23 @@
           <w:sz w:val="20"/>
           <w:szCs w:val="20"/>
         </w:rPr>
-        <w:t xml:space="preserve"> 손실되거나 큰 값이 </w:t>
-      </w:r>
-      <w:proofErr w:type="spellStart"/>
-      <w:r>
-        <w:rPr>
-          <w:rFonts w:hint="eastAsia"/>
-          <w:sz w:val="20"/>
-          <w:szCs w:val="20"/>
-        </w:rPr>
-        <w:t>클리핑</w:t>
-      </w:r>
-      <w:r>
-        <w:rPr>
-          <w:rFonts w:hint="eastAsia"/>
-          <w:sz w:val="20"/>
-          <w:szCs w:val="20"/>
-        </w:rPr>
-        <w:t>되어</w:t>
-      </w:r>
-      <w:proofErr w:type="spellEnd"/>
-      <w:r>
-        <w:rPr>
-          <w:rFonts w:hint="eastAsia"/>
-          <w:sz w:val="20"/>
-          <w:szCs w:val="20"/>
-        </w:rPr>
-        <w:t xml:space="preserve"> 정보 왜곡이 </w:t>
-      </w:r>
-      <w:proofErr w:type="gramStart"/>
-      <w:r>
-        <w:rPr>
-          <w:rFonts w:hint="eastAsia"/>
-          <w:sz w:val="20"/>
-          <w:szCs w:val="20"/>
-        </w:rPr>
-        <w:t>발생 할</w:t>
-      </w:r>
-      <w:proofErr w:type="gramEnd"/>
-      <w:r>
-        <w:rPr>
-          <w:rFonts w:hint="eastAsia"/>
-          <w:sz w:val="20"/>
-          <w:szCs w:val="20"/>
-        </w:rPr>
-        <w:t xml:space="preserve"> 수 있다</w:t>
-      </w:r>
-      <w:r>
-        <w:rPr>
-          <w:rFonts w:hint="eastAsia"/>
-          <w:sz w:val="20"/>
-          <w:szCs w:val="20"/>
-        </w:rPr>
-        <w:t xml:space="preserve">. 본 실험의 목적은 적절한 </w:t>
-      </w:r>
-      <w:proofErr w:type="spellStart"/>
-      <w:r>
-        <w:rPr>
-          <w:rFonts w:hint="eastAsia"/>
-          <w:sz w:val="20"/>
-          <w:szCs w:val="20"/>
-        </w:rPr>
-        <w:t>concat</w:t>
-      </w:r>
-      <w:proofErr w:type="spellEnd"/>
-      <w:r>
-        <w:rPr>
-          <w:rFonts w:hint="eastAsia"/>
-          <w:sz w:val="20"/>
-          <w:szCs w:val="20"/>
-        </w:rPr>
-        <w:t xml:space="preserve"> </w:t>
-      </w:r>
-      <w:proofErr w:type="spellStart"/>
-      <w:r>
-        <w:rPr>
-          <w:rFonts w:hint="eastAsia"/>
-          <w:sz w:val="20"/>
-          <w:szCs w:val="20"/>
-        </w:rPr>
-        <w:t>텐서수를</w:t>
-      </w:r>
-      <w:proofErr w:type="spellEnd"/>
-      <w:r>
-        <w:rPr>
-          <w:rFonts w:hint="eastAsia"/>
-          <w:sz w:val="20"/>
-          <w:szCs w:val="20"/>
-        </w:rPr>
-        <w:t xml:space="preserve"> 알아내기 위해 실험을 진행한다.</w:t>
+        <w:t xml:space="preserve"> 손실되거나 큰 값이 클리핑</w:t>
+      </w:r>
+      <w:r>
+        <w:rPr>
+          <w:rFonts w:hint="eastAsia"/>
+          <w:sz w:val="20"/>
+          <w:szCs w:val="20"/>
+        </w:rPr>
+        <w:t>되어 정보 왜곡이 발생 할 수 있다</w:t>
+      </w:r>
+      <w:r>
+        <w:rPr>
+          <w:rFonts w:hint="eastAsia"/>
+          <w:sz w:val="20"/>
+          <w:szCs w:val="20"/>
+        </w:rPr>
+        <w:t>. 본 실험의 목적은 적절한 concat 텐서수를 알아내기 위해 실험을 진행한다.</w:t>
       </w:r>
       <w:r>
         <w:rPr>
@@ -1321,25 +789,7 @@
           <w:sz w:val="20"/>
           <w:szCs w:val="20"/>
         </w:rPr>
-        <w:t xml:space="preserve">학습 </w:t>
-      </w:r>
-      <w:proofErr w:type="gramStart"/>
-      <w:r>
-        <w:rPr>
-          <w:rFonts w:hint="eastAsia"/>
-          <w:sz w:val="20"/>
-          <w:szCs w:val="20"/>
-        </w:rPr>
-        <w:t>데이터 :</w:t>
-      </w:r>
-      <w:proofErr w:type="gramEnd"/>
-      <w:r>
-        <w:rPr>
-          <w:rFonts w:hint="eastAsia"/>
-          <w:sz w:val="20"/>
-          <w:szCs w:val="20"/>
-        </w:rPr>
-        <w:t xml:space="preserve"> 제공받은 train set과 </w:t>
+        <w:t xml:space="preserve">학습 데이터 : 제공받은 train set과 </w:t>
       </w:r>
       <w:r>
         <w:rPr>
@@ -1377,25 +827,7 @@
           <w:sz w:val="20"/>
           <w:szCs w:val="20"/>
         </w:rPr>
-        <w:t xml:space="preserve">입력 </w:t>
-      </w:r>
-      <w:proofErr w:type="gramStart"/>
-      <w:r>
-        <w:rPr>
-          <w:rFonts w:hint="eastAsia"/>
-          <w:sz w:val="20"/>
-          <w:szCs w:val="20"/>
-        </w:rPr>
-        <w:t>데이터 :</w:t>
-      </w:r>
-      <w:proofErr w:type="gramEnd"/>
-      <w:r>
-        <w:rPr>
-          <w:rFonts w:hint="eastAsia"/>
-          <w:sz w:val="20"/>
-          <w:szCs w:val="20"/>
-        </w:rPr>
-        <w:t xml:space="preserve"> </w:t>
+        <w:t xml:space="preserve">입력 데이터 : </w:t>
       </w:r>
       <w:r>
         <w:rPr>
@@ -1506,60 +938,26 @@
           <w:szCs w:val="22"/>
         </w:rPr>
       </w:pPr>
-      <w:proofErr w:type="spellStart"/>
       <w:r>
         <w:rPr>
           <w:rFonts w:hint="eastAsia"/>
           <w:szCs w:val="22"/>
         </w:rPr>
-        <w:t>concat</w:t>
-      </w:r>
-      <w:proofErr w:type="spellEnd"/>
+        <w:t>concat 텐서</w:t>
+      </w:r>
       <w:r>
         <w:rPr>
           <w:rFonts w:hint="eastAsia"/>
           <w:szCs w:val="22"/>
         </w:rPr>
-        <w:t xml:space="preserve"> </w:t>
-      </w:r>
-      <w:proofErr w:type="spellStart"/>
+        <w:t xml:space="preserve">수에 따른 연산 </w:t>
+      </w:r>
       <w:r>
         <w:rPr>
           <w:rFonts w:hint="eastAsia"/>
           <w:szCs w:val="22"/>
         </w:rPr>
-        <w:t>텐서</w:t>
-      </w:r>
-      <w:r>
-        <w:rPr>
-          <w:rFonts w:hint="eastAsia"/>
-          <w:szCs w:val="22"/>
-        </w:rPr>
-        <w:t>수에</w:t>
-      </w:r>
-      <w:proofErr w:type="spellEnd"/>
-      <w:r>
-        <w:rPr>
-          <w:rFonts w:hint="eastAsia"/>
-          <w:szCs w:val="22"/>
-        </w:rPr>
-        <w:t xml:space="preserve"> 따른 연산 </w:t>
-      </w:r>
-      <w:proofErr w:type="spellStart"/>
-      <w:r>
-        <w:rPr>
-          <w:rFonts w:hint="eastAsia"/>
-          <w:szCs w:val="22"/>
-        </w:rPr>
-        <w:t>보존율</w:t>
-      </w:r>
-      <w:proofErr w:type="spellEnd"/>
-      <w:r>
-        <w:rPr>
-          <w:rFonts w:hint="eastAsia"/>
-          <w:szCs w:val="22"/>
-        </w:rPr>
-        <w:t xml:space="preserve"> 비교</w:t>
+        <w:t>보존율 비교</w:t>
       </w:r>
     </w:p>
     <w:p>
@@ -1581,25 +979,7 @@
           <w:sz w:val="20"/>
           <w:szCs w:val="20"/>
         </w:rPr>
-        <w:t xml:space="preserve">비교 </w:t>
-      </w:r>
-      <w:proofErr w:type="gramStart"/>
-      <w:r>
-        <w:rPr>
-          <w:rFonts w:hint="eastAsia"/>
-          <w:sz w:val="20"/>
-          <w:szCs w:val="20"/>
-        </w:rPr>
-        <w:t>모델 :</w:t>
-      </w:r>
-      <w:proofErr w:type="gramEnd"/>
-      <w:r>
-        <w:rPr>
-          <w:rFonts w:hint="eastAsia"/>
-          <w:sz w:val="20"/>
-          <w:szCs w:val="20"/>
-        </w:rPr>
-        <w:t xml:space="preserve"> </w:t>
+        <w:t xml:space="preserve">비교 모델 : </w:t>
       </w:r>
     </w:p>
     <w:p>
@@ -1674,25 +1054,7 @@
           <w:sz w:val="20"/>
           <w:szCs w:val="20"/>
         </w:rPr>
-        <w:t xml:space="preserve">모델 </w:t>
-      </w:r>
-      <w:proofErr w:type="gramStart"/>
-      <w:r>
-        <w:rPr>
-          <w:rFonts w:hint="eastAsia"/>
-          <w:sz w:val="20"/>
-          <w:szCs w:val="20"/>
-        </w:rPr>
-        <w:t>설명 :</w:t>
-      </w:r>
-      <w:proofErr w:type="gramEnd"/>
-      <w:r>
-        <w:rPr>
-          <w:rFonts w:hint="eastAsia"/>
-          <w:sz w:val="20"/>
-          <w:szCs w:val="20"/>
-        </w:rPr>
-        <w:t xml:space="preserve"> </w:t>
+        <w:t xml:space="preserve">모델 설명 : </w:t>
       </w:r>
     </w:p>
     <w:p>
@@ -1740,25 +1102,14 @@
         </w:rPr>
         <w:t xml:space="preserve">: 기본 yolov8n 모델에 </w:t>
       </w:r>
-      <w:proofErr w:type="spellStart"/>
-      <w:r>
-        <w:rPr>
-          <w:rFonts w:hint="eastAsia"/>
-          <w:sz w:val="20"/>
-          <w:szCs w:val="20"/>
-        </w:rPr>
-        <w:t>concat</w:t>
-      </w:r>
-      <w:proofErr w:type="spellEnd"/>
-      <w:r>
-        <w:rPr>
-          <w:rFonts w:hint="eastAsia"/>
-          <w:sz w:val="20"/>
-          <w:szCs w:val="20"/>
-        </w:rPr>
-        <w:t xml:space="preserve"> </w:t>
-      </w:r>
-      <w:proofErr w:type="spellStart"/>
+      <w:r>
+        <w:rPr>
+          <w:rFonts w:hint="eastAsia"/>
+          <w:sz w:val="20"/>
+          <w:szCs w:val="20"/>
+        </w:rPr>
+        <w:t xml:space="preserve">concat </w:t>
+      </w:r>
       <w:r>
         <w:rPr>
           <w:rFonts w:hint="eastAsia"/>
@@ -1781,16 +1132,7 @@
           <w:sz w:val="20"/>
           <w:szCs w:val="20"/>
         </w:rPr>
-        <w:t>수</w:t>
-      </w:r>
-      <w:proofErr w:type="spellEnd"/>
-      <w:r>
-        <w:rPr>
-          <w:rFonts w:hint="eastAsia"/>
-          <w:sz w:val="20"/>
-          <w:szCs w:val="20"/>
-        </w:rPr>
-        <w:t xml:space="preserve"> </w:t>
+        <w:t xml:space="preserve">수 </w:t>
       </w:r>
       <w:r>
         <w:rPr>
@@ -1898,27 +1240,8 @@
           <w:sz w:val="20"/>
           <w:szCs w:val="20"/>
         </w:rPr>
-        <w:t xml:space="preserve">v8n_2222: 기본 yolov8n 모델에 </w:t>
-      </w:r>
-      <w:proofErr w:type="spellStart"/>
-      <w:r>
-        <w:rPr>
-          <w:rFonts w:hint="eastAsia"/>
-          <w:sz w:val="20"/>
-          <w:szCs w:val="20"/>
-        </w:rPr>
-        <w:t>concat</w:t>
-      </w:r>
-      <w:proofErr w:type="spellEnd"/>
-      <w:r>
-        <w:rPr>
-          <w:rFonts w:hint="eastAsia"/>
-          <w:sz w:val="20"/>
-          <w:szCs w:val="20"/>
-        </w:rPr>
-        <w:t xml:space="preserve"> </w:t>
-      </w:r>
-      <w:proofErr w:type="spellStart"/>
+        <w:t xml:space="preserve">v8n_2222: 기본 yolov8n 모델에 concat </w:t>
+      </w:r>
       <w:r>
         <w:rPr>
           <w:rFonts w:hint="eastAsia"/>
@@ -1933,16 +1256,7 @@
           <w:sz w:val="20"/>
           <w:szCs w:val="20"/>
         </w:rPr>
-        <w:t>서수</w:t>
-      </w:r>
-      <w:proofErr w:type="spellEnd"/>
-      <w:r>
-        <w:rPr>
-          <w:rFonts w:hint="eastAsia"/>
-          <w:sz w:val="20"/>
-          <w:szCs w:val="20"/>
-        </w:rPr>
-        <w:t xml:space="preserve"> 2, 2, 2, 2를 설정한 모델</w:t>
+        <w:t>서수 2, 2, 2, 2를 설정한 모델</w:t>
       </w:r>
     </w:p>
     <w:p>
@@ -1964,27 +1278,8 @@
           <w:sz w:val="20"/>
           <w:szCs w:val="20"/>
         </w:rPr>
-        <w:t xml:space="preserve">v8n_2332: 기본 yolov8n 모델에 </w:t>
-      </w:r>
-      <w:proofErr w:type="spellStart"/>
-      <w:r>
-        <w:rPr>
-          <w:rFonts w:hint="eastAsia"/>
-          <w:sz w:val="20"/>
-          <w:szCs w:val="20"/>
-        </w:rPr>
-        <w:t>concat</w:t>
-      </w:r>
-      <w:proofErr w:type="spellEnd"/>
-      <w:r>
-        <w:rPr>
-          <w:rFonts w:hint="eastAsia"/>
-          <w:sz w:val="20"/>
-          <w:szCs w:val="20"/>
-        </w:rPr>
-        <w:t xml:space="preserve"> </w:t>
-      </w:r>
-      <w:proofErr w:type="spellStart"/>
+        <w:t xml:space="preserve">v8n_2332: 기본 yolov8n 모델에 concat </w:t>
+      </w:r>
       <w:r>
         <w:rPr>
           <w:rFonts w:hint="eastAsia"/>
@@ -1999,16 +1294,7 @@
           <w:sz w:val="20"/>
           <w:szCs w:val="20"/>
         </w:rPr>
-        <w:t>서수</w:t>
-      </w:r>
-      <w:proofErr w:type="spellEnd"/>
-      <w:r>
-        <w:rPr>
-          <w:rFonts w:hint="eastAsia"/>
-          <w:sz w:val="20"/>
-          <w:szCs w:val="20"/>
-        </w:rPr>
-        <w:t xml:space="preserve"> 2, 3, 3, 2를 설정한 모델</w:t>
+        <w:t>서수 2, 3, 3, 2를 설정한 모델</w:t>
       </w:r>
       <w:r>
         <w:rPr>
@@ -2066,9 +1352,23 @@
           <w:sz w:val="20"/>
           <w:szCs w:val="20"/>
         </w:rPr>
+        <w:t xml:space="preserve"> concat 텐서수가 증가할수록 보존율이 하락할 것이다.</w:t>
+      </w:r>
+      <w:r>
+        <w:rPr>
+          <w:sz w:val="20"/>
+          <w:szCs w:val="20"/>
+        </w:rPr>
+        <w:br/>
+      </w:r>
+      <w:r>
+        <w:rPr>
+          <w:rFonts w:hint="eastAsia"/>
+          <w:sz w:val="20"/>
+          <w:szCs w:val="20"/>
+        </w:rPr>
         <w:t xml:space="preserve"> </w:t>
       </w:r>
-      <w:proofErr w:type="spellStart"/>
       <w:r>
         <w:rPr>
           <w:rFonts w:hint="eastAsia"/>
@@ -2079,97 +1379,20 @@
         </w:rPr>
         <w:t>concat</w:t>
       </w:r>
-      <w:proofErr w:type="spellEnd"/>
-      <w:r>
-        <w:rPr>
-          <w:rFonts w:hint="eastAsia"/>
-          <w:b/>
-          <w:bCs/>
-          <w:sz w:val="20"/>
-          <w:szCs w:val="20"/>
-        </w:rPr>
-        <w:t xml:space="preserve"> </w:t>
-      </w:r>
-      <w:proofErr w:type="spellStart"/>
-      <w:r>
-        <w:rPr>
-          <w:rFonts w:hint="eastAsia"/>
-          <w:b/>
-          <w:bCs/>
-          <w:sz w:val="20"/>
-          <w:szCs w:val="20"/>
-        </w:rPr>
-        <w:t>텐서수가</w:t>
-      </w:r>
-      <w:proofErr w:type="spellEnd"/>
-      <w:r>
-        <w:rPr>
-          <w:rFonts w:hint="eastAsia"/>
-          <w:b/>
-          <w:bCs/>
-          <w:sz w:val="20"/>
-          <w:szCs w:val="20"/>
-        </w:rPr>
-        <w:t xml:space="preserve"> 증가할수록 보존율이 하락할 것이다.</w:t>
-      </w:r>
-      <w:r>
-        <w:rPr>
-          <w:sz w:val="20"/>
-          <w:szCs w:val="20"/>
-        </w:rPr>
-        <w:br/>
-      </w:r>
-      <w:r>
-        <w:rPr>
-          <w:rFonts w:hint="eastAsia"/>
-          <w:sz w:val="20"/>
-          <w:szCs w:val="20"/>
-        </w:rPr>
-        <w:t xml:space="preserve"> </w:t>
-      </w:r>
-      <w:proofErr w:type="spellStart"/>
-      <w:r>
-        <w:rPr>
-          <w:rFonts w:hint="eastAsia"/>
-          <w:b/>
-          <w:bCs/>
-          <w:sz w:val="20"/>
-          <w:szCs w:val="20"/>
-        </w:rPr>
-        <w:t>concat</w:t>
-      </w:r>
-      <w:proofErr w:type="spellEnd"/>
-      <w:r>
-        <w:rPr>
-          <w:rFonts w:hint="eastAsia"/>
-          <w:sz w:val="20"/>
-          <w:szCs w:val="20"/>
-        </w:rPr>
-        <w:t xml:space="preserve"> </w:t>
-      </w:r>
-      <w:proofErr w:type="spellStart"/>
-      <w:r>
-        <w:rPr>
-          <w:rFonts w:hint="eastAsia"/>
-          <w:sz w:val="20"/>
-          <w:szCs w:val="20"/>
-        </w:rPr>
-        <w:t>텐서</w:t>
-      </w:r>
-      <w:r>
-        <w:rPr>
-          <w:sz w:val="20"/>
-          <w:szCs w:val="20"/>
-        </w:rPr>
-        <w:t>수가</w:t>
-      </w:r>
-      <w:proofErr w:type="spellEnd"/>
-      <w:r>
-        <w:rPr>
-          <w:sz w:val="20"/>
-          <w:szCs w:val="20"/>
-        </w:rPr>
-        <w:t xml:space="preserve"> 증가하면 모델의 </w:t>
+      <w:r>
+        <w:rPr>
+          <w:rFonts w:hint="eastAsia"/>
+          <w:sz w:val="20"/>
+          <w:szCs w:val="20"/>
+        </w:rPr>
+        <w:t xml:space="preserve"> 텐서</w:t>
+      </w:r>
+      <w:r>
+        <w:rPr>
+          <w:sz w:val="20"/>
+          <w:szCs w:val="20"/>
+        </w:rPr>
+        <w:t xml:space="preserve">수가 증가하면 모델의 </w:t>
       </w:r>
       <w:r>
         <w:rPr>
@@ -2201,25 +1424,7 @@
           <w:sz w:val="20"/>
           <w:szCs w:val="20"/>
         </w:rPr>
-        <w:t xml:space="preserve">또한 해당 </w:t>
-      </w:r>
-      <w:proofErr w:type="spellStart"/>
-      <w:r>
-        <w:rPr>
-          <w:rFonts w:hint="eastAsia"/>
-          <w:sz w:val="20"/>
-          <w:szCs w:val="20"/>
-        </w:rPr>
-        <w:t>concat</w:t>
-      </w:r>
-      <w:proofErr w:type="spellEnd"/>
-      <w:r>
-        <w:rPr>
-          <w:rFonts w:hint="eastAsia"/>
-          <w:sz w:val="20"/>
-          <w:szCs w:val="20"/>
-        </w:rPr>
-        <w:t>에서의 데이터 값들의 분포가 특정 범위에 치우치거나 outlier 범위에 있을 경우에 작은 값</w:t>
+        <w:t>또한 해당 concat에서의 데이터 값들의 분포가 특정 범위에 치우치거나 outlier 범위에 있을 경우에 작은 값</w:t>
       </w:r>
       <w:r>
         <w:rPr>
@@ -2259,61 +1464,7 @@
           <w:sz w:val="20"/>
           <w:szCs w:val="20"/>
         </w:rPr>
-        <w:t xml:space="preserve">따라서 1111모델에서 </w:t>
-      </w:r>
-      <w:proofErr w:type="spellStart"/>
-      <w:r>
-        <w:rPr>
-          <w:rFonts w:hint="eastAsia"/>
-          <w:sz w:val="20"/>
-          <w:szCs w:val="20"/>
-        </w:rPr>
-        <w:t>concat</w:t>
-      </w:r>
-      <w:proofErr w:type="spellEnd"/>
-      <w:r>
-        <w:rPr>
-          <w:rFonts w:hint="eastAsia"/>
-          <w:sz w:val="20"/>
-          <w:szCs w:val="20"/>
-        </w:rPr>
-        <w:t xml:space="preserve"> </w:t>
-      </w:r>
-      <w:proofErr w:type="spellStart"/>
-      <w:r>
-        <w:rPr>
-          <w:rFonts w:hint="eastAsia"/>
-          <w:sz w:val="20"/>
-          <w:szCs w:val="20"/>
-        </w:rPr>
-        <w:t>텐서수가</w:t>
-      </w:r>
-      <w:proofErr w:type="spellEnd"/>
-      <w:r>
-        <w:rPr>
-          <w:rFonts w:hint="eastAsia"/>
-          <w:sz w:val="20"/>
-          <w:szCs w:val="20"/>
-        </w:rPr>
-        <w:t xml:space="preserve"> 증가한 모델일수록 </w:t>
-      </w:r>
-      <w:proofErr w:type="spellStart"/>
-      <w:r>
-        <w:rPr>
-          <w:rFonts w:hint="eastAsia"/>
-          <w:sz w:val="20"/>
-          <w:szCs w:val="20"/>
-        </w:rPr>
-        <w:t>보존율</w:t>
-      </w:r>
-      <w:proofErr w:type="spellEnd"/>
-      <w:r>
-        <w:rPr>
-          <w:rFonts w:hint="eastAsia"/>
-          <w:sz w:val="20"/>
-          <w:szCs w:val="20"/>
-        </w:rPr>
-        <w:t xml:space="preserve"> 하락폭이 클 것이다.</w:t>
+        <w:t>따라서 1111모델에서 concat 텐서수가 증가한 모델일수록 보존율 하락폭이 클 것이다.</w:t>
       </w:r>
     </w:p>
     <w:p>
@@ -3353,23 +2504,13 @@
           </wp:anchor>
         </w:drawing>
       </w:r>
-      <w:proofErr w:type="gramStart"/>
-      <w:r>
-        <w:rPr>
-          <w:rFonts w:hint="eastAsia"/>
-          <w:sz w:val="20"/>
-          <w:szCs w:val="20"/>
-        </w:rPr>
-        <w:t>결과 :</w:t>
-      </w:r>
-      <w:proofErr w:type="gramEnd"/>
-      <w:r>
-        <w:rPr>
-          <w:rFonts w:hint="eastAsia"/>
-          <w:sz w:val="20"/>
-          <w:szCs w:val="20"/>
-        </w:rPr>
-        <w:t xml:space="preserve"> </w:t>
+      <w:r>
+        <w:rPr>
+          <w:rFonts w:hint="eastAsia"/>
+          <w:sz w:val="20"/>
+          <w:szCs w:val="20"/>
+        </w:rPr>
+        <w:t xml:space="preserve">결과 : </w:t>
       </w:r>
     </w:p>
     <w:p>
@@ -3416,23 +2557,13 @@
           <w:szCs w:val="20"/>
         </w:rPr>
       </w:pPr>
-      <w:proofErr w:type="gramStart"/>
-      <w:r>
-        <w:rPr>
-          <w:rFonts w:hint="eastAsia"/>
-          <w:sz w:val="20"/>
-          <w:szCs w:val="20"/>
-        </w:rPr>
-        <w:t>분석 :</w:t>
-      </w:r>
-      <w:proofErr w:type="gramEnd"/>
-      <w:r>
-        <w:rPr>
-          <w:rFonts w:hint="eastAsia"/>
-          <w:sz w:val="20"/>
-          <w:szCs w:val="20"/>
-        </w:rPr>
-        <w:t xml:space="preserve"> </w:t>
+      <w:r>
+        <w:rPr>
+          <w:rFonts w:hint="eastAsia"/>
+          <w:sz w:val="20"/>
+          <w:szCs w:val="20"/>
+        </w:rPr>
+        <w:t xml:space="preserve">분석 : </w:t>
       </w:r>
     </w:p>
     <w:p>
@@ -3480,43 +2611,14 @@
           <w:szCs w:val="20"/>
         </w:rPr>
       </w:pPr>
-      <w:proofErr w:type="spellStart"/>
-      <w:r>
-        <w:rPr>
-          <w:rFonts w:hint="eastAsia"/>
-          <w:sz w:val="20"/>
-          <w:szCs w:val="20"/>
-        </w:rPr>
-        <w:t>보존율</w:t>
-      </w:r>
-      <w:proofErr w:type="spellEnd"/>
-      <w:r>
-        <w:rPr>
-          <w:rFonts w:hint="eastAsia"/>
-          <w:sz w:val="20"/>
-          <w:szCs w:val="20"/>
-        </w:rPr>
-        <w:t xml:space="preserve"> 기준 52.16</w:t>
-      </w:r>
-      <w:proofErr w:type="gramStart"/>
-      <w:r>
-        <w:rPr>
-          <w:rFonts w:hint="eastAsia"/>
-          <w:sz w:val="20"/>
-          <w:szCs w:val="20"/>
-        </w:rPr>
-        <w:t>% 에서</w:t>
-      </w:r>
-      <w:proofErr w:type="gramEnd"/>
-      <w:r>
-        <w:rPr>
-          <w:rFonts w:hint="eastAsia"/>
-          <w:sz w:val="20"/>
-          <w:szCs w:val="20"/>
-        </w:rPr>
-        <w:t xml:space="preserve"> 58.37%로 약 6.2% 상승폭을 보인다. </w:t>
-      </w:r>
-      <w:proofErr w:type="spellStart"/>
+      <w:r>
+        <w:rPr>
+          <w:rFonts w:hint="eastAsia"/>
+          <w:sz w:val="20"/>
+          <w:szCs w:val="20"/>
+        </w:rPr>
+        <w:t xml:space="preserve">보존율 기준 52.16% 에서 58.37%로 약 6.2% 상승폭을 보인다. </w:t>
+      </w:r>
       <w:r>
         <w:rPr>
           <w:sz w:val="20"/>
@@ -3530,34 +2632,7 @@
           <w:sz w:val="20"/>
           <w:szCs w:val="20"/>
         </w:rPr>
-        <w:t>oncat</w:t>
-      </w:r>
-      <w:proofErr w:type="spellEnd"/>
-      <w:r>
-        <w:rPr>
-          <w:rFonts w:hint="eastAsia"/>
-          <w:sz w:val="20"/>
-          <w:szCs w:val="20"/>
-        </w:rPr>
-        <w:t xml:space="preserve"> </w:t>
-      </w:r>
-      <w:proofErr w:type="spellStart"/>
-      <w:r>
-        <w:rPr>
-          <w:rFonts w:hint="eastAsia"/>
-          <w:sz w:val="20"/>
-          <w:szCs w:val="20"/>
-        </w:rPr>
-        <w:t>텐서수가</w:t>
-      </w:r>
-      <w:proofErr w:type="spellEnd"/>
-      <w:r>
-        <w:rPr>
-          <w:rFonts w:hint="eastAsia"/>
-          <w:sz w:val="20"/>
-          <w:szCs w:val="20"/>
-        </w:rPr>
-        <w:t xml:space="preserve"> 증가함에 따라 NPU에서 활용 가능한 정보가 더 </w:t>
+        <w:t xml:space="preserve">oncat 텐서수가 증가함에 따라 NPU에서 활용 가능한 정보가 더 </w:t>
       </w:r>
       <w:r>
         <w:rPr>
@@ -3683,43 +2758,7 @@
           <w:sz w:val="20"/>
           <w:szCs w:val="20"/>
         </w:rPr>
-        <w:t xml:space="preserve"> </w:t>
-      </w:r>
-      <w:proofErr w:type="spellStart"/>
-      <w:r>
-        <w:rPr>
-          <w:rFonts w:hint="eastAsia"/>
-          <w:sz w:val="20"/>
-          <w:szCs w:val="20"/>
-        </w:rPr>
-        <w:t>보존율</w:t>
-      </w:r>
-      <w:proofErr w:type="spellEnd"/>
-      <w:r>
-        <w:rPr>
-          <w:rFonts w:hint="eastAsia"/>
-          <w:sz w:val="20"/>
-          <w:szCs w:val="20"/>
-        </w:rPr>
-        <w:t xml:space="preserve"> 기준 58.37</w:t>
-      </w:r>
-      <w:proofErr w:type="gramStart"/>
-      <w:r>
-        <w:rPr>
-          <w:rFonts w:hint="eastAsia"/>
-          <w:sz w:val="20"/>
-          <w:szCs w:val="20"/>
-        </w:rPr>
-        <w:t>% 에서</w:t>
-      </w:r>
-      <w:proofErr w:type="gramEnd"/>
-      <w:r>
-        <w:rPr>
-          <w:rFonts w:hint="eastAsia"/>
-          <w:sz w:val="20"/>
-          <w:szCs w:val="20"/>
-        </w:rPr>
-        <w:t xml:space="preserve"> 57.72%로 약 0.65% </w:t>
+        <w:t xml:space="preserve"> 보존율 기준 58.37% 에서 57.72%로 약 0.65% </w:t>
       </w:r>
       <w:r>
         <w:rPr>
@@ -3737,7 +2776,6 @@
         </w:rPr>
         <w:t xml:space="preserve">폭을 보인다. </w:t>
       </w:r>
-      <w:proofErr w:type="spellStart"/>
       <w:r>
         <w:rPr>
           <w:sz w:val="20"/>
@@ -3751,34 +2789,7 @@
           <w:sz w:val="20"/>
           <w:szCs w:val="20"/>
         </w:rPr>
-        <w:t>oncat</w:t>
-      </w:r>
-      <w:proofErr w:type="spellEnd"/>
-      <w:r>
-        <w:rPr>
-          <w:rFonts w:hint="eastAsia"/>
-          <w:sz w:val="20"/>
-          <w:szCs w:val="20"/>
-        </w:rPr>
-        <w:t xml:space="preserve"> </w:t>
-      </w:r>
-      <w:proofErr w:type="spellStart"/>
-      <w:r>
-        <w:rPr>
-          <w:rFonts w:hint="eastAsia"/>
-          <w:sz w:val="20"/>
-          <w:szCs w:val="20"/>
-        </w:rPr>
-        <w:t>텐서수가</w:t>
-      </w:r>
-      <w:proofErr w:type="spellEnd"/>
-      <w:r>
-        <w:rPr>
-          <w:rFonts w:hint="eastAsia"/>
-          <w:sz w:val="20"/>
-          <w:szCs w:val="20"/>
-        </w:rPr>
-        <w:t xml:space="preserve"> </w:t>
+        <w:t xml:space="preserve">oncat 텐서수가 </w:t>
       </w:r>
       <w:r>
         <w:rPr>
@@ -3936,45 +2947,8 @@
           <w:sz w:val="20"/>
           <w:szCs w:val="20"/>
         </w:rPr>
-        <w:t xml:space="preserve">  </w:t>
-      </w:r>
-      <w:proofErr w:type="spellStart"/>
-      <w:r>
-        <w:rPr>
-          <w:rFonts w:hint="eastAsia"/>
-          <w:sz w:val="20"/>
-          <w:szCs w:val="20"/>
-        </w:rPr>
-        <w:t>보존율</w:t>
-      </w:r>
-      <w:proofErr w:type="spellEnd"/>
-      <w:r>
-        <w:rPr>
-          <w:rFonts w:hint="eastAsia"/>
-          <w:sz w:val="20"/>
-          <w:szCs w:val="20"/>
-        </w:rPr>
-        <w:t xml:space="preserve"> 기준 57.72</w:t>
-      </w:r>
-      <w:proofErr w:type="gramStart"/>
-      <w:r>
-        <w:rPr>
-          <w:rFonts w:hint="eastAsia"/>
-          <w:sz w:val="20"/>
-          <w:szCs w:val="20"/>
-        </w:rPr>
-        <w:t>% 에서</w:t>
-      </w:r>
-      <w:proofErr w:type="gramEnd"/>
-      <w:r>
-        <w:rPr>
-          <w:rFonts w:hint="eastAsia"/>
-          <w:sz w:val="20"/>
-          <w:szCs w:val="20"/>
-        </w:rPr>
-        <w:t xml:space="preserve"> 59.59%로 약 2% 상승폭을 보인다. </w:t>
-      </w:r>
-      <w:proofErr w:type="spellStart"/>
+        <w:t xml:space="preserve">  보존율 기준 57.72% 에서 59.59%로 약 2% 상승폭을 보인다. </w:t>
+      </w:r>
       <w:r>
         <w:rPr>
           <w:sz w:val="20"/>
@@ -3988,70 +2962,7 @@
           <w:sz w:val="20"/>
           <w:szCs w:val="20"/>
         </w:rPr>
-        <w:t>oncat</w:t>
-      </w:r>
-      <w:proofErr w:type="spellEnd"/>
-      <w:r>
-        <w:rPr>
-          <w:rFonts w:hint="eastAsia"/>
-          <w:sz w:val="20"/>
-          <w:szCs w:val="20"/>
-        </w:rPr>
-        <w:t xml:space="preserve"> </w:t>
-      </w:r>
-      <w:proofErr w:type="spellStart"/>
-      <w:r>
-        <w:rPr>
-          <w:rFonts w:hint="eastAsia"/>
-          <w:sz w:val="20"/>
-          <w:szCs w:val="20"/>
-        </w:rPr>
-        <w:t>텐서수를</w:t>
-      </w:r>
-      <w:proofErr w:type="spellEnd"/>
-      <w:r>
-        <w:rPr>
-          <w:rFonts w:hint="eastAsia"/>
-          <w:sz w:val="20"/>
-          <w:szCs w:val="20"/>
-        </w:rPr>
-        <w:t xml:space="preserve"> 비대칭적으로 조정한 경우에 각 레이어에서 생성되는 데이터의 다양성이 달라져 데이터 값 분포가 더 균형적으로 조정된 것으로 추정한다. </w:t>
-      </w:r>
-      <w:proofErr w:type="spellStart"/>
-      <w:r>
-        <w:rPr>
-          <w:rFonts w:hint="eastAsia"/>
-          <w:sz w:val="20"/>
-          <w:szCs w:val="20"/>
-        </w:rPr>
-        <w:t>텐서수를</w:t>
-      </w:r>
-      <w:proofErr w:type="spellEnd"/>
-      <w:r>
-        <w:rPr>
-          <w:rFonts w:hint="eastAsia"/>
-          <w:sz w:val="20"/>
-          <w:szCs w:val="20"/>
-        </w:rPr>
-        <w:t xml:space="preserve"> 일정하게 늘리는 경우보다 각 레이어의 역할에 따른 </w:t>
-      </w:r>
-      <w:proofErr w:type="spellStart"/>
-      <w:r>
-        <w:rPr>
-          <w:rFonts w:hint="eastAsia"/>
-          <w:sz w:val="20"/>
-          <w:szCs w:val="20"/>
-        </w:rPr>
-        <w:t>텐서수</w:t>
-      </w:r>
-      <w:proofErr w:type="spellEnd"/>
-      <w:r>
-        <w:rPr>
-          <w:rFonts w:hint="eastAsia"/>
-          <w:sz w:val="20"/>
-          <w:szCs w:val="20"/>
-        </w:rPr>
-        <w:t xml:space="preserve"> 최적화가 NPU성능 향상에 기여한 것으로 보인다.</w:t>
+        <w:t>oncat 텐서수를 비대칭적으로 조정한 경우에 각 레이어에서 생성되는 데이터의 다양성이 달라져 데이터 값 분포가 더 균형적으로 조정된 것으로 추정한다. 텐서수를 일정하게 늘리는 경우보다 각 레이어의 역할에 따른 텐서수 최적화가 NPU성능 향상에 기여한 것으로 보인다.</w:t>
       </w:r>
       <w:r>
         <w:rPr>
@@ -4143,7 +3054,6 @@
         <w:pStyle w:val="a6"/>
         <w:ind w:left="1290"/>
         <w:rPr>
-          <w:rFonts w:hint="eastAsia"/>
           <w:b/>
           <w:bCs/>
           <w:sz w:val="24"/>
@@ -4169,25 +3079,7 @@
           <w:sz w:val="20"/>
           <w:szCs w:val="20"/>
         </w:rPr>
-        <w:t xml:space="preserve">적정 </w:t>
-      </w:r>
-      <w:proofErr w:type="spellStart"/>
-      <w:r>
-        <w:rPr>
-          <w:rFonts w:hint="eastAsia"/>
-          <w:sz w:val="20"/>
-          <w:szCs w:val="20"/>
-        </w:rPr>
-        <w:t>텐서</w:t>
-      </w:r>
-      <w:proofErr w:type="spellEnd"/>
-      <w:r>
-        <w:rPr>
-          <w:rFonts w:hint="eastAsia"/>
-          <w:sz w:val="20"/>
-          <w:szCs w:val="20"/>
-        </w:rPr>
-        <w:t xml:space="preserve"> 수 조합</w:t>
+        <w:t>적정 텐서 수 조합</w:t>
       </w:r>
     </w:p>
     <w:p>
@@ -4215,43 +3107,7 @@
           <w:sz w:val="20"/>
           <w:szCs w:val="20"/>
         </w:rPr>
-        <w:t xml:space="preserve">v8n_2332모델이 가장 높은 </w:t>
-      </w:r>
-      <w:proofErr w:type="spellStart"/>
-      <w:r>
-        <w:rPr>
-          <w:rFonts w:hint="eastAsia"/>
-          <w:sz w:val="20"/>
-          <w:szCs w:val="20"/>
-        </w:rPr>
-        <w:t>보존율</w:t>
-      </w:r>
-      <w:proofErr w:type="spellEnd"/>
-      <w:r>
-        <w:rPr>
-          <w:rFonts w:hint="eastAsia"/>
-          <w:sz w:val="20"/>
-          <w:szCs w:val="20"/>
-        </w:rPr>
-        <w:t xml:space="preserve"> 59.59%을 보여준다. 이는 비대칭적으로 </w:t>
-      </w:r>
-      <w:proofErr w:type="spellStart"/>
-      <w:r>
-        <w:rPr>
-          <w:rFonts w:hint="eastAsia"/>
-          <w:sz w:val="20"/>
-          <w:szCs w:val="20"/>
-        </w:rPr>
-        <w:t>텐서수를</w:t>
-      </w:r>
-      <w:proofErr w:type="spellEnd"/>
-      <w:r>
-        <w:rPr>
-          <w:rFonts w:hint="eastAsia"/>
-          <w:sz w:val="20"/>
-          <w:szCs w:val="20"/>
-        </w:rPr>
-        <w:t xml:space="preserve"> 조정했을 때 데이터 값 분포가 더 균형적으로 조정되어 정보 손실이 적다고 판단했다. </w:t>
+        <w:t xml:space="preserve">v8n_2332모델이 가장 높은 보존율 59.59%을 보여준다. 이는 비대칭적으로 텐서수를 조정했을 때 데이터 값 분포가 더 균형적으로 조정되어 정보 손실이 적다고 판단했다. </w:t>
       </w:r>
       <w:r>
         <w:rPr>
@@ -4291,37 +3147,12 @@
           <w:szCs w:val="20"/>
         </w:rPr>
       </w:pPr>
-      <w:proofErr w:type="spellStart"/>
-      <w:r>
-        <w:rPr>
-          <w:sz w:val="20"/>
-          <w:szCs w:val="20"/>
-        </w:rPr>
-        <w:t>Concat</w:t>
-      </w:r>
-      <w:proofErr w:type="spellEnd"/>
-      <w:r>
-        <w:rPr>
-          <w:sz w:val="20"/>
-          <w:szCs w:val="20"/>
-        </w:rPr>
-        <w:t xml:space="preserve"> </w:t>
-      </w:r>
-      <w:proofErr w:type="spellStart"/>
-      <w:r>
-        <w:rPr>
-          <w:sz w:val="20"/>
-          <w:szCs w:val="20"/>
-        </w:rPr>
-        <w:t>텐서</w:t>
-      </w:r>
-      <w:proofErr w:type="spellEnd"/>
-      <w:r>
-        <w:rPr>
-          <w:sz w:val="20"/>
-          <w:szCs w:val="20"/>
-        </w:rPr>
-        <w:t xml:space="preserve"> 수가 NPU 성능에 미치는 영향</w:t>
+      <w:r>
+        <w:rPr>
+          <w:sz w:val="20"/>
+          <w:szCs w:val="20"/>
+        </w:rPr>
+        <w:t>Concat 텐서 수가 NPU 성능에 미치는 영향</w:t>
       </w:r>
     </w:p>
     <w:p>
@@ -4349,115 +3180,7 @@
           <w:sz w:val="20"/>
           <w:szCs w:val="20"/>
         </w:rPr>
-        <w:t xml:space="preserve">NPU 환경에서의 병렬 연산은 </w:t>
-      </w:r>
-      <w:proofErr w:type="spellStart"/>
-      <w:r>
-        <w:rPr>
-          <w:rFonts w:hint="eastAsia"/>
-          <w:sz w:val="20"/>
-          <w:szCs w:val="20"/>
-        </w:rPr>
-        <w:t>concat</w:t>
-      </w:r>
-      <w:proofErr w:type="spellEnd"/>
-      <w:r>
-        <w:rPr>
-          <w:rFonts w:hint="eastAsia"/>
-          <w:sz w:val="20"/>
-          <w:szCs w:val="20"/>
-        </w:rPr>
-        <w:t xml:space="preserve"> </w:t>
-      </w:r>
-      <w:proofErr w:type="spellStart"/>
-      <w:r>
-        <w:rPr>
-          <w:rFonts w:hint="eastAsia"/>
-          <w:sz w:val="20"/>
-          <w:szCs w:val="20"/>
-        </w:rPr>
-        <w:t>텐서수가</w:t>
-      </w:r>
-      <w:proofErr w:type="spellEnd"/>
-      <w:r>
-        <w:rPr>
-          <w:rFonts w:hint="eastAsia"/>
-          <w:sz w:val="20"/>
-          <w:szCs w:val="20"/>
-        </w:rPr>
-        <w:t xml:space="preserve"> 적절하게 조정된 경우 성능을 향상시킨다. 하지만 값 분포의 범위가 지나치게 넓어지거나 작은 값, 혹은 큰 값에 </w:t>
-      </w:r>
-      <w:proofErr w:type="spellStart"/>
-      <w:r>
-        <w:rPr>
-          <w:rFonts w:hint="eastAsia"/>
-          <w:sz w:val="20"/>
-          <w:szCs w:val="20"/>
-        </w:rPr>
-        <w:t>몰려있으면</w:t>
-      </w:r>
-      <w:proofErr w:type="spellEnd"/>
-      <w:r>
-        <w:rPr>
-          <w:rFonts w:hint="eastAsia"/>
-          <w:sz w:val="20"/>
-          <w:szCs w:val="20"/>
-        </w:rPr>
-        <w:t xml:space="preserve"> 정보 </w:t>
-      </w:r>
-      <w:proofErr w:type="spellStart"/>
-      <w:r>
-        <w:rPr>
-          <w:rFonts w:hint="eastAsia"/>
-          <w:sz w:val="20"/>
-          <w:szCs w:val="20"/>
-        </w:rPr>
-        <w:t>손실량이</w:t>
-      </w:r>
-      <w:proofErr w:type="spellEnd"/>
-      <w:r>
-        <w:rPr>
-          <w:rFonts w:hint="eastAsia"/>
-          <w:sz w:val="20"/>
-          <w:szCs w:val="20"/>
-        </w:rPr>
-        <w:t xml:space="preserve"> 매우 </w:t>
-      </w:r>
-      <w:proofErr w:type="spellStart"/>
-      <w:r>
-        <w:rPr>
-          <w:rFonts w:hint="eastAsia"/>
-          <w:sz w:val="20"/>
-          <w:szCs w:val="20"/>
-        </w:rPr>
-        <w:t>많아저</w:t>
-      </w:r>
-      <w:proofErr w:type="spellEnd"/>
-      <w:r>
-        <w:rPr>
-          <w:rFonts w:hint="eastAsia"/>
-          <w:sz w:val="20"/>
-          <w:szCs w:val="20"/>
-        </w:rPr>
-        <w:t xml:space="preserve"> 오히려 연산 효율이 저하되는 상황을 초래한다. 따라서 모델 설계 시 데이터 분포와 NPU 연산 환경을 고려한 </w:t>
-      </w:r>
-      <w:proofErr w:type="spellStart"/>
-      <w:r>
-        <w:rPr>
-          <w:rFonts w:hint="eastAsia"/>
-          <w:sz w:val="20"/>
-          <w:szCs w:val="20"/>
-        </w:rPr>
-        <w:t>concat</w:t>
-      </w:r>
-      <w:proofErr w:type="spellEnd"/>
-      <w:r>
-        <w:rPr>
-          <w:rFonts w:hint="eastAsia"/>
-          <w:sz w:val="20"/>
-          <w:szCs w:val="20"/>
-        </w:rPr>
-        <w:t>텐서수를 설정해야 한다.</w:t>
+        <w:t>NPU 환경에서의 병렬 연산은 concat 텐서수가 적절하게 조정된 경우 성능을 향상시킨다. 하지만 값 분포의 범위가 지나치게 넓어지거나 작은 값, 혹은 큰 값에 몰려있으면 정보 손실량이 매우 많아저 오히려 연산 효율이 저하되는 상황을 초래한다. 따라서 모델 설계 시 데이터 분포와 NPU 연산 환경을 고려한 concat텐서수를 설정해야 한다.</w:t>
       </w:r>
     </w:p>
     <w:p>
@@ -4501,6 +3224,7 @@
         <w:pStyle w:val="a6"/>
         <w:ind w:left="1417" w:firstLineChars="100" w:firstLine="200"/>
         <w:rPr>
+          <w:rFonts w:hint="eastAsia"/>
           <w:sz w:val="20"/>
           <w:szCs w:val="20"/>
         </w:rPr>
@@ -4535,43 +3259,23 @@
           <w:sz w:val="20"/>
           <w:szCs w:val="20"/>
         </w:rPr>
-        <w:t xml:space="preserve">의 Bottleneck과 c2f레이어의 </w:t>
-      </w:r>
-      <w:proofErr w:type="spellStart"/>
-      <w:r>
-        <w:rPr>
-          <w:rFonts w:hint="eastAsia"/>
-          <w:sz w:val="20"/>
-          <w:szCs w:val="20"/>
-        </w:rPr>
-        <w:t>concat</w:t>
-      </w:r>
-      <w:proofErr w:type="spellEnd"/>
-      <w:r>
-        <w:rPr>
-          <w:rFonts w:hint="eastAsia"/>
-          <w:sz w:val="20"/>
-          <w:szCs w:val="20"/>
-        </w:rPr>
-        <w:t xml:space="preserve">에 대해 알아보았다. c2f레이어가 c3 레이어에 비해 파라미터 수가 많고 그에 따라 성능도 좋게 나왔다. 이러한 결과를 바탕으로 모델 크기에 따른 분석과 c3레이어에서 </w:t>
-      </w:r>
-      <w:proofErr w:type="spellStart"/>
-      <w:r>
-        <w:rPr>
-          <w:rFonts w:hint="eastAsia"/>
-          <w:sz w:val="20"/>
-          <w:szCs w:val="20"/>
-        </w:rPr>
-        <w:t>연산량을</w:t>
-      </w:r>
-      <w:proofErr w:type="spellEnd"/>
-      <w:r>
-        <w:rPr>
-          <w:rFonts w:hint="eastAsia"/>
-          <w:sz w:val="20"/>
-          <w:szCs w:val="20"/>
-        </w:rPr>
-        <w:t xml:space="preserve"> 줄인 c3ghost레이어의 특징을 알아보고자 한다.</w:t>
+        <w:t xml:space="preserve">의 Bottleneck과 c2f레이어의 concat에 대해 알아보았다. c2f레이어가 c3 레이어에 비해 파라미터 수가 많고 그에 따라 성능도 좋게 나왔다. 이러한 결과를 바탕으로 </w:t>
+      </w:r>
+      <w:r>
+        <w:rPr>
+          <w:rFonts w:hint="eastAsia"/>
+          <w:sz w:val="20"/>
+          <w:szCs w:val="20"/>
+        </w:rPr>
+        <w:t>c2f, c3, c3g</w:t>
+      </w:r>
+      <w:r>
+        <w:rPr>
+          <w:rFonts w:hint="eastAsia"/>
+          <w:sz w:val="20"/>
+          <w:szCs w:val="20"/>
+        </w:rPr>
+        <w:t>레이어에 대한 각 성능과 특징을 분석하고, Ghostconv와 conv 레이어를 비교할 예정이다.</w:t>
       </w:r>
     </w:p>
     <w:p>

--- a/documents/2. 모둘별 양자화 보존율/2.1.2 Concat 텐서 그룹수와 보존율 분석 보고서.docx
+++ b/documents/2. 모둘별 양자화 보존율/2.1.2 Concat 텐서 그룹수와 보존율 분석 보고서.docx
@@ -12,6 +12,7 @@
           <w:szCs w:val="30"/>
         </w:rPr>
       </w:pPr>
+      <w:proofErr w:type="spellStart"/>
       <w:r>
         <w:rPr>
           <w:rFonts w:hint="eastAsia"/>
@@ -20,7 +21,84 @@
           <w:sz w:val="30"/>
           <w:szCs w:val="30"/>
         </w:rPr>
-        <w:t>Concat 텐서 그룹수와 보존율 분석 보고서</w:t>
+        <w:t>Concat</w:t>
+      </w:r>
+      <w:proofErr w:type="spellEnd"/>
+      <w:r>
+        <w:rPr>
+          <w:rFonts w:hint="eastAsia"/>
+          <w:b/>
+          <w:bCs/>
+          <w:sz w:val="30"/>
+          <w:szCs w:val="30"/>
+        </w:rPr>
+        <w:t xml:space="preserve"> </w:t>
+      </w:r>
+      <w:proofErr w:type="spellStart"/>
+      <w:r>
+        <w:rPr>
+          <w:rFonts w:hint="eastAsia"/>
+          <w:b/>
+          <w:bCs/>
+          <w:sz w:val="30"/>
+          <w:szCs w:val="30"/>
+        </w:rPr>
+        <w:t>텐서</w:t>
+      </w:r>
+      <w:proofErr w:type="spellEnd"/>
+      <w:r>
+        <w:rPr>
+          <w:rFonts w:hint="eastAsia"/>
+          <w:b/>
+          <w:bCs/>
+          <w:sz w:val="30"/>
+          <w:szCs w:val="30"/>
+        </w:rPr>
+        <w:t xml:space="preserve"> </w:t>
+      </w:r>
+      <w:proofErr w:type="spellStart"/>
+      <w:r>
+        <w:rPr>
+          <w:rFonts w:hint="eastAsia"/>
+          <w:b/>
+          <w:bCs/>
+          <w:sz w:val="30"/>
+          <w:szCs w:val="30"/>
+        </w:rPr>
+        <w:t>그룹수와</w:t>
+      </w:r>
+      <w:proofErr w:type="spellEnd"/>
+      <w:r>
+        <w:rPr>
+          <w:rFonts w:hint="eastAsia"/>
+          <w:b/>
+          <w:bCs/>
+          <w:sz w:val="30"/>
+          <w:szCs w:val="30"/>
+        </w:rPr>
+        <w:t xml:space="preserve"> </w:t>
+      </w:r>
+      <w:proofErr w:type="spellStart"/>
+      <w:r>
+        <w:rPr>
+          <w:rFonts w:hint="eastAsia"/>
+          <w:b/>
+          <w:bCs/>
+          <w:sz w:val="30"/>
+          <w:szCs w:val="30"/>
+        </w:rPr>
+        <w:t>보존율</w:t>
+      </w:r>
+      <w:proofErr w:type="spellEnd"/>
+      <w:r>
+        <w:rPr>
+          <w:rFonts w:hint="eastAsia"/>
+          <w:b/>
+          <w:bCs/>
+          <w:sz w:val="30"/>
+          <w:szCs w:val="30"/>
+        </w:rPr>
+        <w:t xml:space="preserve"> 분석 보고서</w:t>
       </w:r>
     </w:p>
     <w:p/>
@@ -110,23 +188,211 @@
           <w:sz w:val="20"/>
           <w:szCs w:val="20"/>
         </w:rPr>
-        <w:t>앞선 보고서에서 c3레이어에 대한 bottleneck 반복수</w:t>
-      </w:r>
-      <w:r>
-        <w:rPr>
-          <w:rFonts w:hint="eastAsia"/>
-          <w:sz w:val="20"/>
-          <w:szCs w:val="20"/>
-        </w:rPr>
-        <w:t xml:space="preserve">에 따른 보존율 상관관계에 알아보았고, 본 보고서에는 c2f에 대한 내용을 다룰 예정이다. 우선 c2f 레이어의 동작 방식은 cv1을 통해 2개의 하위 텐서로 나뉘는 것은 c3레이어와 동일하지만 c3레이어의 Bottleneck반복을 통한 후 concat하는 것과 달리 텐서 복사본을 생성 후 각각 n개의 </w:t>
-      </w:r>
-      <w:r>
-        <w:rPr>
-          <w:rFonts w:hint="eastAsia"/>
-          <w:sz w:val="20"/>
-          <w:szCs w:val="20"/>
-        </w:rPr>
-        <w:t xml:space="preserve">복사본이 Bottleneck을 통과한 후 원본 정보를 가지고 있는 텐서와 concat되고 출력된다. 본 보고서는 v8n기준 concat 텐서수에 따른 보존율의 상관관계를 분석할 예정이다. </w:t>
+        <w:t xml:space="preserve">앞선 보고서에서 c3레이어에 대한 bottleneck </w:t>
+      </w:r>
+      <w:proofErr w:type="spellStart"/>
+      <w:r>
+        <w:rPr>
+          <w:rFonts w:hint="eastAsia"/>
+          <w:sz w:val="20"/>
+          <w:szCs w:val="20"/>
+        </w:rPr>
+        <w:t>반복수</w:t>
+      </w:r>
+      <w:r>
+        <w:rPr>
+          <w:rFonts w:hint="eastAsia"/>
+          <w:sz w:val="20"/>
+          <w:szCs w:val="20"/>
+        </w:rPr>
+        <w:t>에</w:t>
+      </w:r>
+      <w:proofErr w:type="spellEnd"/>
+      <w:r>
+        <w:rPr>
+          <w:rFonts w:hint="eastAsia"/>
+          <w:sz w:val="20"/>
+          <w:szCs w:val="20"/>
+        </w:rPr>
+        <w:t xml:space="preserve"> 따른 </w:t>
+      </w:r>
+      <w:proofErr w:type="spellStart"/>
+      <w:r>
+        <w:rPr>
+          <w:rFonts w:hint="eastAsia"/>
+          <w:sz w:val="20"/>
+          <w:szCs w:val="20"/>
+        </w:rPr>
+        <w:t>보존율</w:t>
+      </w:r>
+      <w:proofErr w:type="spellEnd"/>
+      <w:r>
+        <w:rPr>
+          <w:rFonts w:hint="eastAsia"/>
+          <w:sz w:val="20"/>
+          <w:szCs w:val="20"/>
+        </w:rPr>
+        <w:t xml:space="preserve"> 상관관계에 알아보았고, 본 보고서에는 c2f에 대한 내용을 다룰 예정이다. 우선 c2f 레이어의 동작 방식은 cv1을 통해 2개의 하위 </w:t>
+      </w:r>
+      <w:proofErr w:type="spellStart"/>
+      <w:r>
+        <w:rPr>
+          <w:rFonts w:hint="eastAsia"/>
+          <w:sz w:val="20"/>
+          <w:szCs w:val="20"/>
+        </w:rPr>
+        <w:t>텐서로</w:t>
+      </w:r>
+      <w:proofErr w:type="spellEnd"/>
+      <w:r>
+        <w:rPr>
+          <w:rFonts w:hint="eastAsia"/>
+          <w:sz w:val="20"/>
+          <w:szCs w:val="20"/>
+        </w:rPr>
+        <w:t xml:space="preserve"> 나뉘는 것은 c3레이어와 동일하지만 c3레이어의 Bottleneck반복을 통한 후 </w:t>
+      </w:r>
+      <w:proofErr w:type="spellStart"/>
+      <w:r>
+        <w:rPr>
+          <w:rFonts w:hint="eastAsia"/>
+          <w:sz w:val="20"/>
+          <w:szCs w:val="20"/>
+        </w:rPr>
+        <w:t>concat</w:t>
+      </w:r>
+      <w:proofErr w:type="spellEnd"/>
+      <w:r>
+        <w:rPr>
+          <w:rFonts w:hint="eastAsia"/>
+          <w:sz w:val="20"/>
+          <w:szCs w:val="20"/>
+        </w:rPr>
+        <w:t xml:space="preserve">하는 것과 달리 </w:t>
+      </w:r>
+      <w:proofErr w:type="spellStart"/>
+      <w:r>
+        <w:rPr>
+          <w:rFonts w:hint="eastAsia"/>
+          <w:sz w:val="20"/>
+          <w:szCs w:val="20"/>
+        </w:rPr>
+        <w:t>텐서</w:t>
+      </w:r>
+      <w:proofErr w:type="spellEnd"/>
+      <w:r>
+        <w:rPr>
+          <w:rFonts w:hint="eastAsia"/>
+          <w:sz w:val="20"/>
+          <w:szCs w:val="20"/>
+        </w:rPr>
+        <w:t xml:space="preserve"> 복사본을 생성 후 각각 n개의 </w:t>
+      </w:r>
+      <w:r>
+        <w:rPr>
+          <w:rFonts w:hint="eastAsia"/>
+          <w:sz w:val="20"/>
+          <w:szCs w:val="20"/>
+        </w:rPr>
+        <w:t xml:space="preserve">복사본이 Bottleneck을 통과한 후 원본 정보를 가지고 있는 </w:t>
+      </w:r>
+      <w:proofErr w:type="spellStart"/>
+      <w:r>
+        <w:rPr>
+          <w:rFonts w:hint="eastAsia"/>
+          <w:sz w:val="20"/>
+          <w:szCs w:val="20"/>
+        </w:rPr>
+        <w:t>텐서와</w:t>
+      </w:r>
+      <w:proofErr w:type="spellEnd"/>
+      <w:r>
+        <w:rPr>
+          <w:rFonts w:hint="eastAsia"/>
+          <w:sz w:val="20"/>
+          <w:szCs w:val="20"/>
+        </w:rPr>
+        <w:t xml:space="preserve"> </w:t>
+      </w:r>
+      <w:proofErr w:type="spellStart"/>
+      <w:r>
+        <w:rPr>
+          <w:rFonts w:hint="eastAsia"/>
+          <w:sz w:val="20"/>
+          <w:szCs w:val="20"/>
+        </w:rPr>
+        <w:t>concat</w:t>
+      </w:r>
+      <w:proofErr w:type="spellEnd"/>
+      <w:r>
+        <w:rPr>
+          <w:rFonts w:hint="eastAsia"/>
+          <w:sz w:val="20"/>
+          <w:szCs w:val="20"/>
+        </w:rPr>
+        <w:t xml:space="preserve">되고 출력된다. 본 보고서는 v8n기준 </w:t>
+      </w:r>
+      <w:proofErr w:type="spellStart"/>
+      <w:r>
+        <w:rPr>
+          <w:rFonts w:hint="eastAsia"/>
+          <w:sz w:val="20"/>
+          <w:szCs w:val="20"/>
+        </w:rPr>
+        <w:t>concat</w:t>
+      </w:r>
+      <w:proofErr w:type="spellEnd"/>
+      <w:r>
+        <w:rPr>
+          <w:rFonts w:hint="eastAsia"/>
+          <w:sz w:val="20"/>
+          <w:szCs w:val="20"/>
+        </w:rPr>
+        <w:t xml:space="preserve"> </w:t>
+      </w:r>
+      <w:proofErr w:type="spellStart"/>
+      <w:r>
+        <w:rPr>
+          <w:rFonts w:hint="eastAsia"/>
+          <w:sz w:val="20"/>
+          <w:szCs w:val="20"/>
+        </w:rPr>
+        <w:t>텐서</w:t>
+      </w:r>
+      <w:proofErr w:type="spellEnd"/>
+      <w:r>
+        <w:rPr>
+          <w:rFonts w:hint="eastAsia"/>
+          <w:sz w:val="20"/>
+          <w:szCs w:val="20"/>
+        </w:rPr>
+        <w:t xml:space="preserve"> </w:t>
+      </w:r>
+      <w:proofErr w:type="spellStart"/>
+      <w:r>
+        <w:rPr>
+          <w:rFonts w:hint="eastAsia"/>
+          <w:sz w:val="20"/>
+          <w:szCs w:val="20"/>
+        </w:rPr>
+        <w:t>그룹수</w:t>
+      </w:r>
+      <w:r>
+        <w:rPr>
+          <w:rFonts w:hint="eastAsia"/>
+          <w:sz w:val="20"/>
+          <w:szCs w:val="20"/>
+        </w:rPr>
+        <w:t>에</w:t>
+      </w:r>
+      <w:proofErr w:type="spellEnd"/>
+      <w:r>
+        <w:rPr>
+          <w:rFonts w:hint="eastAsia"/>
+          <w:sz w:val="20"/>
+          <w:szCs w:val="20"/>
+        </w:rPr>
+        <w:t xml:space="preserve"> 따른 보존율의 상관관계를 분석할 예정이다. </w:t>
       </w:r>
       <w:r>
         <w:rPr>
@@ -371,13 +637,69 @@
           <w:szCs w:val="20"/>
         </w:rPr>
       </w:pPr>
-      <w:r>
-        <w:rPr>
-          <w:rFonts w:hint="eastAsia"/>
-          <w:sz w:val="20"/>
-          <w:szCs w:val="20"/>
-        </w:rPr>
-        <w:t xml:space="preserve">보존율 = NmAP / GmAP </w:t>
+      <w:proofErr w:type="spellStart"/>
+      <w:r>
+        <w:rPr>
+          <w:rFonts w:hint="eastAsia"/>
+          <w:sz w:val="20"/>
+          <w:szCs w:val="20"/>
+        </w:rPr>
+        <w:t>보존율</w:t>
+      </w:r>
+      <w:proofErr w:type="spellEnd"/>
+      <w:r>
+        <w:rPr>
+          <w:rFonts w:hint="eastAsia"/>
+          <w:sz w:val="20"/>
+          <w:szCs w:val="20"/>
+        </w:rPr>
+        <w:t xml:space="preserve"> = </w:t>
+      </w:r>
+      <w:proofErr w:type="spellStart"/>
+      <w:proofErr w:type="gramStart"/>
+      <w:r>
+        <w:rPr>
+          <w:rFonts w:hint="eastAsia"/>
+          <w:sz w:val="20"/>
+          <w:szCs w:val="20"/>
+        </w:rPr>
+        <w:t>NmAP</w:t>
+      </w:r>
+      <w:proofErr w:type="spellEnd"/>
+      <w:r>
+        <w:rPr>
+          <w:rFonts w:hint="eastAsia"/>
+          <w:sz w:val="20"/>
+          <w:szCs w:val="20"/>
+        </w:rPr>
+        <w:t xml:space="preserve"> /</w:t>
+      </w:r>
+      <w:proofErr w:type="gramEnd"/>
+      <w:r>
+        <w:rPr>
+          <w:rFonts w:hint="eastAsia"/>
+          <w:sz w:val="20"/>
+          <w:szCs w:val="20"/>
+        </w:rPr>
+        <w:t xml:space="preserve"> </w:t>
+      </w:r>
+      <w:proofErr w:type="spellStart"/>
+      <w:r>
+        <w:rPr>
+          <w:rFonts w:hint="eastAsia"/>
+          <w:sz w:val="20"/>
+          <w:szCs w:val="20"/>
+        </w:rPr>
+        <w:t>GmAP</w:t>
+      </w:r>
+      <w:proofErr w:type="spellEnd"/>
+      <w:r>
+        <w:rPr>
+          <w:rFonts w:hint="eastAsia"/>
+          <w:sz w:val="20"/>
+          <w:szCs w:val="20"/>
+        </w:rPr>
+        <w:t xml:space="preserve"> </w:t>
       </w:r>
     </w:p>
     <w:p>
@@ -393,13 +715,59 @@
           <w:szCs w:val="20"/>
         </w:rPr>
       </w:pPr>
-      <w:r>
-        <w:rPr>
-          <w:rFonts w:hint="eastAsia"/>
-          <w:sz w:val="20"/>
-          <w:szCs w:val="20"/>
-        </w:rPr>
-        <w:t>concat이 받는 텐서 그룹수와 양자화 손실률 상관관계 분석</w:t>
+      <w:proofErr w:type="spellStart"/>
+      <w:r>
+        <w:rPr>
+          <w:rFonts w:hint="eastAsia"/>
+          <w:sz w:val="20"/>
+          <w:szCs w:val="20"/>
+        </w:rPr>
+        <w:t>concat</w:t>
+      </w:r>
+      <w:proofErr w:type="spellEnd"/>
+      <w:r>
+        <w:rPr>
+          <w:rFonts w:hint="eastAsia"/>
+          <w:sz w:val="20"/>
+          <w:szCs w:val="20"/>
+        </w:rPr>
+        <w:t xml:space="preserve">이 받는 </w:t>
+      </w:r>
+      <w:proofErr w:type="spellStart"/>
+      <w:r>
+        <w:rPr>
+          <w:rFonts w:hint="eastAsia"/>
+          <w:sz w:val="20"/>
+          <w:szCs w:val="20"/>
+        </w:rPr>
+        <w:t>텐서</w:t>
+      </w:r>
+      <w:proofErr w:type="spellEnd"/>
+      <w:r>
+        <w:rPr>
+          <w:rFonts w:hint="eastAsia"/>
+          <w:sz w:val="20"/>
+          <w:szCs w:val="20"/>
+        </w:rPr>
+        <w:t xml:space="preserve"> </w:t>
+      </w:r>
+      <w:proofErr w:type="spellStart"/>
+      <w:r>
+        <w:rPr>
+          <w:rFonts w:hint="eastAsia"/>
+          <w:sz w:val="20"/>
+          <w:szCs w:val="20"/>
+        </w:rPr>
+        <w:t>그룹수와</w:t>
+      </w:r>
+      <w:proofErr w:type="spellEnd"/>
+      <w:r>
+        <w:rPr>
+          <w:rFonts w:hint="eastAsia"/>
+          <w:sz w:val="20"/>
+          <w:szCs w:val="20"/>
+        </w:rPr>
+        <w:t xml:space="preserve"> 양자화 손실률 상관관계 분석</w:t>
       </w:r>
       <w:r>
         <w:rPr>
@@ -416,13 +784,129 @@
         </w:rPr>
         <w:t xml:space="preserve">: </w:t>
       </w:r>
-      <w:r>
-        <w:rPr>
-          <w:rFonts w:hint="eastAsia"/>
-          <w:sz w:val="20"/>
-          <w:szCs w:val="20"/>
-        </w:rPr>
-        <w:t>concat 텐서 수가 많아질수록 데이터의 범위가 증가 한다. 즉 값의 분포가 넓어질 가능성이 있는데, 이 넓어진 분포를 양자화된 모델이 제대로 표현하지 못 해 정보 손실이 증가할 수 있다. 또한 concat된 텐서 값들이 특정 범위에 치우지거나 분포가 비선형적인 경우에 양자화 과정에서 작은 값</w:t>
+      <w:proofErr w:type="spellStart"/>
+      <w:r>
+        <w:rPr>
+          <w:rFonts w:hint="eastAsia"/>
+          <w:sz w:val="20"/>
+          <w:szCs w:val="20"/>
+        </w:rPr>
+        <w:t>concat</w:t>
+      </w:r>
+      <w:proofErr w:type="spellEnd"/>
+      <w:r>
+        <w:rPr>
+          <w:rFonts w:hint="eastAsia"/>
+          <w:sz w:val="20"/>
+          <w:szCs w:val="20"/>
+        </w:rPr>
+        <w:t xml:space="preserve"> </w:t>
+      </w:r>
+      <w:proofErr w:type="spellStart"/>
+      <w:r>
+        <w:rPr>
+          <w:rFonts w:hint="eastAsia"/>
+          <w:sz w:val="20"/>
+          <w:szCs w:val="20"/>
+        </w:rPr>
+        <w:t>텐서</w:t>
+      </w:r>
+      <w:proofErr w:type="spellEnd"/>
+      <w:r>
+        <w:rPr>
+          <w:rFonts w:hint="eastAsia"/>
+          <w:sz w:val="20"/>
+          <w:szCs w:val="20"/>
+        </w:rPr>
+        <w:t xml:space="preserve"> </w:t>
+      </w:r>
+      <w:r>
+        <w:rPr>
+          <w:rFonts w:hint="eastAsia"/>
+          <w:sz w:val="20"/>
+          <w:szCs w:val="20"/>
+        </w:rPr>
+        <w:t>그룹</w:t>
+      </w:r>
+      <w:r>
+        <w:rPr>
+          <w:rFonts w:hint="eastAsia"/>
+          <w:sz w:val="20"/>
+          <w:szCs w:val="20"/>
+        </w:rPr>
+        <w:t xml:space="preserve">수가 많아질수록 데이터의 범위가 증가한다. 즉 값의 분포가 넓어질 가능성이 있는데, 이 넓어진 분포를 양자화된 모델이 제대로 표현하지 못 해 정보 손실이 증가할 수 있다. 또한 </w:t>
+      </w:r>
+      <w:proofErr w:type="spellStart"/>
+      <w:r>
+        <w:rPr>
+          <w:rFonts w:hint="eastAsia"/>
+          <w:sz w:val="20"/>
+          <w:szCs w:val="20"/>
+        </w:rPr>
+        <w:t>concat</w:t>
+      </w:r>
+      <w:proofErr w:type="spellEnd"/>
+      <w:r>
+        <w:rPr>
+          <w:rFonts w:hint="eastAsia"/>
+          <w:sz w:val="20"/>
+          <w:szCs w:val="20"/>
+        </w:rPr>
+        <w:t xml:space="preserve">된 </w:t>
+      </w:r>
+      <w:proofErr w:type="spellStart"/>
+      <w:r>
+        <w:rPr>
+          <w:rFonts w:hint="eastAsia"/>
+          <w:sz w:val="20"/>
+          <w:szCs w:val="20"/>
+        </w:rPr>
+        <w:t>텐서</w:t>
+      </w:r>
+      <w:proofErr w:type="spellEnd"/>
+      <w:r>
+        <w:rPr>
+          <w:rFonts w:hint="eastAsia"/>
+          <w:sz w:val="20"/>
+          <w:szCs w:val="20"/>
+        </w:rPr>
+        <w:t xml:space="preserve"> 값들이 특정 범위에 </w:t>
+      </w:r>
+      <w:proofErr w:type="spellStart"/>
+      <w:r>
+        <w:rPr>
+          <w:rFonts w:hint="eastAsia"/>
+          <w:sz w:val="20"/>
+          <w:szCs w:val="20"/>
+        </w:rPr>
+        <w:t>치우지거나</w:t>
+      </w:r>
+      <w:proofErr w:type="spellEnd"/>
+      <w:r>
+        <w:rPr>
+          <w:rFonts w:hint="eastAsia"/>
+          <w:sz w:val="20"/>
+          <w:szCs w:val="20"/>
+        </w:rPr>
+        <w:t xml:space="preserve"> 분포가 </w:t>
+      </w:r>
+      <w:proofErr w:type="spellStart"/>
+      <w:r>
+        <w:rPr>
+          <w:rFonts w:hint="eastAsia"/>
+          <w:sz w:val="20"/>
+          <w:szCs w:val="20"/>
+        </w:rPr>
+        <w:t>비선형적인</w:t>
+      </w:r>
+      <w:proofErr w:type="spellEnd"/>
+      <w:r>
+        <w:rPr>
+          <w:rFonts w:hint="eastAsia"/>
+          <w:sz w:val="20"/>
+          <w:szCs w:val="20"/>
+        </w:rPr>
+        <w:t xml:space="preserve"> 경우에 양자화 과정에서 작은 값</w:t>
       </w:r>
       <w:r>
         <w:rPr>
@@ -438,23 +922,103 @@
           <w:sz w:val="20"/>
           <w:szCs w:val="20"/>
         </w:rPr>
-        <w:t xml:space="preserve"> 손실되거나 큰 값이 클리핑</w:t>
-      </w:r>
-      <w:r>
-        <w:rPr>
-          <w:rFonts w:hint="eastAsia"/>
-          <w:sz w:val="20"/>
-          <w:szCs w:val="20"/>
-        </w:rPr>
-        <w:t>되어 정보 왜곡이 발생 할 수 있다</w:t>
-      </w:r>
-      <w:r>
-        <w:rPr>
-          <w:rFonts w:hint="eastAsia"/>
-          <w:sz w:val="20"/>
-          <w:szCs w:val="20"/>
-        </w:rPr>
-        <w:t>. 본 실험의 목적은 적절한 concat 텐서수를 알아내기 위해 실험을 진행한다.</w:t>
+        <w:t xml:space="preserve"> 손실되거나 큰 값이 </w:t>
+      </w:r>
+      <w:proofErr w:type="spellStart"/>
+      <w:r>
+        <w:rPr>
+          <w:rFonts w:hint="eastAsia"/>
+          <w:sz w:val="20"/>
+          <w:szCs w:val="20"/>
+        </w:rPr>
+        <w:t>클리핑</w:t>
+      </w:r>
+      <w:r>
+        <w:rPr>
+          <w:rFonts w:hint="eastAsia"/>
+          <w:sz w:val="20"/>
+          <w:szCs w:val="20"/>
+        </w:rPr>
+        <w:t>되어</w:t>
+      </w:r>
+      <w:proofErr w:type="spellEnd"/>
+      <w:r>
+        <w:rPr>
+          <w:rFonts w:hint="eastAsia"/>
+          <w:sz w:val="20"/>
+          <w:szCs w:val="20"/>
+        </w:rPr>
+        <w:t xml:space="preserve"> 정보 왜곡이 발생할 수 있다</w:t>
+      </w:r>
+      <w:r>
+        <w:rPr>
+          <w:rFonts w:hint="eastAsia"/>
+          <w:sz w:val="20"/>
+          <w:szCs w:val="20"/>
+        </w:rPr>
+        <w:t xml:space="preserve">. 본 실험의 목적은 적절한 </w:t>
+      </w:r>
+      <w:proofErr w:type="spellStart"/>
+      <w:r>
+        <w:rPr>
+          <w:rFonts w:hint="eastAsia"/>
+          <w:sz w:val="20"/>
+          <w:szCs w:val="20"/>
+        </w:rPr>
+        <w:t>concat</w:t>
+      </w:r>
+      <w:proofErr w:type="spellEnd"/>
+      <w:r>
+        <w:rPr>
+          <w:rFonts w:hint="eastAsia"/>
+          <w:sz w:val="20"/>
+          <w:szCs w:val="20"/>
+        </w:rPr>
+        <w:t xml:space="preserve"> </w:t>
+      </w:r>
+      <w:proofErr w:type="spellStart"/>
+      <w:r>
+        <w:rPr>
+          <w:rFonts w:hint="eastAsia"/>
+          <w:sz w:val="20"/>
+          <w:szCs w:val="20"/>
+        </w:rPr>
+        <w:t>텐서</w:t>
+      </w:r>
+      <w:proofErr w:type="spellEnd"/>
+      <w:r>
+        <w:rPr>
+          <w:rFonts w:hint="eastAsia"/>
+          <w:sz w:val="20"/>
+          <w:szCs w:val="20"/>
+        </w:rPr>
+        <w:t xml:space="preserve"> </w:t>
+      </w:r>
+      <w:proofErr w:type="spellStart"/>
+      <w:r>
+        <w:rPr>
+          <w:rFonts w:hint="eastAsia"/>
+          <w:sz w:val="20"/>
+          <w:szCs w:val="20"/>
+        </w:rPr>
+        <w:t>그룹수</w:t>
+      </w:r>
+      <w:r>
+        <w:rPr>
+          <w:rFonts w:hint="eastAsia"/>
+          <w:sz w:val="20"/>
+          <w:szCs w:val="20"/>
+        </w:rPr>
+        <w:t>를</w:t>
+      </w:r>
+      <w:proofErr w:type="spellEnd"/>
+      <w:r>
+        <w:rPr>
+          <w:rFonts w:hint="eastAsia"/>
+          <w:sz w:val="20"/>
+          <w:szCs w:val="20"/>
+        </w:rPr>
+        <w:t xml:space="preserve"> 알아내기 위해 실험을 진행한다.</w:t>
       </w:r>
       <w:r>
         <w:rPr>
@@ -789,7 +1353,25 @@
           <w:sz w:val="20"/>
           <w:szCs w:val="20"/>
         </w:rPr>
-        <w:t xml:space="preserve">학습 데이터 : 제공받은 train set과 </w:t>
+        <w:t xml:space="preserve">학습 </w:t>
+      </w:r>
+      <w:proofErr w:type="gramStart"/>
+      <w:r>
+        <w:rPr>
+          <w:rFonts w:hint="eastAsia"/>
+          <w:sz w:val="20"/>
+          <w:szCs w:val="20"/>
+        </w:rPr>
+        <w:t>데이터 :</w:t>
+      </w:r>
+      <w:proofErr w:type="gramEnd"/>
+      <w:r>
+        <w:rPr>
+          <w:rFonts w:hint="eastAsia"/>
+          <w:sz w:val="20"/>
+          <w:szCs w:val="20"/>
+        </w:rPr>
+        <w:t xml:space="preserve"> 제공받은 train set과 </w:t>
       </w:r>
       <w:r>
         <w:rPr>
@@ -827,7 +1409,25 @@
           <w:sz w:val="20"/>
           <w:szCs w:val="20"/>
         </w:rPr>
-        <w:t xml:space="preserve">입력 데이터 : </w:t>
+        <w:t xml:space="preserve">입력 </w:t>
+      </w:r>
+      <w:proofErr w:type="gramStart"/>
+      <w:r>
+        <w:rPr>
+          <w:rFonts w:hint="eastAsia"/>
+          <w:sz w:val="20"/>
+          <w:szCs w:val="20"/>
+        </w:rPr>
+        <w:t>데이터 :</w:t>
+      </w:r>
+      <w:proofErr w:type="gramEnd"/>
+      <w:r>
+        <w:rPr>
+          <w:rFonts w:hint="eastAsia"/>
+          <w:sz w:val="20"/>
+          <w:szCs w:val="20"/>
+        </w:rPr>
+        <w:t xml:space="preserve"> </w:t>
       </w:r>
       <w:r>
         <w:rPr>
@@ -938,26 +1538,76 @@
           <w:szCs w:val="22"/>
         </w:rPr>
       </w:pPr>
+      <w:proofErr w:type="spellStart"/>
       <w:r>
         <w:rPr>
           <w:rFonts w:hint="eastAsia"/>
           <w:szCs w:val="22"/>
         </w:rPr>
-        <w:t>concat 텐서</w:t>
-      </w:r>
+        <w:t>concat</w:t>
+      </w:r>
+      <w:proofErr w:type="spellEnd"/>
       <w:r>
         <w:rPr>
           <w:rFonts w:hint="eastAsia"/>
           <w:szCs w:val="22"/>
         </w:rPr>
-        <w:t xml:space="preserve">수에 따른 연산 </w:t>
-      </w:r>
+        <w:t xml:space="preserve"> </w:t>
+      </w:r>
+      <w:proofErr w:type="spellStart"/>
       <w:r>
         <w:rPr>
           <w:rFonts w:hint="eastAsia"/>
           <w:szCs w:val="22"/>
         </w:rPr>
-        <w:t>보존율 비교</w:t>
+        <w:t>텐서</w:t>
+      </w:r>
+      <w:proofErr w:type="spellEnd"/>
+      <w:r>
+        <w:rPr>
+          <w:rFonts w:hint="eastAsia"/>
+          <w:szCs w:val="22"/>
+        </w:rPr>
+        <w:t xml:space="preserve"> </w:t>
+      </w:r>
+      <w:proofErr w:type="spellStart"/>
+      <w:r>
+        <w:rPr>
+          <w:rFonts w:hint="eastAsia"/>
+          <w:szCs w:val="22"/>
+        </w:rPr>
+        <w:t>그룹수</w:t>
+      </w:r>
+      <w:r>
+        <w:rPr>
+          <w:rFonts w:hint="eastAsia"/>
+          <w:szCs w:val="22"/>
+        </w:rPr>
+        <w:t>에</w:t>
+      </w:r>
+      <w:proofErr w:type="spellEnd"/>
+      <w:r>
+        <w:rPr>
+          <w:rFonts w:hint="eastAsia"/>
+          <w:szCs w:val="22"/>
+        </w:rPr>
+        <w:t xml:space="preserve"> 따른 연산 </w:t>
+      </w:r>
+      <w:proofErr w:type="spellStart"/>
+      <w:r>
+        <w:rPr>
+          <w:rFonts w:hint="eastAsia"/>
+          <w:szCs w:val="22"/>
+        </w:rPr>
+        <w:t>보존율</w:t>
+      </w:r>
+      <w:proofErr w:type="spellEnd"/>
+      <w:r>
+        <w:rPr>
+          <w:rFonts w:hint="eastAsia"/>
+          <w:szCs w:val="22"/>
+        </w:rPr>
+        <w:t xml:space="preserve"> 비교</w:t>
       </w:r>
     </w:p>
     <w:p>
@@ -979,7 +1629,25 @@
           <w:sz w:val="20"/>
           <w:szCs w:val="20"/>
         </w:rPr>
-        <w:t xml:space="preserve">비교 모델 : </w:t>
+        <w:t xml:space="preserve">비교 </w:t>
+      </w:r>
+      <w:proofErr w:type="gramStart"/>
+      <w:r>
+        <w:rPr>
+          <w:rFonts w:hint="eastAsia"/>
+          <w:sz w:val="20"/>
+          <w:szCs w:val="20"/>
+        </w:rPr>
+        <w:t>모델 :</w:t>
+      </w:r>
+      <w:proofErr w:type="gramEnd"/>
+      <w:r>
+        <w:rPr>
+          <w:rFonts w:hint="eastAsia"/>
+          <w:sz w:val="20"/>
+          <w:szCs w:val="20"/>
+        </w:rPr>
+        <w:t xml:space="preserve"> </w:t>
       </w:r>
     </w:p>
     <w:p>
@@ -1054,7 +1722,25 @@
           <w:sz w:val="20"/>
           <w:szCs w:val="20"/>
         </w:rPr>
-        <w:t xml:space="preserve">모델 설명 : </w:t>
+        <w:t xml:space="preserve">모델 </w:t>
+      </w:r>
+      <w:proofErr w:type="gramStart"/>
+      <w:r>
+        <w:rPr>
+          <w:rFonts w:hint="eastAsia"/>
+          <w:sz w:val="20"/>
+          <w:szCs w:val="20"/>
+        </w:rPr>
+        <w:t>설명 :</w:t>
+      </w:r>
+      <w:proofErr w:type="gramEnd"/>
+      <w:r>
+        <w:rPr>
+          <w:rFonts w:hint="eastAsia"/>
+          <w:sz w:val="20"/>
+          <w:szCs w:val="20"/>
+        </w:rPr>
+        <w:t xml:space="preserve"> </w:t>
       </w:r>
     </w:p>
     <w:p>
@@ -1102,37 +1788,59 @@
         </w:rPr>
         <w:t xml:space="preserve">: 기본 yolov8n 모델에 </w:t>
       </w:r>
-      <w:r>
-        <w:rPr>
-          <w:rFonts w:hint="eastAsia"/>
-          <w:sz w:val="20"/>
-          <w:szCs w:val="20"/>
-        </w:rPr>
-        <w:t xml:space="preserve">concat </w:t>
-      </w:r>
-      <w:r>
-        <w:rPr>
-          <w:rFonts w:hint="eastAsia"/>
-          <w:sz w:val="20"/>
-          <w:szCs w:val="20"/>
-        </w:rPr>
-        <w:t>텐</w:t>
-      </w:r>
-      <w:r>
-        <w:rPr>
-          <w:rFonts w:hint="eastAsia"/>
-          <w:sz w:val="20"/>
-          <w:szCs w:val="20"/>
-        </w:rPr>
-        <w:t>서</w:t>
-      </w:r>
-      <w:r>
-        <w:rPr>
-          <w:rFonts w:hint="eastAsia"/>
-          <w:sz w:val="20"/>
-          <w:szCs w:val="20"/>
-        </w:rPr>
-        <w:t xml:space="preserve">수 </w:t>
+      <w:proofErr w:type="spellStart"/>
+      <w:r>
+        <w:rPr>
+          <w:rFonts w:hint="eastAsia"/>
+          <w:sz w:val="20"/>
+          <w:szCs w:val="20"/>
+        </w:rPr>
+        <w:t>concat</w:t>
+      </w:r>
+      <w:proofErr w:type="spellEnd"/>
+      <w:r>
+        <w:rPr>
+          <w:rFonts w:hint="eastAsia"/>
+          <w:sz w:val="20"/>
+          <w:szCs w:val="20"/>
+        </w:rPr>
+        <w:t xml:space="preserve"> </w:t>
+      </w:r>
+      <w:proofErr w:type="spellStart"/>
+      <w:r>
+        <w:rPr>
+          <w:rFonts w:hint="eastAsia"/>
+          <w:sz w:val="20"/>
+          <w:szCs w:val="20"/>
+        </w:rPr>
+        <w:t>텐서</w:t>
+      </w:r>
+      <w:proofErr w:type="spellEnd"/>
+      <w:r>
+        <w:rPr>
+          <w:rFonts w:hint="eastAsia"/>
+          <w:sz w:val="20"/>
+          <w:szCs w:val="20"/>
+        </w:rPr>
+        <w:t xml:space="preserve"> </w:t>
+      </w:r>
+      <w:proofErr w:type="spellStart"/>
+      <w:r>
+        <w:rPr>
+          <w:rFonts w:hint="eastAsia"/>
+          <w:sz w:val="20"/>
+          <w:szCs w:val="20"/>
+        </w:rPr>
+        <w:t>그룹수</w:t>
+      </w:r>
+      <w:proofErr w:type="spellEnd"/>
+      <w:r>
+        <w:rPr>
+          <w:rFonts w:hint="eastAsia"/>
+          <w:sz w:val="20"/>
+          <w:szCs w:val="20"/>
+        </w:rPr>
+        <w:t xml:space="preserve"> </w:t>
       </w:r>
       <w:r>
         <w:rPr>
@@ -1240,23 +1948,61 @@
           <w:sz w:val="20"/>
           <w:szCs w:val="20"/>
         </w:rPr>
-        <w:t xml:space="preserve">v8n_2222: 기본 yolov8n 모델에 concat </w:t>
-      </w:r>
-      <w:r>
-        <w:rPr>
-          <w:rFonts w:hint="eastAsia"/>
-          <w:sz w:val="20"/>
-          <w:szCs w:val="20"/>
-        </w:rPr>
-        <w:t>텐</w:t>
-      </w:r>
-      <w:r>
-        <w:rPr>
-          <w:rFonts w:hint="eastAsia"/>
-          <w:sz w:val="20"/>
-          <w:szCs w:val="20"/>
-        </w:rPr>
-        <w:t>서수 2, 2, 2, 2를 설정한 모델</w:t>
+        <w:t xml:space="preserve">v8n_2222: 기본 yolov8n 모델에 </w:t>
+      </w:r>
+      <w:proofErr w:type="spellStart"/>
+      <w:r>
+        <w:rPr>
+          <w:rFonts w:hint="eastAsia"/>
+          <w:sz w:val="20"/>
+          <w:szCs w:val="20"/>
+        </w:rPr>
+        <w:t>concat</w:t>
+      </w:r>
+      <w:proofErr w:type="spellEnd"/>
+      <w:r>
+        <w:rPr>
+          <w:rFonts w:hint="eastAsia"/>
+          <w:sz w:val="20"/>
+          <w:szCs w:val="20"/>
+        </w:rPr>
+        <w:t xml:space="preserve"> </w:t>
+      </w:r>
+      <w:proofErr w:type="spellStart"/>
+      <w:r>
+        <w:rPr>
+          <w:rFonts w:hint="eastAsia"/>
+          <w:sz w:val="20"/>
+          <w:szCs w:val="20"/>
+        </w:rPr>
+        <w:t>텐서</w:t>
+      </w:r>
+      <w:proofErr w:type="spellEnd"/>
+      <w:r>
+        <w:rPr>
+          <w:rFonts w:hint="eastAsia"/>
+          <w:sz w:val="20"/>
+          <w:szCs w:val="20"/>
+        </w:rPr>
+        <w:t xml:space="preserve"> </w:t>
+      </w:r>
+      <w:proofErr w:type="spellStart"/>
+      <w:r>
+        <w:rPr>
+          <w:rFonts w:hint="eastAsia"/>
+          <w:sz w:val="20"/>
+          <w:szCs w:val="20"/>
+        </w:rPr>
+        <w:t>그룹수</w:t>
+      </w:r>
+      <w:proofErr w:type="spellEnd"/>
+      <w:r>
+        <w:rPr>
+          <w:rFonts w:hint="eastAsia"/>
+          <w:sz w:val="20"/>
+          <w:szCs w:val="20"/>
+        </w:rPr>
+        <w:t xml:space="preserve"> 2, 2, 2, 2를 설정한 모델</w:t>
       </w:r>
     </w:p>
     <w:p>
@@ -1278,23 +2024,61 @@
           <w:sz w:val="20"/>
           <w:szCs w:val="20"/>
         </w:rPr>
-        <w:t xml:space="preserve">v8n_2332: 기본 yolov8n 모델에 concat </w:t>
-      </w:r>
-      <w:r>
-        <w:rPr>
-          <w:rFonts w:hint="eastAsia"/>
-          <w:sz w:val="20"/>
-          <w:szCs w:val="20"/>
-        </w:rPr>
-        <w:t>텐</w:t>
-      </w:r>
-      <w:r>
-        <w:rPr>
-          <w:rFonts w:hint="eastAsia"/>
-          <w:sz w:val="20"/>
-          <w:szCs w:val="20"/>
-        </w:rPr>
-        <w:t>서수 2, 3, 3, 2를 설정한 모델</w:t>
+        <w:t xml:space="preserve">v8n_2332: 기본 yolov8n 모델에 </w:t>
+      </w:r>
+      <w:proofErr w:type="spellStart"/>
+      <w:r>
+        <w:rPr>
+          <w:rFonts w:hint="eastAsia"/>
+          <w:sz w:val="20"/>
+          <w:szCs w:val="20"/>
+        </w:rPr>
+        <w:t>concat</w:t>
+      </w:r>
+      <w:proofErr w:type="spellEnd"/>
+      <w:r>
+        <w:rPr>
+          <w:rFonts w:hint="eastAsia"/>
+          <w:sz w:val="20"/>
+          <w:szCs w:val="20"/>
+        </w:rPr>
+        <w:t xml:space="preserve"> </w:t>
+      </w:r>
+      <w:proofErr w:type="spellStart"/>
+      <w:r>
+        <w:rPr>
+          <w:rFonts w:hint="eastAsia"/>
+          <w:sz w:val="20"/>
+          <w:szCs w:val="20"/>
+        </w:rPr>
+        <w:t>텐서</w:t>
+      </w:r>
+      <w:proofErr w:type="spellEnd"/>
+      <w:r>
+        <w:rPr>
+          <w:rFonts w:hint="eastAsia"/>
+          <w:sz w:val="20"/>
+          <w:szCs w:val="20"/>
+        </w:rPr>
+        <w:t xml:space="preserve"> </w:t>
+      </w:r>
+      <w:proofErr w:type="spellStart"/>
+      <w:r>
+        <w:rPr>
+          <w:rFonts w:hint="eastAsia"/>
+          <w:sz w:val="20"/>
+          <w:szCs w:val="20"/>
+        </w:rPr>
+        <w:t>그룹수</w:t>
+      </w:r>
+      <w:proofErr w:type="spellEnd"/>
+      <w:r>
+        <w:rPr>
+          <w:rFonts w:hint="eastAsia"/>
+          <w:sz w:val="20"/>
+          <w:szCs w:val="20"/>
+        </w:rPr>
+        <w:t xml:space="preserve"> 2, 3, 3, 2를 설정한 모델</w:t>
       </w:r>
       <w:r>
         <w:rPr>
@@ -1352,23 +2136,9 @@
           <w:sz w:val="20"/>
           <w:szCs w:val="20"/>
         </w:rPr>
-        <w:t xml:space="preserve"> concat 텐서수가 증가할수록 보존율이 하락할 것이다.</w:t>
-      </w:r>
-      <w:r>
-        <w:rPr>
-          <w:sz w:val="20"/>
-          <w:szCs w:val="20"/>
-        </w:rPr>
-        <w:br/>
-      </w:r>
-      <w:r>
-        <w:rPr>
-          <w:rFonts w:hint="eastAsia"/>
-          <w:sz w:val="20"/>
-          <w:szCs w:val="20"/>
-        </w:rPr>
         <w:t xml:space="preserve"> </w:t>
       </w:r>
+      <w:proofErr w:type="spellStart"/>
       <w:r>
         <w:rPr>
           <w:rFonts w:hint="eastAsia"/>
@@ -1379,20 +2149,108 @@
         </w:rPr>
         <w:t>concat</w:t>
       </w:r>
-      <w:r>
-        <w:rPr>
-          <w:rFonts w:hint="eastAsia"/>
-          <w:sz w:val="20"/>
-          <w:szCs w:val="20"/>
-        </w:rPr>
-        <w:t xml:space="preserve"> 텐서</w:t>
-      </w:r>
-      <w:r>
-        <w:rPr>
-          <w:sz w:val="20"/>
-          <w:szCs w:val="20"/>
-        </w:rPr>
-        <w:t xml:space="preserve">수가 증가하면 모델의 </w:t>
+      <w:proofErr w:type="spellEnd"/>
+      <w:r>
+        <w:rPr>
+          <w:rFonts w:hint="eastAsia"/>
+          <w:b/>
+          <w:bCs/>
+          <w:sz w:val="20"/>
+          <w:szCs w:val="20"/>
+        </w:rPr>
+        <w:t xml:space="preserve"> </w:t>
+      </w:r>
+      <w:proofErr w:type="spellStart"/>
+      <w:r>
+        <w:rPr>
+          <w:rFonts w:hint="eastAsia"/>
+          <w:b/>
+          <w:bCs/>
+          <w:sz w:val="20"/>
+          <w:szCs w:val="20"/>
+        </w:rPr>
+        <w:t>텐서</w:t>
+      </w:r>
+      <w:proofErr w:type="spellEnd"/>
+      <w:r>
+        <w:rPr>
+          <w:rFonts w:hint="eastAsia"/>
+          <w:b/>
+          <w:bCs/>
+          <w:sz w:val="20"/>
+          <w:szCs w:val="20"/>
+        </w:rPr>
+        <w:t xml:space="preserve"> 그룹수</w:t>
+      </w:r>
+      <w:r>
+        <w:rPr>
+          <w:rFonts w:hint="eastAsia"/>
+          <w:b/>
+          <w:bCs/>
+          <w:sz w:val="20"/>
+          <w:szCs w:val="20"/>
+        </w:rPr>
+        <w:t>가 증가할수록 보존율이 하락할 것이다.</w:t>
+      </w:r>
+      <w:r>
+        <w:rPr>
+          <w:sz w:val="20"/>
+          <w:szCs w:val="20"/>
+        </w:rPr>
+        <w:br/>
+      </w:r>
+      <w:r>
+        <w:rPr>
+          <w:rFonts w:hint="eastAsia"/>
+          <w:sz w:val="20"/>
+          <w:szCs w:val="20"/>
+        </w:rPr>
+        <w:t xml:space="preserve"> </w:t>
+      </w:r>
+      <w:proofErr w:type="spellStart"/>
+      <w:r>
+        <w:rPr>
+          <w:rFonts w:hint="eastAsia"/>
+          <w:b/>
+          <w:bCs/>
+          <w:sz w:val="20"/>
+          <w:szCs w:val="20"/>
+        </w:rPr>
+        <w:t>concat</w:t>
+      </w:r>
+      <w:proofErr w:type="spellEnd"/>
+      <w:r>
+        <w:rPr>
+          <w:rFonts w:hint="eastAsia"/>
+          <w:sz w:val="20"/>
+          <w:szCs w:val="20"/>
+        </w:rPr>
+        <w:t xml:space="preserve"> </w:t>
+      </w:r>
+      <w:proofErr w:type="spellStart"/>
+      <w:r>
+        <w:rPr>
+          <w:rFonts w:hint="eastAsia"/>
+          <w:sz w:val="20"/>
+          <w:szCs w:val="20"/>
+        </w:rPr>
+        <w:t>텐서</w:t>
+      </w:r>
+      <w:proofErr w:type="spellEnd"/>
+      <w:r>
+        <w:rPr>
+          <w:rFonts w:hint="eastAsia"/>
+          <w:sz w:val="20"/>
+          <w:szCs w:val="20"/>
+        </w:rPr>
+        <w:t xml:space="preserve"> 그룹수</w:t>
+      </w:r>
+      <w:r>
+        <w:rPr>
+          <w:sz w:val="20"/>
+          <w:szCs w:val="20"/>
+        </w:rPr>
+        <w:t xml:space="preserve">가 증가하면 모델의 </w:t>
       </w:r>
       <w:r>
         <w:rPr>
@@ -1424,7 +2282,25 @@
           <w:sz w:val="20"/>
           <w:szCs w:val="20"/>
         </w:rPr>
-        <w:t>또한 해당 concat에서의 데이터 값들의 분포가 특정 범위에 치우치거나 outlier 범위에 있을 경우에 작은 값</w:t>
+        <w:t xml:space="preserve">또한 해당 </w:t>
+      </w:r>
+      <w:proofErr w:type="spellStart"/>
+      <w:r>
+        <w:rPr>
+          <w:rFonts w:hint="eastAsia"/>
+          <w:sz w:val="20"/>
+          <w:szCs w:val="20"/>
+        </w:rPr>
+        <w:t>concat</w:t>
+      </w:r>
+      <w:proofErr w:type="spellEnd"/>
+      <w:r>
+        <w:rPr>
+          <w:rFonts w:hint="eastAsia"/>
+          <w:sz w:val="20"/>
+          <w:szCs w:val="20"/>
+        </w:rPr>
+        <w:t>에서의 데이터 값들의 분포가 특정 범위에 치우치거나 outlier 범위에 있을 경우에 작은 값</w:t>
       </w:r>
       <w:r>
         <w:rPr>
@@ -1464,7 +2340,69 @@
           <w:sz w:val="20"/>
           <w:szCs w:val="20"/>
         </w:rPr>
-        <w:t>따라서 1111모델에서 concat 텐서수가 증가한 모델일수록 보존율 하락폭이 클 것이다.</w:t>
+        <w:t xml:space="preserve">따라서 1111모델에서 </w:t>
+      </w:r>
+      <w:proofErr w:type="spellStart"/>
+      <w:r>
+        <w:rPr>
+          <w:rFonts w:hint="eastAsia"/>
+          <w:sz w:val="20"/>
+          <w:szCs w:val="20"/>
+        </w:rPr>
+        <w:t>concat</w:t>
+      </w:r>
+      <w:proofErr w:type="spellEnd"/>
+      <w:r>
+        <w:rPr>
+          <w:rFonts w:hint="eastAsia"/>
+          <w:sz w:val="20"/>
+          <w:szCs w:val="20"/>
+        </w:rPr>
+        <w:t xml:space="preserve"> </w:t>
+      </w:r>
+      <w:proofErr w:type="spellStart"/>
+      <w:r>
+        <w:rPr>
+          <w:rFonts w:hint="eastAsia"/>
+          <w:sz w:val="20"/>
+          <w:szCs w:val="20"/>
+        </w:rPr>
+        <w:t>텐서</w:t>
+      </w:r>
+      <w:proofErr w:type="spellEnd"/>
+      <w:r>
+        <w:rPr>
+          <w:rFonts w:hint="eastAsia"/>
+          <w:sz w:val="20"/>
+          <w:szCs w:val="20"/>
+        </w:rPr>
+        <w:t xml:space="preserve"> 그룹수</w:t>
+      </w:r>
+      <w:r>
+        <w:rPr>
+          <w:rFonts w:hint="eastAsia"/>
+          <w:sz w:val="20"/>
+          <w:szCs w:val="20"/>
+        </w:rPr>
+        <w:t xml:space="preserve">가 증가한 모델일수록 </w:t>
+      </w:r>
+      <w:proofErr w:type="spellStart"/>
+      <w:r>
+        <w:rPr>
+          <w:rFonts w:hint="eastAsia"/>
+          <w:sz w:val="20"/>
+          <w:szCs w:val="20"/>
+        </w:rPr>
+        <w:t>보존율</w:t>
+      </w:r>
+      <w:proofErr w:type="spellEnd"/>
+      <w:r>
+        <w:rPr>
+          <w:rFonts w:hint="eastAsia"/>
+          <w:sz w:val="20"/>
+          <w:szCs w:val="20"/>
+        </w:rPr>
+        <w:t xml:space="preserve"> 하락폭이 클 것이다.</w:t>
       </w:r>
     </w:p>
     <w:p>
@@ -2504,13 +3442,23 @@
           </wp:anchor>
         </w:drawing>
       </w:r>
-      <w:r>
-        <w:rPr>
-          <w:rFonts w:hint="eastAsia"/>
-          <w:sz w:val="20"/>
-          <w:szCs w:val="20"/>
-        </w:rPr>
-        <w:t xml:space="preserve">결과 : </w:t>
+      <w:proofErr w:type="gramStart"/>
+      <w:r>
+        <w:rPr>
+          <w:rFonts w:hint="eastAsia"/>
+          <w:sz w:val="20"/>
+          <w:szCs w:val="20"/>
+        </w:rPr>
+        <w:t>결과 :</w:t>
+      </w:r>
+      <w:proofErr w:type="gramEnd"/>
+      <w:r>
+        <w:rPr>
+          <w:rFonts w:hint="eastAsia"/>
+          <w:sz w:val="20"/>
+          <w:szCs w:val="20"/>
+        </w:rPr>
+        <w:t xml:space="preserve"> </w:t>
       </w:r>
     </w:p>
     <w:p>
@@ -2557,13 +3505,23 @@
           <w:szCs w:val="20"/>
         </w:rPr>
       </w:pPr>
-      <w:r>
-        <w:rPr>
-          <w:rFonts w:hint="eastAsia"/>
-          <w:sz w:val="20"/>
-          <w:szCs w:val="20"/>
-        </w:rPr>
-        <w:t xml:space="preserve">분석 : </w:t>
+      <w:proofErr w:type="gramStart"/>
+      <w:r>
+        <w:rPr>
+          <w:rFonts w:hint="eastAsia"/>
+          <w:sz w:val="20"/>
+          <w:szCs w:val="20"/>
+        </w:rPr>
+        <w:t>분석 :</w:t>
+      </w:r>
+      <w:proofErr w:type="gramEnd"/>
+      <w:r>
+        <w:rPr>
+          <w:rFonts w:hint="eastAsia"/>
+          <w:sz w:val="20"/>
+          <w:szCs w:val="20"/>
+        </w:rPr>
+        <w:t xml:space="preserve"> </w:t>
       </w:r>
     </w:p>
     <w:p>
@@ -2611,14 +3569,43 @@
           <w:szCs w:val="20"/>
         </w:rPr>
       </w:pPr>
-      <w:r>
-        <w:rPr>
-          <w:rFonts w:hint="eastAsia"/>
-          <w:sz w:val="20"/>
-          <w:szCs w:val="20"/>
-        </w:rPr>
-        <w:t xml:space="preserve">보존율 기준 52.16% 에서 58.37%로 약 6.2% 상승폭을 보인다. </w:t>
-      </w:r>
+      <w:proofErr w:type="spellStart"/>
+      <w:r>
+        <w:rPr>
+          <w:rFonts w:hint="eastAsia"/>
+          <w:sz w:val="20"/>
+          <w:szCs w:val="20"/>
+        </w:rPr>
+        <w:t>보존율</w:t>
+      </w:r>
+      <w:proofErr w:type="spellEnd"/>
+      <w:r>
+        <w:rPr>
+          <w:rFonts w:hint="eastAsia"/>
+          <w:sz w:val="20"/>
+          <w:szCs w:val="20"/>
+        </w:rPr>
+        <w:t xml:space="preserve"> 기준 52.16</w:t>
+      </w:r>
+      <w:proofErr w:type="gramStart"/>
+      <w:r>
+        <w:rPr>
+          <w:rFonts w:hint="eastAsia"/>
+          <w:sz w:val="20"/>
+          <w:szCs w:val="20"/>
+        </w:rPr>
+        <w:t>% 에서</w:t>
+      </w:r>
+      <w:proofErr w:type="gramEnd"/>
+      <w:r>
+        <w:rPr>
+          <w:rFonts w:hint="eastAsia"/>
+          <w:sz w:val="20"/>
+          <w:szCs w:val="20"/>
+        </w:rPr>
+        <w:t xml:space="preserve"> 58.37%로 약 6.2% 상승폭을 보인다. </w:t>
+      </w:r>
+      <w:proofErr w:type="spellStart"/>
       <w:r>
         <w:rPr>
           <w:sz w:val="20"/>
@@ -2632,7 +3619,42 @@
           <w:sz w:val="20"/>
           <w:szCs w:val="20"/>
         </w:rPr>
-        <w:t xml:space="preserve">oncat 텐서수가 증가함에 따라 NPU에서 활용 가능한 정보가 더 </w:t>
+        <w:t>oncat</w:t>
+      </w:r>
+      <w:proofErr w:type="spellEnd"/>
+      <w:r>
+        <w:rPr>
+          <w:rFonts w:hint="eastAsia"/>
+          <w:sz w:val="20"/>
+          <w:szCs w:val="20"/>
+        </w:rPr>
+        <w:t xml:space="preserve"> </w:t>
+      </w:r>
+      <w:proofErr w:type="spellStart"/>
+      <w:r>
+        <w:rPr>
+          <w:rFonts w:hint="eastAsia"/>
+          <w:sz w:val="20"/>
+          <w:szCs w:val="20"/>
+        </w:rPr>
+        <w:t>텐서</w:t>
+      </w:r>
+      <w:proofErr w:type="spellEnd"/>
+      <w:r>
+        <w:rPr>
+          <w:rFonts w:hint="eastAsia"/>
+          <w:sz w:val="20"/>
+          <w:szCs w:val="20"/>
+        </w:rPr>
+        <w:t xml:space="preserve"> 그룹수</w:t>
+      </w:r>
+      <w:r>
+        <w:rPr>
+          <w:rFonts w:hint="eastAsia"/>
+          <w:sz w:val="20"/>
+          <w:szCs w:val="20"/>
+        </w:rPr>
+        <w:t xml:space="preserve">가 증가함에 따라 NPU에서 활용 가능한 정보가 더 </w:t>
       </w:r>
       <w:r>
         <w:rPr>
@@ -2758,7 +3780,43 @@
           <w:sz w:val="20"/>
           <w:szCs w:val="20"/>
         </w:rPr>
-        <w:t xml:space="preserve"> 보존율 기준 58.37% 에서 57.72%로 약 0.65% </w:t>
+        <w:t xml:space="preserve"> </w:t>
+      </w:r>
+      <w:proofErr w:type="spellStart"/>
+      <w:r>
+        <w:rPr>
+          <w:rFonts w:hint="eastAsia"/>
+          <w:sz w:val="20"/>
+          <w:szCs w:val="20"/>
+        </w:rPr>
+        <w:t>보존율</w:t>
+      </w:r>
+      <w:proofErr w:type="spellEnd"/>
+      <w:r>
+        <w:rPr>
+          <w:rFonts w:hint="eastAsia"/>
+          <w:sz w:val="20"/>
+          <w:szCs w:val="20"/>
+        </w:rPr>
+        <w:t xml:space="preserve"> 기준 58.37</w:t>
+      </w:r>
+      <w:proofErr w:type="gramStart"/>
+      <w:r>
+        <w:rPr>
+          <w:rFonts w:hint="eastAsia"/>
+          <w:sz w:val="20"/>
+          <w:szCs w:val="20"/>
+        </w:rPr>
+        <w:t>% 에서</w:t>
+      </w:r>
+      <w:proofErr w:type="gramEnd"/>
+      <w:r>
+        <w:rPr>
+          <w:rFonts w:hint="eastAsia"/>
+          <w:sz w:val="20"/>
+          <w:szCs w:val="20"/>
+        </w:rPr>
+        <w:t xml:space="preserve"> 57.72%로 약 0.65% </w:t>
       </w:r>
       <w:r>
         <w:rPr>
@@ -2776,6 +3834,7 @@
         </w:rPr>
         <w:t xml:space="preserve">폭을 보인다. </w:t>
       </w:r>
+      <w:proofErr w:type="spellStart"/>
       <w:r>
         <w:rPr>
           <w:sz w:val="20"/>
@@ -2789,7 +3848,42 @@
           <w:sz w:val="20"/>
           <w:szCs w:val="20"/>
         </w:rPr>
-        <w:t xml:space="preserve">oncat 텐서수가 </w:t>
+        <w:t>oncat</w:t>
+      </w:r>
+      <w:proofErr w:type="spellEnd"/>
+      <w:r>
+        <w:rPr>
+          <w:rFonts w:hint="eastAsia"/>
+          <w:sz w:val="20"/>
+          <w:szCs w:val="20"/>
+        </w:rPr>
+        <w:t xml:space="preserve"> </w:t>
+      </w:r>
+      <w:proofErr w:type="spellStart"/>
+      <w:r>
+        <w:rPr>
+          <w:rFonts w:hint="eastAsia"/>
+          <w:sz w:val="20"/>
+          <w:szCs w:val="20"/>
+        </w:rPr>
+        <w:t>텐서</w:t>
+      </w:r>
+      <w:proofErr w:type="spellEnd"/>
+      <w:r>
+        <w:rPr>
+          <w:rFonts w:hint="eastAsia"/>
+          <w:sz w:val="20"/>
+          <w:szCs w:val="20"/>
+        </w:rPr>
+        <w:t xml:space="preserve"> 그룹수</w:t>
+      </w:r>
+      <w:r>
+        <w:rPr>
+          <w:rFonts w:hint="eastAsia"/>
+          <w:sz w:val="20"/>
+          <w:szCs w:val="20"/>
+        </w:rPr>
+        <w:t xml:space="preserve">가 </w:t>
       </w:r>
       <w:r>
         <w:rPr>
@@ -2947,8 +4041,45 @@
           <w:sz w:val="20"/>
           <w:szCs w:val="20"/>
         </w:rPr>
-        <w:t xml:space="preserve">  보존율 기준 57.72% 에서 59.59%로 약 2% 상승폭을 보인다. </w:t>
-      </w:r>
+        <w:t xml:space="preserve">  </w:t>
+      </w:r>
+      <w:proofErr w:type="spellStart"/>
+      <w:r>
+        <w:rPr>
+          <w:rFonts w:hint="eastAsia"/>
+          <w:sz w:val="20"/>
+          <w:szCs w:val="20"/>
+        </w:rPr>
+        <w:t>보존율</w:t>
+      </w:r>
+      <w:proofErr w:type="spellEnd"/>
+      <w:r>
+        <w:rPr>
+          <w:rFonts w:hint="eastAsia"/>
+          <w:sz w:val="20"/>
+          <w:szCs w:val="20"/>
+        </w:rPr>
+        <w:t xml:space="preserve"> 기준 57.72</w:t>
+      </w:r>
+      <w:proofErr w:type="gramStart"/>
+      <w:r>
+        <w:rPr>
+          <w:rFonts w:hint="eastAsia"/>
+          <w:sz w:val="20"/>
+          <w:szCs w:val="20"/>
+        </w:rPr>
+        <w:t>% 에서</w:t>
+      </w:r>
+      <w:proofErr w:type="gramEnd"/>
+      <w:r>
+        <w:rPr>
+          <w:rFonts w:hint="eastAsia"/>
+          <w:sz w:val="20"/>
+          <w:szCs w:val="20"/>
+        </w:rPr>
+        <w:t xml:space="preserve"> 59.59%로 약 2% 상승폭을 보인다. </w:t>
+      </w:r>
+      <w:proofErr w:type="spellStart"/>
       <w:r>
         <w:rPr>
           <w:sz w:val="20"/>
@@ -2962,7 +4093,140 @@
           <w:sz w:val="20"/>
           <w:szCs w:val="20"/>
         </w:rPr>
-        <w:t>oncat 텐서수를 비대칭적으로 조정한 경우에 각 레이어에서 생성되는 데이터의 다양성이 달라져 데이터 값 분포가 더 균형적으로 조정된 것으로 추정한다. 텐서수를 일정하게 늘리는 경우보다 각 레이어의 역할에 따른 텐서수 최적화가 NPU성능 향상에 기여한 것으로 보인다.</w:t>
+        <w:t>oncat</w:t>
+      </w:r>
+      <w:proofErr w:type="spellEnd"/>
+      <w:r>
+        <w:rPr>
+          <w:rFonts w:hint="eastAsia"/>
+          <w:sz w:val="20"/>
+          <w:szCs w:val="20"/>
+        </w:rPr>
+        <w:t xml:space="preserve"> </w:t>
+      </w:r>
+      <w:proofErr w:type="spellStart"/>
+      <w:r>
+        <w:rPr>
+          <w:rFonts w:hint="eastAsia"/>
+          <w:sz w:val="20"/>
+          <w:szCs w:val="20"/>
+        </w:rPr>
+        <w:t>텐서</w:t>
+      </w:r>
+      <w:proofErr w:type="spellEnd"/>
+      <w:r>
+        <w:rPr>
+          <w:rFonts w:hint="eastAsia"/>
+          <w:sz w:val="20"/>
+          <w:szCs w:val="20"/>
+        </w:rPr>
+        <w:t xml:space="preserve"> </w:t>
+      </w:r>
+      <w:proofErr w:type="spellStart"/>
+      <w:r>
+        <w:rPr>
+          <w:rFonts w:hint="eastAsia"/>
+          <w:sz w:val="20"/>
+          <w:szCs w:val="20"/>
+        </w:rPr>
+        <w:t>그룹수</w:t>
+      </w:r>
+      <w:r>
+        <w:rPr>
+          <w:rFonts w:hint="eastAsia"/>
+          <w:sz w:val="20"/>
+          <w:szCs w:val="20"/>
+        </w:rPr>
+        <w:t>를</w:t>
+      </w:r>
+      <w:proofErr w:type="spellEnd"/>
+      <w:r>
+        <w:rPr>
+          <w:rFonts w:hint="eastAsia"/>
+          <w:sz w:val="20"/>
+          <w:szCs w:val="20"/>
+        </w:rPr>
+        <w:t xml:space="preserve"> 비대칭적으로 조정한 경우에 각 레이어에서 생성되는 데이터의 다양성이 달라져 데이터 값 분포가 더 균형적으로 조정된 것으로 추정한다. </w:t>
+      </w:r>
+      <w:proofErr w:type="spellStart"/>
+      <w:r>
+        <w:rPr>
+          <w:rFonts w:hint="eastAsia"/>
+          <w:sz w:val="20"/>
+          <w:szCs w:val="20"/>
+        </w:rPr>
+        <w:t>텐서</w:t>
+      </w:r>
+      <w:proofErr w:type="spellEnd"/>
+      <w:r>
+        <w:rPr>
+          <w:rFonts w:hint="eastAsia"/>
+          <w:sz w:val="20"/>
+          <w:szCs w:val="20"/>
+        </w:rPr>
+        <w:t xml:space="preserve"> </w:t>
+      </w:r>
+      <w:proofErr w:type="spellStart"/>
+      <w:r>
+        <w:rPr>
+          <w:rFonts w:hint="eastAsia"/>
+          <w:sz w:val="20"/>
+          <w:szCs w:val="20"/>
+        </w:rPr>
+        <w:t>그룹수</w:t>
+      </w:r>
+      <w:r>
+        <w:rPr>
+          <w:rFonts w:hint="eastAsia"/>
+          <w:sz w:val="20"/>
+          <w:szCs w:val="20"/>
+        </w:rPr>
+        <w:t>를</w:t>
+      </w:r>
+      <w:proofErr w:type="spellEnd"/>
+      <w:r>
+        <w:rPr>
+          <w:rFonts w:hint="eastAsia"/>
+          <w:sz w:val="20"/>
+          <w:szCs w:val="20"/>
+        </w:rPr>
+        <w:t xml:space="preserve"> 일정하게 늘리는 경우보다 각 레이어의 역할에 따른 </w:t>
+      </w:r>
+      <w:proofErr w:type="spellStart"/>
+      <w:r>
+        <w:rPr>
+          <w:rFonts w:hint="eastAsia"/>
+          <w:sz w:val="20"/>
+          <w:szCs w:val="20"/>
+        </w:rPr>
+        <w:t>텐서</w:t>
+      </w:r>
+      <w:proofErr w:type="spellEnd"/>
+      <w:r>
+        <w:rPr>
+          <w:rFonts w:hint="eastAsia"/>
+          <w:sz w:val="20"/>
+          <w:szCs w:val="20"/>
+        </w:rPr>
+        <w:t xml:space="preserve"> </w:t>
+      </w:r>
+      <w:proofErr w:type="spellStart"/>
+      <w:r>
+        <w:rPr>
+          <w:rFonts w:hint="eastAsia"/>
+          <w:sz w:val="20"/>
+          <w:szCs w:val="20"/>
+        </w:rPr>
+        <w:t>그룹수</w:t>
+      </w:r>
+      <w:proofErr w:type="spellEnd"/>
+      <w:r>
+        <w:rPr>
+          <w:rFonts w:hint="eastAsia"/>
+          <w:sz w:val="20"/>
+          <w:szCs w:val="20"/>
+        </w:rPr>
+        <w:t xml:space="preserve"> 최적화가 NPU성능 향상에 기여한 것으로 보인다.</w:t>
       </w:r>
       <w:r>
         <w:rPr>
@@ -3079,7 +4343,25 @@
           <w:sz w:val="20"/>
           <w:szCs w:val="20"/>
         </w:rPr>
-        <w:t>적정 텐서 수 조합</w:t>
+        <w:t xml:space="preserve">적정 </w:t>
+      </w:r>
+      <w:proofErr w:type="spellStart"/>
+      <w:r>
+        <w:rPr>
+          <w:rFonts w:hint="eastAsia"/>
+          <w:sz w:val="20"/>
+          <w:szCs w:val="20"/>
+        </w:rPr>
+        <w:t>텐서</w:t>
+      </w:r>
+      <w:proofErr w:type="spellEnd"/>
+      <w:r>
+        <w:rPr>
+          <w:rFonts w:hint="eastAsia"/>
+          <w:sz w:val="20"/>
+          <w:szCs w:val="20"/>
+        </w:rPr>
+        <w:t xml:space="preserve"> 수 조합</w:t>
       </w:r>
     </w:p>
     <w:p>
@@ -3107,7 +4389,69 @@
           <w:sz w:val="20"/>
           <w:szCs w:val="20"/>
         </w:rPr>
-        <w:t xml:space="preserve">v8n_2332모델이 가장 높은 보존율 59.59%을 보여준다. 이는 비대칭적으로 텐서수를 조정했을 때 데이터 값 분포가 더 균형적으로 조정되어 정보 손실이 적다고 판단했다. </w:t>
+        <w:t xml:space="preserve">v8n_2332모델이 가장 높은 </w:t>
+      </w:r>
+      <w:proofErr w:type="spellStart"/>
+      <w:r>
+        <w:rPr>
+          <w:rFonts w:hint="eastAsia"/>
+          <w:sz w:val="20"/>
+          <w:szCs w:val="20"/>
+        </w:rPr>
+        <w:t>보존율</w:t>
+      </w:r>
+      <w:proofErr w:type="spellEnd"/>
+      <w:r>
+        <w:rPr>
+          <w:rFonts w:hint="eastAsia"/>
+          <w:sz w:val="20"/>
+          <w:szCs w:val="20"/>
+        </w:rPr>
+        <w:t xml:space="preserve"> 59.59%을 보여준다. 이는 비대칭적으로 </w:t>
+      </w:r>
+      <w:proofErr w:type="spellStart"/>
+      <w:r>
+        <w:rPr>
+          <w:rFonts w:hint="eastAsia"/>
+          <w:sz w:val="20"/>
+          <w:szCs w:val="20"/>
+        </w:rPr>
+        <w:t>텐서</w:t>
+      </w:r>
+      <w:proofErr w:type="spellEnd"/>
+      <w:r>
+        <w:rPr>
+          <w:rFonts w:hint="eastAsia"/>
+          <w:sz w:val="20"/>
+          <w:szCs w:val="20"/>
+        </w:rPr>
+        <w:t xml:space="preserve"> </w:t>
+      </w:r>
+      <w:proofErr w:type="spellStart"/>
+      <w:r>
+        <w:rPr>
+          <w:rFonts w:hint="eastAsia"/>
+          <w:sz w:val="20"/>
+          <w:szCs w:val="20"/>
+        </w:rPr>
+        <w:t>그룹수</w:t>
+      </w:r>
+      <w:r>
+        <w:rPr>
+          <w:rFonts w:hint="eastAsia"/>
+          <w:sz w:val="20"/>
+          <w:szCs w:val="20"/>
+        </w:rPr>
+        <w:t>를</w:t>
+      </w:r>
+      <w:proofErr w:type="spellEnd"/>
+      <w:r>
+        <w:rPr>
+          <w:rFonts w:hint="eastAsia"/>
+          <w:sz w:val="20"/>
+          <w:szCs w:val="20"/>
+        </w:rPr>
+        <w:t xml:space="preserve"> 조정했을 때 데이터 값 분포가 더 균형적으로 조정되어 정보 손실이 적다고 판단했다. </w:t>
       </w:r>
       <w:r>
         <w:rPr>
@@ -3147,12 +4491,37 @@
           <w:szCs w:val="20"/>
         </w:rPr>
       </w:pPr>
-      <w:r>
-        <w:rPr>
-          <w:sz w:val="20"/>
-          <w:szCs w:val="20"/>
-        </w:rPr>
-        <w:t>Concat 텐서 수가 NPU 성능에 미치는 영향</w:t>
+      <w:proofErr w:type="spellStart"/>
+      <w:r>
+        <w:rPr>
+          <w:sz w:val="20"/>
+          <w:szCs w:val="20"/>
+        </w:rPr>
+        <w:t>Concat</w:t>
+      </w:r>
+      <w:proofErr w:type="spellEnd"/>
+      <w:r>
+        <w:rPr>
+          <w:sz w:val="20"/>
+          <w:szCs w:val="20"/>
+        </w:rPr>
+        <w:t xml:space="preserve"> </w:t>
+      </w:r>
+      <w:proofErr w:type="spellStart"/>
+      <w:r>
+        <w:rPr>
+          <w:sz w:val="20"/>
+          <w:szCs w:val="20"/>
+        </w:rPr>
+        <w:t>텐서</w:t>
+      </w:r>
+      <w:proofErr w:type="spellEnd"/>
+      <w:r>
+        <w:rPr>
+          <w:sz w:val="20"/>
+          <w:szCs w:val="20"/>
+        </w:rPr>
+        <w:t xml:space="preserve"> 수가 NPU 성능에 미치는 영향</w:t>
       </w:r>
     </w:p>
     <w:p>
@@ -3180,7 +4549,149 @@
           <w:sz w:val="20"/>
           <w:szCs w:val="20"/>
         </w:rPr>
-        <w:t>NPU 환경에서의 병렬 연산은 concat 텐서수가 적절하게 조정된 경우 성능을 향상시킨다. 하지만 값 분포의 범위가 지나치게 넓어지거나 작은 값, 혹은 큰 값에 몰려있으면 정보 손실량이 매우 많아저 오히려 연산 효율이 저하되는 상황을 초래한다. 따라서 모델 설계 시 데이터 분포와 NPU 연산 환경을 고려한 concat텐서수를 설정해야 한다.</w:t>
+        <w:t xml:space="preserve">NPU 환경에서의 병렬 연산은 </w:t>
+      </w:r>
+      <w:proofErr w:type="spellStart"/>
+      <w:r>
+        <w:rPr>
+          <w:rFonts w:hint="eastAsia"/>
+          <w:sz w:val="20"/>
+          <w:szCs w:val="20"/>
+        </w:rPr>
+        <w:t>concat</w:t>
+      </w:r>
+      <w:proofErr w:type="spellEnd"/>
+      <w:r>
+        <w:rPr>
+          <w:rFonts w:hint="eastAsia"/>
+          <w:sz w:val="20"/>
+          <w:szCs w:val="20"/>
+        </w:rPr>
+        <w:t xml:space="preserve"> </w:t>
+      </w:r>
+      <w:proofErr w:type="spellStart"/>
+      <w:r>
+        <w:rPr>
+          <w:rFonts w:hint="eastAsia"/>
+          <w:sz w:val="20"/>
+          <w:szCs w:val="20"/>
+        </w:rPr>
+        <w:t>텐서</w:t>
+      </w:r>
+      <w:proofErr w:type="spellEnd"/>
+      <w:r>
+        <w:rPr>
+          <w:rFonts w:hint="eastAsia"/>
+          <w:sz w:val="20"/>
+          <w:szCs w:val="20"/>
+        </w:rPr>
+        <w:t xml:space="preserve"> 그룹수</w:t>
+      </w:r>
+      <w:r>
+        <w:rPr>
+          <w:rFonts w:hint="eastAsia"/>
+          <w:sz w:val="20"/>
+          <w:szCs w:val="20"/>
+        </w:rPr>
+        <w:t xml:space="preserve">가 적절하게 조정된 경우 성능을 향상시킨다. 하지만 값 분포의 범위가 지나치게 넓어지거나 작은 값, 혹은 큰 값에 </w:t>
+      </w:r>
+      <w:proofErr w:type="spellStart"/>
+      <w:r>
+        <w:rPr>
+          <w:rFonts w:hint="eastAsia"/>
+          <w:sz w:val="20"/>
+          <w:szCs w:val="20"/>
+        </w:rPr>
+        <w:t>몰려있으면</w:t>
+      </w:r>
+      <w:proofErr w:type="spellEnd"/>
+      <w:r>
+        <w:rPr>
+          <w:rFonts w:hint="eastAsia"/>
+          <w:sz w:val="20"/>
+          <w:szCs w:val="20"/>
+        </w:rPr>
+        <w:t xml:space="preserve"> 정보 </w:t>
+      </w:r>
+      <w:proofErr w:type="spellStart"/>
+      <w:r>
+        <w:rPr>
+          <w:rFonts w:hint="eastAsia"/>
+          <w:sz w:val="20"/>
+          <w:szCs w:val="20"/>
+        </w:rPr>
+        <w:t>손실량이</w:t>
+      </w:r>
+      <w:proofErr w:type="spellEnd"/>
+      <w:r>
+        <w:rPr>
+          <w:rFonts w:hint="eastAsia"/>
+          <w:sz w:val="20"/>
+          <w:szCs w:val="20"/>
+        </w:rPr>
+        <w:t xml:space="preserve"> 매우 </w:t>
+      </w:r>
+      <w:proofErr w:type="spellStart"/>
+      <w:r>
+        <w:rPr>
+          <w:rFonts w:hint="eastAsia"/>
+          <w:sz w:val="20"/>
+          <w:szCs w:val="20"/>
+        </w:rPr>
+        <w:t>많아저</w:t>
+      </w:r>
+      <w:proofErr w:type="spellEnd"/>
+      <w:r>
+        <w:rPr>
+          <w:rFonts w:hint="eastAsia"/>
+          <w:sz w:val="20"/>
+          <w:szCs w:val="20"/>
+        </w:rPr>
+        <w:t xml:space="preserve"> 오히려 연산 효율이 저하되는 상황을 초래한다. 따라서 모델 설계 시 데이터 분포와 NPU 연산 환경을 고려한 </w:t>
+      </w:r>
+      <w:proofErr w:type="spellStart"/>
+      <w:r>
+        <w:rPr>
+          <w:rFonts w:hint="eastAsia"/>
+          <w:sz w:val="20"/>
+          <w:szCs w:val="20"/>
+        </w:rPr>
+        <w:t>concat</w:t>
+      </w:r>
+      <w:proofErr w:type="spellEnd"/>
+      <w:r>
+        <w:rPr>
+          <w:rFonts w:hint="eastAsia"/>
+          <w:sz w:val="20"/>
+          <w:szCs w:val="20"/>
+        </w:rPr>
+        <w:t xml:space="preserve">텐서 </w:t>
+      </w:r>
+      <w:proofErr w:type="spellStart"/>
+      <w:r>
+        <w:rPr>
+          <w:rFonts w:hint="eastAsia"/>
+          <w:sz w:val="20"/>
+          <w:szCs w:val="20"/>
+        </w:rPr>
+        <w:t>그룹수</w:t>
+      </w:r>
+      <w:r>
+        <w:rPr>
+          <w:rFonts w:hint="eastAsia"/>
+          <w:sz w:val="20"/>
+          <w:szCs w:val="20"/>
+        </w:rPr>
+        <w:t>를</w:t>
+      </w:r>
+      <w:proofErr w:type="spellEnd"/>
+      <w:r>
+        <w:rPr>
+          <w:rFonts w:hint="eastAsia"/>
+          <w:sz w:val="20"/>
+          <w:szCs w:val="20"/>
+        </w:rPr>
+        <w:t xml:space="preserve"> 설정해야 한다.</w:t>
       </w:r>
     </w:p>
     <w:p>
@@ -3224,7 +4735,6 @@
         <w:pStyle w:val="a6"/>
         <w:ind w:left="1417" w:firstLineChars="100" w:firstLine="200"/>
         <w:rPr>
-          <w:rFonts w:hint="eastAsia"/>
           <w:sz w:val="20"/>
           <w:szCs w:val="20"/>
         </w:rPr>
@@ -3259,7 +4769,25 @@
           <w:sz w:val="20"/>
           <w:szCs w:val="20"/>
         </w:rPr>
-        <w:t xml:space="preserve">의 Bottleneck과 c2f레이어의 concat에 대해 알아보았다. c2f레이어가 c3 레이어에 비해 파라미터 수가 많고 그에 따라 성능도 좋게 나왔다. 이러한 결과를 바탕으로 </w:t>
+        <w:t xml:space="preserve">의 Bottleneck과 c2f레이어의 </w:t>
+      </w:r>
+      <w:proofErr w:type="spellStart"/>
+      <w:r>
+        <w:rPr>
+          <w:rFonts w:hint="eastAsia"/>
+          <w:sz w:val="20"/>
+          <w:szCs w:val="20"/>
+        </w:rPr>
+        <w:t>concat</w:t>
+      </w:r>
+      <w:proofErr w:type="spellEnd"/>
+      <w:r>
+        <w:rPr>
+          <w:rFonts w:hint="eastAsia"/>
+          <w:sz w:val="20"/>
+          <w:szCs w:val="20"/>
+        </w:rPr>
+        <w:t xml:space="preserve">에 대해 알아보았다. c2f레이어가 c3 레이어에 비해 파라미터 수가 많고 그에 따라 성능도 좋게 나왔다. 이러한 결과를 바탕으로 </w:t>
       </w:r>
       <w:r>
         <w:rPr>
@@ -3275,7 +4803,25 @@
           <w:sz w:val="20"/>
           <w:szCs w:val="20"/>
         </w:rPr>
-        <w:t>레이어에 대한 각 성능과 특징을 분석하고, Ghostconv와 conv 레이어를 비교할 예정이다.</w:t>
+        <w:t xml:space="preserve">레이어에 대한 각 성능과 특징을 분석하고, </w:t>
+      </w:r>
+      <w:proofErr w:type="spellStart"/>
+      <w:r>
+        <w:rPr>
+          <w:rFonts w:hint="eastAsia"/>
+          <w:sz w:val="20"/>
+          <w:szCs w:val="20"/>
+        </w:rPr>
+        <w:t>Ghostconv</w:t>
+      </w:r>
+      <w:proofErr w:type="spellEnd"/>
+      <w:r>
+        <w:rPr>
+          <w:rFonts w:hint="eastAsia"/>
+          <w:sz w:val="20"/>
+          <w:szCs w:val="20"/>
+        </w:rPr>
+        <w:t>와 conv 레이어를 비교할 예정이다.</w:t>
       </w:r>
     </w:p>
     <w:p>

--- a/documents/2. 모둘별 양자화 보존율/2.1.2 Concat 텐서 그룹수와 보존율 분석 보고서.docx
+++ b/documents/2. 모둘별 양자화 보존율/2.1.2 Concat 텐서 그룹수와 보존율 분석 보고서.docx
@@ -2503,12 +2503,16 @@
           <w:p>
             <w:pPr>
               <w:rPr>
+                <w:b/>
+                <w:bCs/>
                 <w:sz w:val="20"/>
                 <w:szCs w:val="20"/>
               </w:rPr>
             </w:pPr>
             <w:r>
               <w:rPr>
+                <w:b/>
+                <w:bCs/>
                 <w:sz w:val="18"/>
                 <w:szCs w:val="18"/>
               </w:rPr>
@@ -2654,6 +2658,8 @@
           <w:p>
             <w:pPr>
               <w:rPr>
+                <w:b/>
+                <w:bCs/>
                 <w:sz w:val="20"/>
                 <w:szCs w:val="20"/>
               </w:rPr>
@@ -2661,6 +2667,8 @@
             <w:r>
               <w:rPr>
                 <w:rFonts w:hint="eastAsia"/>
+                <w:b/>
+                <w:bCs/>
                 <w:sz w:val="20"/>
                 <w:szCs w:val="20"/>
               </w:rPr>
@@ -2818,6 +2826,8 @@
           <w:p>
             <w:pPr>
               <w:rPr>
+                <w:b/>
+                <w:bCs/>
                 <w:sz w:val="20"/>
                 <w:szCs w:val="20"/>
               </w:rPr>
@@ -2825,6 +2835,8 @@
             <w:r>
               <w:rPr>
                 <w:rFonts w:hint="eastAsia"/>
+                <w:b/>
+                <w:bCs/>
                 <w:sz w:val="20"/>
                 <w:szCs w:val="20"/>
               </w:rPr>
@@ -2833,6 +2845,8 @@
             <w:r>
               <w:rPr>
                 <w:rFonts w:hint="eastAsia"/>
+                <w:b/>
+                <w:bCs/>
                 <w:sz w:val="20"/>
                 <w:szCs w:val="20"/>
               </w:rPr>
@@ -2841,6 +2855,8 @@
             <w:r>
               <w:rPr>
                 <w:rFonts w:hint="eastAsia"/>
+                <w:b/>
+                <w:bCs/>
                 <w:sz w:val="20"/>
                 <w:szCs w:val="20"/>
               </w:rPr>
@@ -2849,6 +2865,8 @@
             <w:r>
               <w:rPr>
                 <w:rFonts w:hint="eastAsia"/>
+                <w:b/>
+                <w:bCs/>
                 <w:sz w:val="20"/>
                 <w:szCs w:val="20"/>
               </w:rPr>
@@ -2857,6 +2875,8 @@
             <w:r>
               <w:rPr>
                 <w:rFonts w:hint="eastAsia"/>
+                <w:b/>
+                <w:bCs/>
                 <w:sz w:val="20"/>
                 <w:szCs w:val="20"/>
               </w:rPr>
@@ -3030,6 +3050,8 @@
           <w:p>
             <w:pPr>
               <w:rPr>
+                <w:b/>
+                <w:bCs/>
                 <w:sz w:val="20"/>
                 <w:szCs w:val="20"/>
               </w:rPr>
@@ -3037,6 +3059,8 @@
             <w:r>
               <w:rPr>
                 <w:rFonts w:hint="eastAsia"/>
+                <w:b/>
+                <w:bCs/>
                 <w:sz w:val="20"/>
                 <w:szCs w:val="20"/>
               </w:rPr>
@@ -3045,6 +3069,8 @@
             <w:r>
               <w:rPr>
                 <w:rFonts w:hint="eastAsia"/>
+                <w:b/>
+                <w:bCs/>
                 <w:sz w:val="20"/>
                 <w:szCs w:val="20"/>
               </w:rPr>
@@ -3202,6 +3228,8 @@
           <w:p>
             <w:pPr>
               <w:rPr>
+                <w:b/>
+                <w:bCs/>
                 <w:sz w:val="20"/>
                 <w:szCs w:val="20"/>
               </w:rPr>
@@ -3209,6 +3237,8 @@
             <w:r>
               <w:rPr>
                 <w:rFonts w:hint="eastAsia"/>
+                <w:b/>
+                <w:bCs/>
                 <w:sz w:val="20"/>
                 <w:szCs w:val="20"/>
               </w:rPr>
@@ -3217,6 +3247,8 @@
             <w:r>
               <w:rPr>
                 <w:rFonts w:hint="eastAsia"/>
+                <w:b/>
+                <w:bCs/>
                 <w:sz w:val="20"/>
                 <w:szCs w:val="20"/>
               </w:rPr>

--- a/documents/2. 모둘별 양자화 보존율/2.1.2 Concat 텐서 그룹수와 보존율 분석 보고서.docx
+++ b/documents/2. 모둘별 양자화 보존율/2.1.2 Concat 텐서 그룹수와 보존율 분석 보고서.docx
@@ -12,7 +12,6 @@
           <w:szCs w:val="30"/>
         </w:rPr>
       </w:pPr>
-      <w:proofErr w:type="spellStart"/>
       <w:r>
         <w:rPr>
           <w:rFonts w:hint="eastAsia"/>
@@ -21,84 +20,7 @@
           <w:sz w:val="30"/>
           <w:szCs w:val="30"/>
         </w:rPr>
-        <w:t>Concat</w:t>
-      </w:r>
-      <w:proofErr w:type="spellEnd"/>
-      <w:r>
-        <w:rPr>
-          <w:rFonts w:hint="eastAsia"/>
-          <w:b/>
-          <w:bCs/>
-          <w:sz w:val="30"/>
-          <w:szCs w:val="30"/>
-        </w:rPr>
-        <w:t xml:space="preserve"> </w:t>
-      </w:r>
-      <w:proofErr w:type="spellStart"/>
-      <w:r>
-        <w:rPr>
-          <w:rFonts w:hint="eastAsia"/>
-          <w:b/>
-          <w:bCs/>
-          <w:sz w:val="30"/>
-          <w:szCs w:val="30"/>
-        </w:rPr>
-        <w:t>텐서</w:t>
-      </w:r>
-      <w:proofErr w:type="spellEnd"/>
-      <w:r>
-        <w:rPr>
-          <w:rFonts w:hint="eastAsia"/>
-          <w:b/>
-          <w:bCs/>
-          <w:sz w:val="30"/>
-          <w:szCs w:val="30"/>
-        </w:rPr>
-        <w:t xml:space="preserve"> </w:t>
-      </w:r>
-      <w:proofErr w:type="spellStart"/>
-      <w:r>
-        <w:rPr>
-          <w:rFonts w:hint="eastAsia"/>
-          <w:b/>
-          <w:bCs/>
-          <w:sz w:val="30"/>
-          <w:szCs w:val="30"/>
-        </w:rPr>
-        <w:t>그룹수와</w:t>
-      </w:r>
-      <w:proofErr w:type="spellEnd"/>
-      <w:r>
-        <w:rPr>
-          <w:rFonts w:hint="eastAsia"/>
-          <w:b/>
-          <w:bCs/>
-          <w:sz w:val="30"/>
-          <w:szCs w:val="30"/>
-        </w:rPr>
-        <w:t xml:space="preserve"> </w:t>
-      </w:r>
-      <w:proofErr w:type="spellStart"/>
-      <w:r>
-        <w:rPr>
-          <w:rFonts w:hint="eastAsia"/>
-          <w:b/>
-          <w:bCs/>
-          <w:sz w:val="30"/>
-          <w:szCs w:val="30"/>
-        </w:rPr>
-        <w:t>보존율</w:t>
-      </w:r>
-      <w:proofErr w:type="spellEnd"/>
-      <w:r>
-        <w:rPr>
-          <w:rFonts w:hint="eastAsia"/>
-          <w:b/>
-          <w:bCs/>
-          <w:sz w:val="30"/>
-          <w:szCs w:val="30"/>
-        </w:rPr>
-        <w:t xml:space="preserve"> 분석 보고서</w:t>
+        <w:t>Concat 텐서 그룹수와 보존율 분석 보고서</w:t>
       </w:r>
     </w:p>
     <w:p/>
@@ -188,124 +110,8 @@
           <w:sz w:val="20"/>
           <w:szCs w:val="20"/>
         </w:rPr>
-        <w:t xml:space="preserve">앞선 보고서에서 c3레이어에 대한 bottleneck </w:t>
-      </w:r>
-      <w:proofErr w:type="spellStart"/>
-      <w:r>
-        <w:rPr>
-          <w:rFonts w:hint="eastAsia"/>
-          <w:sz w:val="20"/>
-          <w:szCs w:val="20"/>
-        </w:rPr>
-        <w:t>반복수</w:t>
-      </w:r>
-      <w:r>
-        <w:rPr>
-          <w:rFonts w:hint="eastAsia"/>
-          <w:sz w:val="20"/>
-          <w:szCs w:val="20"/>
-        </w:rPr>
-        <w:t>에</w:t>
-      </w:r>
-      <w:proofErr w:type="spellEnd"/>
-      <w:r>
-        <w:rPr>
-          <w:rFonts w:hint="eastAsia"/>
-          <w:sz w:val="20"/>
-          <w:szCs w:val="20"/>
-        </w:rPr>
-        <w:t xml:space="preserve"> 따른 </w:t>
-      </w:r>
-      <w:proofErr w:type="spellStart"/>
-      <w:r>
-        <w:rPr>
-          <w:rFonts w:hint="eastAsia"/>
-          <w:sz w:val="20"/>
-          <w:szCs w:val="20"/>
-        </w:rPr>
-        <w:t>보존율</w:t>
-      </w:r>
-      <w:proofErr w:type="spellEnd"/>
-      <w:r>
-        <w:rPr>
-          <w:rFonts w:hint="eastAsia"/>
-          <w:sz w:val="20"/>
-          <w:szCs w:val="20"/>
-        </w:rPr>
-        <w:t xml:space="preserve"> 상관관계에 알아보았고, 본 보고서에는 c2f에 대한 내용을 다룰 예정이다. 우선 c2f 레이어의 동작 방식은 cv1을 통해 2개의 하위 </w:t>
-      </w:r>
-      <w:proofErr w:type="spellStart"/>
-      <w:r>
-        <w:rPr>
-          <w:rFonts w:hint="eastAsia"/>
-          <w:sz w:val="20"/>
-          <w:szCs w:val="20"/>
-        </w:rPr>
-        <w:t>텐서로</w:t>
-      </w:r>
-      <w:proofErr w:type="spellEnd"/>
-      <w:r>
-        <w:rPr>
-          <w:rFonts w:hint="eastAsia"/>
-          <w:sz w:val="20"/>
-          <w:szCs w:val="20"/>
-        </w:rPr>
-        <w:t xml:space="preserve"> 나뉘는 것은 c3레이어와 동일하지만 c3레이어의 Bottleneck반복을 통한 후 </w:t>
-      </w:r>
-      <w:proofErr w:type="spellStart"/>
-      <w:r>
-        <w:rPr>
-          <w:rFonts w:hint="eastAsia"/>
-          <w:sz w:val="20"/>
-          <w:szCs w:val="20"/>
-        </w:rPr>
-        <w:t>concat</w:t>
-      </w:r>
-      <w:proofErr w:type="spellEnd"/>
-      <w:r>
-        <w:rPr>
-          <w:rFonts w:hint="eastAsia"/>
-          <w:sz w:val="20"/>
-          <w:szCs w:val="20"/>
-        </w:rPr>
-        <w:t xml:space="preserve">하는 것과 달리 </w:t>
-      </w:r>
-      <w:proofErr w:type="spellStart"/>
-      <w:r>
-        <w:rPr>
-          <w:rFonts w:hint="eastAsia"/>
-          <w:sz w:val="20"/>
-          <w:szCs w:val="20"/>
-        </w:rPr>
-        <w:t>텐서</w:t>
-      </w:r>
-      <w:proofErr w:type="spellEnd"/>
-      <w:r>
-        <w:rPr>
-          <w:rFonts w:hint="eastAsia"/>
-          <w:sz w:val="20"/>
-          <w:szCs w:val="20"/>
-        </w:rPr>
-        <w:t xml:space="preserve"> 복사본을 생성 후 각각 n개의 </w:t>
-      </w:r>
-      <w:r>
-        <w:rPr>
-          <w:rFonts w:hint="eastAsia"/>
-          <w:sz w:val="20"/>
-          <w:szCs w:val="20"/>
-        </w:rPr>
-        <w:t xml:space="preserve">복사본이 Bottleneck을 통과한 후 원본 정보를 가지고 있는 </w:t>
-      </w:r>
-      <w:proofErr w:type="spellStart"/>
-      <w:r>
-        <w:rPr>
-          <w:rFonts w:hint="eastAsia"/>
-          <w:sz w:val="20"/>
-          <w:szCs w:val="20"/>
-        </w:rPr>
-        <w:t>텐서와</w:t>
-      </w:r>
-      <w:proofErr w:type="spellEnd"/>
+        <w:t>앞선 보고서에서 c3레이어에 대한 bottleneck 반복</w:t>
+      </w:r>
       <w:r>
         <w:rPr>
           <w:rFonts w:hint="eastAsia"/>
@@ -314,85 +120,45 @@
         </w:rPr>
         <w:t xml:space="preserve"> </w:t>
       </w:r>
-      <w:proofErr w:type="spellStart"/>
-      <w:r>
-        <w:rPr>
-          <w:rFonts w:hint="eastAsia"/>
-          <w:sz w:val="20"/>
-          <w:szCs w:val="20"/>
-        </w:rPr>
-        <w:t>concat</w:t>
-      </w:r>
-      <w:proofErr w:type="spellEnd"/>
-      <w:r>
-        <w:rPr>
-          <w:rFonts w:hint="eastAsia"/>
-          <w:sz w:val="20"/>
-          <w:szCs w:val="20"/>
-        </w:rPr>
-        <w:t xml:space="preserve">되고 출력된다. 본 보고서는 v8n기준 </w:t>
-      </w:r>
-      <w:proofErr w:type="spellStart"/>
-      <w:r>
-        <w:rPr>
-          <w:rFonts w:hint="eastAsia"/>
-          <w:sz w:val="20"/>
-          <w:szCs w:val="20"/>
-        </w:rPr>
-        <w:t>concat</w:t>
-      </w:r>
-      <w:proofErr w:type="spellEnd"/>
-      <w:r>
-        <w:rPr>
-          <w:rFonts w:hint="eastAsia"/>
-          <w:sz w:val="20"/>
-          <w:szCs w:val="20"/>
-        </w:rPr>
-        <w:t xml:space="preserve"> </w:t>
-      </w:r>
-      <w:proofErr w:type="spellStart"/>
-      <w:r>
-        <w:rPr>
-          <w:rFonts w:hint="eastAsia"/>
-          <w:sz w:val="20"/>
-          <w:szCs w:val="20"/>
-        </w:rPr>
-        <w:t>텐서</w:t>
-      </w:r>
-      <w:proofErr w:type="spellEnd"/>
-      <w:r>
-        <w:rPr>
-          <w:rFonts w:hint="eastAsia"/>
-          <w:sz w:val="20"/>
-          <w:szCs w:val="20"/>
-        </w:rPr>
-        <w:t xml:space="preserve"> </w:t>
-      </w:r>
-      <w:proofErr w:type="spellStart"/>
-      <w:r>
-        <w:rPr>
-          <w:rFonts w:hint="eastAsia"/>
-          <w:sz w:val="20"/>
-          <w:szCs w:val="20"/>
-        </w:rPr>
-        <w:t>그룹수</w:t>
-      </w:r>
-      <w:r>
-        <w:rPr>
-          <w:rFonts w:hint="eastAsia"/>
-          <w:sz w:val="20"/>
-          <w:szCs w:val="20"/>
-        </w:rPr>
-        <w:t>에</w:t>
-      </w:r>
-      <w:proofErr w:type="spellEnd"/>
-      <w:r>
-        <w:rPr>
-          <w:rFonts w:hint="eastAsia"/>
-          <w:sz w:val="20"/>
-          <w:szCs w:val="20"/>
-        </w:rPr>
-        <w:t xml:space="preserve"> 따른 보존율의 상관관계를 분석할 예정이다. </w:t>
+      <w:r>
+        <w:rPr>
+          <w:rFonts w:hint="eastAsia"/>
+          <w:sz w:val="20"/>
+          <w:szCs w:val="20"/>
+        </w:rPr>
+        <w:t>수</w:t>
+      </w:r>
+      <w:r>
+        <w:rPr>
+          <w:rFonts w:hint="eastAsia"/>
+          <w:sz w:val="20"/>
+          <w:szCs w:val="20"/>
+        </w:rPr>
+        <w:t xml:space="preserve">에 따른 보존율 상관관계에 알아보았고, 본 보고서에는 c2f에 대한 내용을 다룰 예정이다. 우선 c2f 레이어의 동작 방식은 cv1을 통해 2개의 하위 텐서로 나뉘는 것은 c3레이어와 동일하지만 c3레이어의 Bottleneck반복을 통한 후 concat하는 것과 달리 텐서 복사본을 생성 후 각각 n개의 </w:t>
+      </w:r>
+      <w:r>
+        <w:rPr>
+          <w:rFonts w:hint="eastAsia"/>
+          <w:sz w:val="20"/>
+          <w:szCs w:val="20"/>
+        </w:rPr>
+        <w:t xml:space="preserve">복사본이 Bottleneck을 통과한 후 원본 정보를 가지고 있는 텐서와 concat되고 출력된다. 본 보고서는 v8n기준 concat </w:t>
+      </w:r>
+      <w:r>
+        <w:rPr>
+          <w:rFonts w:hint="eastAsia"/>
+          <w:sz w:val="20"/>
+          <w:szCs w:val="20"/>
+        </w:rPr>
+        <w:t>텐서 그룹수</w:t>
+      </w:r>
+      <w:r>
+        <w:rPr>
+          <w:rFonts w:hint="eastAsia"/>
+          <w:sz w:val="20"/>
+          <w:szCs w:val="20"/>
+        </w:rPr>
+        <w:t xml:space="preserve">에 따른 보존율의 상관관계를 분석할 예정이다. </w:t>
       </w:r>
       <w:r>
         <w:rPr>
@@ -637,69 +403,13 @@
           <w:szCs w:val="20"/>
         </w:rPr>
       </w:pPr>
-      <w:proofErr w:type="spellStart"/>
-      <w:r>
-        <w:rPr>
-          <w:rFonts w:hint="eastAsia"/>
-          <w:sz w:val="20"/>
-          <w:szCs w:val="20"/>
-        </w:rPr>
-        <w:t>보존율</w:t>
-      </w:r>
-      <w:proofErr w:type="spellEnd"/>
-      <w:r>
-        <w:rPr>
-          <w:rFonts w:hint="eastAsia"/>
-          <w:sz w:val="20"/>
-          <w:szCs w:val="20"/>
-        </w:rPr>
-        <w:t xml:space="preserve"> = </w:t>
-      </w:r>
-      <w:proofErr w:type="spellStart"/>
-      <w:proofErr w:type="gramStart"/>
-      <w:r>
-        <w:rPr>
-          <w:rFonts w:hint="eastAsia"/>
-          <w:sz w:val="20"/>
-          <w:szCs w:val="20"/>
-        </w:rPr>
-        <w:t>NmAP</w:t>
-      </w:r>
-      <w:proofErr w:type="spellEnd"/>
-      <w:r>
-        <w:rPr>
-          <w:rFonts w:hint="eastAsia"/>
-          <w:sz w:val="20"/>
-          <w:szCs w:val="20"/>
-        </w:rPr>
-        <w:t xml:space="preserve"> /</w:t>
-      </w:r>
-      <w:proofErr w:type="gramEnd"/>
-      <w:r>
-        <w:rPr>
-          <w:rFonts w:hint="eastAsia"/>
-          <w:sz w:val="20"/>
-          <w:szCs w:val="20"/>
-        </w:rPr>
-        <w:t xml:space="preserve"> </w:t>
-      </w:r>
-      <w:proofErr w:type="spellStart"/>
-      <w:r>
-        <w:rPr>
-          <w:rFonts w:hint="eastAsia"/>
-          <w:sz w:val="20"/>
-          <w:szCs w:val="20"/>
-        </w:rPr>
-        <w:t>GmAP</w:t>
-      </w:r>
-      <w:proofErr w:type="spellEnd"/>
-      <w:r>
-        <w:rPr>
-          <w:rFonts w:hint="eastAsia"/>
-          <w:sz w:val="20"/>
-          <w:szCs w:val="20"/>
-        </w:rPr>
-        <w:t xml:space="preserve"> </w:t>
+      <w:r>
+        <w:rPr>
+          <w:rFonts w:hint="eastAsia"/>
+          <w:sz w:val="20"/>
+          <w:szCs w:val="20"/>
+        </w:rPr>
+        <w:t xml:space="preserve">보존율 = NmAP / GmAP </w:t>
       </w:r>
     </w:p>
     <w:p>
@@ -715,59 +425,13 @@
           <w:szCs w:val="20"/>
         </w:rPr>
       </w:pPr>
-      <w:proofErr w:type="spellStart"/>
-      <w:r>
-        <w:rPr>
-          <w:rFonts w:hint="eastAsia"/>
-          <w:sz w:val="20"/>
-          <w:szCs w:val="20"/>
-        </w:rPr>
-        <w:t>concat</w:t>
-      </w:r>
-      <w:proofErr w:type="spellEnd"/>
-      <w:r>
-        <w:rPr>
-          <w:rFonts w:hint="eastAsia"/>
-          <w:sz w:val="20"/>
-          <w:szCs w:val="20"/>
-        </w:rPr>
-        <w:t xml:space="preserve">이 받는 </w:t>
-      </w:r>
-      <w:proofErr w:type="spellStart"/>
-      <w:r>
-        <w:rPr>
-          <w:rFonts w:hint="eastAsia"/>
-          <w:sz w:val="20"/>
-          <w:szCs w:val="20"/>
-        </w:rPr>
-        <w:t>텐서</w:t>
-      </w:r>
-      <w:proofErr w:type="spellEnd"/>
-      <w:r>
-        <w:rPr>
-          <w:rFonts w:hint="eastAsia"/>
-          <w:sz w:val="20"/>
-          <w:szCs w:val="20"/>
-        </w:rPr>
-        <w:t xml:space="preserve"> </w:t>
-      </w:r>
-      <w:proofErr w:type="spellStart"/>
-      <w:r>
-        <w:rPr>
-          <w:rFonts w:hint="eastAsia"/>
-          <w:sz w:val="20"/>
-          <w:szCs w:val="20"/>
-        </w:rPr>
-        <w:t>그룹수와</w:t>
-      </w:r>
-      <w:proofErr w:type="spellEnd"/>
-      <w:r>
-        <w:rPr>
-          <w:rFonts w:hint="eastAsia"/>
-          <w:sz w:val="20"/>
-          <w:szCs w:val="20"/>
-        </w:rPr>
-        <w:t xml:space="preserve"> 양자화 손실률 상관관계 분석</w:t>
+      <w:r>
+        <w:rPr>
+          <w:rFonts w:hint="eastAsia"/>
+          <w:sz w:val="20"/>
+          <w:szCs w:val="20"/>
+        </w:rPr>
+        <w:t>concat이 받는 텐서 그룹수와 양자화 손실률 상관관계 분석</w:t>
       </w:r>
       <w:r>
         <w:rPr>
@@ -784,41 +448,13 @@
         </w:rPr>
         <w:t xml:space="preserve">: </w:t>
       </w:r>
-      <w:proofErr w:type="spellStart"/>
-      <w:r>
-        <w:rPr>
-          <w:rFonts w:hint="eastAsia"/>
-          <w:sz w:val="20"/>
-          <w:szCs w:val="20"/>
-        </w:rPr>
-        <w:t>concat</w:t>
-      </w:r>
-      <w:proofErr w:type="spellEnd"/>
-      <w:r>
-        <w:rPr>
-          <w:rFonts w:hint="eastAsia"/>
-          <w:sz w:val="20"/>
-          <w:szCs w:val="20"/>
-        </w:rPr>
-        <w:t xml:space="preserve"> </w:t>
-      </w:r>
-      <w:proofErr w:type="spellStart"/>
-      <w:r>
-        <w:rPr>
-          <w:rFonts w:hint="eastAsia"/>
-          <w:sz w:val="20"/>
-          <w:szCs w:val="20"/>
-        </w:rPr>
-        <w:t>텐서</w:t>
-      </w:r>
-      <w:proofErr w:type="spellEnd"/>
-      <w:r>
-        <w:rPr>
-          <w:rFonts w:hint="eastAsia"/>
-          <w:sz w:val="20"/>
-          <w:szCs w:val="20"/>
-        </w:rPr>
-        <w:t xml:space="preserve"> </w:t>
+      <w:r>
+        <w:rPr>
+          <w:rFonts w:hint="eastAsia"/>
+          <w:sz w:val="20"/>
+          <w:szCs w:val="20"/>
+        </w:rPr>
+        <w:t xml:space="preserve">concat 텐서 </w:t>
       </w:r>
       <w:r>
         <w:rPr>
@@ -834,79 +470,7 @@
           <w:sz w:val="20"/>
           <w:szCs w:val="20"/>
         </w:rPr>
-        <w:t xml:space="preserve">수가 많아질수록 데이터의 범위가 증가한다. 즉 값의 분포가 넓어질 가능성이 있는데, 이 넓어진 분포를 양자화된 모델이 제대로 표현하지 못 해 정보 손실이 증가할 수 있다. 또한 </w:t>
-      </w:r>
-      <w:proofErr w:type="spellStart"/>
-      <w:r>
-        <w:rPr>
-          <w:rFonts w:hint="eastAsia"/>
-          <w:sz w:val="20"/>
-          <w:szCs w:val="20"/>
-        </w:rPr>
-        <w:t>concat</w:t>
-      </w:r>
-      <w:proofErr w:type="spellEnd"/>
-      <w:r>
-        <w:rPr>
-          <w:rFonts w:hint="eastAsia"/>
-          <w:sz w:val="20"/>
-          <w:szCs w:val="20"/>
-        </w:rPr>
-        <w:t xml:space="preserve">된 </w:t>
-      </w:r>
-      <w:proofErr w:type="spellStart"/>
-      <w:r>
-        <w:rPr>
-          <w:rFonts w:hint="eastAsia"/>
-          <w:sz w:val="20"/>
-          <w:szCs w:val="20"/>
-        </w:rPr>
-        <w:t>텐서</w:t>
-      </w:r>
-      <w:proofErr w:type="spellEnd"/>
-      <w:r>
-        <w:rPr>
-          <w:rFonts w:hint="eastAsia"/>
-          <w:sz w:val="20"/>
-          <w:szCs w:val="20"/>
-        </w:rPr>
-        <w:t xml:space="preserve"> 값들이 특정 범위에 </w:t>
-      </w:r>
-      <w:proofErr w:type="spellStart"/>
-      <w:r>
-        <w:rPr>
-          <w:rFonts w:hint="eastAsia"/>
-          <w:sz w:val="20"/>
-          <w:szCs w:val="20"/>
-        </w:rPr>
-        <w:t>치우지거나</w:t>
-      </w:r>
-      <w:proofErr w:type="spellEnd"/>
-      <w:r>
-        <w:rPr>
-          <w:rFonts w:hint="eastAsia"/>
-          <w:sz w:val="20"/>
-          <w:szCs w:val="20"/>
-        </w:rPr>
-        <w:t xml:space="preserve"> 분포가 </w:t>
-      </w:r>
-      <w:proofErr w:type="spellStart"/>
-      <w:r>
-        <w:rPr>
-          <w:rFonts w:hint="eastAsia"/>
-          <w:sz w:val="20"/>
-          <w:szCs w:val="20"/>
-        </w:rPr>
-        <w:t>비선형적인</w:t>
-      </w:r>
-      <w:proofErr w:type="spellEnd"/>
-      <w:r>
-        <w:rPr>
-          <w:rFonts w:hint="eastAsia"/>
-          <w:sz w:val="20"/>
-          <w:szCs w:val="20"/>
-        </w:rPr>
-        <w:t xml:space="preserve"> 경우에 양자화 과정에서 작은 값</w:t>
+        <w:t>수가 많아질수록 데이터의 범위가 증가한다. 즉 값의 분포가 넓어질 가능성이 있는데, 이 넓어진 분포를 양자화된 모델이 제대로 표현하지 못 해 정보 손실이 증가할 수 있다. 또한 concat된 텐서 값들이 특정 범위에 치우지거나 분포가 비선형적인 경우에 양자화 과정에서 작은 값</w:t>
       </w:r>
       <w:r>
         <w:rPr>
@@ -922,103 +486,47 @@
           <w:sz w:val="20"/>
           <w:szCs w:val="20"/>
         </w:rPr>
-        <w:t xml:space="preserve"> 손실되거나 큰 값이 </w:t>
-      </w:r>
-      <w:proofErr w:type="spellStart"/>
-      <w:r>
-        <w:rPr>
-          <w:rFonts w:hint="eastAsia"/>
-          <w:sz w:val="20"/>
-          <w:szCs w:val="20"/>
-        </w:rPr>
-        <w:t>클리핑</w:t>
-      </w:r>
-      <w:r>
-        <w:rPr>
-          <w:rFonts w:hint="eastAsia"/>
-          <w:sz w:val="20"/>
-          <w:szCs w:val="20"/>
-        </w:rPr>
-        <w:t>되어</w:t>
-      </w:r>
-      <w:proofErr w:type="spellEnd"/>
-      <w:r>
-        <w:rPr>
-          <w:rFonts w:hint="eastAsia"/>
-          <w:sz w:val="20"/>
-          <w:szCs w:val="20"/>
-        </w:rPr>
-        <w:t xml:space="preserve"> 정보 왜곡이 발생할 수 있다</w:t>
-      </w:r>
-      <w:r>
-        <w:rPr>
-          <w:rFonts w:hint="eastAsia"/>
-          <w:sz w:val="20"/>
-          <w:szCs w:val="20"/>
-        </w:rPr>
-        <w:t xml:space="preserve">. 본 실험의 목적은 적절한 </w:t>
-      </w:r>
-      <w:proofErr w:type="spellStart"/>
-      <w:r>
-        <w:rPr>
-          <w:rFonts w:hint="eastAsia"/>
-          <w:sz w:val="20"/>
-          <w:szCs w:val="20"/>
-        </w:rPr>
-        <w:t>concat</w:t>
-      </w:r>
-      <w:proofErr w:type="spellEnd"/>
-      <w:r>
-        <w:rPr>
-          <w:rFonts w:hint="eastAsia"/>
-          <w:sz w:val="20"/>
-          <w:szCs w:val="20"/>
-        </w:rPr>
-        <w:t xml:space="preserve"> </w:t>
-      </w:r>
-      <w:proofErr w:type="spellStart"/>
-      <w:r>
-        <w:rPr>
-          <w:rFonts w:hint="eastAsia"/>
-          <w:sz w:val="20"/>
-          <w:szCs w:val="20"/>
-        </w:rPr>
-        <w:t>텐서</w:t>
-      </w:r>
-      <w:proofErr w:type="spellEnd"/>
-      <w:r>
-        <w:rPr>
-          <w:rFonts w:hint="eastAsia"/>
-          <w:sz w:val="20"/>
-          <w:szCs w:val="20"/>
-        </w:rPr>
-        <w:t xml:space="preserve"> </w:t>
-      </w:r>
-      <w:proofErr w:type="spellStart"/>
-      <w:r>
-        <w:rPr>
-          <w:rFonts w:hint="eastAsia"/>
-          <w:sz w:val="20"/>
-          <w:szCs w:val="20"/>
-        </w:rPr>
-        <w:t>그룹수</w:t>
-      </w:r>
-      <w:r>
-        <w:rPr>
-          <w:rFonts w:hint="eastAsia"/>
-          <w:sz w:val="20"/>
-          <w:szCs w:val="20"/>
-        </w:rPr>
-        <w:t>를</w:t>
-      </w:r>
-      <w:proofErr w:type="spellEnd"/>
-      <w:r>
-        <w:rPr>
-          <w:rFonts w:hint="eastAsia"/>
-          <w:sz w:val="20"/>
-          <w:szCs w:val="20"/>
-        </w:rPr>
-        <w:t xml:space="preserve"> 알아내기 위해 실험을 진행한다.</w:t>
+        <w:t xml:space="preserve"> 손실되거나 큰 값이 클리핑</w:t>
+      </w:r>
+      <w:r>
+        <w:rPr>
+          <w:rFonts w:hint="eastAsia"/>
+          <w:sz w:val="20"/>
+          <w:szCs w:val="20"/>
+        </w:rPr>
+        <w:t>되어 정보 왜곡이 발생할 수 있다</w:t>
+      </w:r>
+      <w:r>
+        <w:rPr>
+          <w:rFonts w:hint="eastAsia"/>
+          <w:sz w:val="20"/>
+          <w:szCs w:val="20"/>
+        </w:rPr>
+        <w:t xml:space="preserve">. 본 실험의 목적은 적절한 concat </w:t>
+      </w:r>
+      <w:r>
+        <w:rPr>
+          <w:rFonts w:hint="eastAsia"/>
+          <w:sz w:val="20"/>
+          <w:szCs w:val="20"/>
+        </w:rPr>
+        <w:t>텐서 그룹수</w:t>
+      </w:r>
+      <w:r>
+        <w:rPr>
+          <w:rFonts w:hint="eastAsia"/>
+          <w:sz w:val="20"/>
+          <w:szCs w:val="20"/>
+        </w:rPr>
+        <w:t xml:space="preserve">를 알아내기 위해 </w:t>
+      </w:r>
+      <w:r>
+        <w:rPr>
+          <w:rFonts w:hint="eastAsia"/>
+          <w:sz w:val="20"/>
+          <w:szCs w:val="20"/>
+        </w:rPr>
+        <w:t>텐서 그룹수에 따른 보존율을 관찰한다.</w:t>
       </w:r>
       <w:r>
         <w:rPr>
@@ -1353,25 +861,7 @@
           <w:sz w:val="20"/>
           <w:szCs w:val="20"/>
         </w:rPr>
-        <w:t xml:space="preserve">학습 </w:t>
-      </w:r>
-      <w:proofErr w:type="gramStart"/>
-      <w:r>
-        <w:rPr>
-          <w:rFonts w:hint="eastAsia"/>
-          <w:sz w:val="20"/>
-          <w:szCs w:val="20"/>
-        </w:rPr>
-        <w:t>데이터 :</w:t>
-      </w:r>
-      <w:proofErr w:type="gramEnd"/>
-      <w:r>
-        <w:rPr>
-          <w:rFonts w:hint="eastAsia"/>
-          <w:sz w:val="20"/>
-          <w:szCs w:val="20"/>
-        </w:rPr>
-        <w:t xml:space="preserve"> 제공받은 train set과 </w:t>
+        <w:t xml:space="preserve">학습 데이터 : 제공받은 train set과 </w:t>
       </w:r>
       <w:r>
         <w:rPr>
@@ -1409,25 +899,7 @@
           <w:sz w:val="20"/>
           <w:szCs w:val="20"/>
         </w:rPr>
-        <w:t xml:space="preserve">입력 </w:t>
-      </w:r>
-      <w:proofErr w:type="gramStart"/>
-      <w:r>
-        <w:rPr>
-          <w:rFonts w:hint="eastAsia"/>
-          <w:sz w:val="20"/>
-          <w:szCs w:val="20"/>
-        </w:rPr>
-        <w:t>데이터 :</w:t>
-      </w:r>
-      <w:proofErr w:type="gramEnd"/>
-      <w:r>
-        <w:rPr>
-          <w:rFonts w:hint="eastAsia"/>
-          <w:sz w:val="20"/>
-          <w:szCs w:val="20"/>
-        </w:rPr>
-        <w:t xml:space="preserve"> </w:t>
+        <w:t xml:space="preserve">입력 데이터 : </w:t>
       </w:r>
       <w:r>
         <w:rPr>
@@ -1538,76 +1010,33 @@
           <w:szCs w:val="22"/>
         </w:rPr>
       </w:pPr>
-      <w:proofErr w:type="spellStart"/>
       <w:r>
         <w:rPr>
           <w:rFonts w:hint="eastAsia"/>
           <w:szCs w:val="22"/>
         </w:rPr>
-        <w:t>concat</w:t>
-      </w:r>
-      <w:proofErr w:type="spellEnd"/>
+        <w:t xml:space="preserve">concat </w:t>
+      </w:r>
       <w:r>
         <w:rPr>
           <w:rFonts w:hint="eastAsia"/>
           <w:szCs w:val="22"/>
         </w:rPr>
-        <w:t xml:space="preserve"> </w:t>
-      </w:r>
-      <w:proofErr w:type="spellStart"/>
+        <w:t>텐서 그룹수</w:t>
+      </w:r>
       <w:r>
         <w:rPr>
           <w:rFonts w:hint="eastAsia"/>
           <w:szCs w:val="22"/>
         </w:rPr>
-        <w:t>텐서</w:t>
-      </w:r>
-      <w:proofErr w:type="spellEnd"/>
+        <w:t xml:space="preserve">에 따른 연산 </w:t>
+      </w:r>
       <w:r>
         <w:rPr>
           <w:rFonts w:hint="eastAsia"/>
           <w:szCs w:val="22"/>
         </w:rPr>
-        <w:t xml:space="preserve"> </w:t>
-      </w:r>
-      <w:proofErr w:type="spellStart"/>
-      <w:r>
-        <w:rPr>
-          <w:rFonts w:hint="eastAsia"/>
-          <w:szCs w:val="22"/>
-        </w:rPr>
-        <w:t>그룹수</w:t>
-      </w:r>
-      <w:r>
-        <w:rPr>
-          <w:rFonts w:hint="eastAsia"/>
-          <w:szCs w:val="22"/>
-        </w:rPr>
-        <w:t>에</w:t>
-      </w:r>
-      <w:proofErr w:type="spellEnd"/>
-      <w:r>
-        <w:rPr>
-          <w:rFonts w:hint="eastAsia"/>
-          <w:szCs w:val="22"/>
-        </w:rPr>
-        <w:t xml:space="preserve"> 따른 연산 </w:t>
-      </w:r>
-      <w:proofErr w:type="spellStart"/>
-      <w:r>
-        <w:rPr>
-          <w:rFonts w:hint="eastAsia"/>
-          <w:szCs w:val="22"/>
-        </w:rPr>
-        <w:t>보존율</w:t>
-      </w:r>
-      <w:proofErr w:type="spellEnd"/>
-      <w:r>
-        <w:rPr>
-          <w:rFonts w:hint="eastAsia"/>
-          <w:szCs w:val="22"/>
-        </w:rPr>
-        <w:t xml:space="preserve"> 비교</w:t>
+        <w:t>보존율 비교</w:t>
       </w:r>
     </w:p>
     <w:p>
@@ -1629,25 +1058,7 @@
           <w:sz w:val="20"/>
           <w:szCs w:val="20"/>
         </w:rPr>
-        <w:t xml:space="preserve">비교 </w:t>
-      </w:r>
-      <w:proofErr w:type="gramStart"/>
-      <w:r>
-        <w:rPr>
-          <w:rFonts w:hint="eastAsia"/>
-          <w:sz w:val="20"/>
-          <w:szCs w:val="20"/>
-        </w:rPr>
-        <w:t>모델 :</w:t>
-      </w:r>
-      <w:proofErr w:type="gramEnd"/>
-      <w:r>
-        <w:rPr>
-          <w:rFonts w:hint="eastAsia"/>
-          <w:sz w:val="20"/>
-          <w:szCs w:val="20"/>
-        </w:rPr>
-        <w:t xml:space="preserve"> </w:t>
+        <w:t xml:space="preserve">비교 모델 : </w:t>
       </w:r>
     </w:p>
     <w:p>
@@ -1722,25 +1133,7 @@
           <w:sz w:val="20"/>
           <w:szCs w:val="20"/>
         </w:rPr>
-        <w:t xml:space="preserve">모델 </w:t>
-      </w:r>
-      <w:proofErr w:type="gramStart"/>
-      <w:r>
-        <w:rPr>
-          <w:rFonts w:hint="eastAsia"/>
-          <w:sz w:val="20"/>
-          <w:szCs w:val="20"/>
-        </w:rPr>
-        <w:t>설명 :</w:t>
-      </w:r>
-      <w:proofErr w:type="gramEnd"/>
-      <w:r>
-        <w:rPr>
-          <w:rFonts w:hint="eastAsia"/>
-          <w:sz w:val="20"/>
-          <w:szCs w:val="20"/>
-        </w:rPr>
-        <w:t xml:space="preserve"> </w:t>
+        <w:t xml:space="preserve">모델 설명 : </w:t>
       </w:r>
     </w:p>
     <w:p>
@@ -1788,52 +1181,22 @@
         </w:rPr>
         <w:t xml:space="preserve">: 기본 yolov8n 모델에 </w:t>
       </w:r>
-      <w:proofErr w:type="spellStart"/>
-      <w:r>
-        <w:rPr>
-          <w:rFonts w:hint="eastAsia"/>
-          <w:sz w:val="20"/>
-          <w:szCs w:val="20"/>
-        </w:rPr>
-        <w:t>concat</w:t>
-      </w:r>
-      <w:proofErr w:type="spellEnd"/>
-      <w:r>
-        <w:rPr>
-          <w:rFonts w:hint="eastAsia"/>
-          <w:sz w:val="20"/>
-          <w:szCs w:val="20"/>
-        </w:rPr>
-        <w:t xml:space="preserve"> </w:t>
-      </w:r>
-      <w:proofErr w:type="spellStart"/>
-      <w:r>
-        <w:rPr>
-          <w:rFonts w:hint="eastAsia"/>
-          <w:sz w:val="20"/>
-          <w:szCs w:val="20"/>
-        </w:rPr>
-        <w:t>텐서</w:t>
-      </w:r>
-      <w:proofErr w:type="spellEnd"/>
-      <w:r>
-        <w:rPr>
-          <w:rFonts w:hint="eastAsia"/>
-          <w:sz w:val="20"/>
-          <w:szCs w:val="20"/>
-        </w:rPr>
-        <w:t xml:space="preserve"> </w:t>
-      </w:r>
-      <w:proofErr w:type="spellStart"/>
-      <w:r>
-        <w:rPr>
-          <w:rFonts w:hint="eastAsia"/>
-          <w:sz w:val="20"/>
-          <w:szCs w:val="20"/>
-        </w:rPr>
-        <w:t>그룹수</w:t>
-      </w:r>
-      <w:proofErr w:type="spellEnd"/>
+      <w:r>
+        <w:rPr>
+          <w:rFonts w:hint="eastAsia"/>
+          <w:sz w:val="20"/>
+          <w:szCs w:val="20"/>
+        </w:rPr>
+        <w:t xml:space="preserve">concat </w:t>
+      </w:r>
+      <w:r>
+        <w:rPr>
+          <w:rFonts w:hint="eastAsia"/>
+          <w:sz w:val="20"/>
+          <w:szCs w:val="20"/>
+        </w:rPr>
+        <w:t>텐서 그룹수</w:t>
+      </w:r>
       <w:r>
         <w:rPr>
           <w:rFonts w:hint="eastAsia"/>
@@ -1948,54 +1311,16 @@
           <w:sz w:val="20"/>
           <w:szCs w:val="20"/>
         </w:rPr>
-        <w:t xml:space="preserve">v8n_2222: 기본 yolov8n 모델에 </w:t>
-      </w:r>
-      <w:proofErr w:type="spellStart"/>
-      <w:r>
-        <w:rPr>
-          <w:rFonts w:hint="eastAsia"/>
-          <w:sz w:val="20"/>
-          <w:szCs w:val="20"/>
-        </w:rPr>
-        <w:t>concat</w:t>
-      </w:r>
-      <w:proofErr w:type="spellEnd"/>
-      <w:r>
-        <w:rPr>
-          <w:rFonts w:hint="eastAsia"/>
-          <w:sz w:val="20"/>
-          <w:szCs w:val="20"/>
-        </w:rPr>
-        <w:t xml:space="preserve"> </w:t>
-      </w:r>
-      <w:proofErr w:type="spellStart"/>
-      <w:r>
-        <w:rPr>
-          <w:rFonts w:hint="eastAsia"/>
-          <w:sz w:val="20"/>
-          <w:szCs w:val="20"/>
-        </w:rPr>
-        <w:t>텐서</w:t>
-      </w:r>
-      <w:proofErr w:type="spellEnd"/>
-      <w:r>
-        <w:rPr>
-          <w:rFonts w:hint="eastAsia"/>
-          <w:sz w:val="20"/>
-          <w:szCs w:val="20"/>
-        </w:rPr>
-        <w:t xml:space="preserve"> </w:t>
-      </w:r>
-      <w:proofErr w:type="spellStart"/>
-      <w:r>
-        <w:rPr>
-          <w:rFonts w:hint="eastAsia"/>
-          <w:sz w:val="20"/>
-          <w:szCs w:val="20"/>
-        </w:rPr>
-        <w:t>그룹수</w:t>
-      </w:r>
-      <w:proofErr w:type="spellEnd"/>
+        <w:t xml:space="preserve">v8n_2222: 기본 yolov8n 모델에 concat </w:t>
+      </w:r>
+      <w:r>
+        <w:rPr>
+          <w:rFonts w:hint="eastAsia"/>
+          <w:sz w:val="20"/>
+          <w:szCs w:val="20"/>
+        </w:rPr>
+        <w:t>텐서 그룹수</w:t>
+      </w:r>
       <w:r>
         <w:rPr>
           <w:rFonts w:hint="eastAsia"/>
@@ -2024,54 +1349,16 @@
           <w:sz w:val="20"/>
           <w:szCs w:val="20"/>
         </w:rPr>
-        <w:t xml:space="preserve">v8n_2332: 기본 yolov8n 모델에 </w:t>
-      </w:r>
-      <w:proofErr w:type="spellStart"/>
-      <w:r>
-        <w:rPr>
-          <w:rFonts w:hint="eastAsia"/>
-          <w:sz w:val="20"/>
-          <w:szCs w:val="20"/>
-        </w:rPr>
-        <w:t>concat</w:t>
-      </w:r>
-      <w:proofErr w:type="spellEnd"/>
-      <w:r>
-        <w:rPr>
-          <w:rFonts w:hint="eastAsia"/>
-          <w:sz w:val="20"/>
-          <w:szCs w:val="20"/>
-        </w:rPr>
-        <w:t xml:space="preserve"> </w:t>
-      </w:r>
-      <w:proofErr w:type="spellStart"/>
-      <w:r>
-        <w:rPr>
-          <w:rFonts w:hint="eastAsia"/>
-          <w:sz w:val="20"/>
-          <w:szCs w:val="20"/>
-        </w:rPr>
-        <w:t>텐서</w:t>
-      </w:r>
-      <w:proofErr w:type="spellEnd"/>
-      <w:r>
-        <w:rPr>
-          <w:rFonts w:hint="eastAsia"/>
-          <w:sz w:val="20"/>
-          <w:szCs w:val="20"/>
-        </w:rPr>
-        <w:t xml:space="preserve"> </w:t>
-      </w:r>
-      <w:proofErr w:type="spellStart"/>
-      <w:r>
-        <w:rPr>
-          <w:rFonts w:hint="eastAsia"/>
-          <w:sz w:val="20"/>
-          <w:szCs w:val="20"/>
-        </w:rPr>
-        <w:t>그룹수</w:t>
-      </w:r>
-      <w:proofErr w:type="spellEnd"/>
+        <w:t xml:space="preserve">v8n_2332: 기본 yolov8n 모델에 concat </w:t>
+      </w:r>
+      <w:r>
+        <w:rPr>
+          <w:rFonts w:hint="eastAsia"/>
+          <w:sz w:val="20"/>
+          <w:szCs w:val="20"/>
+        </w:rPr>
+        <w:t>텐서 그룹수</w:t>
+      </w:r>
       <w:r>
         <w:rPr>
           <w:rFonts w:hint="eastAsia"/>
@@ -2136,9 +1423,8 @@
           <w:sz w:val="20"/>
           <w:szCs w:val="20"/>
         </w:rPr>
-        <w:t xml:space="preserve"> </w:t>
-      </w:r>
-      <w:proofErr w:type="spellStart"/>
+        <w:t xml:space="preserve"> concat </w:t>
+      </w:r>
       <w:r>
         <w:rPr>
           <w:rFonts w:hint="eastAsia"/>
@@ -2147,9 +1433,8 @@
           <w:sz w:val="20"/>
           <w:szCs w:val="20"/>
         </w:rPr>
-        <w:t>concat</w:t>
-      </w:r>
-      <w:proofErr w:type="spellEnd"/>
+        <w:t>텐서 그룹수</w:t>
+      </w:r>
       <w:r>
         <w:rPr>
           <w:rFonts w:hint="eastAsia"/>
@@ -2158,9 +1443,23 @@
           <w:sz w:val="20"/>
           <w:szCs w:val="20"/>
         </w:rPr>
+        <w:t>가 증가할수록 보존율이 하락할 것이다.</w:t>
+      </w:r>
+      <w:r>
+        <w:rPr>
+          <w:sz w:val="20"/>
+          <w:szCs w:val="20"/>
+        </w:rPr>
+        <w:br/>
+      </w:r>
+      <w:r>
+        <w:rPr>
+          <w:rFonts w:hint="eastAsia"/>
+          <w:sz w:val="20"/>
+          <w:szCs w:val="20"/>
+        </w:rPr>
         <w:t xml:space="preserve"> </w:t>
       </w:r>
-      <w:proofErr w:type="spellStart"/>
       <w:r>
         <w:rPr>
           <w:rFonts w:hint="eastAsia"/>
@@ -2169,35 +1468,7 @@
           <w:sz w:val="20"/>
           <w:szCs w:val="20"/>
         </w:rPr>
-        <w:t>텐서</w:t>
-      </w:r>
-      <w:proofErr w:type="spellEnd"/>
-      <w:r>
-        <w:rPr>
-          <w:rFonts w:hint="eastAsia"/>
-          <w:b/>
-          <w:bCs/>
-          <w:sz w:val="20"/>
-          <w:szCs w:val="20"/>
-        </w:rPr>
-        <w:t xml:space="preserve"> 그룹수</w:t>
-      </w:r>
-      <w:r>
-        <w:rPr>
-          <w:rFonts w:hint="eastAsia"/>
-          <w:b/>
-          <w:bCs/>
-          <w:sz w:val="20"/>
-          <w:szCs w:val="20"/>
-        </w:rPr>
-        <w:t>가 증가할수록 보존율이 하락할 것이다.</w:t>
-      </w:r>
-      <w:r>
-        <w:rPr>
-          <w:sz w:val="20"/>
-          <w:szCs w:val="20"/>
-        </w:rPr>
-        <w:br/>
+        <w:t>concat</w:t>
       </w:r>
       <w:r>
         <w:rPr>
@@ -2207,43 +1478,13 @@
         </w:rPr>
         <w:t xml:space="preserve"> </w:t>
       </w:r>
-      <w:proofErr w:type="spellStart"/>
-      <w:r>
-        <w:rPr>
-          <w:rFonts w:hint="eastAsia"/>
-          <w:b/>
-          <w:bCs/>
-          <w:sz w:val="20"/>
-          <w:szCs w:val="20"/>
-        </w:rPr>
-        <w:t>concat</w:t>
-      </w:r>
-      <w:proofErr w:type="spellEnd"/>
-      <w:r>
-        <w:rPr>
-          <w:rFonts w:hint="eastAsia"/>
-          <w:sz w:val="20"/>
-          <w:szCs w:val="20"/>
-        </w:rPr>
-        <w:t xml:space="preserve"> </w:t>
-      </w:r>
-      <w:proofErr w:type="spellStart"/>
-      <w:r>
-        <w:rPr>
-          <w:rFonts w:hint="eastAsia"/>
-          <w:sz w:val="20"/>
-          <w:szCs w:val="20"/>
-        </w:rPr>
-        <w:t>텐서</w:t>
-      </w:r>
-      <w:proofErr w:type="spellEnd"/>
-      <w:r>
-        <w:rPr>
-          <w:rFonts w:hint="eastAsia"/>
-          <w:sz w:val="20"/>
-          <w:szCs w:val="20"/>
-        </w:rPr>
-        <w:t xml:space="preserve"> 그룹수</w:t>
+      <w:r>
+        <w:rPr>
+          <w:rFonts w:hint="eastAsia"/>
+          <w:sz w:val="20"/>
+          <w:szCs w:val="20"/>
+        </w:rPr>
+        <w:t>텐서 그룹수</w:t>
       </w:r>
       <w:r>
         <w:rPr>
@@ -2282,25 +1523,7 @@
           <w:sz w:val="20"/>
           <w:szCs w:val="20"/>
         </w:rPr>
-        <w:t xml:space="preserve">또한 해당 </w:t>
-      </w:r>
-      <w:proofErr w:type="spellStart"/>
-      <w:r>
-        <w:rPr>
-          <w:rFonts w:hint="eastAsia"/>
-          <w:sz w:val="20"/>
-          <w:szCs w:val="20"/>
-        </w:rPr>
-        <w:t>concat</w:t>
-      </w:r>
-      <w:proofErr w:type="spellEnd"/>
-      <w:r>
-        <w:rPr>
-          <w:rFonts w:hint="eastAsia"/>
-          <w:sz w:val="20"/>
-          <w:szCs w:val="20"/>
-        </w:rPr>
-        <w:t>에서의 데이터 값들의 분포가 특정 범위에 치우치거나 outlier 범위에 있을 경우에 작은 값</w:t>
+        <w:t>또한 해당 concat에서의 데이터 값들의 분포가 특정 범위에 치우치거나 outlier 범위에 있을 경우에 작은 값</w:t>
       </w:r>
       <w:r>
         <w:rPr>
@@ -2340,69 +1563,23 @@
           <w:sz w:val="20"/>
           <w:szCs w:val="20"/>
         </w:rPr>
-        <w:t xml:space="preserve">따라서 1111모델에서 </w:t>
-      </w:r>
-      <w:proofErr w:type="spellStart"/>
-      <w:r>
-        <w:rPr>
-          <w:rFonts w:hint="eastAsia"/>
-          <w:sz w:val="20"/>
-          <w:szCs w:val="20"/>
-        </w:rPr>
-        <w:t>concat</w:t>
-      </w:r>
-      <w:proofErr w:type="spellEnd"/>
-      <w:r>
-        <w:rPr>
-          <w:rFonts w:hint="eastAsia"/>
-          <w:sz w:val="20"/>
-          <w:szCs w:val="20"/>
-        </w:rPr>
-        <w:t xml:space="preserve"> </w:t>
-      </w:r>
-      <w:proofErr w:type="spellStart"/>
-      <w:r>
-        <w:rPr>
-          <w:rFonts w:hint="eastAsia"/>
-          <w:sz w:val="20"/>
-          <w:szCs w:val="20"/>
-        </w:rPr>
-        <w:t>텐서</w:t>
-      </w:r>
-      <w:proofErr w:type="spellEnd"/>
-      <w:r>
-        <w:rPr>
-          <w:rFonts w:hint="eastAsia"/>
-          <w:sz w:val="20"/>
-          <w:szCs w:val="20"/>
-        </w:rPr>
-        <w:t xml:space="preserve"> 그룹수</w:t>
-      </w:r>
-      <w:r>
-        <w:rPr>
-          <w:rFonts w:hint="eastAsia"/>
-          <w:sz w:val="20"/>
-          <w:szCs w:val="20"/>
-        </w:rPr>
-        <w:t xml:space="preserve">가 증가한 모델일수록 </w:t>
-      </w:r>
-      <w:proofErr w:type="spellStart"/>
-      <w:r>
-        <w:rPr>
-          <w:rFonts w:hint="eastAsia"/>
-          <w:sz w:val="20"/>
-          <w:szCs w:val="20"/>
-        </w:rPr>
-        <w:t>보존율</w:t>
-      </w:r>
-      <w:proofErr w:type="spellEnd"/>
-      <w:r>
-        <w:rPr>
-          <w:rFonts w:hint="eastAsia"/>
-          <w:sz w:val="20"/>
-          <w:szCs w:val="20"/>
-        </w:rPr>
-        <w:t xml:space="preserve"> 하락폭이 클 것이다.</w:t>
+        <w:t xml:space="preserve">따라서 1111모델에서 concat </w:t>
+      </w:r>
+      <w:r>
+        <w:rPr>
+          <w:rFonts w:hint="eastAsia"/>
+          <w:sz w:val="20"/>
+          <w:szCs w:val="20"/>
+        </w:rPr>
+        <w:t>텐서 그룹수</w:t>
+      </w:r>
+      <w:r>
+        <w:rPr>
+          <w:rFonts w:hint="eastAsia"/>
+          <w:sz w:val="20"/>
+          <w:szCs w:val="20"/>
+        </w:rPr>
+        <w:t>가 증가한 모델일수록 보존율 하락폭이 클 것이다.</w:t>
       </w:r>
     </w:p>
     <w:p>
@@ -3474,23 +2651,13 @@
           </wp:anchor>
         </w:drawing>
       </w:r>
-      <w:proofErr w:type="gramStart"/>
-      <w:r>
-        <w:rPr>
-          <w:rFonts w:hint="eastAsia"/>
-          <w:sz w:val="20"/>
-          <w:szCs w:val="20"/>
-        </w:rPr>
-        <w:t>결과 :</w:t>
-      </w:r>
-      <w:proofErr w:type="gramEnd"/>
-      <w:r>
-        <w:rPr>
-          <w:rFonts w:hint="eastAsia"/>
-          <w:sz w:val="20"/>
-          <w:szCs w:val="20"/>
-        </w:rPr>
-        <w:t xml:space="preserve"> </w:t>
+      <w:r>
+        <w:rPr>
+          <w:rFonts w:hint="eastAsia"/>
+          <w:sz w:val="20"/>
+          <w:szCs w:val="20"/>
+        </w:rPr>
+        <w:t xml:space="preserve">결과 : </w:t>
       </w:r>
     </w:p>
     <w:p>
@@ -3537,23 +2704,13 @@
           <w:szCs w:val="20"/>
         </w:rPr>
       </w:pPr>
-      <w:proofErr w:type="gramStart"/>
-      <w:r>
-        <w:rPr>
-          <w:rFonts w:hint="eastAsia"/>
-          <w:sz w:val="20"/>
-          <w:szCs w:val="20"/>
-        </w:rPr>
-        <w:t>분석 :</w:t>
-      </w:r>
-      <w:proofErr w:type="gramEnd"/>
-      <w:r>
-        <w:rPr>
-          <w:rFonts w:hint="eastAsia"/>
-          <w:sz w:val="20"/>
-          <w:szCs w:val="20"/>
-        </w:rPr>
-        <w:t xml:space="preserve"> </w:t>
+      <w:r>
+        <w:rPr>
+          <w:rFonts w:hint="eastAsia"/>
+          <w:sz w:val="20"/>
+          <w:szCs w:val="20"/>
+        </w:rPr>
+        <w:t xml:space="preserve">분석 : </w:t>
       </w:r>
     </w:p>
     <w:p>
@@ -3601,43 +2758,14 @@
           <w:szCs w:val="20"/>
         </w:rPr>
       </w:pPr>
-      <w:proofErr w:type="spellStart"/>
-      <w:r>
-        <w:rPr>
-          <w:rFonts w:hint="eastAsia"/>
-          <w:sz w:val="20"/>
-          <w:szCs w:val="20"/>
-        </w:rPr>
-        <w:t>보존율</w:t>
-      </w:r>
-      <w:proofErr w:type="spellEnd"/>
-      <w:r>
-        <w:rPr>
-          <w:rFonts w:hint="eastAsia"/>
-          <w:sz w:val="20"/>
-          <w:szCs w:val="20"/>
-        </w:rPr>
-        <w:t xml:space="preserve"> 기준 52.16</w:t>
-      </w:r>
-      <w:proofErr w:type="gramStart"/>
-      <w:r>
-        <w:rPr>
-          <w:rFonts w:hint="eastAsia"/>
-          <w:sz w:val="20"/>
-          <w:szCs w:val="20"/>
-        </w:rPr>
-        <w:t>% 에서</w:t>
-      </w:r>
-      <w:proofErr w:type="gramEnd"/>
-      <w:r>
-        <w:rPr>
-          <w:rFonts w:hint="eastAsia"/>
-          <w:sz w:val="20"/>
-          <w:szCs w:val="20"/>
-        </w:rPr>
-        <w:t xml:space="preserve"> 58.37%로 약 6.2% 상승폭을 보인다. </w:t>
-      </w:r>
-      <w:proofErr w:type="spellStart"/>
+      <w:r>
+        <w:rPr>
+          <w:rFonts w:hint="eastAsia"/>
+          <w:sz w:val="20"/>
+          <w:szCs w:val="20"/>
+        </w:rPr>
+        <w:t xml:space="preserve">보존율 기준 52.16%에서 58.37%로 약 6.2% 상승폭을 보인다. </w:t>
+      </w:r>
       <w:r>
         <w:rPr>
           <w:sz w:val="20"/>
@@ -3651,34 +2779,15 @@
           <w:sz w:val="20"/>
           <w:szCs w:val="20"/>
         </w:rPr>
-        <w:t>oncat</w:t>
-      </w:r>
-      <w:proofErr w:type="spellEnd"/>
-      <w:r>
-        <w:rPr>
-          <w:rFonts w:hint="eastAsia"/>
-          <w:sz w:val="20"/>
-          <w:szCs w:val="20"/>
-        </w:rPr>
-        <w:t xml:space="preserve"> </w:t>
-      </w:r>
-      <w:proofErr w:type="spellStart"/>
-      <w:r>
-        <w:rPr>
-          <w:rFonts w:hint="eastAsia"/>
-          <w:sz w:val="20"/>
-          <w:szCs w:val="20"/>
-        </w:rPr>
-        <w:t>텐서</w:t>
-      </w:r>
-      <w:proofErr w:type="spellEnd"/>
-      <w:r>
-        <w:rPr>
-          <w:rFonts w:hint="eastAsia"/>
-          <w:sz w:val="20"/>
-          <w:szCs w:val="20"/>
-        </w:rPr>
-        <w:t xml:space="preserve"> 그룹수</w:t>
+        <w:t xml:space="preserve">oncat </w:t>
+      </w:r>
+      <w:r>
+        <w:rPr>
+          <w:rFonts w:hint="eastAsia"/>
+          <w:sz w:val="20"/>
+          <w:szCs w:val="20"/>
+        </w:rPr>
+        <w:t>텐서 그룹수</w:t>
       </w:r>
       <w:r>
         <w:rPr>
@@ -3812,43 +2921,7 @@
           <w:sz w:val="20"/>
           <w:szCs w:val="20"/>
         </w:rPr>
-        <w:t xml:space="preserve"> </w:t>
-      </w:r>
-      <w:proofErr w:type="spellStart"/>
-      <w:r>
-        <w:rPr>
-          <w:rFonts w:hint="eastAsia"/>
-          <w:sz w:val="20"/>
-          <w:szCs w:val="20"/>
-        </w:rPr>
-        <w:t>보존율</w:t>
-      </w:r>
-      <w:proofErr w:type="spellEnd"/>
-      <w:r>
-        <w:rPr>
-          <w:rFonts w:hint="eastAsia"/>
-          <w:sz w:val="20"/>
-          <w:szCs w:val="20"/>
-        </w:rPr>
-        <w:t xml:space="preserve"> 기준 58.37</w:t>
-      </w:r>
-      <w:proofErr w:type="gramStart"/>
-      <w:r>
-        <w:rPr>
-          <w:rFonts w:hint="eastAsia"/>
-          <w:sz w:val="20"/>
-          <w:szCs w:val="20"/>
-        </w:rPr>
-        <w:t>% 에서</w:t>
-      </w:r>
-      <w:proofErr w:type="gramEnd"/>
-      <w:r>
-        <w:rPr>
-          <w:rFonts w:hint="eastAsia"/>
-          <w:sz w:val="20"/>
-          <w:szCs w:val="20"/>
-        </w:rPr>
-        <w:t xml:space="preserve"> 57.72%로 약 0.65% </w:t>
+        <w:t xml:space="preserve"> 보존율 기준 58.37%에서 57.72%로 약 0.65% </w:t>
       </w:r>
       <w:r>
         <w:rPr>
@@ -3866,7 +2939,6 @@
         </w:rPr>
         <w:t xml:space="preserve">폭을 보인다. </w:t>
       </w:r>
-      <w:proofErr w:type="spellStart"/>
       <w:r>
         <w:rPr>
           <w:sz w:val="20"/>
@@ -3880,34 +2952,15 @@
           <w:sz w:val="20"/>
           <w:szCs w:val="20"/>
         </w:rPr>
-        <w:t>oncat</w:t>
-      </w:r>
-      <w:proofErr w:type="spellEnd"/>
-      <w:r>
-        <w:rPr>
-          <w:rFonts w:hint="eastAsia"/>
-          <w:sz w:val="20"/>
-          <w:szCs w:val="20"/>
-        </w:rPr>
-        <w:t xml:space="preserve"> </w:t>
-      </w:r>
-      <w:proofErr w:type="spellStart"/>
-      <w:r>
-        <w:rPr>
-          <w:rFonts w:hint="eastAsia"/>
-          <w:sz w:val="20"/>
-          <w:szCs w:val="20"/>
-        </w:rPr>
-        <w:t>텐서</w:t>
-      </w:r>
-      <w:proofErr w:type="spellEnd"/>
-      <w:r>
-        <w:rPr>
-          <w:rFonts w:hint="eastAsia"/>
-          <w:sz w:val="20"/>
-          <w:szCs w:val="20"/>
-        </w:rPr>
-        <w:t xml:space="preserve"> 그룹수</w:t>
+        <w:t xml:space="preserve">oncat </w:t>
+      </w:r>
+      <w:r>
+        <w:rPr>
+          <w:rFonts w:hint="eastAsia"/>
+          <w:sz w:val="20"/>
+          <w:szCs w:val="20"/>
+        </w:rPr>
+        <w:t>텐서 그룹수</w:t>
       </w:r>
       <w:r>
         <w:rPr>
@@ -4073,45 +3126,8 @@
           <w:sz w:val="20"/>
           <w:szCs w:val="20"/>
         </w:rPr>
-        <w:t xml:space="preserve">  </w:t>
-      </w:r>
-      <w:proofErr w:type="spellStart"/>
-      <w:r>
-        <w:rPr>
-          <w:rFonts w:hint="eastAsia"/>
-          <w:sz w:val="20"/>
-          <w:szCs w:val="20"/>
-        </w:rPr>
-        <w:t>보존율</w:t>
-      </w:r>
-      <w:proofErr w:type="spellEnd"/>
-      <w:r>
-        <w:rPr>
-          <w:rFonts w:hint="eastAsia"/>
-          <w:sz w:val="20"/>
-          <w:szCs w:val="20"/>
-        </w:rPr>
-        <w:t xml:space="preserve"> 기준 57.72</w:t>
-      </w:r>
-      <w:proofErr w:type="gramStart"/>
-      <w:r>
-        <w:rPr>
-          <w:rFonts w:hint="eastAsia"/>
-          <w:sz w:val="20"/>
-          <w:szCs w:val="20"/>
-        </w:rPr>
-        <w:t>% 에서</w:t>
-      </w:r>
-      <w:proofErr w:type="gramEnd"/>
-      <w:r>
-        <w:rPr>
-          <w:rFonts w:hint="eastAsia"/>
-          <w:sz w:val="20"/>
-          <w:szCs w:val="20"/>
-        </w:rPr>
-        <w:t xml:space="preserve"> 59.59%로 약 2% 상승폭을 보인다. </w:t>
-      </w:r>
-      <w:proofErr w:type="spellStart"/>
+        <w:t xml:space="preserve">  보존율 기준 57.72%에서 59.59%로 약 2% 상승폭을 보인다. </w:t>
+      </w:r>
       <w:r>
         <w:rPr>
           <w:sz w:val="20"/>
@@ -4125,133 +3141,48 @@
           <w:sz w:val="20"/>
           <w:szCs w:val="20"/>
         </w:rPr>
-        <w:t>oncat</w:t>
-      </w:r>
-      <w:proofErr w:type="spellEnd"/>
-      <w:r>
-        <w:rPr>
-          <w:rFonts w:hint="eastAsia"/>
-          <w:sz w:val="20"/>
-          <w:szCs w:val="20"/>
-        </w:rPr>
-        <w:t xml:space="preserve"> </w:t>
-      </w:r>
-      <w:proofErr w:type="spellStart"/>
-      <w:r>
-        <w:rPr>
-          <w:rFonts w:hint="eastAsia"/>
-          <w:sz w:val="20"/>
-          <w:szCs w:val="20"/>
-        </w:rPr>
-        <w:t>텐서</w:t>
-      </w:r>
-      <w:proofErr w:type="spellEnd"/>
-      <w:r>
-        <w:rPr>
-          <w:rFonts w:hint="eastAsia"/>
-          <w:sz w:val="20"/>
-          <w:szCs w:val="20"/>
-        </w:rPr>
-        <w:t xml:space="preserve"> </w:t>
-      </w:r>
-      <w:proofErr w:type="spellStart"/>
-      <w:r>
-        <w:rPr>
-          <w:rFonts w:hint="eastAsia"/>
-          <w:sz w:val="20"/>
-          <w:szCs w:val="20"/>
-        </w:rPr>
-        <w:t>그룹수</w:t>
-      </w:r>
-      <w:r>
-        <w:rPr>
-          <w:rFonts w:hint="eastAsia"/>
-          <w:sz w:val="20"/>
-          <w:szCs w:val="20"/>
-        </w:rPr>
-        <w:t>를</w:t>
-      </w:r>
-      <w:proofErr w:type="spellEnd"/>
-      <w:r>
-        <w:rPr>
-          <w:rFonts w:hint="eastAsia"/>
-          <w:sz w:val="20"/>
-          <w:szCs w:val="20"/>
-        </w:rPr>
-        <w:t xml:space="preserve"> 비대칭적으로 조정한 경우에 각 레이어에서 생성되는 데이터의 다양성이 달라져 데이터 값 분포가 더 균형적으로 조정된 것으로 추정한다. </w:t>
-      </w:r>
-      <w:proofErr w:type="spellStart"/>
-      <w:r>
-        <w:rPr>
-          <w:rFonts w:hint="eastAsia"/>
-          <w:sz w:val="20"/>
-          <w:szCs w:val="20"/>
-        </w:rPr>
-        <w:t>텐서</w:t>
-      </w:r>
-      <w:proofErr w:type="spellEnd"/>
-      <w:r>
-        <w:rPr>
-          <w:rFonts w:hint="eastAsia"/>
-          <w:sz w:val="20"/>
-          <w:szCs w:val="20"/>
-        </w:rPr>
-        <w:t xml:space="preserve"> </w:t>
-      </w:r>
-      <w:proofErr w:type="spellStart"/>
-      <w:r>
-        <w:rPr>
-          <w:rFonts w:hint="eastAsia"/>
-          <w:sz w:val="20"/>
-          <w:szCs w:val="20"/>
-        </w:rPr>
-        <w:t>그룹수</w:t>
-      </w:r>
-      <w:r>
-        <w:rPr>
-          <w:rFonts w:hint="eastAsia"/>
-          <w:sz w:val="20"/>
-          <w:szCs w:val="20"/>
-        </w:rPr>
-        <w:t>를</w:t>
-      </w:r>
-      <w:proofErr w:type="spellEnd"/>
-      <w:r>
-        <w:rPr>
-          <w:rFonts w:hint="eastAsia"/>
-          <w:sz w:val="20"/>
-          <w:szCs w:val="20"/>
-        </w:rPr>
-        <w:t xml:space="preserve"> 일정하게 늘리는 경우보다 각 레이어의 역할에 따른 </w:t>
-      </w:r>
-      <w:proofErr w:type="spellStart"/>
-      <w:r>
-        <w:rPr>
-          <w:rFonts w:hint="eastAsia"/>
-          <w:sz w:val="20"/>
-          <w:szCs w:val="20"/>
-        </w:rPr>
-        <w:t>텐서</w:t>
-      </w:r>
-      <w:proofErr w:type="spellEnd"/>
-      <w:r>
-        <w:rPr>
-          <w:rFonts w:hint="eastAsia"/>
-          <w:sz w:val="20"/>
-          <w:szCs w:val="20"/>
-        </w:rPr>
-        <w:t xml:space="preserve"> </w:t>
-      </w:r>
-      <w:proofErr w:type="spellStart"/>
-      <w:r>
-        <w:rPr>
-          <w:rFonts w:hint="eastAsia"/>
-          <w:sz w:val="20"/>
-          <w:szCs w:val="20"/>
-        </w:rPr>
-        <w:t>그룹수</w:t>
-      </w:r>
-      <w:proofErr w:type="spellEnd"/>
+        <w:t xml:space="preserve">oncat </w:t>
+      </w:r>
+      <w:r>
+        <w:rPr>
+          <w:rFonts w:hint="eastAsia"/>
+          <w:sz w:val="20"/>
+          <w:szCs w:val="20"/>
+        </w:rPr>
+        <w:t>텐서 그룹수</w:t>
+      </w:r>
+      <w:r>
+        <w:rPr>
+          <w:rFonts w:hint="eastAsia"/>
+          <w:sz w:val="20"/>
+          <w:szCs w:val="20"/>
+        </w:rPr>
+        <w:t xml:space="preserve">를 비대칭적으로 조정한 경우에 각 레이어에서 생성되는 데이터의 다양성이 달라져 데이터 값 분포가 더 균형적으로 조정된 것으로 추정한다. </w:t>
+      </w:r>
+      <w:r>
+        <w:rPr>
+          <w:rFonts w:hint="eastAsia"/>
+          <w:sz w:val="20"/>
+          <w:szCs w:val="20"/>
+        </w:rPr>
+        <w:t>텐서 그룹수</w:t>
+      </w:r>
+      <w:r>
+        <w:rPr>
+          <w:rFonts w:hint="eastAsia"/>
+          <w:sz w:val="20"/>
+          <w:szCs w:val="20"/>
+        </w:rPr>
+        <w:t xml:space="preserve">를 일정하게 늘리는 경우보다 각 레이어의 역할에 따른 </w:t>
+      </w:r>
+      <w:r>
+        <w:rPr>
+          <w:rFonts w:hint="eastAsia"/>
+          <w:sz w:val="20"/>
+          <w:szCs w:val="20"/>
+        </w:rPr>
+        <w:t>텐서 그룹수</w:t>
+      </w:r>
       <w:r>
         <w:rPr>
           <w:rFonts w:hint="eastAsia"/>
@@ -4375,25 +3306,7 @@
           <w:sz w:val="20"/>
           <w:szCs w:val="20"/>
         </w:rPr>
-        <w:t xml:space="preserve">적정 </w:t>
-      </w:r>
-      <w:proofErr w:type="spellStart"/>
-      <w:r>
-        <w:rPr>
-          <w:rFonts w:hint="eastAsia"/>
-          <w:sz w:val="20"/>
-          <w:szCs w:val="20"/>
-        </w:rPr>
-        <w:t>텐서</w:t>
-      </w:r>
-      <w:proofErr w:type="spellEnd"/>
-      <w:r>
-        <w:rPr>
-          <w:rFonts w:hint="eastAsia"/>
-          <w:sz w:val="20"/>
-          <w:szCs w:val="20"/>
-        </w:rPr>
-        <w:t xml:space="preserve"> 수 조합</w:t>
+        <w:t>적정 텐서 수 조합</w:t>
       </w:r>
     </w:p>
     <w:p>
@@ -4421,69 +3334,23 @@
           <w:sz w:val="20"/>
           <w:szCs w:val="20"/>
         </w:rPr>
-        <w:t xml:space="preserve">v8n_2332모델이 가장 높은 </w:t>
-      </w:r>
-      <w:proofErr w:type="spellStart"/>
-      <w:r>
-        <w:rPr>
-          <w:rFonts w:hint="eastAsia"/>
-          <w:sz w:val="20"/>
-          <w:szCs w:val="20"/>
-        </w:rPr>
-        <w:t>보존율</w:t>
-      </w:r>
-      <w:proofErr w:type="spellEnd"/>
-      <w:r>
-        <w:rPr>
-          <w:rFonts w:hint="eastAsia"/>
-          <w:sz w:val="20"/>
-          <w:szCs w:val="20"/>
-        </w:rPr>
-        <w:t xml:space="preserve"> 59.59%을 보여준다. 이는 비대칭적으로 </w:t>
-      </w:r>
-      <w:proofErr w:type="spellStart"/>
-      <w:r>
-        <w:rPr>
-          <w:rFonts w:hint="eastAsia"/>
-          <w:sz w:val="20"/>
-          <w:szCs w:val="20"/>
-        </w:rPr>
-        <w:t>텐서</w:t>
-      </w:r>
-      <w:proofErr w:type="spellEnd"/>
-      <w:r>
-        <w:rPr>
-          <w:rFonts w:hint="eastAsia"/>
-          <w:sz w:val="20"/>
-          <w:szCs w:val="20"/>
-        </w:rPr>
-        <w:t xml:space="preserve"> </w:t>
-      </w:r>
-      <w:proofErr w:type="spellStart"/>
-      <w:r>
-        <w:rPr>
-          <w:rFonts w:hint="eastAsia"/>
-          <w:sz w:val="20"/>
-          <w:szCs w:val="20"/>
-        </w:rPr>
-        <w:t>그룹수</w:t>
-      </w:r>
-      <w:r>
-        <w:rPr>
-          <w:rFonts w:hint="eastAsia"/>
-          <w:sz w:val="20"/>
-          <w:szCs w:val="20"/>
-        </w:rPr>
-        <w:t>를</w:t>
-      </w:r>
-      <w:proofErr w:type="spellEnd"/>
-      <w:r>
-        <w:rPr>
-          <w:rFonts w:hint="eastAsia"/>
-          <w:sz w:val="20"/>
-          <w:szCs w:val="20"/>
-        </w:rPr>
-        <w:t xml:space="preserve"> 조정했을 때 데이터 값 분포가 더 균형적으로 조정되어 정보 손실이 적다고 판단했다. </w:t>
+        <w:t xml:space="preserve">v8n_2332모델이 가장 높은 보존율 59.59%을 보여준다. 이는 비대칭적으로 </w:t>
+      </w:r>
+      <w:r>
+        <w:rPr>
+          <w:rFonts w:hint="eastAsia"/>
+          <w:sz w:val="20"/>
+          <w:szCs w:val="20"/>
+        </w:rPr>
+        <w:t>텐서 그룹수</w:t>
+      </w:r>
+      <w:r>
+        <w:rPr>
+          <w:rFonts w:hint="eastAsia"/>
+          <w:sz w:val="20"/>
+          <w:szCs w:val="20"/>
+        </w:rPr>
+        <w:t xml:space="preserve">를 조정했을 때 데이터 값 분포가 더 균형적으로 조정되어 정보 손실이 적다고 판단했다. </w:t>
       </w:r>
       <w:r>
         <w:rPr>
@@ -4523,37 +3390,12 @@
           <w:szCs w:val="20"/>
         </w:rPr>
       </w:pPr>
-      <w:proofErr w:type="spellStart"/>
-      <w:r>
-        <w:rPr>
-          <w:sz w:val="20"/>
-          <w:szCs w:val="20"/>
-        </w:rPr>
-        <w:t>Concat</w:t>
-      </w:r>
-      <w:proofErr w:type="spellEnd"/>
-      <w:r>
-        <w:rPr>
-          <w:sz w:val="20"/>
-          <w:szCs w:val="20"/>
-        </w:rPr>
-        <w:t xml:space="preserve"> </w:t>
-      </w:r>
-      <w:proofErr w:type="spellStart"/>
-      <w:r>
-        <w:rPr>
-          <w:sz w:val="20"/>
-          <w:szCs w:val="20"/>
-        </w:rPr>
-        <w:t>텐서</w:t>
-      </w:r>
-      <w:proofErr w:type="spellEnd"/>
-      <w:r>
-        <w:rPr>
-          <w:sz w:val="20"/>
-          <w:szCs w:val="20"/>
-        </w:rPr>
-        <w:t xml:space="preserve"> 수가 NPU 성능에 미치는 영향</w:t>
+      <w:r>
+        <w:rPr>
+          <w:sz w:val="20"/>
+          <w:szCs w:val="20"/>
+        </w:rPr>
+        <w:t>Concat 텐서 수가 NPU 성능에 미치는 영향</w:t>
       </w:r>
     </w:p>
     <w:p>
@@ -4581,43 +3423,15 @@
           <w:sz w:val="20"/>
           <w:szCs w:val="20"/>
         </w:rPr>
-        <w:t xml:space="preserve">NPU 환경에서의 병렬 연산은 </w:t>
-      </w:r>
-      <w:proofErr w:type="spellStart"/>
-      <w:r>
-        <w:rPr>
-          <w:rFonts w:hint="eastAsia"/>
-          <w:sz w:val="20"/>
-          <w:szCs w:val="20"/>
-        </w:rPr>
-        <w:t>concat</w:t>
-      </w:r>
-      <w:proofErr w:type="spellEnd"/>
-      <w:r>
-        <w:rPr>
-          <w:rFonts w:hint="eastAsia"/>
-          <w:sz w:val="20"/>
-          <w:szCs w:val="20"/>
-        </w:rPr>
-        <w:t xml:space="preserve"> </w:t>
-      </w:r>
-      <w:proofErr w:type="spellStart"/>
-      <w:r>
-        <w:rPr>
-          <w:rFonts w:hint="eastAsia"/>
-          <w:sz w:val="20"/>
-          <w:szCs w:val="20"/>
-        </w:rPr>
-        <w:t>텐서</w:t>
-      </w:r>
-      <w:proofErr w:type="spellEnd"/>
-      <w:r>
-        <w:rPr>
-          <w:rFonts w:hint="eastAsia"/>
-          <w:sz w:val="20"/>
-          <w:szCs w:val="20"/>
-        </w:rPr>
-        <w:t xml:space="preserve"> 그룹수</w:t>
+        <w:t xml:space="preserve">NPU 환경에서의 병렬 연산은 concat </w:t>
+      </w:r>
+      <w:r>
+        <w:rPr>
+          <w:rFonts w:hint="eastAsia"/>
+          <w:sz w:val="20"/>
+          <w:szCs w:val="20"/>
+        </w:rPr>
+        <w:t>텐서 그룹수</w:t>
       </w:r>
       <w:r>
         <w:rPr>
@@ -4627,103 +3441,53 @@
         </w:rPr>
         <w:t xml:space="preserve">가 적절하게 조정된 경우 성능을 향상시킨다. 하지만 값 분포의 범위가 지나치게 넓어지거나 작은 값, 혹은 큰 값에 </w:t>
       </w:r>
-      <w:proofErr w:type="spellStart"/>
-      <w:r>
-        <w:rPr>
-          <w:rFonts w:hint="eastAsia"/>
-          <w:sz w:val="20"/>
-          <w:szCs w:val="20"/>
-        </w:rPr>
-        <w:t>몰려있으면</w:t>
-      </w:r>
-      <w:proofErr w:type="spellEnd"/>
-      <w:r>
-        <w:rPr>
-          <w:rFonts w:hint="eastAsia"/>
-          <w:sz w:val="20"/>
-          <w:szCs w:val="20"/>
-        </w:rPr>
-        <w:t xml:space="preserve"> 정보 </w:t>
-      </w:r>
-      <w:proofErr w:type="spellStart"/>
-      <w:r>
-        <w:rPr>
-          <w:rFonts w:hint="eastAsia"/>
-          <w:sz w:val="20"/>
-          <w:szCs w:val="20"/>
-        </w:rPr>
-        <w:t>손실량이</w:t>
-      </w:r>
-      <w:proofErr w:type="spellEnd"/>
-      <w:r>
-        <w:rPr>
-          <w:rFonts w:hint="eastAsia"/>
-          <w:sz w:val="20"/>
-          <w:szCs w:val="20"/>
-        </w:rPr>
-        <w:t xml:space="preserve"> 매우 </w:t>
-      </w:r>
-      <w:proofErr w:type="spellStart"/>
-      <w:r>
-        <w:rPr>
-          <w:rFonts w:hint="eastAsia"/>
-          <w:sz w:val="20"/>
-          <w:szCs w:val="20"/>
-        </w:rPr>
-        <w:t>많아저</w:t>
-      </w:r>
-      <w:proofErr w:type="spellEnd"/>
-      <w:r>
-        <w:rPr>
-          <w:rFonts w:hint="eastAsia"/>
-          <w:sz w:val="20"/>
-          <w:szCs w:val="20"/>
-        </w:rPr>
-        <w:t xml:space="preserve"> 오히려 연산 효율이 저하되는 상황을 초래한다. 따라서 모델 설계 시 데이터 분포와 NPU 연산 환경을 고려한 </w:t>
-      </w:r>
-      <w:proofErr w:type="spellStart"/>
-      <w:r>
-        <w:rPr>
-          <w:rFonts w:hint="eastAsia"/>
-          <w:sz w:val="20"/>
-          <w:szCs w:val="20"/>
-        </w:rPr>
-        <w:t>concat</w:t>
-      </w:r>
-      <w:proofErr w:type="spellEnd"/>
-      <w:r>
-        <w:rPr>
-          <w:rFonts w:hint="eastAsia"/>
-          <w:sz w:val="20"/>
-          <w:szCs w:val="20"/>
-        </w:rPr>
-        <w:t xml:space="preserve">텐서 </w:t>
-      </w:r>
-      <w:proofErr w:type="spellStart"/>
-      <w:r>
-        <w:rPr>
-          <w:rFonts w:hint="eastAsia"/>
-          <w:sz w:val="20"/>
-          <w:szCs w:val="20"/>
-        </w:rPr>
-        <w:t>그룹수</w:t>
-      </w:r>
-      <w:r>
-        <w:rPr>
-          <w:rFonts w:hint="eastAsia"/>
-          <w:sz w:val="20"/>
-          <w:szCs w:val="20"/>
-        </w:rPr>
-        <w:t>를</w:t>
-      </w:r>
-      <w:proofErr w:type="spellEnd"/>
-      <w:r>
-        <w:rPr>
-          <w:rFonts w:hint="eastAsia"/>
-          <w:sz w:val="20"/>
-          <w:szCs w:val="20"/>
-        </w:rPr>
-        <w:t xml:space="preserve"> 설정해야 한다.</w:t>
+      <w:r>
+        <w:rPr>
+          <w:rFonts w:hint="eastAsia"/>
+          <w:sz w:val="20"/>
+          <w:szCs w:val="20"/>
+        </w:rPr>
+        <w:t xml:space="preserve">집중되어 있으면 </w:t>
+      </w:r>
+      <w:r>
+        <w:rPr>
+          <w:rFonts w:hint="eastAsia"/>
+          <w:sz w:val="20"/>
+          <w:szCs w:val="20"/>
+        </w:rPr>
+        <w:t>정보 손실량이 매우 많아저 오히려 연산 효율이 저하되는 상황을 초래한다. 따라서 모델 설계 시 데이터 분포와 NPU 연산 환경을 고려</w:t>
+      </w:r>
+      <w:r>
+        <w:rPr>
+          <w:rFonts w:hint="eastAsia"/>
+          <w:sz w:val="20"/>
+          <w:szCs w:val="20"/>
+        </w:rPr>
+        <w:t>하여 각 레이어의 역할에 맞는</w:t>
+      </w:r>
+      <w:r>
+        <w:rPr>
+          <w:rFonts w:hint="eastAsia"/>
+          <w:sz w:val="20"/>
+          <w:szCs w:val="20"/>
+        </w:rPr>
+        <w:t xml:space="preserve"> concat</w:t>
+      </w:r>
+      <w:r>
+        <w:rPr>
+          <w:rFonts w:hint="eastAsia"/>
+          <w:sz w:val="20"/>
+          <w:szCs w:val="20"/>
+        </w:rPr>
+        <w:t>텐서 그룹수</w:t>
+      </w:r>
+      <w:r>
+        <w:rPr>
+          <w:rFonts w:hint="eastAsia"/>
+          <w:sz w:val="20"/>
+          <w:szCs w:val="20"/>
+        </w:rPr>
+        <w:t>를 설정해야 한다.</w:t>
       </w:r>
     </w:p>
     <w:p>
@@ -4801,25 +3565,7 @@
           <w:sz w:val="20"/>
           <w:szCs w:val="20"/>
         </w:rPr>
-        <w:t xml:space="preserve">의 Bottleneck과 c2f레이어의 </w:t>
-      </w:r>
-      <w:proofErr w:type="spellStart"/>
-      <w:r>
-        <w:rPr>
-          <w:rFonts w:hint="eastAsia"/>
-          <w:sz w:val="20"/>
-          <w:szCs w:val="20"/>
-        </w:rPr>
-        <w:t>concat</w:t>
-      </w:r>
-      <w:proofErr w:type="spellEnd"/>
-      <w:r>
-        <w:rPr>
-          <w:rFonts w:hint="eastAsia"/>
-          <w:sz w:val="20"/>
-          <w:szCs w:val="20"/>
-        </w:rPr>
-        <w:t xml:space="preserve">에 대해 알아보았다. c2f레이어가 c3 레이어에 비해 파라미터 수가 많고 그에 따라 성능도 좋게 나왔다. 이러한 결과를 바탕으로 </w:t>
+        <w:t xml:space="preserve">의 Bottleneck과 c2f레이어의 concat에 대해 알아보았다. c2f레이어가 c3 레이어에 비해 파라미터 수가 많고 그에 따라 성능도 좋게 나왔다. 이러한 결과를 바탕으로 </w:t>
       </w:r>
       <w:r>
         <w:rPr>
@@ -4835,25 +3581,7 @@
           <w:sz w:val="20"/>
           <w:szCs w:val="20"/>
         </w:rPr>
-        <w:t xml:space="preserve">레이어에 대한 각 성능과 특징을 분석하고, </w:t>
-      </w:r>
-      <w:proofErr w:type="spellStart"/>
-      <w:r>
-        <w:rPr>
-          <w:rFonts w:hint="eastAsia"/>
-          <w:sz w:val="20"/>
-          <w:szCs w:val="20"/>
-        </w:rPr>
-        <w:t>Ghostconv</w:t>
-      </w:r>
-      <w:proofErr w:type="spellEnd"/>
-      <w:r>
-        <w:rPr>
-          <w:rFonts w:hint="eastAsia"/>
-          <w:sz w:val="20"/>
-          <w:szCs w:val="20"/>
-        </w:rPr>
-        <w:t>와 conv 레이어를 비교할 예정이다.</w:t>
+        <w:t>레이어에 대한 각 성능과 특징을 분석하고, Ghostconv와 conv 레이어를 비교할 예정이다.</w:t>
       </w:r>
     </w:p>
     <w:p>
